--- a/data/BigDataFinal.docx
+++ b/data/BigDataFinal.docx
@@ -7090,13 +7090,12 @@
           <w:sz w:val="28"/>
           <w:szCs w:val="28"/>
         </w:rPr>
-        <w:t>Trong thời đại bùng nổ của mạng xã hội, mỗi ngày có hàng triệu bình luận được tạo ra trên Facebook, YouTube, TikTok, diễn đàn và các trang báo điện tử. Những bình luận này phản ánh ý kiến, cảm xúc và thái độ của người dùng đối với sản phẩm, sự kiện, thương hiệu hoặc cá nhân nào đó.</w:t>
+        <w:t>Trong thời đại số hóa ngày nay, dữ liệu bán lẻ ngày càng chứng tỏ vai trò quan trọng trong việc hỗ trợ doanh nghiệp hiểu rõ hành vi khách hàng, xu hướng tiêu dùng, cũng như đưa ra các quyết định kinh doanh có cơ sở và hiệu quả. Sự bùng nổ của thương mại điện tử và các nền tảng giao dịch trực tuyến đã dẫn đến sự tăng trưởng vượt bậc trong lượng dữ liệu giao dịch, cung cấp một nguồn thông tin quý giá nhưng cũng đầy thách thức. Khi dữ liệu này được tạo ra theo cấp số nhân, các doanh nghiệp không chỉ cần khai thác mà còn phải xử lý, lưu trữ, và phân tích nhanh chóng để duy trì lợi thế cạnh tranh.</w:t>
       </w:r>
     </w:p>
     <w:p>
       <w:pPr>
         <w:pStyle w:val="ListParagraph"/>
-        <w:spacing w:before="120"/>
         <w:ind w:left="0" w:firstLine="360"/>
         <w:contextualSpacing w:val="0"/>
         <w:jc w:val="both"/>
@@ -7114,13 +7113,12 @@
           <w:sz w:val="28"/>
           <w:szCs w:val="28"/>
         </w:rPr>
-        <w:t>Phân tích cảm xúc (Sentiment Analysis) là kỹ thuật sử dụng xử lý ngôn ngữ tự nhiên (NLP – Natural Language Processing) và trí tuệ nhân tạo để phân loại cảm xúc trong văn bản thành các nhóm cơ bản như tích cực, tiêu cực, và trung tính.</w:t>
+        <w:t>Để đáp ứng yêu cầu trên, các công nghệ xử lý dữ liệu lớn (Big Data) đã và đang phát triển mạnh mẽ, cung cấp các giải pháp hữu hiệu để quản lý các tập dữ liệu khổng lồ, đa dạng và phức tạp. Không chỉ dừng lại ở việc lưu trữ dữ liệu, Big Data còn cho phép các doanh nghiệp sử dụng các công cụ phân tích sâu để phát hiện những thông tin giá trị ẩn chứa trong dữ liệu, từ đó tối ưu hóa hoạt động, dự đoán nhu cầu khách hàng, cá nhân hóa trải nghiệm, và tạo ra chiến lược kinh doanh phù hợp hơn.</w:t>
       </w:r>
     </w:p>
     <w:p>
       <w:pPr>
         <w:pStyle w:val="ListParagraph"/>
-        <w:spacing w:before="120"/>
         <w:ind w:left="0" w:firstLine="360"/>
         <w:contextualSpacing w:val="0"/>
         <w:jc w:val="both"/>
@@ -7138,21 +7136,27 @@
           <w:sz w:val="28"/>
           <w:szCs w:val="28"/>
         </w:rPr>
-        <w:t>Báo cáo này tập trung vào việc xây dựng hệ thống phân loại cảm xúc từ bình luận trên mạng xã hội bằng tiếng Việt. Hệ thống bao gồm các giai đoạn chính: thu thập dữ liệu, tiền xử lý, xây dựng mô hình phân loại và đánh giá độ chính xác.</w:t>
-      </w:r>
-    </w:p>
-    <w:p>
-      <w:pPr>
-        <w:pStyle w:val="ListParagraph"/>
-        <w:ind w:left="1080"/>
-        <w:jc w:val="both"/>
-        <w:rPr>
-          <w:rFonts w:ascii="Times New Roman" w:hAnsi="Times New Roman" w:cs="Times New Roman"/>
-          <w:bCs/>
-          <w:sz w:val="28"/>
-          <w:szCs w:val="28"/>
-        </w:rPr>
-      </w:pPr>
+        <w:t>Trong bối cảnh cạnh tranh ngày càng gay gắt, khả năng tận dụng dữ liệu bán lẻ hiệu quả thông qua Big Data không chỉ mang lại sự chính xác trong quyết định kinh doanh mà còn giúp các doanh nghiệp tối ưu hóa chi phí, nâng cao hiệu quả hoạt động, và xây dựng mối quan hệ bền vững với khách hàng. Điều này đã khẳng định rằng, dữ liệu không chỉ là tài sản, mà còn là công cụ chiến lược trong việc thúc đẩy sự phát triển bền vững và lâu dài của ngành bán lẻ hiện đại.</w:t>
+      </w:r>
+    </w:p>
+    <w:p>
+      <w:pPr>
+        <w:rPr>
+          <w:rFonts w:ascii="Times New Roman" w:hAnsi="Times New Roman" w:cs="Times New Roman"/>
+          <w:bCs/>
+          <w:sz w:val="28"/>
+          <w:szCs w:val="28"/>
+        </w:rPr>
+      </w:pPr>
+      <w:r>
+        <w:rPr>
+          <w:rFonts w:ascii="Times New Roman" w:hAnsi="Times New Roman" w:cs="Times New Roman"/>
+          <w:bCs/>
+          <w:sz w:val="28"/>
+          <w:szCs w:val="28"/>
+        </w:rPr>
+        <w:br w:type="page"/>
+      </w:r>
     </w:p>
     <w:p>
       <w:pPr>
@@ -7163,6 +7167,7 @@
       </w:pPr>
       <w:bookmarkStart w:id="2" w:name="_Toc216805045"/>
       <w:r>
+        <w:lastRenderedPageBreak/>
         <w:t>Mục tiêu của đề tài</w:t>
       </w:r>
       <w:bookmarkEnd w:id="2"/>
@@ -7187,7 +7192,34 @@
           <w:sz w:val="28"/>
           <w:szCs w:val="28"/>
         </w:rPr>
-        <w:t>Mục tiêu của báo cáo:</w:t>
+        <w:t xml:space="preserve">Mục tiêu </w:t>
+      </w:r>
+      <w:r>
+        <w:rPr>
+          <w:rFonts w:ascii="Times New Roman" w:hAnsi="Times New Roman" w:cs="Times New Roman"/>
+          <w:bCs/>
+          <w:sz w:val="28"/>
+          <w:szCs w:val="28"/>
+        </w:rPr>
+        <w:t>của đề tài là x</w:t>
+      </w:r>
+      <w:r>
+        <w:rPr>
+          <w:rFonts w:ascii="Times New Roman" w:hAnsi="Times New Roman" w:cs="Times New Roman"/>
+          <w:bCs/>
+          <w:sz w:val="28"/>
+          <w:szCs w:val="28"/>
+        </w:rPr>
+        <w:t>ây dựng một hệ thống hoàn chỉnh nhằm khai thác sức mạnh của công nghệ Big Data để</w:t>
+      </w:r>
+      <w:r>
+        <w:rPr>
+          <w:rFonts w:ascii="Times New Roman" w:hAnsi="Times New Roman" w:cs="Times New Roman"/>
+          <w:bCs/>
+          <w:sz w:val="28"/>
+          <w:szCs w:val="28"/>
+        </w:rPr>
+        <w:t>:</w:t>
       </w:r>
     </w:p>
     <w:p>
@@ -7195,10 +7227,8 @@
         <w:pStyle w:val="ListParagraph"/>
         <w:numPr>
           <w:ilvl w:val="0"/>
-          <w:numId w:val="1"/>
+          <w:numId w:val="15"/>
         </w:numPr>
-        <w:spacing w:after="120"/>
-        <w:ind w:left="900" w:hanging="270"/>
         <w:contextualSpacing w:val="0"/>
         <w:jc w:val="both"/>
         <w:rPr>
@@ -7215,7 +7245,25 @@
           <w:sz w:val="28"/>
           <w:szCs w:val="28"/>
         </w:rPr>
-        <w:t>Thu thập dữ liệu bình luận từ các nguồn mạng xã hội hoặc dữ liệu công khai.</w:t>
+        <w:t>Lưu trữ dữ liệu:</w:t>
+      </w:r>
+      <w:r>
+        <w:rPr>
+          <w:rFonts w:ascii="Times New Roman" w:hAnsi="Times New Roman" w:cs="Times New Roman"/>
+          <w:bCs/>
+          <w:sz w:val="28"/>
+          <w:szCs w:val="28"/>
+        </w:rPr>
+        <w:t xml:space="preserve"> </w:t>
+      </w:r>
+      <w:r>
+        <w:rPr>
+          <w:rFonts w:ascii="Times New Roman" w:hAnsi="Times New Roman" w:cs="Times New Roman"/>
+          <w:bCs/>
+          <w:sz w:val="28"/>
+          <w:szCs w:val="28"/>
+        </w:rPr>
+        <w:t>Lưu trữ dữ liệu trong hệ thống phân tán, đảm bảo hiệu suất và độ ổn định cao.</w:t>
       </w:r>
     </w:p>
     <w:p>
@@ -7223,10 +7271,8 @@
         <w:pStyle w:val="ListParagraph"/>
         <w:numPr>
           <w:ilvl w:val="0"/>
-          <w:numId w:val="1"/>
+          <w:numId w:val="15"/>
         </w:numPr>
-        <w:spacing w:after="120"/>
-        <w:ind w:left="900" w:hanging="270"/>
         <w:contextualSpacing w:val="0"/>
         <w:jc w:val="both"/>
         <w:rPr>
@@ -7243,7 +7289,25 @@
           <w:sz w:val="28"/>
           <w:szCs w:val="28"/>
         </w:rPr>
-        <w:t>Tiền xử lý dữ liệu tiếng Việt để chuẩn hóa văn bản.</w:t>
+        <w:t>Phân tích dữ liệu</w:t>
+      </w:r>
+      <w:r>
+        <w:rPr>
+          <w:rFonts w:ascii="Times New Roman" w:hAnsi="Times New Roman" w:cs="Times New Roman"/>
+          <w:bCs/>
+          <w:sz w:val="28"/>
+          <w:szCs w:val="28"/>
+        </w:rPr>
+        <w:t xml:space="preserve">: </w:t>
+      </w:r>
+      <w:r>
+        <w:rPr>
+          <w:rFonts w:ascii="Times New Roman" w:hAnsi="Times New Roman" w:cs="Times New Roman"/>
+          <w:bCs/>
+          <w:sz w:val="28"/>
+          <w:szCs w:val="28"/>
+        </w:rPr>
+        <w:t>Sử dụng các công nghệ lưu trữ và xử lý Big Data (Hadoop, Spark, MongoBD, v.v.) để xử lý và phân tích dữ liệu ở nhiều mức độ, từ tổng quan đến chuyên sâu, phát hiện xu hướng và hành vi mua hàng.</w:t>
       </w:r>
     </w:p>
     <w:p>
@@ -7251,10 +7315,8 @@
         <w:pStyle w:val="ListParagraph"/>
         <w:numPr>
           <w:ilvl w:val="0"/>
-          <w:numId w:val="1"/>
+          <w:numId w:val="15"/>
         </w:numPr>
-        <w:spacing w:after="120"/>
-        <w:ind w:left="900" w:hanging="270"/>
         <w:contextualSpacing w:val="0"/>
         <w:jc w:val="both"/>
         <w:rPr>
@@ -7271,16 +7333,121 @@
           <w:sz w:val="28"/>
           <w:szCs w:val="28"/>
         </w:rPr>
-        <w:t>Xây dựng mô hình phân loại cảm xúc bằng các phương pháp</w:t>
-      </w:r>
-      <w:r>
-        <w:rPr>
-          <w:rFonts w:ascii="Times New Roman" w:hAnsi="Times New Roman" w:cs="Times New Roman"/>
-          <w:bCs/>
-          <w:sz w:val="28"/>
-          <w:szCs w:val="28"/>
-        </w:rPr>
-        <w:t xml:space="preserve"> học máy</w:t>
+        <w:t>Phân loại khách hàng</w:t>
+      </w:r>
+      <w:r>
+        <w:rPr>
+          <w:rFonts w:ascii="Times New Roman" w:hAnsi="Times New Roman" w:cs="Times New Roman"/>
+          <w:bCs/>
+          <w:sz w:val="28"/>
+          <w:szCs w:val="28"/>
+        </w:rPr>
+        <w:t xml:space="preserve">: </w:t>
+      </w:r>
+      <w:r>
+        <w:rPr>
+          <w:rFonts w:ascii="Times New Roman" w:hAnsi="Times New Roman" w:cs="Times New Roman"/>
+          <w:bCs/>
+          <w:sz w:val="28"/>
+          <w:szCs w:val="28"/>
+        </w:rPr>
+        <w:t>Áp dụng mô hình phân khúc dựa trên RFM (Recency-Frequency-Monetary)</w:t>
+      </w:r>
+      <w:r>
+        <w:rPr>
+          <w:rFonts w:ascii="Times New Roman" w:hAnsi="Times New Roman" w:cs="Times New Roman"/>
+          <w:bCs/>
+          <w:sz w:val="28"/>
+          <w:szCs w:val="28"/>
+        </w:rPr>
+        <w:t xml:space="preserve">, giúp </w:t>
+      </w:r>
+      <w:r>
+        <w:rPr>
+          <w:rFonts w:ascii="Times New Roman" w:hAnsi="Times New Roman" w:cs="Times New Roman"/>
+          <w:bCs/>
+          <w:sz w:val="28"/>
+          <w:szCs w:val="28"/>
+        </w:rPr>
+        <w:t>phân loại khách hàng thành các nhóm khác nhau (khách hàng tiềm năng, khách hàng thân thiết, v.v.) để hỗ trợ chiến lược kinh doanh:</w:t>
+      </w:r>
+    </w:p>
+    <w:p>
+      <w:pPr>
+        <w:pStyle w:val="ListParagraph"/>
+        <w:numPr>
+          <w:ilvl w:val="2"/>
+          <w:numId w:val="16"/>
+        </w:numPr>
+        <w:ind w:left="1620"/>
+        <w:jc w:val="both"/>
+        <w:rPr>
+          <w:rFonts w:ascii="Times New Roman" w:hAnsi="Times New Roman" w:cs="Times New Roman"/>
+          <w:bCs/>
+          <w:sz w:val="28"/>
+          <w:szCs w:val="28"/>
+        </w:rPr>
+      </w:pPr>
+      <w:r>
+        <w:rPr>
+          <w:rFonts w:ascii="Times New Roman" w:hAnsi="Times New Roman" w:cs="Times New Roman"/>
+          <w:bCs/>
+          <w:sz w:val="28"/>
+          <w:szCs w:val="28"/>
+        </w:rPr>
+        <w:t>Recency: Khoảng thời gian từ lần mua hàng gần nhất của khách hàng.</w:t>
+      </w:r>
+    </w:p>
+    <w:p>
+      <w:pPr>
+        <w:pStyle w:val="ListParagraph"/>
+        <w:numPr>
+          <w:ilvl w:val="2"/>
+          <w:numId w:val="16"/>
+        </w:numPr>
+        <w:ind w:left="1620"/>
+        <w:jc w:val="both"/>
+        <w:rPr>
+          <w:rFonts w:ascii="Times New Roman" w:hAnsi="Times New Roman" w:cs="Times New Roman"/>
+          <w:bCs/>
+          <w:sz w:val="28"/>
+          <w:szCs w:val="28"/>
+        </w:rPr>
+      </w:pPr>
+      <w:r>
+        <w:rPr>
+          <w:rFonts w:ascii="Times New Roman" w:hAnsi="Times New Roman" w:cs="Times New Roman"/>
+          <w:bCs/>
+          <w:sz w:val="28"/>
+          <w:szCs w:val="28"/>
+        </w:rPr>
+        <w:t>Frequency: Tần suất khách hàng thực hiện giao dịch.</w:t>
+      </w:r>
+    </w:p>
+    <w:p>
+      <w:pPr>
+        <w:pStyle w:val="ListParagraph"/>
+        <w:numPr>
+          <w:ilvl w:val="2"/>
+          <w:numId w:val="16"/>
+        </w:numPr>
+        <w:ind w:left="1620"/>
+        <w:jc w:val="both"/>
+        <w:rPr>
+          <w:rFonts w:ascii="Times New Roman" w:hAnsi="Times New Roman" w:cs="Times New Roman"/>
+          <w:bCs/>
+          <w:sz w:val="28"/>
+          <w:szCs w:val="28"/>
+        </w:rPr>
+      </w:pPr>
+      <w:r>
+        <w:rPr>
+          <w:rFonts w:ascii="Times New Roman" w:hAnsi="Times New Roman" w:cs="Times New Roman"/>
+          <w:bCs/>
+          <w:sz w:val="28"/>
+          <w:szCs w:val="28"/>
+        </w:rPr>
+        <w:t>Monetary: Tổng giá trị giao dịch của khách hàng.</w:t>
       </w:r>
     </w:p>
     <w:p>
@@ -7288,10 +7455,8 @@
         <w:pStyle w:val="ListParagraph"/>
         <w:numPr>
           <w:ilvl w:val="0"/>
-          <w:numId w:val="1"/>
+          <w:numId w:val="15"/>
         </w:numPr>
-        <w:spacing w:after="120"/>
-        <w:ind w:left="900" w:hanging="270"/>
         <w:contextualSpacing w:val="0"/>
         <w:jc w:val="both"/>
         <w:rPr>
@@ -7308,106 +7473,35 @@
           <w:sz w:val="28"/>
           <w:szCs w:val="28"/>
         </w:rPr>
-        <w:t>So sánh hiệu quả giữa các mô hình.</w:t>
-      </w:r>
-    </w:p>
-    <w:p>
-      <w:pPr>
-        <w:pStyle w:val="ListParagraph"/>
-        <w:numPr>
-          <w:ilvl w:val="0"/>
-          <w:numId w:val="1"/>
-        </w:numPr>
-        <w:spacing w:after="120"/>
-        <w:ind w:left="900" w:hanging="270"/>
-        <w:contextualSpacing w:val="0"/>
-        <w:jc w:val="both"/>
-        <w:rPr>
-          <w:rFonts w:ascii="Times New Roman" w:hAnsi="Times New Roman" w:cs="Times New Roman"/>
-          <w:bCs/>
-          <w:sz w:val="28"/>
-          <w:szCs w:val="28"/>
-        </w:rPr>
-      </w:pPr>
-      <w:r>
-        <w:rPr>
-          <w:rFonts w:ascii="Times New Roman" w:hAnsi="Times New Roman" w:cs="Times New Roman"/>
-          <w:bCs/>
-          <w:sz w:val="28"/>
-          <w:szCs w:val="28"/>
-        </w:rPr>
-        <w:t>Đề xuất mô hình tốt nhất cho phân tích cảm xúc tiếng Việt.</w:t>
-      </w:r>
-    </w:p>
-    <w:p>
-      <w:pPr>
-        <w:pStyle w:val="ListParagraph"/>
-        <w:numPr>
-          <w:ilvl w:val="0"/>
-          <w:numId w:val="1"/>
-        </w:numPr>
-        <w:spacing w:after="120"/>
-        <w:ind w:left="900" w:hanging="270"/>
-        <w:contextualSpacing w:val="0"/>
-        <w:jc w:val="both"/>
-        <w:rPr>
-          <w:rFonts w:ascii="Times New Roman" w:hAnsi="Times New Roman" w:cs="Times New Roman"/>
-          <w:bCs/>
-          <w:sz w:val="28"/>
-          <w:szCs w:val="28"/>
-        </w:rPr>
-      </w:pPr>
-      <w:r>
-        <w:rPr>
-          <w:rFonts w:ascii="Times New Roman" w:hAnsi="Times New Roman" w:cs="Times New Roman"/>
-          <w:bCs/>
-          <w:sz w:val="28"/>
-          <w:szCs w:val="28"/>
-        </w:rPr>
-        <w:t>Xây dựng giao diện website có thể trả về kết quả phân tích</w:t>
-      </w:r>
-    </w:p>
-    <w:p>
-      <w:pPr>
-        <w:jc w:val="both"/>
-        <w:rPr>
-          <w:rFonts w:ascii="Times New Roman" w:hAnsi="Times New Roman" w:cs="Times New Roman"/>
-          <w:bCs/>
-          <w:sz w:val="28"/>
-          <w:szCs w:val="28"/>
-        </w:rPr>
-      </w:pPr>
-      <w:r>
-        <w:rPr>
-          <w:rFonts w:ascii="Times New Roman" w:hAnsi="Times New Roman" w:cs="Times New Roman"/>
-          <w:bCs/>
-          <w:sz w:val="28"/>
-          <w:szCs w:val="28"/>
-        </w:rPr>
-        <w:br w:type="page"/>
-      </w:r>
-    </w:p>
-    <w:p>
-      <w:pPr>
-        <w:pStyle w:val="Heading1"/>
-        <w:ind w:left="1890" w:hanging="1890"/>
-        <w:jc w:val="center"/>
-        <w:rPr>
-          <w:bCs/>
-        </w:rPr>
-      </w:pPr>
-      <w:bookmarkStart w:id="3" w:name="_Toc216805046"/>
-      <w:r>
-        <w:lastRenderedPageBreak/>
-        <w:t>Cơ</w:t>
-      </w:r>
-      <w:r>
-        <w:rPr>
-          <w:bCs/>
-        </w:rPr>
-        <w:t xml:space="preserve"> sở lý thuyết</w:t>
-      </w:r>
-      <w:bookmarkEnd w:id="3"/>
+        <w:t>Trực quan hóa kết quả p</w:t>
+      </w:r>
+      <w:r>
+        <w:rPr>
+          <w:rFonts w:ascii="Times New Roman" w:hAnsi="Times New Roman" w:cs="Times New Roman"/>
+          <w:bCs/>
+          <w:sz w:val="28"/>
+          <w:szCs w:val="28"/>
+        </w:rPr>
+        <w:t>hân tích được</w:t>
+      </w:r>
+      <w:r>
+        <w:rPr>
+          <w:rFonts w:ascii="Times New Roman" w:hAnsi="Times New Roman" w:cs="Times New Roman"/>
+          <w:bCs/>
+          <w:sz w:val="28"/>
+          <w:szCs w:val="28"/>
+        </w:rPr>
+        <w:t xml:space="preserve">: </w:t>
+      </w:r>
+      <w:r>
+        <w:rPr>
+          <w:rFonts w:ascii="Times New Roman" w:hAnsi="Times New Roman" w:cs="Times New Roman"/>
+          <w:bCs/>
+          <w:sz w:val="28"/>
+          <w:szCs w:val="28"/>
+        </w:rPr>
+        <w:t>Phát triển giao diện web để hiển thị kết quả phân tích một cách trực quan, cho phép người dùng dễ dàng tương tác, truy xuất thông tin và đưa ra các quyết định quản lý hiệu quả.</w:t>
+      </w:r>
     </w:p>
     <w:p>
       <w:pPr>
@@ -7415,23 +7509,10 @@
         <w:tabs>
           <w:tab w:val="left" w:pos="540"/>
         </w:tabs>
-        <w:rPr>
-          <w:sz w:val="24"/>
-          <w:szCs w:val="24"/>
-        </w:rPr>
-      </w:pPr>
-      <w:r>
-        <w:rPr>
-          <w:sz w:val="24"/>
-          <w:szCs w:val="24"/>
-        </w:rPr>
-        <w:t xml:space="preserve"> </w:t>
-      </w:r>
-      <w:bookmarkStart w:id="4" w:name="_Toc216805047"/>
-      <w:r>
-        <w:t>Khái niệm phân tích cảm xúc</w:t>
-      </w:r>
-      <w:bookmarkEnd w:id="4"/>
+      </w:pPr>
+      <w:r>
+        <w:t>Dữ liệu</w:t>
+      </w:r>
     </w:p>
     <w:p>
       <w:pPr>
@@ -7453,31 +7534,207 @@
           <w:sz w:val="28"/>
           <w:szCs w:val="28"/>
         </w:rPr>
-        <w:t>Trong bài toán phân tích cảm xúc, mỗi bình luận hoặc đoạn văn bản được gắn nhãn cảm xúc dựa trên thái độ, cảm xúc hoặc quan điểm của người viết. Cảm xúc thường được phân thành ba loại chính</w:t>
-      </w:r>
-      <w:r>
-        <w:rPr>
-          <w:rFonts w:ascii="Times New Roman" w:hAnsi="Times New Roman" w:cs="Times New Roman"/>
-          <w:bCs/>
-          <w:sz w:val="28"/>
-          <w:szCs w:val="28"/>
-        </w:rPr>
-        <w:t>:</w:t>
-      </w:r>
-    </w:p>
-    <w:p>
-      <w:pPr>
-        <w:pStyle w:val="Heading3"/>
+        <w:t>Dữ liệu được sử dụng từ Online Retail Dataset của UCI Machine Learning Repository với các đặc điểm:</w:t>
+      </w:r>
+    </w:p>
+    <w:p>
+      <w:pPr>
+        <w:pStyle w:val="ListParagraph"/>
         <w:numPr>
           <w:ilvl w:val="2"/>
-          <w:numId w:val="7"/>
+          <w:numId w:val="16"/>
         </w:numPr>
-      </w:pPr>
-      <w:bookmarkStart w:id="5" w:name="_Toc216805048"/>
-      <w:r>
-        <w:t>Cảm xúc tích cực (Positive Sentiment)</w:t>
-      </w:r>
-      <w:bookmarkEnd w:id="5"/>
+        <w:ind w:left="1080"/>
+        <w:jc w:val="both"/>
+        <w:rPr>
+          <w:rFonts w:ascii="Times New Roman" w:hAnsi="Times New Roman" w:cs="Times New Roman"/>
+          <w:bCs/>
+          <w:sz w:val="28"/>
+          <w:szCs w:val="28"/>
+        </w:rPr>
+      </w:pPr>
+      <w:r>
+        <w:rPr>
+          <w:rFonts w:ascii="Times New Roman" w:hAnsi="Times New Roman" w:cs="Times New Roman"/>
+          <w:bCs/>
+          <w:sz w:val="28"/>
+          <w:szCs w:val="28"/>
+        </w:rPr>
+        <w:t>Giao dịch: 541,909 giao dịch.</w:t>
+      </w:r>
+    </w:p>
+    <w:p>
+      <w:pPr>
+        <w:pStyle w:val="ListParagraph"/>
+        <w:numPr>
+          <w:ilvl w:val="2"/>
+          <w:numId w:val="16"/>
+        </w:numPr>
+        <w:ind w:left="1080"/>
+        <w:jc w:val="both"/>
+        <w:rPr>
+          <w:rFonts w:ascii="Times New Roman" w:hAnsi="Times New Roman" w:cs="Times New Roman"/>
+          <w:bCs/>
+          <w:sz w:val="28"/>
+          <w:szCs w:val="28"/>
+        </w:rPr>
+      </w:pPr>
+      <w:r>
+        <w:rPr>
+          <w:rFonts w:ascii="Times New Roman" w:hAnsi="Times New Roman" w:cs="Times New Roman"/>
+          <w:bCs/>
+          <w:sz w:val="28"/>
+          <w:szCs w:val="28"/>
+        </w:rPr>
+        <w:t>Khách hàng: 4,346 khách hàng.</w:t>
+      </w:r>
+    </w:p>
+    <w:p>
+      <w:pPr>
+        <w:pStyle w:val="ListParagraph"/>
+        <w:numPr>
+          <w:ilvl w:val="2"/>
+          <w:numId w:val="16"/>
+        </w:numPr>
+        <w:ind w:left="1080"/>
+        <w:jc w:val="both"/>
+        <w:rPr>
+          <w:rFonts w:ascii="Times New Roman" w:hAnsi="Times New Roman" w:cs="Times New Roman"/>
+          <w:bCs/>
+          <w:sz w:val="28"/>
+          <w:szCs w:val="28"/>
+        </w:rPr>
+      </w:pPr>
+      <w:r>
+        <w:rPr>
+          <w:rFonts w:ascii="Times New Roman" w:hAnsi="Times New Roman" w:cs="Times New Roman"/>
+          <w:bCs/>
+          <w:sz w:val="28"/>
+          <w:szCs w:val="28"/>
+        </w:rPr>
+        <w:t>Quốc gia: 38 quốc gia, tiêu biểu là United Kingdom</w:t>
+      </w:r>
+    </w:p>
+    <w:p>
+      <w:pPr>
+        <w:pStyle w:val="ListParagraph"/>
+        <w:numPr>
+          <w:ilvl w:val="2"/>
+          <w:numId w:val="16"/>
+        </w:numPr>
+        <w:ind w:left="1080"/>
+        <w:jc w:val="both"/>
+        <w:rPr>
+          <w:rFonts w:ascii="Times New Roman" w:hAnsi="Times New Roman" w:cs="Times New Roman"/>
+          <w:bCs/>
+          <w:sz w:val="28"/>
+          <w:szCs w:val="28"/>
+        </w:rPr>
+      </w:pPr>
+      <w:r>
+        <w:rPr>
+          <w:rFonts w:ascii="Times New Roman" w:hAnsi="Times New Roman" w:cs="Times New Roman"/>
+          <w:bCs/>
+          <w:sz w:val="28"/>
+          <w:szCs w:val="28"/>
+        </w:rPr>
+        <w:t>Thời gian: Từ tháng 12/2010 đến tháng 12/2011.</w:t>
+      </w:r>
+    </w:p>
+    <w:p>
+      <w:pPr>
+        <w:pStyle w:val="ListParagraph"/>
+        <w:numPr>
+          <w:ilvl w:val="2"/>
+          <w:numId w:val="16"/>
+        </w:numPr>
+        <w:ind w:left="1080"/>
+        <w:jc w:val="both"/>
+        <w:rPr>
+          <w:rFonts w:ascii="Times New Roman" w:hAnsi="Times New Roman" w:cs="Times New Roman"/>
+          <w:bCs/>
+          <w:sz w:val="28"/>
+          <w:szCs w:val="28"/>
+        </w:rPr>
+      </w:pPr>
+      <w:r>
+        <w:rPr>
+          <w:rFonts w:ascii="Times New Roman" w:hAnsi="Times New Roman" w:cs="Times New Roman"/>
+          <w:bCs/>
+          <w:sz w:val="28"/>
+          <w:szCs w:val="28"/>
+        </w:rPr>
+        <w:t>Định dạng: Dữ liệu raw chứa thông tin như ngày giao dịch, số lượng, đơn giá, mã sản phẩm, và mã khách hàng.</w:t>
+      </w:r>
+    </w:p>
+    <w:p>
+      <w:pPr>
+        <w:jc w:val="both"/>
+        <w:rPr>
+          <w:rFonts w:ascii="Times New Roman" w:hAnsi="Times New Roman" w:cs="Times New Roman"/>
+          <w:bCs/>
+          <w:sz w:val="28"/>
+          <w:szCs w:val="28"/>
+        </w:rPr>
+      </w:pPr>
+      <w:r>
+        <w:rPr>
+          <w:rFonts w:ascii="Times New Roman" w:hAnsi="Times New Roman" w:cs="Times New Roman"/>
+          <w:bCs/>
+          <w:sz w:val="28"/>
+          <w:szCs w:val="28"/>
+        </w:rPr>
+        <w:br w:type="page"/>
+      </w:r>
+    </w:p>
+    <w:p>
+      <w:pPr>
+        <w:pStyle w:val="Heading1"/>
+        <w:ind w:left="1890" w:hanging="1890"/>
+        <w:jc w:val="center"/>
+        <w:rPr>
+          <w:bCs/>
+        </w:rPr>
+      </w:pPr>
+      <w:bookmarkStart w:id="3" w:name="_Toc216805046"/>
+      <w:r>
+        <w:lastRenderedPageBreak/>
+        <w:t>Cơ</w:t>
+      </w:r>
+      <w:r>
+        <w:rPr>
+          <w:bCs/>
+        </w:rPr>
+        <w:t xml:space="preserve"> sở lý thuyết</w:t>
+      </w:r>
+      <w:bookmarkEnd w:id="3"/>
+    </w:p>
+    <w:p>
+      <w:pPr>
+        <w:pStyle w:val="Heading2"/>
+        <w:tabs>
+          <w:tab w:val="left" w:pos="540"/>
+        </w:tabs>
+        <w:rPr>
+          <w:sz w:val="24"/>
+          <w:szCs w:val="24"/>
+        </w:rPr>
+      </w:pPr>
+      <w:r>
+        <w:rPr>
+          <w:sz w:val="24"/>
+          <w:szCs w:val="24"/>
+        </w:rPr>
+        <w:t xml:space="preserve"> </w:t>
+      </w:r>
+      <w:bookmarkStart w:id="4" w:name="_Toc216805047"/>
+      <w:r>
+        <w:t xml:space="preserve">Khái niệm </w:t>
+      </w:r>
+      <w:bookmarkEnd w:id="4"/>
+      <w:r>
+        <w:t>về Big Data</w:t>
+      </w:r>
     </w:p>
     <w:p>
       <w:pPr>
@@ -7499,7 +7756,7 @@
           <w:sz w:val="28"/>
           <w:szCs w:val="28"/>
         </w:rPr>
-        <w:t>Khái niệm:</w:t>
+        <w:t>Theo IBM</w:t>
       </w:r>
       <w:r>
         <w:rPr>
@@ -7510,14 +7767,100 @@
         </w:rPr>
         <w:t xml:space="preserve"> </w:t>
       </w:r>
-      <w:r>
-        <w:rPr>
-          <w:rFonts w:ascii="Times New Roman" w:hAnsi="Times New Roman" w:cs="Times New Roman"/>
-          <w:bCs/>
-          <w:sz w:val="28"/>
-          <w:szCs w:val="28"/>
-        </w:rPr>
-        <w:t>Cảm xúc tích cực là những bình luận thể hiện sự hài lòng, yêu thích, khen ngợi, ủng hộ, vui vẻ hoặc đánh giá tốt về sự vật, sự kiện hay sản phẩm.</w:t>
+      <w:sdt>
+        <w:sdtPr>
+          <w:rPr>
+            <w:rFonts w:ascii="Times New Roman" w:hAnsi="Times New Roman" w:cs="Times New Roman"/>
+            <w:bCs/>
+            <w:sz w:val="28"/>
+            <w:szCs w:val="28"/>
+          </w:rPr>
+          <w:id w:val="-652760384"/>
+          <w:citation/>
+        </w:sdtPr>
+        <w:sdtContent>
+          <w:r>
+            <w:rPr>
+              <w:rFonts w:ascii="Times New Roman" w:hAnsi="Times New Roman" w:cs="Times New Roman"/>
+              <w:bCs/>
+              <w:sz w:val="28"/>
+              <w:szCs w:val="28"/>
+            </w:rPr>
+            <w:fldChar w:fldCharType="begin"/>
+          </w:r>
+          <w:r>
+            <w:rPr>
+              <w:rFonts w:ascii="Times New Roman" w:hAnsi="Times New Roman" w:cs="Times New Roman"/>
+              <w:bCs/>
+              <w:sz w:val="28"/>
+              <w:szCs w:val="28"/>
+            </w:rPr>
+            <w:instrText xml:space="preserve"> CITATION Ann24 \l 1033 </w:instrText>
+          </w:r>
+          <w:r>
+            <w:rPr>
+              <w:rFonts w:ascii="Times New Roman" w:hAnsi="Times New Roman" w:cs="Times New Roman"/>
+              <w:bCs/>
+              <w:sz w:val="28"/>
+              <w:szCs w:val="28"/>
+            </w:rPr>
+            <w:fldChar w:fldCharType="separate"/>
+          </w:r>
+          <w:r>
+            <w:rPr>
+              <w:rFonts w:ascii="Times New Roman" w:hAnsi="Times New Roman" w:cs="Times New Roman"/>
+              <w:noProof/>
+              <w:sz w:val="28"/>
+              <w:szCs w:val="28"/>
+            </w:rPr>
+            <w:t>[1]</w:t>
+          </w:r>
+          <w:r>
+            <w:rPr>
+              <w:rFonts w:ascii="Times New Roman" w:hAnsi="Times New Roman" w:cs="Times New Roman"/>
+              <w:bCs/>
+              <w:sz w:val="28"/>
+              <w:szCs w:val="28"/>
+            </w:rPr>
+            <w:fldChar w:fldCharType="end"/>
+          </w:r>
+        </w:sdtContent>
+      </w:sdt>
+      <w:r>
+        <w:rPr>
+          <w:rFonts w:ascii="Times New Roman" w:hAnsi="Times New Roman" w:cs="Times New Roman"/>
+          <w:bCs/>
+          <w:sz w:val="28"/>
+          <w:szCs w:val="28"/>
+        </w:rPr>
+        <w:t>: “</w:t>
+      </w:r>
+      <w:r>
+        <w:rPr>
+          <w:rFonts w:ascii="Times New Roman" w:hAnsi="Times New Roman" w:cs="Times New Roman"/>
+          <w:bCs/>
+          <w:sz w:val="28"/>
+          <w:szCs w:val="28"/>
+        </w:rPr>
+        <w:t>Dữ liệu lớn đề cập đến các tập dữ liệu khổng lồ, phức tạp mà các hệ thống quản lý dữ liệu truyền thống không thể xử lý. Khi được thu thập, quản lý và phân tích đúng cách, dữ liệu lớn có thể giúp các tổ chức khám phá thông tin chi tiết mới và đưa ra quyết định kinh doanh tốt hơn</w:t>
+      </w:r>
+      <w:r>
+        <w:rPr>
+          <w:rFonts w:ascii="Times New Roman" w:hAnsi="Times New Roman" w:cs="Times New Roman"/>
+          <w:bCs/>
+          <w:sz w:val="28"/>
+          <w:szCs w:val="28"/>
+        </w:rPr>
+        <w:t>”</w:t>
+      </w:r>
+      <w:r>
+        <w:rPr>
+          <w:rFonts w:ascii="Times New Roman" w:hAnsi="Times New Roman" w:cs="Times New Roman"/>
+          <w:bCs/>
+          <w:sz w:val="28"/>
+          <w:szCs w:val="28"/>
+        </w:rPr>
+        <w:t xml:space="preserve">. </w:t>
       </w:r>
     </w:p>
     <w:p>
@@ -7540,16 +7883,77 @@
           <w:sz w:val="28"/>
           <w:szCs w:val="28"/>
         </w:rPr>
-        <w:t xml:space="preserve">Đặc điểm nhận </w:t>
-      </w:r>
-      <w:r>
-        <w:rPr>
-          <w:rFonts w:ascii="Times New Roman" w:hAnsi="Times New Roman" w:cs="Times New Roman"/>
-          <w:bCs/>
-          <w:sz w:val="28"/>
-          <w:szCs w:val="28"/>
-        </w:rPr>
-        <w:t>dạng:</w:t>
+        <w:t>Big data được định nghĩa bởi 5V:</w:t>
+      </w:r>
+    </w:p>
+    <w:p>
+      <w:pPr>
+        <w:pStyle w:val="ListParagraph"/>
+        <w:numPr>
+          <w:ilvl w:val="0"/>
+          <w:numId w:val="20"/>
+        </w:numPr>
+        <w:jc w:val="both"/>
+        <w:rPr>
+          <w:rFonts w:ascii="Times New Roman" w:hAnsi="Times New Roman" w:cs="Times New Roman"/>
+          <w:bCs/>
+          <w:sz w:val="28"/>
+          <w:szCs w:val="28"/>
+        </w:rPr>
+      </w:pPr>
+      <w:r>
+        <w:rPr>
+          <w:rFonts w:ascii="Times New Roman" w:hAnsi="Times New Roman" w:cs="Times New Roman"/>
+          <w:b/>
+          <w:sz w:val="28"/>
+          <w:szCs w:val="28"/>
+        </w:rPr>
+        <w:t>Volume</w:t>
+      </w:r>
+      <w:r>
+        <w:rPr>
+          <w:rFonts w:ascii="Times New Roman" w:hAnsi="Times New Roman" w:cs="Times New Roman"/>
+          <w:b/>
+          <w:sz w:val="28"/>
+          <w:szCs w:val="28"/>
+        </w:rPr>
+        <w:t xml:space="preserve"> – Khối lượng</w:t>
+      </w:r>
+      <w:r>
+        <w:rPr>
+          <w:rFonts w:ascii="Times New Roman" w:hAnsi="Times New Roman" w:cs="Times New Roman"/>
+          <w:bCs/>
+          <w:sz w:val="28"/>
+          <w:szCs w:val="28"/>
+        </w:rPr>
+        <w:t xml:space="preserve">: </w:t>
+      </w:r>
+      <w:r>
+        <w:rPr>
+          <w:rFonts w:ascii="Times New Roman" w:hAnsi="Times New Roman" w:cs="Times New Roman"/>
+          <w:bCs/>
+          <w:sz w:val="28"/>
+          <w:szCs w:val="28"/>
+        </w:rPr>
+        <w:t>kích thước khổng lồ (</w:t>
+      </w:r>
+      <w:r>
+        <w:rPr>
+          <w:rFonts w:ascii="Times New Roman" w:hAnsi="Times New Roman" w:cs="Times New Roman"/>
+          <w:bCs/>
+          <w:sz w:val="28"/>
+          <w:szCs w:val="28"/>
+        </w:rPr>
+        <w:t>hàng</w:t>
+      </w:r>
+      <w:r>
+        <w:rPr>
+          <w:rFonts w:ascii="Times New Roman" w:hAnsi="Times New Roman" w:cs="Times New Roman"/>
+          <w:bCs/>
+          <w:sz w:val="28"/>
+          <w:szCs w:val="28"/>
+        </w:rPr>
+        <w:t xml:space="preserve"> petabyte).</w:t>
       </w:r>
       <w:r>
         <w:rPr>
@@ -7559,6 +7963,1309 @@
           <w:szCs w:val="28"/>
         </w:rPr>
         <w:t xml:space="preserve"> </w:t>
+      </w:r>
+      <w:r>
+        <w:rPr>
+          <w:rFonts w:ascii="Times New Roman" w:hAnsi="Times New Roman" w:cs="Times New Roman"/>
+          <w:bCs/>
+          <w:sz w:val="28"/>
+          <w:szCs w:val="28"/>
+        </w:rPr>
+        <w:t xml:space="preserve">Nó không chỉ là lưu trữ dữ liệu, mà còn </w:t>
+      </w:r>
+      <w:r>
+        <w:rPr>
+          <w:rFonts w:ascii="Times New Roman" w:hAnsi="Times New Roman" w:cs="Times New Roman"/>
+          <w:bCs/>
+          <w:sz w:val="28"/>
+          <w:szCs w:val="28"/>
+        </w:rPr>
+        <w:t>đề cập tới</w:t>
+      </w:r>
+      <w:r>
+        <w:rPr>
+          <w:rFonts w:ascii="Times New Roman" w:hAnsi="Times New Roman" w:cs="Times New Roman"/>
+          <w:bCs/>
+          <w:sz w:val="28"/>
+          <w:szCs w:val="28"/>
+        </w:rPr>
+        <w:t xml:space="preserve"> khả năng xử lý và truy xuất thông tin từ những khối lượng lớn dữ liệu trong thời gian ngắn.</w:t>
+      </w:r>
+    </w:p>
+    <w:p>
+      <w:pPr>
+        <w:pStyle w:val="ListParagraph"/>
+        <w:numPr>
+          <w:ilvl w:val="0"/>
+          <w:numId w:val="20"/>
+        </w:numPr>
+        <w:jc w:val="both"/>
+        <w:rPr>
+          <w:rFonts w:ascii="Times New Roman" w:hAnsi="Times New Roman" w:cs="Times New Roman"/>
+          <w:bCs/>
+          <w:sz w:val="28"/>
+          <w:szCs w:val="28"/>
+        </w:rPr>
+      </w:pPr>
+      <w:r>
+        <w:rPr>
+          <w:rFonts w:ascii="Times New Roman" w:hAnsi="Times New Roman" w:cs="Times New Roman"/>
+          <w:b/>
+          <w:sz w:val="28"/>
+          <w:szCs w:val="28"/>
+        </w:rPr>
+        <w:t>Velocity</w:t>
+      </w:r>
+      <w:r>
+        <w:rPr>
+          <w:rFonts w:ascii="Times New Roman" w:hAnsi="Times New Roman" w:cs="Times New Roman"/>
+          <w:b/>
+          <w:sz w:val="28"/>
+          <w:szCs w:val="28"/>
+        </w:rPr>
+        <w:t xml:space="preserve"> - </w:t>
+      </w:r>
+      <w:r>
+        <w:rPr>
+          <w:rFonts w:ascii="Times New Roman" w:hAnsi="Times New Roman" w:cs="Times New Roman"/>
+          <w:b/>
+          <w:sz w:val="28"/>
+          <w:szCs w:val="28"/>
+        </w:rPr>
+        <w:t>Vận tốc</w:t>
+      </w:r>
+      <w:r>
+        <w:rPr>
+          <w:rFonts w:ascii="Times New Roman" w:hAnsi="Times New Roman" w:cs="Times New Roman"/>
+          <w:bCs/>
+          <w:sz w:val="28"/>
+          <w:szCs w:val="28"/>
+        </w:rPr>
+        <w:t xml:space="preserve">: </w:t>
+      </w:r>
+      <w:r>
+        <w:rPr>
+          <w:rFonts w:ascii="Times New Roman" w:hAnsi="Times New Roman" w:cs="Times New Roman"/>
+          <w:bCs/>
+          <w:sz w:val="28"/>
+          <w:szCs w:val="28"/>
+        </w:rPr>
+        <w:t>tốc độ mà dữ liệu được tạo, thu thập, lưu trữ và phân tích</w:t>
+      </w:r>
+      <w:r>
+        <w:rPr>
+          <w:rFonts w:ascii="Times New Roman" w:hAnsi="Times New Roman" w:cs="Times New Roman"/>
+          <w:bCs/>
+          <w:sz w:val="28"/>
+          <w:szCs w:val="28"/>
+        </w:rPr>
+        <w:t xml:space="preserve"> nhanh</w:t>
+      </w:r>
+    </w:p>
+    <w:p>
+      <w:pPr>
+        <w:pStyle w:val="ListParagraph"/>
+        <w:numPr>
+          <w:ilvl w:val="0"/>
+          <w:numId w:val="20"/>
+        </w:numPr>
+        <w:jc w:val="both"/>
+        <w:rPr>
+          <w:rFonts w:ascii="Times New Roman" w:hAnsi="Times New Roman" w:cs="Times New Roman"/>
+          <w:bCs/>
+          <w:sz w:val="28"/>
+          <w:szCs w:val="28"/>
+        </w:rPr>
+      </w:pPr>
+      <w:r>
+        <w:rPr>
+          <w:rFonts w:ascii="Times New Roman" w:hAnsi="Times New Roman" w:cs="Times New Roman"/>
+          <w:b/>
+          <w:sz w:val="28"/>
+          <w:szCs w:val="28"/>
+        </w:rPr>
+        <w:t>Variety</w:t>
+      </w:r>
+      <w:r>
+        <w:rPr>
+          <w:rFonts w:ascii="Times New Roman" w:hAnsi="Times New Roman" w:cs="Times New Roman"/>
+          <w:b/>
+          <w:sz w:val="28"/>
+          <w:szCs w:val="28"/>
+        </w:rPr>
+        <w:t xml:space="preserve"> - </w:t>
+      </w:r>
+      <w:r>
+        <w:rPr>
+          <w:rFonts w:ascii="Times New Roman" w:hAnsi="Times New Roman" w:cs="Times New Roman"/>
+          <w:b/>
+          <w:sz w:val="28"/>
+          <w:szCs w:val="28"/>
+        </w:rPr>
+        <w:t>Đa dạng</w:t>
+      </w:r>
+      <w:r>
+        <w:rPr>
+          <w:rFonts w:ascii="Times New Roman" w:hAnsi="Times New Roman" w:cs="Times New Roman"/>
+          <w:bCs/>
+          <w:sz w:val="28"/>
+          <w:szCs w:val="28"/>
+        </w:rPr>
+        <w:t>:</w:t>
+      </w:r>
+      <w:r>
+        <w:rPr>
+          <w:rFonts w:ascii="Times New Roman" w:hAnsi="Times New Roman" w:cs="Times New Roman"/>
+          <w:bCs/>
+          <w:sz w:val="28"/>
+          <w:szCs w:val="28"/>
+        </w:rPr>
+        <w:t xml:space="preserve"> </w:t>
+      </w:r>
+      <w:r>
+        <w:rPr>
+          <w:rFonts w:ascii="Times New Roman" w:hAnsi="Times New Roman" w:cs="Times New Roman"/>
+          <w:bCs/>
+          <w:sz w:val="28"/>
+          <w:szCs w:val="28"/>
+        </w:rPr>
+        <w:t>không chỉ bao gồm một dạng dữ liệu mà là sự kết hợp của dữ liệu có cấu trúc (structured), dữ liệu bán cấu trúc (semi-structured), và dữ liệu phi cấu trúc (unstructured)</w:t>
+      </w:r>
+    </w:p>
+    <w:p>
+      <w:pPr>
+        <w:pStyle w:val="ListParagraph"/>
+        <w:numPr>
+          <w:ilvl w:val="0"/>
+          <w:numId w:val="20"/>
+        </w:numPr>
+        <w:jc w:val="both"/>
+        <w:rPr>
+          <w:rFonts w:ascii="Times New Roman" w:hAnsi="Times New Roman" w:cs="Times New Roman"/>
+          <w:bCs/>
+          <w:sz w:val="28"/>
+          <w:szCs w:val="28"/>
+        </w:rPr>
+      </w:pPr>
+      <w:r>
+        <w:rPr>
+          <w:rFonts w:ascii="Times New Roman" w:hAnsi="Times New Roman" w:cs="Times New Roman"/>
+          <w:b/>
+          <w:sz w:val="28"/>
+          <w:szCs w:val="28"/>
+        </w:rPr>
+        <w:t>Veracity</w:t>
+      </w:r>
+      <w:r>
+        <w:rPr>
+          <w:rFonts w:ascii="Times New Roman" w:hAnsi="Times New Roman" w:cs="Times New Roman"/>
+          <w:b/>
+          <w:sz w:val="28"/>
+          <w:szCs w:val="28"/>
+        </w:rPr>
+        <w:t xml:space="preserve"> - </w:t>
+      </w:r>
+      <w:r>
+        <w:rPr>
+          <w:rFonts w:ascii="Times New Roman" w:hAnsi="Times New Roman" w:cs="Times New Roman"/>
+          <w:b/>
+          <w:sz w:val="28"/>
+          <w:szCs w:val="28"/>
+        </w:rPr>
+        <w:t>Độ chính xác</w:t>
+      </w:r>
+      <w:r>
+        <w:rPr>
+          <w:rFonts w:ascii="Times New Roman" w:hAnsi="Times New Roman" w:cs="Times New Roman"/>
+          <w:bCs/>
+          <w:sz w:val="28"/>
+          <w:szCs w:val="28"/>
+        </w:rPr>
+        <w:t>:</w:t>
+      </w:r>
+      <w:r>
+        <w:rPr>
+          <w:rFonts w:ascii="Times New Roman" w:hAnsi="Times New Roman" w:cs="Times New Roman"/>
+          <w:bCs/>
+          <w:sz w:val="28"/>
+          <w:szCs w:val="28"/>
+        </w:rPr>
+        <w:t xml:space="preserve"> </w:t>
+      </w:r>
+      <w:r>
+        <w:rPr>
+          <w:rFonts w:ascii="Times New Roman" w:hAnsi="Times New Roman" w:cs="Times New Roman"/>
+          <w:bCs/>
+          <w:sz w:val="28"/>
+          <w:szCs w:val="28"/>
+        </w:rPr>
+        <w:t>tính tin cậy và độ chính xác của dữ liệu. Big Data có thể chứa nhiễu thông tin, thiếu bản đầy đủ hoặc dữ liệu sai lệch.</w:t>
+      </w:r>
+      <w:r>
+        <w:rPr>
+          <w:rFonts w:ascii="Times New Roman" w:hAnsi="Times New Roman" w:cs="Times New Roman"/>
+          <w:bCs/>
+          <w:sz w:val="28"/>
+          <w:szCs w:val="28"/>
+        </w:rPr>
+        <w:t xml:space="preserve"> </w:t>
+      </w:r>
+      <w:r>
+        <w:rPr>
+          <w:rFonts w:ascii="Times New Roman" w:hAnsi="Times New Roman" w:cs="Times New Roman"/>
+          <w:bCs/>
+          <w:sz w:val="28"/>
+          <w:szCs w:val="28"/>
+        </w:rPr>
+        <w:t>Làm thế nào để đảm bảo chất lượng và độ chính xác của dữ liệu là một thách thức lớn, vì dữ liệu kém chính xác có thể dẫn đến phân tích sai lầm</w:t>
+      </w:r>
+    </w:p>
+    <w:p>
+      <w:pPr>
+        <w:pStyle w:val="ListParagraph"/>
+        <w:numPr>
+          <w:ilvl w:val="0"/>
+          <w:numId w:val="20"/>
+        </w:numPr>
+        <w:jc w:val="both"/>
+        <w:rPr>
+          <w:rFonts w:ascii="Times New Roman" w:hAnsi="Times New Roman" w:cs="Times New Roman"/>
+          <w:bCs/>
+          <w:sz w:val="28"/>
+          <w:szCs w:val="28"/>
+        </w:rPr>
+      </w:pPr>
+      <w:r>
+        <w:rPr>
+          <w:rFonts w:ascii="Times New Roman" w:hAnsi="Times New Roman" w:cs="Times New Roman"/>
+          <w:b/>
+          <w:sz w:val="28"/>
+          <w:szCs w:val="28"/>
+        </w:rPr>
+        <w:t>Value</w:t>
+      </w:r>
+      <w:r>
+        <w:rPr>
+          <w:rFonts w:ascii="Times New Roman" w:hAnsi="Times New Roman" w:cs="Times New Roman"/>
+          <w:b/>
+          <w:sz w:val="28"/>
+          <w:szCs w:val="28"/>
+        </w:rPr>
+        <w:t xml:space="preserve"> - </w:t>
+      </w:r>
+      <w:r>
+        <w:rPr>
+          <w:rFonts w:ascii="Times New Roman" w:hAnsi="Times New Roman" w:cs="Times New Roman"/>
+          <w:b/>
+          <w:sz w:val="28"/>
+          <w:szCs w:val="28"/>
+        </w:rPr>
+        <w:t>Giá trị</w:t>
+      </w:r>
+      <w:r>
+        <w:rPr>
+          <w:rFonts w:ascii="Times New Roman" w:hAnsi="Times New Roman" w:cs="Times New Roman"/>
+          <w:bCs/>
+          <w:sz w:val="28"/>
+          <w:szCs w:val="28"/>
+        </w:rPr>
+        <w:t xml:space="preserve">: </w:t>
+      </w:r>
+      <w:r>
+        <w:rPr>
+          <w:rFonts w:ascii="Times New Roman" w:hAnsi="Times New Roman" w:cs="Times New Roman"/>
+          <w:bCs/>
+          <w:sz w:val="28"/>
+          <w:szCs w:val="28"/>
+        </w:rPr>
+        <w:t>quan trọng nhất của Big Data là khả năng tạo ra giá trị thực sự.</w:t>
+      </w:r>
+      <w:r>
+        <w:rPr>
+          <w:rFonts w:ascii="Times New Roman" w:hAnsi="Times New Roman" w:cs="Times New Roman"/>
+          <w:bCs/>
+          <w:sz w:val="28"/>
+          <w:szCs w:val="28"/>
+        </w:rPr>
+        <w:t xml:space="preserve"> </w:t>
+      </w:r>
+      <w:r>
+        <w:rPr>
+          <w:rFonts w:ascii="Times New Roman" w:hAnsi="Times New Roman" w:cs="Times New Roman"/>
+          <w:bCs/>
+          <w:sz w:val="28"/>
+          <w:szCs w:val="28"/>
+        </w:rPr>
+        <w:t>Dữ liệu phải mang lại thông tin chi tiết có ý nghĩa để hỗ trợ tổ chức ra quyết định nhanh chóng, cải thiện hiệu quả và tăng thêm lợi thế cạnh tranh trong kinh doanh.</w:t>
+      </w:r>
+      <w:r>
+        <w:rPr>
+          <w:rFonts w:ascii="Times New Roman" w:hAnsi="Times New Roman" w:cs="Times New Roman"/>
+          <w:bCs/>
+          <w:sz w:val="28"/>
+          <w:szCs w:val="28"/>
+        </w:rPr>
+        <w:br w:type="page"/>
+      </w:r>
+    </w:p>
+    <w:p>
+      <w:pPr>
+        <w:pStyle w:val="ListParagraph"/>
+        <w:ind w:left="1080"/>
+        <w:jc w:val="both"/>
+        <w:rPr>
+          <w:rFonts w:ascii="Times New Roman" w:hAnsi="Times New Roman" w:cs="Times New Roman"/>
+          <w:bCs/>
+          <w:sz w:val="28"/>
+          <w:szCs w:val="28"/>
+        </w:rPr>
+      </w:pPr>
+    </w:p>
+    <w:p>
+      <w:pPr>
+        <w:pStyle w:val="Heading2"/>
+        <w:tabs>
+          <w:tab w:val="left" w:pos="540"/>
+        </w:tabs>
+      </w:pPr>
+      <w:r>
+        <w:t>Các công nghệ sử dụng trong đề tài</w:t>
+      </w:r>
+    </w:p>
+    <w:p>
+      <w:pPr>
+        <w:pStyle w:val="Heading3"/>
+        <w:numPr>
+          <w:ilvl w:val="2"/>
+          <w:numId w:val="8"/>
+        </w:numPr>
+      </w:pPr>
+      <w:r>
+        <w:t>Apache Hadoop</w:t>
+      </w:r>
+    </w:p>
+    <w:p>
+      <w:pPr>
+        <w:pStyle w:val="ListParagraph"/>
+        <w:ind w:left="0" w:firstLine="360"/>
+        <w:contextualSpacing w:val="0"/>
+        <w:jc w:val="both"/>
+        <w:rPr>
+          <w:rFonts w:ascii="Times New Roman" w:hAnsi="Times New Roman" w:cs="Times New Roman"/>
+          <w:bCs/>
+          <w:sz w:val="28"/>
+          <w:szCs w:val="28"/>
+        </w:rPr>
+      </w:pPr>
+      <w:r>
+        <w:rPr>
+          <w:rFonts w:ascii="Times New Roman" w:hAnsi="Times New Roman" w:cs="Times New Roman"/>
+          <w:bCs/>
+          <w:sz w:val="28"/>
+          <w:szCs w:val="28"/>
+        </w:rPr>
+        <w:t>Apache Hadoop là một nền tảng mã nguồn mở được sử dụng để lưu trữ và xử lý dữ liệu lớn (Big Data) theo cách phân tán. Thành phần nổi bật nhất của Hadoop là hệ thống lưu trữ phân tán HDFS (Hadoop Distributed File System), cho phép dữ liệu được lưu trữ trên nhiều máy (node) trong một cụm (cluster), từ đó mở rộng quy mô lưu trữ một cách linh hoạt. Đặc biệt, HDFS được thiết kế với tính chịu lỗi (fault tolerance) cao: dữ liệu được tự động sao chép trên nhiều node khác nhau, nên khi có node bị hỏng hoặc gặp sự cố, dữ liệu vẫn được bảo toàn và hệ thống tiếp tục hoạt động bình thường. Ngoài ra, Hadoop còn cung cấp framework MapReduce để xử lý dữ liệu song song trên nhiều node, giúp tối ưu hóa khả năng khai thác và phân tích dữ liệu quy mô lớn.</w:t>
+      </w:r>
+    </w:p>
+    <w:p>
+      <w:pPr>
+        <w:pStyle w:val="Heading3"/>
+        <w:numPr>
+          <w:ilvl w:val="2"/>
+          <w:numId w:val="8"/>
+        </w:numPr>
+        <w:rPr>
+          <w:szCs w:val="32"/>
+        </w:rPr>
+      </w:pPr>
+      <w:r>
+        <w:rPr>
+          <w:szCs w:val="32"/>
+        </w:rPr>
+        <w:t>Apache Spark</w:t>
+      </w:r>
+    </w:p>
+    <w:p>
+      <w:pPr>
+        <w:pStyle w:val="ListParagraph"/>
+        <w:ind w:left="0" w:firstLine="360"/>
+        <w:contextualSpacing w:val="0"/>
+        <w:jc w:val="both"/>
+        <w:rPr>
+          <w:rFonts w:ascii="Times New Roman" w:hAnsi="Times New Roman" w:cs="Times New Roman"/>
+          <w:bCs/>
+          <w:sz w:val="28"/>
+          <w:szCs w:val="28"/>
+        </w:rPr>
+      </w:pPr>
+      <w:r>
+        <w:rPr>
+          <w:rFonts w:ascii="Times New Roman" w:hAnsi="Times New Roman" w:cs="Times New Roman"/>
+          <w:bCs/>
+          <w:sz w:val="28"/>
+          <w:szCs w:val="28"/>
+        </w:rPr>
+        <w:t>Apache Spark là một framework mã nguồn mở chuyên dùng để xử lý dữ liệu lớn với tốc độ cao, nổi bật nhờ khả năng thao tác và phân tích dữ liệu ngay trong bộ nhớ (in-memory processing). Nhờ vậy, Spark có thể xử lý nhanh hơn Hadoop MapReduce đến 100 lần trong những trường hợp phù hợp. Spark hỗ trợ đa dạng ngôn ngữ lập trình như Python, Scala, Java và R, giúp các nhà phát triển dễ dàng tiếp cận và xây dựng ứng dụng trên nền tảng này. Hơn nữa, Spark còn cung cấp nhiều module mạnh mẽ phục vụ các nhu cầu xử lý khác nhau:</w:t>
+      </w:r>
+    </w:p>
+    <w:p>
+      <w:pPr>
+        <w:pStyle w:val="ListParagraph"/>
+        <w:numPr>
+          <w:ilvl w:val="0"/>
+          <w:numId w:val="22"/>
+        </w:numPr>
+        <w:contextualSpacing w:val="0"/>
+        <w:jc w:val="both"/>
+        <w:rPr>
+          <w:rFonts w:ascii="Times New Roman" w:hAnsi="Times New Roman" w:cs="Times New Roman"/>
+          <w:bCs/>
+          <w:sz w:val="28"/>
+          <w:szCs w:val="28"/>
+        </w:rPr>
+      </w:pPr>
+      <w:r>
+        <w:rPr>
+          <w:rFonts w:ascii="Times New Roman" w:hAnsi="Times New Roman" w:cs="Times New Roman"/>
+          <w:bCs/>
+          <w:sz w:val="28"/>
+          <w:szCs w:val="28"/>
+        </w:rPr>
+        <w:t xml:space="preserve">Spark SQL: </w:t>
+      </w:r>
+      <w:r>
+        <w:rPr>
+          <w:rFonts w:ascii="Times New Roman" w:hAnsi="Times New Roman" w:cs="Times New Roman"/>
+          <w:bCs/>
+          <w:sz w:val="28"/>
+          <w:szCs w:val="28"/>
+        </w:rPr>
+        <w:t>Hỗ trợ truy vấn dữ liệu bằng cú pháp SQL</w:t>
+      </w:r>
+    </w:p>
+    <w:p>
+      <w:pPr>
+        <w:pStyle w:val="ListParagraph"/>
+        <w:numPr>
+          <w:ilvl w:val="0"/>
+          <w:numId w:val="22"/>
+        </w:numPr>
+        <w:contextualSpacing w:val="0"/>
+        <w:jc w:val="both"/>
+        <w:rPr>
+          <w:rFonts w:ascii="Times New Roman" w:hAnsi="Times New Roman" w:cs="Times New Roman"/>
+          <w:bCs/>
+          <w:sz w:val="28"/>
+          <w:szCs w:val="28"/>
+        </w:rPr>
+      </w:pPr>
+      <w:r>
+        <w:rPr>
+          <w:rFonts w:ascii="Times New Roman" w:hAnsi="Times New Roman" w:cs="Times New Roman"/>
+          <w:bCs/>
+          <w:sz w:val="28"/>
+          <w:szCs w:val="28"/>
+        </w:rPr>
+        <w:t>M</w:t>
+      </w:r>
+      <w:r>
+        <w:rPr>
+          <w:rFonts w:ascii="Times New Roman" w:hAnsi="Times New Roman" w:cs="Times New Roman"/>
+          <w:bCs/>
+          <w:sz w:val="28"/>
+          <w:szCs w:val="28"/>
+        </w:rPr>
+        <w:t>l</w:t>
+      </w:r>
+      <w:r>
+        <w:rPr>
+          <w:rFonts w:ascii="Times New Roman" w:hAnsi="Times New Roman" w:cs="Times New Roman"/>
+          <w:bCs/>
+          <w:sz w:val="28"/>
+          <w:szCs w:val="28"/>
+        </w:rPr>
+        <w:t>lib</w:t>
+      </w:r>
+      <w:r>
+        <w:rPr>
+          <w:rFonts w:ascii="Times New Roman" w:hAnsi="Times New Roman" w:cs="Times New Roman"/>
+          <w:bCs/>
+          <w:sz w:val="28"/>
+          <w:szCs w:val="28"/>
+        </w:rPr>
+        <w:t xml:space="preserve">: </w:t>
+      </w:r>
+      <w:r>
+        <w:rPr>
+          <w:rFonts w:ascii="Times New Roman" w:hAnsi="Times New Roman" w:cs="Times New Roman"/>
+          <w:bCs/>
+          <w:sz w:val="28"/>
+          <w:szCs w:val="28"/>
+        </w:rPr>
+        <w:t>Thư viện dành cho học máy</w:t>
+      </w:r>
+    </w:p>
+    <w:p>
+      <w:pPr>
+        <w:pStyle w:val="ListParagraph"/>
+        <w:numPr>
+          <w:ilvl w:val="0"/>
+          <w:numId w:val="22"/>
+        </w:numPr>
+        <w:contextualSpacing w:val="0"/>
+        <w:jc w:val="both"/>
+        <w:rPr>
+          <w:rFonts w:ascii="Times New Roman" w:hAnsi="Times New Roman" w:cs="Times New Roman"/>
+          <w:bCs/>
+          <w:sz w:val="28"/>
+          <w:szCs w:val="28"/>
+        </w:rPr>
+      </w:pPr>
+      <w:r>
+        <w:rPr>
+          <w:rFonts w:ascii="Times New Roman" w:hAnsi="Times New Roman" w:cs="Times New Roman"/>
+          <w:bCs/>
+          <w:sz w:val="28"/>
+          <w:szCs w:val="28"/>
+        </w:rPr>
+        <w:t>GraphX</w:t>
+      </w:r>
+      <w:r>
+        <w:rPr>
+          <w:rFonts w:ascii="Times New Roman" w:hAnsi="Times New Roman" w:cs="Times New Roman"/>
+          <w:bCs/>
+          <w:sz w:val="28"/>
+          <w:szCs w:val="28"/>
+        </w:rPr>
+        <w:t xml:space="preserve">: </w:t>
+      </w:r>
+      <w:r>
+        <w:rPr>
+          <w:rFonts w:ascii="Times New Roman" w:hAnsi="Times New Roman" w:cs="Times New Roman"/>
+          <w:bCs/>
+          <w:sz w:val="28"/>
+          <w:szCs w:val="28"/>
+        </w:rPr>
+        <w:t>Xử lý dữ liệu dạng đồ thị</w:t>
+      </w:r>
+    </w:p>
+    <w:p>
+      <w:pPr>
+        <w:pStyle w:val="ListParagraph"/>
+        <w:numPr>
+          <w:ilvl w:val="0"/>
+          <w:numId w:val="22"/>
+        </w:numPr>
+        <w:contextualSpacing w:val="0"/>
+        <w:jc w:val="both"/>
+        <w:rPr>
+          <w:rFonts w:ascii="Times New Roman" w:hAnsi="Times New Roman" w:cs="Times New Roman"/>
+          <w:bCs/>
+          <w:sz w:val="28"/>
+          <w:szCs w:val="28"/>
+        </w:rPr>
+      </w:pPr>
+      <w:r>
+        <w:rPr>
+          <w:rFonts w:ascii="Times New Roman" w:hAnsi="Times New Roman" w:cs="Times New Roman"/>
+          <w:bCs/>
+          <w:sz w:val="28"/>
+          <w:szCs w:val="28"/>
+        </w:rPr>
+        <w:t>Spark Streaming</w:t>
+      </w:r>
+      <w:r>
+        <w:rPr>
+          <w:rFonts w:ascii="Times New Roman" w:hAnsi="Times New Roman" w:cs="Times New Roman"/>
+          <w:bCs/>
+          <w:sz w:val="28"/>
+          <w:szCs w:val="28"/>
+        </w:rPr>
+        <w:t xml:space="preserve">: </w:t>
+      </w:r>
+      <w:r>
+        <w:rPr>
+          <w:rFonts w:ascii="Times New Roman" w:hAnsi="Times New Roman" w:cs="Times New Roman"/>
+          <w:bCs/>
+          <w:sz w:val="28"/>
+          <w:szCs w:val="28"/>
+        </w:rPr>
+        <w:t>Xử lý dữ liệu thời gian thực</w:t>
+      </w:r>
+    </w:p>
+    <w:p>
+      <w:pPr>
+        <w:pStyle w:val="ListParagraph"/>
+        <w:ind w:left="0" w:firstLine="360"/>
+        <w:contextualSpacing w:val="0"/>
+        <w:jc w:val="both"/>
+        <w:rPr>
+          <w:rFonts w:ascii="Times New Roman" w:hAnsi="Times New Roman" w:cs="Times New Roman"/>
+          <w:bCs/>
+          <w:sz w:val="28"/>
+          <w:szCs w:val="28"/>
+        </w:rPr>
+      </w:pPr>
+      <w:r>
+        <w:rPr>
+          <w:rFonts w:ascii="Times New Roman" w:hAnsi="Times New Roman" w:cs="Times New Roman"/>
+          <w:bCs/>
+          <w:sz w:val="28"/>
+          <w:szCs w:val="28"/>
+        </w:rPr>
+        <w:t>Nhờ sự đa năng và hiệu quả</w:t>
+      </w:r>
+      <w:r>
+        <w:rPr>
+          <w:rFonts w:ascii="Times New Roman" w:hAnsi="Times New Roman" w:cs="Times New Roman"/>
+          <w:bCs/>
+          <w:sz w:val="28"/>
+          <w:szCs w:val="28"/>
+        </w:rPr>
+        <w:t xml:space="preserve"> như đã đề cập ở bên trên</w:t>
+      </w:r>
+      <w:r>
+        <w:rPr>
+          <w:rFonts w:ascii="Times New Roman" w:hAnsi="Times New Roman" w:cs="Times New Roman"/>
+          <w:bCs/>
+          <w:sz w:val="28"/>
+          <w:szCs w:val="28"/>
+        </w:rPr>
+        <w:t>, Spark ngày càng được dùng rộng rãi trong các hệ thống phân tích dữ liệu lớn hiện đại.</w:t>
+      </w:r>
+    </w:p>
+    <w:p>
+      <w:pPr>
+        <w:rPr>
+          <w:rFonts w:ascii="Times New Roman" w:hAnsi="Times New Roman" w:cs="Times New Roman"/>
+          <w:bCs/>
+          <w:sz w:val="28"/>
+          <w:szCs w:val="28"/>
+        </w:rPr>
+      </w:pPr>
+      <w:r>
+        <w:rPr>
+          <w:rFonts w:ascii="Times New Roman" w:hAnsi="Times New Roman" w:cs="Times New Roman"/>
+          <w:bCs/>
+          <w:sz w:val="28"/>
+          <w:szCs w:val="28"/>
+        </w:rPr>
+        <w:br w:type="page"/>
+      </w:r>
+    </w:p>
+    <w:p>
+      <w:pPr>
+        <w:pStyle w:val="Heading3"/>
+        <w:numPr>
+          <w:ilvl w:val="2"/>
+          <w:numId w:val="8"/>
+        </w:numPr>
+      </w:pPr>
+      <w:r>
+        <w:lastRenderedPageBreak/>
+        <w:t>Apache Hive</w:t>
+      </w:r>
+    </w:p>
+    <w:p>
+      <w:pPr>
+        <w:pStyle w:val="ListParagraph"/>
+        <w:ind w:left="0" w:firstLine="360"/>
+        <w:contextualSpacing w:val="0"/>
+        <w:jc w:val="both"/>
+        <w:rPr>
+          <w:rFonts w:ascii="Times New Roman" w:hAnsi="Times New Roman" w:cs="Times New Roman"/>
+          <w:bCs/>
+          <w:sz w:val="28"/>
+          <w:szCs w:val="28"/>
+        </w:rPr>
+      </w:pPr>
+      <w:r>
+        <w:rPr>
+          <w:rFonts w:ascii="Times New Roman" w:hAnsi="Times New Roman" w:cs="Times New Roman"/>
+          <w:bCs/>
+          <w:sz w:val="28"/>
+          <w:szCs w:val="28"/>
+        </w:rPr>
+        <w:t>Apache Hive là một hệ thống data warehouse được xây dựng trên nền tảng Hadoop, giúp đơn giản hóa quá trình truy xuất và phân tích dữ liệu lớn. Hive cho phép người dùng thao tác và truy vấn dữ liệu bằng HiveQL - ngôn ngữ tương tự SQL, nhờ đó, việc khai thác dữ liệu trên Hadoop trở nên dễ dàng hơn với những ai đã quen dùng SQL truyền thống. Một ưu điểm nổi bật của Hive là việc quản lý metadata (thông tin về cấu trúc bảng, cột, kiểu dữ liệu,...) qua Metastore, giúp quản lý dữ liệu hiệu quả và linh hoạt. Hive thường được sử dụng trong các tác vụ phân tích dữ liệu theo lô (batch processing) với khối lượng lớn.</w:t>
+      </w:r>
+    </w:p>
+    <w:p>
+      <w:pPr>
+        <w:pStyle w:val="Heading3"/>
+        <w:numPr>
+          <w:ilvl w:val="2"/>
+          <w:numId w:val="8"/>
+        </w:numPr>
+        <w:rPr>
+          <w:szCs w:val="32"/>
+        </w:rPr>
+      </w:pPr>
+      <w:r>
+        <w:t>MongoDB</w:t>
+      </w:r>
+    </w:p>
+    <w:p>
+      <w:pPr>
+        <w:pStyle w:val="ListParagraph"/>
+        <w:ind w:left="0" w:firstLine="360"/>
+        <w:contextualSpacing w:val="0"/>
+        <w:jc w:val="both"/>
+        <w:rPr>
+          <w:rFonts w:ascii="Times New Roman" w:hAnsi="Times New Roman" w:cstheme="majorBidi"/>
+          <w:sz w:val="32"/>
+          <w:szCs w:val="32"/>
+        </w:rPr>
+      </w:pPr>
+      <w:r>
+        <w:rPr>
+          <w:rFonts w:ascii="Times New Roman" w:hAnsi="Times New Roman" w:cs="Times New Roman"/>
+          <w:bCs/>
+          <w:sz w:val="28"/>
+          <w:szCs w:val="28"/>
+        </w:rPr>
+        <w:t>MongoDB là một hệ quản trị cơ sở dữ liệu NoSQL phổ biến, được thiết kế theo mô hình hướng document. Thay vì lưu trữ dữ liệu dưới dạng bảng như các cơ sở dữ liệu quan hệ truyền thống, MongoDB lưu trữ dữ liệu theo dạng các tài liệu (document) có cấu trúc tương tự JSON hoặc BSON, cho phép linh hoạt trong việc lưu trữ nhiều loại và cấu trúc dữ liệu khác nhau. MongoDB nổi bật với khả năng mở rộng (scalability) cao, dễ dàng phân tán dữ liệu qua nhiều server (sharding), đồng thời hỗ trợ linh hoạt trong việc bổ sung hay thay đổi cấu trúc dữ liệu mà không gây ảnh hưởng đến toàn hệ thống. Nhờ vậy, MongoDB rất phù hợp cho các ứng dụng hiện đại có yêu cầu lưu trữ và xử lý dữ liệu lớn, đa dạng, hoặc thường xuyên thay đổi cấu trúc dữ liệu.</w:t>
+      </w:r>
+      <w:r>
+        <w:rPr>
+          <w:rFonts w:ascii="Times New Roman" w:hAnsi="Times New Roman" w:cs="Times New Roman"/>
+          <w:bCs/>
+          <w:sz w:val="28"/>
+          <w:szCs w:val="28"/>
+        </w:rPr>
+        <w:br w:type="page"/>
+      </w:r>
+    </w:p>
+    <w:p>
+      <w:pPr>
+        <w:pStyle w:val="Heading2"/>
+        <w:tabs>
+          <w:tab w:val="left" w:pos="540"/>
+        </w:tabs>
+      </w:pPr>
+      <w:r>
+        <w:lastRenderedPageBreak/>
+        <w:t xml:space="preserve"> </w:t>
+      </w:r>
+      <w:r>
+        <w:t>MÔ HÌNH RFM</w:t>
+      </w:r>
+    </w:p>
+    <w:p>
+      <w:pPr>
+        <w:pStyle w:val="ListParagraph"/>
+        <w:ind w:left="0" w:firstLine="360"/>
+        <w:contextualSpacing w:val="0"/>
+        <w:jc w:val="both"/>
+        <w:rPr>
+          <w:rFonts w:ascii="Times New Roman" w:hAnsi="Times New Roman" w:cs="Times New Roman"/>
+          <w:bCs/>
+          <w:sz w:val="28"/>
+          <w:szCs w:val="28"/>
+        </w:rPr>
+      </w:pPr>
+      <w:r>
+        <w:rPr>
+          <w:rFonts w:ascii="Times New Roman" w:hAnsi="Times New Roman" w:cs="Times New Roman"/>
+          <w:bCs/>
+          <w:sz w:val="28"/>
+          <w:szCs w:val="28"/>
+        </w:rPr>
+        <w:t>RFM là viết tắt của ba yếu tố quan trọng trong phân tích hành vi khách hàng: Recency (R), Frequency (F) và Monetary (M). Đây là mô hình phổ biến trong marketing để đánh giá và phân khúc khách hàng nhằm nâng cao hiệu quả chiến lược chăm sóc khách hàng và thúc đẩy doanh số.</w:t>
+      </w:r>
+    </w:p>
+    <w:p>
+      <w:pPr>
+        <w:pStyle w:val="ListParagraph"/>
+        <w:numPr>
+          <w:ilvl w:val="0"/>
+          <w:numId w:val="23"/>
+        </w:numPr>
+        <w:contextualSpacing w:val="0"/>
+        <w:jc w:val="both"/>
+        <w:rPr>
+          <w:rFonts w:ascii="Times New Roman" w:hAnsi="Times New Roman" w:cs="Times New Roman"/>
+          <w:b/>
+          <w:sz w:val="28"/>
+          <w:szCs w:val="28"/>
+        </w:rPr>
+      </w:pPr>
+      <w:r>
+        <w:rPr>
+          <w:rFonts w:ascii="Times New Roman" w:hAnsi="Times New Roman" w:cs="Times New Roman"/>
+          <w:b/>
+          <w:sz w:val="28"/>
+          <w:szCs w:val="28"/>
+        </w:rPr>
+        <w:t xml:space="preserve">Recency (R) - Thời </w:t>
+      </w:r>
+      <w:r>
+        <w:rPr>
+          <w:rFonts w:ascii="Times New Roman" w:hAnsi="Times New Roman" w:cs="Times New Roman"/>
+          <w:b/>
+          <w:sz w:val="28"/>
+          <w:szCs w:val="28"/>
+        </w:rPr>
+        <w:t>gian kể từ lần mua hàng gần nhất</w:t>
+      </w:r>
+    </w:p>
+    <w:p>
+      <w:pPr>
+        <w:pStyle w:val="ListParagraph"/>
+        <w:ind w:firstLine="360"/>
+        <w:contextualSpacing w:val="0"/>
+        <w:jc w:val="both"/>
+        <w:rPr>
+          <w:rFonts w:ascii="Times New Roman" w:hAnsi="Times New Roman" w:cs="Times New Roman"/>
+          <w:bCs/>
+          <w:sz w:val="28"/>
+          <w:szCs w:val="28"/>
+        </w:rPr>
+      </w:pPr>
+      <w:r>
+        <w:rPr>
+          <w:rFonts w:ascii="Times New Roman" w:hAnsi="Times New Roman" w:cs="Times New Roman"/>
+          <w:bCs/>
+          <w:sz w:val="28"/>
+          <w:szCs w:val="28"/>
+        </w:rPr>
+        <w:t>Nó giúp đ</w:t>
+      </w:r>
+      <w:r>
+        <w:rPr>
+          <w:rFonts w:ascii="Times New Roman" w:hAnsi="Times New Roman" w:cs="Times New Roman"/>
+          <w:bCs/>
+          <w:sz w:val="28"/>
+          <w:szCs w:val="28"/>
+        </w:rPr>
+        <w:t>o lường khoảng thời gian từ lần mua hàng gần nhất của khách hàng đến thời điểm hiện tại.</w:t>
+      </w:r>
+      <w:r>
+        <w:rPr>
+          <w:rFonts w:ascii="Times New Roman" w:hAnsi="Times New Roman" w:cs="Times New Roman"/>
+          <w:bCs/>
+          <w:sz w:val="28"/>
+          <w:szCs w:val="28"/>
+        </w:rPr>
+        <w:t xml:space="preserve"> Với:</w:t>
+      </w:r>
+    </w:p>
+    <w:p>
+      <w:pPr>
+        <w:pStyle w:val="ListParagraph"/>
+        <w:numPr>
+          <w:ilvl w:val="0"/>
+          <w:numId w:val="24"/>
+        </w:numPr>
+        <w:tabs>
+          <w:tab w:val="clear" w:pos="720"/>
+        </w:tabs>
+        <w:ind w:left="1440"/>
+        <w:jc w:val="both"/>
+        <w:rPr>
+          <w:rFonts w:ascii="Times New Roman" w:hAnsi="Times New Roman" w:cs="Times New Roman"/>
+          <w:sz w:val="28"/>
+          <w:szCs w:val="28"/>
+        </w:rPr>
+      </w:pPr>
+      <w:r>
+        <w:rPr>
+          <w:rFonts w:ascii="Times New Roman" w:hAnsi="Times New Roman" w:cs="Times New Roman"/>
+          <w:sz w:val="28"/>
+          <w:szCs w:val="28"/>
+        </w:rPr>
+        <w:t>R thấp: Khách hàng vừa mới mua hàng trong thời gian gần đây, thể hiện mức độ quan tâm cao và có khả năng mua lại trong tương lai gần. Đây là nhóm khách hàng tốt, cần được ưu tiên và duy trì.</w:t>
+      </w:r>
+    </w:p>
+    <w:p>
+      <w:pPr>
+        <w:pStyle w:val="ListParagraph"/>
+        <w:numPr>
+          <w:ilvl w:val="0"/>
+          <w:numId w:val="24"/>
+        </w:numPr>
+        <w:tabs>
+          <w:tab w:val="clear" w:pos="720"/>
+        </w:tabs>
+        <w:ind w:left="1440"/>
+        <w:jc w:val="both"/>
+        <w:rPr>
+          <w:rFonts w:ascii="Times New Roman" w:hAnsi="Times New Roman" w:cs="Times New Roman"/>
+          <w:sz w:val="28"/>
+          <w:szCs w:val="28"/>
+        </w:rPr>
+      </w:pPr>
+      <w:r>
+        <w:rPr>
+          <w:rFonts w:ascii="Times New Roman" w:hAnsi="Times New Roman" w:cs="Times New Roman"/>
+          <w:sz w:val="28"/>
+          <w:szCs w:val="28"/>
+        </w:rPr>
+        <w:t>R cao: Khách hàng đã lâu không mua hàng, cho thấy có dấu hiệu rời bỏ hoặc giảm mức độ quan tâm. Cần có các chiến dịch khuyến mãi, nhắc nhở để kích hoạt lại nhóm khách hàng này.</w:t>
+      </w:r>
+    </w:p>
+    <w:p>
+      <w:pPr>
+        <w:pStyle w:val="ListParagraph"/>
+        <w:numPr>
+          <w:ilvl w:val="0"/>
+          <w:numId w:val="23"/>
+        </w:numPr>
+        <w:contextualSpacing w:val="0"/>
+        <w:jc w:val="both"/>
+        <w:rPr>
+          <w:rFonts w:ascii="Times New Roman" w:hAnsi="Times New Roman" w:cs="Times New Roman"/>
+          <w:b/>
+          <w:sz w:val="28"/>
+          <w:szCs w:val="28"/>
+        </w:rPr>
+      </w:pPr>
+      <w:r>
+        <w:rPr>
+          <w:rFonts w:ascii="Times New Roman" w:hAnsi="Times New Roman" w:cs="Times New Roman"/>
+          <w:b/>
+          <w:sz w:val="28"/>
+          <w:szCs w:val="28"/>
+        </w:rPr>
+        <w:t>Frequency (F) – Tần suất mua hàng</w:t>
+      </w:r>
+    </w:p>
+    <w:p>
+      <w:pPr>
+        <w:pStyle w:val="ListParagraph"/>
+        <w:ind w:firstLine="360"/>
+        <w:contextualSpacing w:val="0"/>
+        <w:jc w:val="both"/>
+        <w:rPr>
+          <w:rFonts w:ascii="Times New Roman" w:hAnsi="Times New Roman" w:cs="Times New Roman"/>
+          <w:bCs/>
+          <w:sz w:val="28"/>
+          <w:szCs w:val="28"/>
+        </w:rPr>
+      </w:pPr>
+      <w:r>
+        <w:rPr>
+          <w:rFonts w:ascii="Times New Roman" w:hAnsi="Times New Roman" w:cs="Times New Roman"/>
+          <w:bCs/>
+          <w:sz w:val="28"/>
+          <w:szCs w:val="28"/>
+        </w:rPr>
+        <w:t xml:space="preserve">Nó giúp </w:t>
+      </w:r>
+      <w:r>
+        <w:rPr>
+          <w:rFonts w:ascii="Times New Roman" w:hAnsi="Times New Roman" w:cs="Times New Roman"/>
+          <w:bCs/>
+          <w:sz w:val="28"/>
+          <w:szCs w:val="28"/>
+        </w:rPr>
+        <w:t>Đo lường số lần mua hàng của khách hàng trong một khoảng thời gian nhất định (tháng, quý, năm...).</w:t>
+      </w:r>
+      <w:r>
+        <w:rPr>
+          <w:rFonts w:ascii="Times New Roman" w:hAnsi="Times New Roman" w:cs="Times New Roman"/>
+          <w:bCs/>
+          <w:sz w:val="28"/>
+          <w:szCs w:val="28"/>
+        </w:rPr>
+        <w:t xml:space="preserve"> Với:</w:t>
+      </w:r>
+    </w:p>
+    <w:p>
+      <w:pPr>
+        <w:pStyle w:val="ListParagraph"/>
+        <w:numPr>
+          <w:ilvl w:val="0"/>
+          <w:numId w:val="24"/>
+        </w:numPr>
+        <w:tabs>
+          <w:tab w:val="clear" w:pos="720"/>
+        </w:tabs>
+        <w:ind w:left="1440"/>
+        <w:jc w:val="both"/>
+        <w:rPr>
+          <w:rFonts w:ascii="Times New Roman" w:hAnsi="Times New Roman" w:cs="Times New Roman"/>
+          <w:sz w:val="28"/>
+          <w:szCs w:val="28"/>
+        </w:rPr>
+      </w:pPr>
+      <w:r>
+        <w:rPr>
+          <w:rFonts w:ascii="Times New Roman" w:hAnsi="Times New Roman" w:cs="Times New Roman"/>
+          <w:sz w:val="28"/>
+          <w:szCs w:val="28"/>
+        </w:rPr>
+        <w:t>F cao: Khách hàng mua hàng thường xuyên, thể hiện sự trung thành và gắn kết với thương hiệu. Đây là nhóm khách hàng mục tiêu cho các chương trình tri ân, ưu đãi đặc biệt.</w:t>
+      </w:r>
+    </w:p>
+    <w:p>
+      <w:pPr>
+        <w:pStyle w:val="ListParagraph"/>
+        <w:numPr>
+          <w:ilvl w:val="0"/>
+          <w:numId w:val="24"/>
+        </w:numPr>
+        <w:tabs>
+          <w:tab w:val="clear" w:pos="720"/>
+        </w:tabs>
+        <w:ind w:left="1440"/>
+        <w:jc w:val="both"/>
+        <w:rPr>
+          <w:rFonts w:ascii="Times New Roman" w:hAnsi="Times New Roman" w:cs="Times New Roman"/>
+          <w:sz w:val="28"/>
+          <w:szCs w:val="28"/>
+        </w:rPr>
+      </w:pPr>
+      <w:r>
+        <w:rPr>
+          <w:rFonts w:ascii="Times New Roman" w:hAnsi="Times New Roman" w:cs="Times New Roman"/>
+          <w:sz w:val="28"/>
+          <w:szCs w:val="28"/>
+        </w:rPr>
+        <w:t>F thấp: Khách hàng ít khi mua hàng, có thể do chưa thấy sản phẩm phù hợp, hoặc chưa ấn tượng với thương hiệu. Do đó, doanh nghiệp nên tìm cách kích hoạt, thúc đẩy việc mua hàng đối với nhóm này.</w:t>
+      </w:r>
+    </w:p>
+    <w:p>
+      <w:pPr>
+        <w:pStyle w:val="ListParagraph"/>
+        <w:numPr>
+          <w:ilvl w:val="0"/>
+          <w:numId w:val="23"/>
+        </w:numPr>
+        <w:contextualSpacing w:val="0"/>
+        <w:jc w:val="both"/>
+        <w:rPr>
+          <w:rFonts w:ascii="Times New Roman" w:hAnsi="Times New Roman" w:cs="Times New Roman"/>
+          <w:b/>
+          <w:sz w:val="28"/>
+          <w:szCs w:val="28"/>
+        </w:rPr>
+      </w:pPr>
+      <w:r>
+        <w:rPr>
+          <w:rFonts w:ascii="Times New Roman" w:hAnsi="Times New Roman" w:cs="Times New Roman"/>
+          <w:b/>
+          <w:sz w:val="28"/>
+          <w:szCs w:val="28"/>
+        </w:rPr>
+        <w:t>Monetary (M) – Tổng giá trị chi tiêu</w:t>
+      </w:r>
+    </w:p>
+    <w:p>
+      <w:pPr>
+        <w:pStyle w:val="ListParagraph"/>
+        <w:ind w:firstLine="360"/>
+        <w:contextualSpacing w:val="0"/>
+        <w:jc w:val="both"/>
+        <w:rPr>
+          <w:rFonts w:ascii="Times New Roman" w:hAnsi="Times New Roman" w:cs="Times New Roman"/>
+          <w:bCs/>
+          <w:sz w:val="28"/>
+          <w:szCs w:val="28"/>
+        </w:rPr>
+      </w:pPr>
+      <w:r>
+        <w:rPr>
+          <w:rFonts w:ascii="Times New Roman" w:hAnsi="Times New Roman" w:cs="Times New Roman"/>
+          <w:bCs/>
+          <w:sz w:val="28"/>
+          <w:szCs w:val="28"/>
+        </w:rPr>
+        <w:t xml:space="preserve">Là </w:t>
+      </w:r>
+      <w:r>
+        <w:rPr>
+          <w:rFonts w:ascii="Times New Roman" w:hAnsi="Times New Roman" w:cs="Times New Roman"/>
+          <w:bCs/>
+          <w:sz w:val="28"/>
+          <w:szCs w:val="28"/>
+        </w:rPr>
+        <w:t>Tổng số tiền mà khách hàng đã chi tiêu cho doanh nghiệp trong một khoảng thời gian nhất định.</w:t>
+      </w:r>
+      <w:r>
+        <w:rPr>
+          <w:rFonts w:ascii="Times New Roman" w:hAnsi="Times New Roman" w:cs="Times New Roman"/>
+          <w:bCs/>
+          <w:sz w:val="28"/>
+          <w:szCs w:val="28"/>
+        </w:rPr>
+        <w:t xml:space="preserve"> Với:</w:t>
+      </w:r>
+    </w:p>
+    <w:p>
+      <w:pPr>
+        <w:pStyle w:val="ListParagraph"/>
+        <w:numPr>
+          <w:ilvl w:val="0"/>
+          <w:numId w:val="24"/>
+        </w:numPr>
+        <w:tabs>
+          <w:tab w:val="clear" w:pos="720"/>
+        </w:tabs>
+        <w:ind w:left="1440"/>
+        <w:jc w:val="both"/>
+        <w:rPr>
+          <w:rFonts w:ascii="Times New Roman" w:hAnsi="Times New Roman" w:cs="Times New Roman"/>
+          <w:sz w:val="28"/>
+          <w:szCs w:val="28"/>
+        </w:rPr>
+      </w:pPr>
+      <w:r>
+        <w:rPr>
+          <w:rFonts w:ascii="Times New Roman" w:hAnsi="Times New Roman" w:cs="Times New Roman"/>
+          <w:sz w:val="28"/>
+          <w:szCs w:val="28"/>
+        </w:rPr>
+        <w:t>M cao: Khách hàng thuộc nhóm chi tiêu lớn, thường là các khách hàng VIP hoặc có tiềm năng mang lại doanh thu cao. Đối tượng này</w:t>
+      </w:r>
+      <w:r>
+        <w:rPr>
+          <w:rFonts w:ascii="Times New Roman" w:hAnsi="Times New Roman" w:cs="Times New Roman"/>
+          <w:sz w:val="28"/>
+          <w:szCs w:val="28"/>
+        </w:rPr>
+        <w:t xml:space="preserve"> </w:t>
+      </w:r>
+      <w:r>
+        <w:rPr>
+          <w:rFonts w:ascii="Times New Roman" w:hAnsi="Times New Roman" w:cs="Times New Roman"/>
+          <w:sz w:val="28"/>
+          <w:szCs w:val="28"/>
+        </w:rPr>
+        <w:t>nên được phục vụ đặc biệt và cá nhân hóa trải nghiệm.</w:t>
+      </w:r>
+    </w:p>
+    <w:p>
+      <w:pPr>
+        <w:pStyle w:val="ListParagraph"/>
+        <w:numPr>
+          <w:ilvl w:val="0"/>
+          <w:numId w:val="24"/>
+        </w:numPr>
+        <w:tabs>
+          <w:tab w:val="clear" w:pos="720"/>
+        </w:tabs>
+        <w:ind w:left="1440"/>
+        <w:jc w:val="both"/>
+        <w:rPr>
+          <w:rFonts w:ascii="Times New Roman" w:hAnsi="Times New Roman" w:cs="Times New Roman"/>
+          <w:sz w:val="28"/>
+          <w:szCs w:val="28"/>
+        </w:rPr>
+      </w:pPr>
+      <w:r>
+        <w:rPr>
+          <w:rFonts w:ascii="Times New Roman" w:hAnsi="Times New Roman" w:cs="Times New Roman"/>
+          <w:sz w:val="28"/>
+          <w:szCs w:val="28"/>
+        </w:rPr>
+        <w:t>M thấp: Nhóm khách hàng có mức chi tiêu ít, nhưng nếu có chiến dịch phù hợp, họ có khả năng tăng giá trị mua sắm trong tương lai.</w:t>
+      </w:r>
+    </w:p>
+    <w:p>
+      <w:pPr>
+        <w:ind w:left="360"/>
+        <w:jc w:val="both"/>
+        <w:rPr>
+          <w:rFonts w:ascii="Times New Roman" w:hAnsi="Times New Roman" w:cs="Times New Roman"/>
+          <w:bCs/>
+          <w:sz w:val="28"/>
+          <w:szCs w:val="28"/>
+        </w:rPr>
+      </w:pPr>
+      <w:r>
+        <w:rPr>
+          <w:rFonts w:ascii="Times New Roman" w:hAnsi="Times New Roman" w:cs="Times New Roman"/>
+          <w:bCs/>
+          <w:sz w:val="28"/>
+          <w:szCs w:val="28"/>
+        </w:rPr>
+        <w:br w:type="page"/>
+      </w:r>
+    </w:p>
+    <w:p>
+      <w:pPr>
+        <w:pStyle w:val="Heading2"/>
+        <w:tabs>
+          <w:tab w:val="left" w:pos="540"/>
+        </w:tabs>
+      </w:pPr>
+      <w:r>
+        <w:lastRenderedPageBreak/>
+        <w:t xml:space="preserve"> </w:t>
+      </w:r>
+      <w:bookmarkStart w:id="5" w:name="_Toc216805056"/>
+      <w:r>
+        <w:t>Mô hình phân loại</w:t>
+      </w:r>
+      <w:bookmarkEnd w:id="5"/>
+      <w:r>
+        <w:rPr>
+          <w:szCs w:val="36"/>
+        </w:rPr>
+        <w:t xml:space="preserve">   </w:t>
+      </w:r>
+    </w:p>
+    <w:p>
+      <w:pPr>
+        <w:pStyle w:val="Heading3"/>
+        <w:numPr>
+          <w:ilvl w:val="2"/>
+          <w:numId w:val="9"/>
+        </w:numPr>
+      </w:pPr>
+      <w:bookmarkStart w:id="6" w:name="_Toc216805057"/>
+      <w:r>
+        <w:t>Naive Bayes (NB):</w:t>
+      </w:r>
+      <w:bookmarkEnd w:id="6"/>
+      <w:r>
+        <w:t xml:space="preserve"> </w:t>
+      </w:r>
+    </w:p>
+    <w:p>
+      <w:pPr>
+        <w:pStyle w:val="ListParagraph"/>
+        <w:ind w:left="0" w:firstLine="360"/>
+        <w:contextualSpacing w:val="0"/>
+        <w:jc w:val="both"/>
+        <w:rPr>
+          <w:rFonts w:ascii="Times New Roman" w:hAnsi="Times New Roman" w:cs="Times New Roman"/>
+          <w:bCs/>
+          <w:sz w:val="28"/>
+          <w:szCs w:val="28"/>
+        </w:rPr>
+      </w:pPr>
+      <w:r>
+        <w:rPr>
+          <w:rFonts w:ascii="Times New Roman" w:hAnsi="Times New Roman" w:cs="Times New Roman"/>
+          <w:bCs/>
+          <w:sz w:val="28"/>
+          <w:szCs w:val="28"/>
+        </w:rPr>
+        <w:t xml:space="preserve">Naive Bayes hoạt động dựa trên định lý Bayes, giả định rằng các từ trong văn bản độc lập hoàn toàn với nhau, một giả định gọi là "giả định độc lập". Đây là mô hình nhẹ, tính toán nhanh và phù hợp với các bài toán nhỏ.  </w:t>
+      </w:r>
+    </w:p>
+    <w:p>
+      <w:pPr>
+        <w:pStyle w:val="ListParagraph"/>
+        <w:ind w:left="0" w:firstLine="360"/>
+        <w:contextualSpacing w:val="0"/>
+        <w:jc w:val="both"/>
+        <w:rPr>
+          <w:rFonts w:ascii="Times New Roman" w:hAnsi="Times New Roman" w:cs="Times New Roman"/>
+          <w:bCs/>
+          <w:sz w:val="28"/>
+          <w:szCs w:val="28"/>
+        </w:rPr>
+      </w:pPr>
+      <w:r>
+        <w:rPr>
+          <w:rFonts w:ascii="Times New Roman" w:hAnsi="Times New Roman" w:cs="Times New Roman"/>
+          <w:bCs/>
+          <w:sz w:val="28"/>
+          <w:szCs w:val="28"/>
+        </w:rPr>
+        <w:t xml:space="preserve">Ưu điểm:  </w:t>
       </w:r>
     </w:p>
     <w:p>
@@ -7586,7 +9293,7 @@
           <w:sz w:val="28"/>
           <w:szCs w:val="28"/>
         </w:rPr>
-        <w:t>Chứa từ ngữ mang ý nghĩa tốt đẹp.</w:t>
+        <w:t xml:space="preserve">Dễ triển khai, tính toán với dữ liệu ít.  </w:t>
       </w:r>
     </w:p>
     <w:p>
@@ -7614,7 +9321,30 @@
           <w:sz w:val="28"/>
           <w:szCs w:val="28"/>
         </w:rPr>
-        <w:t>Thể hiện cảm xúc vui, thỏa mãn, tin tưởng.</w:t>
+        <w:t xml:space="preserve">Hiệu quả đối với các tập dữ liệu nhỏ.  </w:t>
+      </w:r>
+    </w:p>
+    <w:p>
+      <w:pPr>
+        <w:pStyle w:val="ListParagraph"/>
+        <w:ind w:left="0" w:firstLine="360"/>
+        <w:contextualSpacing w:val="0"/>
+        <w:jc w:val="both"/>
+        <w:rPr>
+          <w:rFonts w:ascii="Times New Roman" w:hAnsi="Times New Roman" w:cs="Times New Roman"/>
+          <w:bCs/>
+          <w:sz w:val="28"/>
+          <w:szCs w:val="28"/>
+        </w:rPr>
+      </w:pPr>
+      <w:r>
+        <w:rPr>
+          <w:rFonts w:ascii="Times New Roman" w:hAnsi="Times New Roman" w:cs="Times New Roman"/>
+          <w:bCs/>
+          <w:sz w:val="28"/>
+          <w:szCs w:val="28"/>
+        </w:rPr>
+        <w:t xml:space="preserve">Nhược điểm:  </w:t>
       </w:r>
     </w:p>
     <w:p>
@@ -7642,248 +9372,7 @@
           <w:sz w:val="28"/>
           <w:szCs w:val="28"/>
         </w:rPr>
-        <w:t>Mang lại cảm giác tích cực cho người đọc.</w:t>
-      </w:r>
-    </w:p>
-    <w:p>
-      <w:pPr>
-        <w:pStyle w:val="ListParagraph"/>
-        <w:ind w:left="0" w:firstLine="360"/>
-        <w:contextualSpacing w:val="0"/>
-        <w:jc w:val="both"/>
-        <w:rPr>
-          <w:rFonts w:ascii="Times New Roman" w:hAnsi="Times New Roman" w:cs="Times New Roman"/>
-          <w:bCs/>
-          <w:sz w:val="28"/>
-          <w:szCs w:val="28"/>
-        </w:rPr>
-      </w:pPr>
-      <w:r>
-        <w:rPr>
-          <w:rFonts w:ascii="Times New Roman" w:hAnsi="Times New Roman" w:cs="Times New Roman"/>
-          <w:bCs/>
-          <w:sz w:val="28"/>
-          <w:szCs w:val="28"/>
-        </w:rPr>
-        <w:t>Ví dụ:</w:t>
-      </w:r>
-    </w:p>
-    <w:p>
-      <w:pPr>
-        <w:pStyle w:val="ListParagraph"/>
-        <w:numPr>
-          <w:ilvl w:val="0"/>
-          <w:numId w:val="3"/>
-        </w:numPr>
-        <w:spacing w:after="120"/>
-        <w:ind w:left="990" w:hanging="270"/>
-        <w:contextualSpacing w:val="0"/>
-        <w:jc w:val="both"/>
-        <w:rPr>
-          <w:rFonts w:ascii="Times New Roman" w:hAnsi="Times New Roman" w:cs="Times New Roman"/>
-          <w:bCs/>
-          <w:sz w:val="28"/>
-          <w:szCs w:val="28"/>
-        </w:rPr>
-      </w:pPr>
-      <w:r>
-        <w:rPr>
-          <w:rFonts w:ascii="Times New Roman" w:hAnsi="Times New Roman" w:cs="Times New Roman"/>
-          <w:bCs/>
-          <w:sz w:val="28"/>
-          <w:szCs w:val="28"/>
-        </w:rPr>
-        <w:t>“Sản phẩm rất tốt, dùng thích lắm.”</w:t>
-      </w:r>
-    </w:p>
-    <w:p>
-      <w:pPr>
-        <w:pStyle w:val="ListParagraph"/>
-        <w:numPr>
-          <w:ilvl w:val="0"/>
-          <w:numId w:val="3"/>
-        </w:numPr>
-        <w:spacing w:after="120"/>
-        <w:ind w:left="990" w:hanging="270"/>
-        <w:contextualSpacing w:val="0"/>
-        <w:jc w:val="both"/>
-        <w:rPr>
-          <w:rFonts w:ascii="Times New Roman" w:hAnsi="Times New Roman" w:cs="Times New Roman"/>
-          <w:bCs/>
-          <w:sz w:val="28"/>
-          <w:szCs w:val="28"/>
-        </w:rPr>
-      </w:pPr>
-      <w:r>
-        <w:rPr>
-          <w:rFonts w:ascii="Times New Roman" w:hAnsi="Times New Roman" w:cs="Times New Roman"/>
-          <w:bCs/>
-          <w:sz w:val="28"/>
-          <w:szCs w:val="28"/>
-        </w:rPr>
-        <w:t>“Video hay quá, cảm ơn bạn đã chia sẻ.”</w:t>
-      </w:r>
-    </w:p>
-    <w:p>
-      <w:pPr>
-        <w:pStyle w:val="ListParagraph"/>
-        <w:numPr>
-          <w:ilvl w:val="0"/>
-          <w:numId w:val="3"/>
-        </w:numPr>
-        <w:spacing w:after="120"/>
-        <w:ind w:left="990" w:hanging="270"/>
-        <w:contextualSpacing w:val="0"/>
-        <w:jc w:val="both"/>
-        <w:rPr>
-          <w:rFonts w:ascii="Times New Roman" w:hAnsi="Times New Roman" w:cs="Times New Roman"/>
-          <w:bCs/>
-          <w:sz w:val="28"/>
-          <w:szCs w:val="28"/>
-        </w:rPr>
-      </w:pPr>
-      <w:r>
-        <w:rPr>
-          <w:rFonts w:ascii="Times New Roman" w:hAnsi="Times New Roman" w:cs="Times New Roman"/>
-          <w:bCs/>
-          <w:sz w:val="28"/>
-          <w:szCs w:val="28"/>
-        </w:rPr>
-        <w:t>“Dịch vụ tuyệt vời, nhân viên thân thiện.”</w:t>
-      </w:r>
-    </w:p>
-    <w:p>
-      <w:pPr>
-        <w:pStyle w:val="ListParagraph"/>
-        <w:numPr>
-          <w:ilvl w:val="0"/>
-          <w:numId w:val="3"/>
-        </w:numPr>
-        <w:spacing w:after="120"/>
-        <w:ind w:left="990" w:hanging="270"/>
-        <w:contextualSpacing w:val="0"/>
-        <w:jc w:val="both"/>
-        <w:rPr>
-          <w:rFonts w:ascii="Times New Roman" w:hAnsi="Times New Roman" w:cs="Times New Roman"/>
-          <w:bCs/>
-          <w:sz w:val="28"/>
-          <w:szCs w:val="28"/>
-        </w:rPr>
-      </w:pPr>
-      <w:r>
-        <w:rPr>
-          <w:rFonts w:ascii="Times New Roman" w:hAnsi="Times New Roman" w:cs="Times New Roman"/>
-          <w:bCs/>
-          <w:sz w:val="28"/>
-          <w:szCs w:val="28"/>
-        </w:rPr>
-        <w:t>“Mình cực kỳ hài lòng.”</w:t>
-      </w:r>
-    </w:p>
-    <w:p>
-      <w:pPr>
-        <w:pStyle w:val="ListParagraph"/>
-        <w:ind w:left="0" w:firstLine="360"/>
-        <w:contextualSpacing w:val="0"/>
-        <w:jc w:val="both"/>
-        <w:rPr>
-          <w:rFonts w:ascii="Times New Roman" w:hAnsi="Times New Roman" w:cs="Times New Roman"/>
-          <w:bCs/>
-          <w:sz w:val="28"/>
-          <w:szCs w:val="28"/>
-        </w:rPr>
-      </w:pPr>
-      <w:r>
-        <w:rPr>
-          <w:rFonts w:ascii="Times New Roman" w:hAnsi="Times New Roman" w:cs="Times New Roman"/>
-          <w:bCs/>
-          <w:sz w:val="28"/>
-          <w:szCs w:val="28"/>
-        </w:rPr>
-        <w:t>Ý nghĩa:</w:t>
-      </w:r>
-      <w:r>
-        <w:rPr>
-          <w:rFonts w:ascii="Times New Roman" w:hAnsi="Times New Roman" w:cs="Times New Roman"/>
-          <w:bCs/>
-          <w:sz w:val="28"/>
-          <w:szCs w:val="28"/>
-        </w:rPr>
-        <w:t xml:space="preserve"> </w:t>
-      </w:r>
-      <w:r>
-        <w:rPr>
-          <w:rFonts w:ascii="Times New Roman" w:hAnsi="Times New Roman" w:cs="Times New Roman"/>
-          <w:bCs/>
-          <w:sz w:val="28"/>
-          <w:szCs w:val="28"/>
-        </w:rPr>
-        <w:t>Những bình luận này phản ánh sự hài lòng của người dùng và thường có ích cho việc đánh giá chất lượng hoặc hiệu suất của thương hiệu/sản phẩm.</w:t>
-      </w:r>
-    </w:p>
-    <w:p>
-      <w:pPr>
-        <w:pStyle w:val="Heading3"/>
-      </w:pPr>
-      <w:bookmarkStart w:id="6" w:name="_Toc216805049"/>
-      <w:r>
-        <w:t>Cảm xúc tiêu cực (Negative Sentiment)</w:t>
-      </w:r>
-      <w:bookmarkEnd w:id="6"/>
-    </w:p>
-    <w:p>
-      <w:pPr>
-        <w:pStyle w:val="ListParagraph"/>
-        <w:ind w:left="0" w:firstLine="360"/>
-        <w:contextualSpacing w:val="0"/>
-        <w:jc w:val="both"/>
-        <w:rPr>
-          <w:rFonts w:ascii="Times New Roman" w:hAnsi="Times New Roman" w:cs="Times New Roman"/>
-          <w:bCs/>
-          <w:sz w:val="28"/>
-          <w:szCs w:val="28"/>
-        </w:rPr>
-      </w:pPr>
-      <w:r>
-        <w:rPr>
-          <w:rFonts w:ascii="Times New Roman" w:hAnsi="Times New Roman" w:cs="Times New Roman"/>
-          <w:bCs/>
-          <w:sz w:val="28"/>
-          <w:szCs w:val="28"/>
-        </w:rPr>
-        <w:t>Khái niệm: Cảm xúc tiêu cực là những bình luận thể hiện sự không hài lòng, phàn nàn, chê bai, chỉ trích, tức giận hoặc thất vọng.</w:t>
-      </w:r>
-    </w:p>
-    <w:p>
-      <w:pPr>
-        <w:pStyle w:val="ListParagraph"/>
-        <w:ind w:left="0" w:firstLine="360"/>
-        <w:contextualSpacing w:val="0"/>
-        <w:jc w:val="both"/>
-        <w:rPr>
-          <w:rFonts w:ascii="Times New Roman" w:hAnsi="Times New Roman" w:cs="Times New Roman"/>
-          <w:bCs/>
-          <w:sz w:val="28"/>
-          <w:szCs w:val="28"/>
-        </w:rPr>
-      </w:pPr>
-      <w:r>
-        <w:rPr>
-          <w:rFonts w:ascii="Times New Roman" w:hAnsi="Times New Roman" w:cs="Times New Roman"/>
-          <w:bCs/>
-          <w:sz w:val="28"/>
-          <w:szCs w:val="28"/>
-        </w:rPr>
-        <w:t xml:space="preserve">Đặc điểm nhận </w:t>
-      </w:r>
-      <w:r>
-        <w:rPr>
-          <w:rFonts w:ascii="Times New Roman" w:hAnsi="Times New Roman" w:cs="Times New Roman"/>
-          <w:bCs/>
-          <w:sz w:val="28"/>
-          <w:szCs w:val="28"/>
-        </w:rPr>
-        <w:t>dạng:</w:t>
+        <w:t xml:space="preserve">Giả định độc lập giữa các từ không phản ánh đúng mối quan hệ thực tế.  </w:t>
       </w:r>
     </w:p>
     <w:p>
@@ -7911,7 +9400,66 @@
           <w:sz w:val="28"/>
           <w:szCs w:val="28"/>
         </w:rPr>
-        <w:t>Chứa từ ngữ mang nghĩa tiêu cực hoặc xúc phạm.</w:t>
+        <w:t xml:space="preserve">Độ chính xác thấp so với các mô hình hiện đại.  </w:t>
+      </w:r>
+    </w:p>
+    <w:p>
+      <w:pPr>
+        <w:pStyle w:val="Heading3"/>
+      </w:pPr>
+      <w:bookmarkStart w:id="7" w:name="_Toc216805058"/>
+      <w:r>
+        <w:t>Logistic Regression (LR):</w:t>
+      </w:r>
+      <w:bookmarkEnd w:id="7"/>
+      <w:r>
+        <w:t xml:space="preserve">  </w:t>
+      </w:r>
+    </w:p>
+    <w:p>
+      <w:pPr>
+        <w:pStyle w:val="ListParagraph"/>
+        <w:ind w:left="0" w:firstLine="360"/>
+        <w:contextualSpacing w:val="0"/>
+        <w:jc w:val="both"/>
+        <w:rPr>
+          <w:rFonts w:ascii="Times New Roman" w:hAnsi="Times New Roman" w:cs="Times New Roman"/>
+          <w:bCs/>
+          <w:sz w:val="28"/>
+          <w:szCs w:val="28"/>
+        </w:rPr>
+      </w:pPr>
+      <w:r>
+        <w:rPr>
+          <w:rFonts w:ascii="Times New Roman" w:hAnsi="Times New Roman" w:cs="Times New Roman"/>
+          <w:bCs/>
+          <w:sz w:val="28"/>
+          <w:szCs w:val="28"/>
+        </w:rPr>
+        <w:t xml:space="preserve">Mô hình hồi quy Logistic sử dụng một hàm sigmoid để ánh xạ mỗi văn bản vào một nhãn cụ thể (0/1 hoặc đa nhãn).  </w:t>
+      </w:r>
+    </w:p>
+    <w:p>
+      <w:pPr>
+        <w:pStyle w:val="ListParagraph"/>
+        <w:ind w:left="0" w:firstLine="360"/>
+        <w:contextualSpacing w:val="0"/>
+        <w:jc w:val="both"/>
+        <w:rPr>
+          <w:rFonts w:ascii="Times New Roman" w:hAnsi="Times New Roman" w:cs="Times New Roman"/>
+          <w:bCs/>
+          <w:sz w:val="28"/>
+          <w:szCs w:val="28"/>
+        </w:rPr>
+      </w:pPr>
+      <w:r>
+        <w:rPr>
+          <w:rFonts w:ascii="Times New Roman" w:hAnsi="Times New Roman" w:cs="Times New Roman"/>
+          <w:bCs/>
+          <w:sz w:val="28"/>
+          <w:szCs w:val="28"/>
+        </w:rPr>
+        <w:t xml:space="preserve">Ưu điểm: </w:t>
       </w:r>
     </w:p>
     <w:p>
@@ -7939,7 +9487,7 @@
           <w:sz w:val="28"/>
           <w:szCs w:val="28"/>
         </w:rPr>
-        <w:t>Thể hiện sự thất vọng, không hài lòng hoặc bực bội.</w:t>
+        <w:t xml:space="preserve">Hiệu năng tốt hơn Naive Bayes khi dữ liệu lớn hơn.  </w:t>
       </w:r>
     </w:p>
     <w:p>
@@ -7967,27 +9515,7 @@
           <w:sz w:val="28"/>
           <w:szCs w:val="28"/>
         </w:rPr>
-        <w:t>Một số bình luận có thể chứa nội dung toxic.</w:t>
-      </w:r>
-    </w:p>
-    <w:p>
-      <w:pPr>
-        <w:jc w:val="both"/>
-        <w:rPr>
-          <w:rFonts w:ascii="Times New Roman" w:hAnsi="Times New Roman" w:cs="Times New Roman"/>
-          <w:bCs/>
-          <w:sz w:val="28"/>
-          <w:szCs w:val="28"/>
-        </w:rPr>
-      </w:pPr>
-      <w:r>
-        <w:rPr>
-          <w:rFonts w:ascii="Times New Roman" w:hAnsi="Times New Roman" w:cs="Times New Roman"/>
-          <w:bCs/>
-          <w:sz w:val="28"/>
-          <w:szCs w:val="28"/>
-        </w:rPr>
-        <w:br w:type="page"/>
+        <w:t xml:space="preserve">Đơn giản, không yêu cầu nhiều tài nguyên tính toán.  </w:t>
       </w:r>
     </w:p>
     <w:p>
@@ -8010,17 +9538,7 @@
           <w:sz w:val="28"/>
           <w:szCs w:val="28"/>
         </w:rPr>
-        <w:lastRenderedPageBreak/>
-        <w:t xml:space="preserve">Ví </w:t>
-      </w:r>
-      <w:r>
-        <w:rPr>
-          <w:rFonts w:ascii="Times New Roman" w:hAnsi="Times New Roman" w:cs="Times New Roman"/>
-          <w:bCs/>
-          <w:sz w:val="28"/>
-          <w:szCs w:val="28"/>
-        </w:rPr>
-        <w:t>dụ:</w:t>
+        <w:t xml:space="preserve">Nhược điểm: </w:t>
       </w:r>
     </w:p>
     <w:p>
@@ -8048,7 +9566,79 @@
           <w:sz w:val="28"/>
           <w:szCs w:val="28"/>
         </w:rPr>
-        <w:t>“Sản phẩm quá tệ, không đáng tiền.”</w:t>
+        <w:t xml:space="preserve">Chỉ hoạt động tốt với dữ liệu có cấu trúc và không phức tạp.  </w:t>
+      </w:r>
+    </w:p>
+    <w:p>
+      <w:pPr>
+        <w:spacing w:after="120"/>
+        <w:ind w:left="1350"/>
+        <w:jc w:val="both"/>
+        <w:rPr>
+          <w:rFonts w:ascii="Times New Roman" w:hAnsi="Times New Roman" w:cs="Times New Roman"/>
+          <w:bCs/>
+          <w:sz w:val="28"/>
+          <w:szCs w:val="28"/>
+        </w:rPr>
+      </w:pPr>
+    </w:p>
+    <w:p>
+      <w:pPr>
+        <w:pStyle w:val="Heading3"/>
+      </w:pPr>
+      <w:bookmarkStart w:id="8" w:name="_Toc216805059"/>
+      <w:r>
+        <w:t>Support Vector Machine (SVM):</w:t>
+      </w:r>
+      <w:bookmarkEnd w:id="8"/>
+      <w:r>
+        <w:t xml:space="preserve"> </w:t>
+      </w:r>
+    </w:p>
+    <w:p>
+      <w:pPr>
+        <w:pStyle w:val="ListParagraph"/>
+        <w:ind w:left="0" w:firstLine="360"/>
+        <w:contextualSpacing w:val="0"/>
+        <w:jc w:val="both"/>
+        <w:rPr>
+          <w:rFonts w:ascii="Times New Roman" w:hAnsi="Times New Roman" w:cs="Times New Roman"/>
+          <w:bCs/>
+          <w:sz w:val="28"/>
+          <w:szCs w:val="28"/>
+        </w:rPr>
+      </w:pPr>
+      <w:r>
+        <w:rPr>
+          <w:rFonts w:ascii="Times New Roman" w:hAnsi="Times New Roman" w:cs="Times New Roman"/>
+          <w:bCs/>
+          <w:sz w:val="28"/>
+          <w:szCs w:val="28"/>
+        </w:rPr>
+        <w:t xml:space="preserve">SVM tìm một siêu phẳng tối ưu để phân chia dữ liệu thành các phân lớp.  </w:t>
+      </w:r>
+    </w:p>
+    <w:p>
+      <w:pPr>
+        <w:pStyle w:val="ListParagraph"/>
+        <w:ind w:left="0" w:firstLine="360"/>
+        <w:contextualSpacing w:val="0"/>
+        <w:jc w:val="both"/>
+        <w:rPr>
+          <w:rFonts w:ascii="Times New Roman" w:hAnsi="Times New Roman" w:cs="Times New Roman"/>
+          <w:bCs/>
+          <w:sz w:val="28"/>
+          <w:szCs w:val="28"/>
+        </w:rPr>
+      </w:pPr>
+      <w:r>
+        <w:rPr>
+          <w:rFonts w:ascii="Times New Roman" w:hAnsi="Times New Roman" w:cs="Times New Roman"/>
+          <w:bCs/>
+          <w:sz w:val="28"/>
+          <w:szCs w:val="28"/>
+        </w:rPr>
+        <w:t xml:space="preserve">Ưu điểm:  </w:t>
       </w:r>
     </w:p>
     <w:p>
@@ -8076,7 +9666,7 @@
           <w:sz w:val="28"/>
           <w:szCs w:val="28"/>
         </w:rPr>
-        <w:t>“Dịch vụ chán thật, nhân viên làm việc thiếu chuyên nghiệp.”</w:t>
+        <w:t xml:space="preserve">Hoạt động tốt trong không gian chiều cao và với dữ liệu ít.  </w:t>
       </w:r>
     </w:p>
     <w:p>
@@ -8104,7 +9694,30 @@
           <w:sz w:val="28"/>
           <w:szCs w:val="28"/>
         </w:rPr>
-        <w:t>“Mình thất vọng kinh khủng.”</w:t>
+        <w:t xml:space="preserve">Phù hợp với các dữ liệu có ít nhiễu.  </w:t>
+      </w:r>
+    </w:p>
+    <w:p>
+      <w:pPr>
+        <w:pStyle w:val="ListParagraph"/>
+        <w:ind w:left="0" w:firstLine="360"/>
+        <w:contextualSpacing w:val="0"/>
+        <w:jc w:val="both"/>
+        <w:rPr>
+          <w:rFonts w:ascii="Times New Roman" w:hAnsi="Times New Roman" w:cs="Times New Roman"/>
+          <w:bCs/>
+          <w:sz w:val="28"/>
+          <w:szCs w:val="28"/>
+        </w:rPr>
+      </w:pPr>
+      <w:r>
+        <w:rPr>
+          <w:rFonts w:ascii="Times New Roman" w:hAnsi="Times New Roman" w:cs="Times New Roman"/>
+          <w:bCs/>
+          <w:sz w:val="28"/>
+          <w:szCs w:val="28"/>
+        </w:rPr>
+        <w:t xml:space="preserve">Nhược điểm:  </w:t>
       </w:r>
     </w:p>
     <w:p>
@@ -8132,8 +9745,44 @@
           <w:sz w:val="28"/>
           <w:szCs w:val="28"/>
         </w:rPr>
-        <w:t>“Xấu, không nên mua.”</w:t>
-      </w:r>
+        <w:t xml:space="preserve">Thời gian tính toán lâu khi kích thước và số lượng dữ liệu lớn.  </w:t>
+      </w:r>
+    </w:p>
+    <w:p>
+      <w:pPr>
+        <w:rPr>
+          <w:rFonts w:ascii="Times New Roman" w:hAnsi="Times New Roman" w:cs="Times New Roman"/>
+          <w:bCs/>
+          <w:sz w:val="28"/>
+          <w:szCs w:val="28"/>
+        </w:rPr>
+      </w:pPr>
+      <w:r>
+        <w:rPr>
+          <w:rFonts w:ascii="Times New Roman" w:hAnsi="Times New Roman" w:cs="Times New Roman"/>
+          <w:bCs/>
+          <w:sz w:val="28"/>
+          <w:szCs w:val="28"/>
+        </w:rPr>
+        <w:br w:type="page"/>
+      </w:r>
+    </w:p>
+    <w:p>
+      <w:pPr>
+        <w:pStyle w:val="Heading2"/>
+        <w:tabs>
+          <w:tab w:val="left" w:pos="540"/>
+        </w:tabs>
+      </w:pPr>
+      <w:r>
+        <w:lastRenderedPageBreak/>
+        <w:t xml:space="preserve"> </w:t>
+      </w:r>
+      <w:bookmarkStart w:id="9" w:name="_Toc216805060"/>
+      <w:r>
+        <w:t>Phương pháp đánh giá mô hình</w:t>
+      </w:r>
+      <w:bookmarkEnd w:id="9"/>
     </w:p>
     <w:p>
       <w:pPr>
@@ -8155,142 +9804,22 @@
           <w:sz w:val="28"/>
           <w:szCs w:val="28"/>
         </w:rPr>
-        <w:t xml:space="preserve">Ý </w:t>
-      </w:r>
-      <w:r>
-        <w:rPr>
-          <w:rFonts w:ascii="Times New Roman" w:hAnsi="Times New Roman" w:cs="Times New Roman"/>
-          <w:bCs/>
-          <w:sz w:val="28"/>
-          <w:szCs w:val="28"/>
-        </w:rPr>
-        <w:t>nghĩa:</w:t>
-      </w:r>
-      <w:r>
-        <w:rPr>
-          <w:rFonts w:ascii="Times New Roman" w:hAnsi="Times New Roman" w:cs="Times New Roman"/>
-          <w:bCs/>
-          <w:sz w:val="28"/>
-          <w:szCs w:val="28"/>
-        </w:rPr>
-        <w:t xml:space="preserve"> </w:t>
-      </w:r>
-      <w:r>
-        <w:rPr>
-          <w:rFonts w:ascii="Times New Roman" w:hAnsi="Times New Roman" w:cs="Times New Roman"/>
-          <w:bCs/>
-          <w:sz w:val="28"/>
-          <w:szCs w:val="28"/>
-        </w:rPr>
-        <w:t>Những bình luận tiêu cực giúp nhận diện vấn đề, cải thiện sản phẩm, dịch vụ hoặc phát hiện khủng hoảng truyền thông tiềm ẩn.</w:t>
+        <w:t>Phương pháp đánh giá mô hình trong bài toán phân tích cảm xúc giúp kiểm tra xem mô hình có hoạt động tốt hay không. Một số tiêu chí đánh giá phổ biến:</w:t>
       </w:r>
     </w:p>
     <w:p>
       <w:pPr>
         <w:pStyle w:val="Heading3"/>
-      </w:pPr>
-      <w:bookmarkStart w:id="7" w:name="_Toc216805050"/>
-      <w:r>
-        <w:t xml:space="preserve">Cảm xúc trung </w:t>
-      </w:r>
-      <w:r>
-        <w:t>tính (</w:t>
-      </w:r>
-      <w:r>
-        <w:t>Neutral Sentiment)</w:t>
-      </w:r>
-      <w:bookmarkEnd w:id="7"/>
-    </w:p>
-    <w:p>
-      <w:pPr>
-        <w:pStyle w:val="ListParagraph"/>
-        <w:ind w:left="0" w:firstLine="360"/>
-        <w:contextualSpacing w:val="0"/>
-        <w:jc w:val="both"/>
-        <w:rPr>
-          <w:rFonts w:ascii="Times New Roman" w:hAnsi="Times New Roman" w:cs="Times New Roman"/>
-          <w:bCs/>
-          <w:sz w:val="28"/>
-          <w:szCs w:val="28"/>
-        </w:rPr>
-      </w:pPr>
-      <w:r>
-        <w:rPr>
-          <w:rFonts w:ascii="Times New Roman" w:hAnsi="Times New Roman" w:cs="Times New Roman"/>
-          <w:bCs/>
-          <w:sz w:val="28"/>
-          <w:szCs w:val="28"/>
-        </w:rPr>
-        <w:t xml:space="preserve">Khái </w:t>
-      </w:r>
-      <w:r>
-        <w:rPr>
-          <w:rFonts w:ascii="Times New Roman" w:hAnsi="Times New Roman" w:cs="Times New Roman"/>
-          <w:bCs/>
-          <w:sz w:val="28"/>
-          <w:szCs w:val="28"/>
-        </w:rPr>
-        <w:t>niệm: Cảm</w:t>
-      </w:r>
-      <w:r>
-        <w:rPr>
-          <w:rFonts w:ascii="Times New Roman" w:hAnsi="Times New Roman" w:cs="Times New Roman"/>
-          <w:bCs/>
-          <w:sz w:val="28"/>
-          <w:szCs w:val="28"/>
-        </w:rPr>
-        <w:t xml:space="preserve"> xúc trung tính là những bình luận không thể hiện rõ ràng thái độ tích cực hay tiêu cực.</w:t>
-      </w:r>
-      <w:r>
-        <w:rPr>
-          <w:rFonts w:ascii="Times New Roman" w:hAnsi="Times New Roman" w:cs="Times New Roman"/>
-          <w:bCs/>
-          <w:sz w:val="28"/>
-          <w:szCs w:val="28"/>
-        </w:rPr>
-        <w:t xml:space="preserve"> </w:t>
-      </w:r>
-      <w:r>
-        <w:rPr>
-          <w:rFonts w:ascii="Times New Roman" w:hAnsi="Times New Roman" w:cs="Times New Roman"/>
-          <w:bCs/>
-          <w:sz w:val="28"/>
-          <w:szCs w:val="28"/>
-        </w:rPr>
-        <w:t>Nội dung thường mang tính mô tả, thông tin, hoặc bình luận chung mà không bày tỏ cảm xúc rõ ràng.</w:t>
-      </w:r>
-    </w:p>
-    <w:p>
-      <w:pPr>
-        <w:pStyle w:val="ListParagraph"/>
-        <w:ind w:left="0" w:firstLine="360"/>
-        <w:contextualSpacing w:val="0"/>
-        <w:jc w:val="both"/>
-        <w:rPr>
-          <w:rFonts w:ascii="Times New Roman" w:hAnsi="Times New Roman" w:cs="Times New Roman"/>
-          <w:bCs/>
-          <w:sz w:val="28"/>
-          <w:szCs w:val="28"/>
-        </w:rPr>
-      </w:pPr>
-      <w:r>
-        <w:rPr>
-          <w:rFonts w:ascii="Times New Roman" w:hAnsi="Times New Roman" w:cs="Times New Roman"/>
-          <w:bCs/>
-          <w:sz w:val="28"/>
-          <w:szCs w:val="28"/>
-        </w:rPr>
-        <w:t xml:space="preserve">Đặc điểm nhận </w:t>
-      </w:r>
-      <w:r>
-        <w:rPr>
-          <w:rFonts w:ascii="Times New Roman" w:hAnsi="Times New Roman" w:cs="Times New Roman"/>
-          <w:bCs/>
-          <w:sz w:val="28"/>
-          <w:szCs w:val="28"/>
-        </w:rPr>
-        <w:t>dạng:</w:t>
-      </w:r>
+        <w:numPr>
+          <w:ilvl w:val="2"/>
+          <w:numId w:val="10"/>
+        </w:numPr>
+      </w:pPr>
+      <w:bookmarkStart w:id="10" w:name="_Toc216805061"/>
+      <w:r>
+        <w:t>Accuracy (Độ chính xác):</w:t>
+      </w:r>
+      <w:bookmarkEnd w:id="10"/>
     </w:p>
     <w:p>
       <w:pPr>
@@ -8317,7 +9846,7 @@
           <w:sz w:val="28"/>
           <w:szCs w:val="28"/>
         </w:rPr>
-        <w:t>Không có từ ngữ đánh giá mạnh.</w:t>
+        <w:t>Accuracy đo tỉ lệ số lượng dự đoán đúng trên tổng số dữ liệu.</w:t>
       </w:r>
     </w:p>
     <w:p>
@@ -8345,7 +9874,7 @@
           <w:sz w:val="28"/>
           <w:szCs w:val="28"/>
         </w:rPr>
-        <w:t>Câu mang tính mô tả thông tin, trung lập.</w:t>
+        <w:t>Công thức: Accuracy = (Số dự đoán đúng) / (Tổng số dữ liệu).</w:t>
       </w:r>
     </w:p>
     <w:p>
@@ -8373,39 +9902,7 @@
           <w:sz w:val="28"/>
           <w:szCs w:val="28"/>
         </w:rPr>
-        <w:t>Không thể hiện ý kiến cá nhân rõ ràng.</w:t>
-      </w:r>
-    </w:p>
-    <w:p>
-      <w:pPr>
-        <w:pStyle w:val="ListParagraph"/>
-        <w:ind w:left="0" w:firstLine="360"/>
-        <w:contextualSpacing w:val="0"/>
-        <w:jc w:val="both"/>
-        <w:rPr>
-          <w:rFonts w:ascii="Times New Roman" w:hAnsi="Times New Roman" w:cs="Times New Roman"/>
-          <w:bCs/>
-          <w:sz w:val="28"/>
-          <w:szCs w:val="28"/>
-        </w:rPr>
-      </w:pPr>
-      <w:r>
-        <w:rPr>
-          <w:rFonts w:ascii="Times New Roman" w:hAnsi="Times New Roman" w:cs="Times New Roman"/>
-          <w:bCs/>
-          <w:sz w:val="28"/>
-          <w:szCs w:val="28"/>
-        </w:rPr>
-        <w:t xml:space="preserve">Ví </w:t>
-      </w:r>
-      <w:r>
-        <w:rPr>
-          <w:rFonts w:ascii="Times New Roman" w:hAnsi="Times New Roman" w:cs="Times New Roman"/>
-          <w:bCs/>
-          <w:sz w:val="28"/>
-          <w:szCs w:val="28"/>
-        </w:rPr>
-        <w:t>dụ:</w:t>
+        <w:t>Ưu điểm: Đơn giản, dễ hiểu.</w:t>
       </w:r>
     </w:p>
     <w:p>
@@ -8433,8 +9930,18 @@
           <w:sz w:val="28"/>
           <w:szCs w:val="28"/>
         </w:rPr>
-        <w:t>“Sản phẩm đã nhận, đúng như mô tả.”</w:t>
-      </w:r>
+        <w:t>Nhược điểm: Không đánh giá được sự mất cân bằng dữ liệu khi một loại nhãn chiếm đa số.</w:t>
+      </w:r>
+    </w:p>
+    <w:p>
+      <w:pPr>
+        <w:pStyle w:val="Heading3"/>
+      </w:pPr>
+      <w:bookmarkStart w:id="11" w:name="_Toc216805062"/>
+      <w:r>
+        <w:t>Precision (Độ chính xác dự đoán):</w:t>
+      </w:r>
+      <w:bookmarkEnd w:id="11"/>
     </w:p>
     <w:p>
       <w:pPr>
@@ -8461,7 +9968,7 @@
           <w:sz w:val="28"/>
           <w:szCs w:val="28"/>
         </w:rPr>
-        <w:t>“Hôm nay trời mưa.”</w:t>
+        <w:t>Precision đo tỉ lệ dự đoán đúng của mô hình trong số các dự đoán mà mô hình đưa ra cho một lớp cụ thể. Giúp đánh giá khả năng dự đoán đúng của mô hình khi mô hình gắn nhãn.</w:t>
       </w:r>
     </w:p>
     <w:p>
@@ -8489,8 +9996,18 @@
           <w:sz w:val="28"/>
           <w:szCs w:val="28"/>
         </w:rPr>
-        <w:t>“Video dài 10 phút.”</w:t>
-      </w:r>
+        <w:t>Công thức: Precision = (True Positives) / (True Positives + False Positives).</w:t>
+      </w:r>
+    </w:p>
+    <w:p>
+      <w:pPr>
+        <w:pStyle w:val="Heading3"/>
+      </w:pPr>
+      <w:bookmarkStart w:id="12" w:name="_Toc216805063"/>
+      <w:r>
+        <w:t>Recall (Độ bao phủ):</w:t>
+      </w:r>
+      <w:bookmarkEnd w:id="12"/>
     </w:p>
     <w:p>
       <w:pPr>
@@ -8517,661 +10034,7 @@
           <w:sz w:val="28"/>
           <w:szCs w:val="28"/>
         </w:rPr>
-        <w:t>“Mình mới mua hôm qua.”</w:t>
-      </w:r>
-    </w:p>
-    <w:p>
-      <w:pPr>
-        <w:pStyle w:val="ListParagraph"/>
-        <w:ind w:left="0" w:firstLine="360"/>
-        <w:contextualSpacing w:val="0"/>
-        <w:jc w:val="both"/>
-        <w:rPr>
-          <w:rFonts w:ascii="Times New Roman" w:hAnsi="Times New Roman" w:cs="Times New Roman"/>
-          <w:bCs/>
-          <w:sz w:val="28"/>
-          <w:szCs w:val="28"/>
-        </w:rPr>
-      </w:pPr>
-      <w:r>
-        <w:rPr>
-          <w:rFonts w:ascii="Times New Roman" w:hAnsi="Times New Roman" w:cs="Times New Roman"/>
-          <w:bCs/>
-          <w:sz w:val="28"/>
-          <w:szCs w:val="28"/>
-        </w:rPr>
-        <w:t xml:space="preserve">Ý </w:t>
-      </w:r>
-      <w:r>
-        <w:rPr>
-          <w:rFonts w:ascii="Times New Roman" w:hAnsi="Times New Roman" w:cs="Times New Roman"/>
-          <w:bCs/>
-          <w:sz w:val="28"/>
-          <w:szCs w:val="28"/>
-        </w:rPr>
-        <w:t>nghĩa:</w:t>
-      </w:r>
-      <w:r>
-        <w:rPr>
-          <w:rFonts w:ascii="Times New Roman" w:hAnsi="Times New Roman" w:cs="Times New Roman"/>
-          <w:bCs/>
-          <w:sz w:val="28"/>
-          <w:szCs w:val="28"/>
-        </w:rPr>
-        <w:t xml:space="preserve"> </w:t>
-      </w:r>
-      <w:r>
-        <w:rPr>
-          <w:rFonts w:ascii="Times New Roman" w:hAnsi="Times New Roman" w:cs="Times New Roman"/>
-          <w:bCs/>
-          <w:sz w:val="28"/>
-          <w:szCs w:val="28"/>
-        </w:rPr>
-        <w:t>Loại trung tính giúp hệ thống hiểu sự khác biệt giữa bình luận thông tin và bình luận mang tính cảm xúc.</w:t>
-      </w:r>
-    </w:p>
-    <w:p>
-      <w:pPr>
-        <w:jc w:val="both"/>
-        <w:rPr>
-          <w:rFonts w:ascii="Times New Roman" w:hAnsi="Times New Roman" w:cs="Times New Roman"/>
-          <w:bCs/>
-          <w:sz w:val="28"/>
-          <w:szCs w:val="28"/>
-        </w:rPr>
-      </w:pPr>
-      <w:r>
-        <w:rPr>
-          <w:rFonts w:ascii="Times New Roman" w:hAnsi="Times New Roman" w:cs="Times New Roman"/>
-          <w:bCs/>
-          <w:sz w:val="28"/>
-          <w:szCs w:val="28"/>
-        </w:rPr>
-        <w:br w:type="page"/>
-      </w:r>
-    </w:p>
-    <w:p>
-      <w:pPr>
-        <w:pStyle w:val="ListParagraph"/>
-        <w:ind w:left="1080"/>
-        <w:jc w:val="both"/>
-        <w:rPr>
-          <w:rFonts w:ascii="Times New Roman" w:hAnsi="Times New Roman" w:cs="Times New Roman"/>
-          <w:bCs/>
-          <w:sz w:val="28"/>
-          <w:szCs w:val="28"/>
-        </w:rPr>
-      </w:pPr>
-    </w:p>
-    <w:p>
-      <w:pPr>
-        <w:pStyle w:val="Heading2"/>
-        <w:tabs>
-          <w:tab w:val="left" w:pos="540"/>
-        </w:tabs>
-      </w:pPr>
-      <w:bookmarkStart w:id="8" w:name="_Toc216805051"/>
-      <w:r>
-        <w:t xml:space="preserve">Đặc điểm tiếng Việt </w:t>
-      </w:r>
-      <w:r>
-        <w:t>trên không gian mạng xã hội</w:t>
-      </w:r>
-      <w:bookmarkEnd w:id="8"/>
-    </w:p>
-    <w:p>
-      <w:pPr>
-        <w:pStyle w:val="ListParagraph"/>
-        <w:ind w:left="0" w:firstLine="360"/>
-        <w:contextualSpacing w:val="0"/>
-        <w:jc w:val="both"/>
-        <w:rPr>
-          <w:rFonts w:ascii="Times New Roman" w:hAnsi="Times New Roman" w:cs="Times New Roman"/>
-          <w:bCs/>
-          <w:sz w:val="28"/>
-          <w:szCs w:val="28"/>
-        </w:rPr>
-      </w:pPr>
-      <w:r>
-        <w:rPr>
-          <w:rFonts w:ascii="Times New Roman" w:hAnsi="Times New Roman" w:cs="Times New Roman"/>
-          <w:bCs/>
-          <w:sz w:val="28"/>
-          <w:szCs w:val="28"/>
-        </w:rPr>
-        <w:t xml:space="preserve">Tiếng Việt </w:t>
-      </w:r>
-      <w:r>
-        <w:rPr>
-          <w:rFonts w:ascii="Times New Roman" w:hAnsi="Times New Roman" w:cs="Times New Roman"/>
-          <w:bCs/>
-          <w:sz w:val="28"/>
-          <w:szCs w:val="28"/>
-        </w:rPr>
-        <w:t xml:space="preserve">trên không gian mạng xã hội </w:t>
-      </w:r>
-      <w:r>
-        <w:rPr>
-          <w:rFonts w:ascii="Times New Roman" w:hAnsi="Times New Roman" w:cs="Times New Roman"/>
-          <w:bCs/>
-          <w:sz w:val="28"/>
-          <w:szCs w:val="28"/>
-        </w:rPr>
-        <w:t>có những đặc thù:</w:t>
-      </w:r>
-    </w:p>
-    <w:p>
-      <w:pPr>
-        <w:pStyle w:val="ListParagraph"/>
-        <w:numPr>
-          <w:ilvl w:val="0"/>
-          <w:numId w:val="4"/>
-        </w:numPr>
-        <w:spacing w:before="120" w:after="0"/>
-        <w:ind w:left="900"/>
-        <w:contextualSpacing w:val="0"/>
-        <w:jc w:val="both"/>
-        <w:rPr>
-          <w:rFonts w:ascii="Times New Roman" w:hAnsi="Times New Roman" w:cs="Times New Roman"/>
-          <w:bCs/>
-          <w:sz w:val="28"/>
-          <w:szCs w:val="28"/>
-        </w:rPr>
-      </w:pPr>
-      <w:r>
-        <w:rPr>
-          <w:rFonts w:ascii="Times New Roman" w:hAnsi="Times New Roman" w:cs="Times New Roman"/>
-          <w:bCs/>
-          <w:sz w:val="28"/>
-          <w:szCs w:val="28"/>
-        </w:rPr>
-        <w:t>Nhiều</w:t>
-      </w:r>
-      <w:r>
-        <w:rPr>
-          <w:rFonts w:ascii="Times New Roman" w:hAnsi="Times New Roman" w:cs="Times New Roman"/>
-          <w:bCs/>
-          <w:sz w:val="28"/>
-          <w:szCs w:val="28"/>
-        </w:rPr>
-        <w:t xml:space="preserve"> đường link</w:t>
-      </w:r>
-      <w:r>
-        <w:rPr>
-          <w:rFonts w:ascii="Times New Roman" w:hAnsi="Times New Roman" w:cs="Times New Roman"/>
-          <w:bCs/>
-          <w:sz w:val="28"/>
-          <w:szCs w:val="28"/>
-        </w:rPr>
-        <w:t>: các bình luận này</w:t>
-      </w:r>
-      <w:r>
-        <w:rPr>
-          <w:rFonts w:ascii="Times New Roman" w:hAnsi="Times New Roman" w:cs="Times New Roman"/>
-          <w:bCs/>
-          <w:sz w:val="28"/>
-          <w:szCs w:val="28"/>
-        </w:rPr>
-        <w:t xml:space="preserve"> thường là quảng cáo, liên kết đến sản phẩm hoặc nội dung ngoài chủ đề. Các dữ liệu đó không hề mang ý nghĩa gì cho việc khai thác thông tin, thậm chí còn làm nhiễu</w:t>
-      </w:r>
-      <w:r>
-        <w:rPr>
-          <w:rFonts w:ascii="Times New Roman" w:hAnsi="Times New Roman" w:cs="Times New Roman"/>
-          <w:bCs/>
-          <w:sz w:val="28"/>
-          <w:szCs w:val="28"/>
-        </w:rPr>
-        <w:t xml:space="preserve"> khiến các mô hình giảm độ chính xác</w:t>
-      </w:r>
-    </w:p>
-    <w:p>
-      <w:pPr>
-        <w:pStyle w:val="ListParagraph"/>
-        <w:numPr>
-          <w:ilvl w:val="0"/>
-          <w:numId w:val="4"/>
-        </w:numPr>
-        <w:spacing w:before="120" w:after="0"/>
-        <w:ind w:left="900"/>
-        <w:contextualSpacing w:val="0"/>
-        <w:jc w:val="both"/>
-        <w:rPr>
-          <w:rFonts w:ascii="Times New Roman" w:hAnsi="Times New Roman" w:cs="Times New Roman"/>
-          <w:bCs/>
-          <w:sz w:val="28"/>
-          <w:szCs w:val="28"/>
-        </w:rPr>
-      </w:pPr>
-      <w:r>
-        <w:rPr>
-          <w:rFonts w:ascii="Times New Roman" w:hAnsi="Times New Roman" w:cs="Times New Roman"/>
-          <w:bCs/>
-          <w:sz w:val="28"/>
-          <w:szCs w:val="28"/>
-        </w:rPr>
-        <w:t>Chứa emoji và các ký tự đặc biệt: các emoji trên không gian mạng xã hội là vô cùng phổ biến, các thành phần đó chứa nhiều thông tin cảm xúc nên cần tận dụng cho bài toán phân loại cảm xúc được chính xác hơn</w:t>
-      </w:r>
-    </w:p>
-    <w:p>
-      <w:pPr>
-        <w:pStyle w:val="ListParagraph"/>
-        <w:numPr>
-          <w:ilvl w:val="0"/>
-          <w:numId w:val="4"/>
-        </w:numPr>
-        <w:spacing w:before="120" w:after="0"/>
-        <w:ind w:left="900"/>
-        <w:contextualSpacing w:val="0"/>
-        <w:jc w:val="both"/>
-        <w:rPr>
-          <w:rFonts w:ascii="Times New Roman" w:hAnsi="Times New Roman" w:cs="Times New Roman"/>
-          <w:bCs/>
-          <w:sz w:val="28"/>
-          <w:szCs w:val="28"/>
-        </w:rPr>
-      </w:pPr>
-      <w:r>
-        <w:rPr>
-          <w:rFonts w:ascii="Times New Roman" w:hAnsi="Times New Roman" w:cs="Times New Roman"/>
-          <w:bCs/>
-          <w:sz w:val="28"/>
-          <w:szCs w:val="28"/>
-        </w:rPr>
-        <w:t>Chứa các ký tự lặp: các ký tự lặp như “đẹpppppp” thể hiện rằng cảm xúc trong bình luận đó cao hơn so với chỉ “đẹp” như thông thường. Tuy nhiên, nếu không xử lý tốt thì nó sẽ không mang ý nghĩa gì hoặc thậm chí gây nhiễu tới mô hình</w:t>
-      </w:r>
-    </w:p>
-    <w:p>
-      <w:pPr>
-        <w:pStyle w:val="ListParagraph"/>
-        <w:numPr>
-          <w:ilvl w:val="0"/>
-          <w:numId w:val="4"/>
-        </w:numPr>
-        <w:spacing w:before="120" w:after="0"/>
-        <w:ind w:left="900"/>
-        <w:contextualSpacing w:val="0"/>
-        <w:jc w:val="both"/>
-        <w:rPr>
-          <w:rFonts w:ascii="Times New Roman" w:hAnsi="Times New Roman" w:cs="Times New Roman"/>
-          <w:bCs/>
-          <w:sz w:val="28"/>
-          <w:szCs w:val="28"/>
-        </w:rPr>
-      </w:pPr>
-      <w:r>
-        <w:rPr>
-          <w:rFonts w:ascii="Times New Roman" w:hAnsi="Times New Roman" w:cs="Times New Roman"/>
-          <w:bCs/>
-          <w:sz w:val="28"/>
-          <w:szCs w:val="28"/>
-        </w:rPr>
-        <w:t>Lỗi đánh máy: trên mạng xã hội thì không khó để bắt gặp các trường hợp do lỗi đánh máy, điều này xảy ra do người dùng nhập nhanh dẫn tới các từ không mang ý nghĩa gì, điều này khá phổ biến nên cần phải xử lý các trường hợp như thế</w:t>
-      </w:r>
-    </w:p>
-    <w:p>
-      <w:pPr>
-        <w:pStyle w:val="ListParagraph"/>
-        <w:numPr>
-          <w:ilvl w:val="0"/>
-          <w:numId w:val="4"/>
-        </w:numPr>
-        <w:spacing w:before="120" w:after="0"/>
-        <w:ind w:left="900"/>
-        <w:contextualSpacing w:val="0"/>
-        <w:jc w:val="both"/>
-        <w:rPr>
-          <w:rFonts w:ascii="Times New Roman" w:hAnsi="Times New Roman" w:cs="Times New Roman"/>
-          <w:bCs/>
-          <w:sz w:val="28"/>
-          <w:szCs w:val="28"/>
-        </w:rPr>
-      </w:pPr>
-      <w:r>
-        <w:rPr>
-          <w:rFonts w:ascii="Times New Roman" w:hAnsi="Times New Roman" w:cs="Times New Roman"/>
-          <w:bCs/>
-          <w:sz w:val="28"/>
-          <w:szCs w:val="28"/>
-        </w:rPr>
-        <w:t>Viết tắt, từ lóng: trong các bình luận trên không gian mạng, từ viết tắt và từ lóng là vô cùng phổ biến</w:t>
-      </w:r>
-      <w:r>
-        <w:rPr>
-          <w:rFonts w:ascii="Times New Roman" w:hAnsi="Times New Roman" w:cs="Times New Roman"/>
-          <w:bCs/>
-          <w:sz w:val="28"/>
-          <w:szCs w:val="28"/>
-        </w:rPr>
-        <w:t>. Có thể dễ dàng bắt gặp các từ như [“k”, “kh”, “ko”, “đc” ...] các từ viết tắt này có thể chứa thông tin quan trọng, ví dụ như viết tắt của “không” ảnh hưởng rất nhiều tới cách mà mô hình phân loại 1 nhãn cảm xúc. Các từ lóng cũng mang cảm xúc rất mạnh.</w:t>
-      </w:r>
-    </w:p>
-    <w:p>
-      <w:pPr>
-        <w:jc w:val="both"/>
-        <w:rPr>
-          <w:rFonts w:ascii="Times New Roman" w:hAnsi="Times New Roman" w:cs="Times New Roman"/>
-          <w:bCs/>
-          <w:sz w:val="28"/>
-          <w:szCs w:val="28"/>
-        </w:rPr>
-      </w:pPr>
-      <w:r>
-        <w:rPr>
-          <w:rFonts w:ascii="Times New Roman" w:hAnsi="Times New Roman" w:cs="Times New Roman"/>
-          <w:bCs/>
-          <w:sz w:val="28"/>
-          <w:szCs w:val="28"/>
-        </w:rPr>
-        <w:br w:type="page"/>
-      </w:r>
-    </w:p>
-    <w:p>
-      <w:pPr>
-        <w:pStyle w:val="Heading2"/>
-        <w:tabs>
-          <w:tab w:val="left" w:pos="540"/>
-        </w:tabs>
-      </w:pPr>
-      <w:r>
-        <w:lastRenderedPageBreak/>
-        <w:t xml:space="preserve"> </w:t>
-      </w:r>
-      <w:bookmarkStart w:id="9" w:name="_Toc216805052"/>
-      <w:r>
-        <w:t>Biểu diễn từ/văn bản</w:t>
-      </w:r>
-      <w:bookmarkEnd w:id="9"/>
-    </w:p>
-    <w:p>
-      <w:pPr>
-        <w:pStyle w:val="Heading3"/>
-        <w:numPr>
-          <w:ilvl w:val="2"/>
-          <w:numId w:val="8"/>
-        </w:numPr>
-        <w:rPr>
-          <w:szCs w:val="32"/>
-        </w:rPr>
-      </w:pPr>
-      <w:bookmarkStart w:id="10" w:name="_Toc216805053"/>
-      <w:r>
-        <w:t>Khái niệm về TF-IDF</w:t>
-      </w:r>
-      <w:bookmarkEnd w:id="10"/>
-    </w:p>
-    <w:p>
-      <w:pPr>
-        <w:pStyle w:val="ListParagraph"/>
-        <w:ind w:left="0" w:firstLine="360"/>
-        <w:contextualSpacing w:val="0"/>
-        <w:jc w:val="both"/>
-        <w:rPr>
-          <w:rFonts w:ascii="Times New Roman" w:hAnsi="Times New Roman" w:cs="Times New Roman"/>
-          <w:bCs/>
-          <w:sz w:val="28"/>
-          <w:szCs w:val="28"/>
-        </w:rPr>
-      </w:pPr>
-      <w:r>
-        <w:rPr>
-          <w:rFonts w:ascii="Times New Roman" w:hAnsi="Times New Roman" w:cs="Times New Roman"/>
-          <w:bCs/>
-          <w:sz w:val="28"/>
-          <w:szCs w:val="28"/>
-        </w:rPr>
-        <w:t>TF (Term Frequency)</w:t>
-      </w:r>
-      <w:r>
-        <w:rPr>
-          <w:rFonts w:ascii="Times New Roman" w:hAnsi="Times New Roman" w:cs="Times New Roman"/>
-          <w:bCs/>
-          <w:sz w:val="28"/>
-          <w:szCs w:val="28"/>
-        </w:rPr>
-        <w:t xml:space="preserve"> dùng để </w:t>
-      </w:r>
-      <w:r>
-        <w:rPr>
-          <w:rFonts w:ascii="Times New Roman" w:hAnsi="Times New Roman" w:cs="Times New Roman"/>
-          <w:bCs/>
-          <w:sz w:val="28"/>
-          <w:szCs w:val="28"/>
-        </w:rPr>
-        <w:t>đo mức độ xuất hiện của một từ trong một văn bản. IDF (Inverse Document Frequency): đo mức độ phổ biến của từ trên toàn bộ tập dữ liệu. Từ xuất hiện ở nhiều văn bản sẽ có IDF thấp</w:t>
-      </w:r>
-      <w:r>
-        <w:rPr>
-          <w:rFonts w:ascii="Times New Roman" w:hAnsi="Times New Roman" w:cs="Times New Roman"/>
-          <w:bCs/>
-          <w:sz w:val="28"/>
-          <w:szCs w:val="28"/>
-        </w:rPr>
-        <w:t>,</w:t>
-      </w:r>
-      <w:r>
-        <w:rPr>
-          <w:rFonts w:ascii="Times New Roman" w:hAnsi="Times New Roman" w:cs="Times New Roman"/>
-          <w:bCs/>
-          <w:sz w:val="28"/>
-          <w:szCs w:val="28"/>
-        </w:rPr>
-        <w:t xml:space="preserve"> từ hiếm sẽ có IDF cao. </w:t>
-      </w:r>
-    </w:p>
-    <w:p>
-      <w:pPr>
-        <w:pStyle w:val="ListParagraph"/>
-        <w:ind w:left="0" w:firstLine="360"/>
-        <w:contextualSpacing w:val="0"/>
-        <w:jc w:val="both"/>
-        <w:rPr>
-          <w:rFonts w:ascii="Times New Roman" w:hAnsi="Times New Roman" w:cs="Times New Roman"/>
-          <w:bCs/>
-          <w:sz w:val="28"/>
-          <w:szCs w:val="28"/>
-          <w:lang w:val="pl-PL"/>
-        </w:rPr>
-      </w:pPr>
-      <w:r>
-        <w:rPr>
-          <w:rFonts w:ascii="Times New Roman" w:hAnsi="Times New Roman" w:cs="Times New Roman"/>
-          <w:bCs/>
-          <w:sz w:val="28"/>
-          <w:szCs w:val="28"/>
-        </w:rPr>
-        <w:t xml:space="preserve"> </w:t>
-      </w:r>
-      <w:r>
-        <w:rPr>
-          <w:rFonts w:ascii="Times New Roman" w:hAnsi="Times New Roman" w:cs="Times New Roman"/>
-          <w:bCs/>
-          <w:sz w:val="28"/>
-          <w:szCs w:val="28"/>
-          <w:lang w:val="pl-PL"/>
-        </w:rPr>
-        <w:t xml:space="preserve">TF–IDF(w, d) = TF(w, d) × IDF(w). </w:t>
-      </w:r>
-      <w:r>
-        <w:rPr>
-          <w:rFonts w:ascii="Times New Roman" w:hAnsi="Times New Roman" w:cs="Times New Roman"/>
-          <w:bCs/>
-          <w:sz w:val="28"/>
-          <w:szCs w:val="28"/>
-          <w:lang w:val="pl-PL"/>
-        </w:rPr>
-        <w:t xml:space="preserve">Kết hợp TF và IDF ta sẽ có </w:t>
-      </w:r>
-      <w:r>
-        <w:rPr>
-          <w:rFonts w:ascii="Times New Roman" w:hAnsi="Times New Roman" w:cs="Times New Roman"/>
-          <w:bCs/>
-          <w:sz w:val="28"/>
-          <w:szCs w:val="28"/>
-          <w:lang w:val="pl-PL"/>
-        </w:rPr>
-        <w:t>biểu diễn mức độ quan trọng của từ w trong tài liệu d. Trọng số lớn khi từ xuất hiện nhiều trong tài liệu đó (TF lớn) nhưng sẽ nhỏ khi từ đó xuất hiện trên nhiều tập tài liệu khác nhau (IDF nhỏ)</w:t>
-      </w:r>
-    </w:p>
-    <w:p>
-      <w:pPr>
-        <w:pStyle w:val="Heading3"/>
-        <w:rPr>
-          <w:szCs w:val="32"/>
-          <w:lang w:val="pl-PL"/>
-        </w:rPr>
-      </w:pPr>
-      <w:bookmarkStart w:id="11" w:name="_Toc216805054"/>
-      <w:r>
-        <w:rPr>
-          <w:lang w:val="pl-PL"/>
-        </w:rPr>
-        <w:t>Khái niệm về N-gram</w:t>
-      </w:r>
-      <w:bookmarkEnd w:id="11"/>
-    </w:p>
-    <w:p>
-      <w:pPr>
-        <w:pStyle w:val="ListParagraph"/>
-        <w:ind w:left="0" w:firstLine="360"/>
-        <w:contextualSpacing w:val="0"/>
-        <w:jc w:val="both"/>
-        <w:rPr>
-          <w:rFonts w:ascii="Times New Roman" w:hAnsi="Times New Roman" w:cs="Times New Roman"/>
-          <w:bCs/>
-          <w:sz w:val="28"/>
-          <w:szCs w:val="28"/>
-          <w:lang w:val="pl-PL"/>
-        </w:rPr>
-      </w:pPr>
-      <w:r>
-        <w:rPr>
-          <w:rFonts w:ascii="Times New Roman" w:hAnsi="Times New Roman" w:cs="Times New Roman"/>
-          <w:bCs/>
-          <w:sz w:val="28"/>
-          <w:szCs w:val="28"/>
-          <w:lang w:val="pl-PL"/>
-        </w:rPr>
-        <w:t>N-gram là một chuỗi liên tiếp gồm n từ trong một văn bản hoặc câu, với các N-gram thường được sử dụng là Unigram, Bigram và Trigram.</w:t>
-      </w:r>
-      <w:r>
-        <w:rPr>
-          <w:rFonts w:ascii="Times New Roman" w:hAnsi="Times New Roman" w:cs="Times New Roman"/>
-          <w:bCs/>
-          <w:sz w:val="28"/>
-          <w:szCs w:val="28"/>
-          <w:lang w:val="pl-PL"/>
-        </w:rPr>
-        <w:t xml:space="preserve"> N-gram giúp nắm bắt các</w:t>
-      </w:r>
-      <w:r>
-        <w:rPr>
-          <w:rFonts w:ascii="Times New Roman" w:hAnsi="Times New Roman" w:cs="Times New Roman"/>
-          <w:bCs/>
-          <w:sz w:val="28"/>
-          <w:szCs w:val="28"/>
-          <w:lang w:val="pl-PL"/>
-        </w:rPr>
-        <w:t xml:space="preserve"> </w:t>
-      </w:r>
-      <w:r>
-        <w:rPr>
-          <w:rFonts w:ascii="Times New Roman" w:hAnsi="Times New Roman" w:cs="Times New Roman"/>
-          <w:bCs/>
-          <w:sz w:val="28"/>
-          <w:szCs w:val="28"/>
-          <w:lang w:val="pl-PL"/>
-        </w:rPr>
-        <w:t>cụm từ, các thành ngữ hoặc sự phủ định. Không có giới hạn nào cho giá trị của</w:t>
-      </w:r>
-      <w:r>
-        <w:rPr>
-          <w:rFonts w:ascii="Times New Roman" w:hAnsi="Times New Roman" w:cs="Times New Roman"/>
-          <w:bCs/>
-          <w:sz w:val="28"/>
-          <w:szCs w:val="28"/>
-          <w:lang w:val="pl-PL"/>
-        </w:rPr>
-        <w:t>, tuy</w:t>
-      </w:r>
-      <w:r>
-        <w:rPr>
-          <w:rFonts w:ascii="Times New Roman" w:hAnsi="Times New Roman" w:cs="Times New Roman"/>
-          <w:bCs/>
-          <w:sz w:val="28"/>
-          <w:szCs w:val="28"/>
-          <w:lang w:val="pl-PL"/>
-        </w:rPr>
-        <w:t xml:space="preserve"> nhiên trong thực tế thì người ta ít khi sử dụng n</w:t>
-      </w:r>
-      <w:r>
-        <w:rPr>
-          <w:rFonts w:ascii="Times New Roman" w:hAnsi="Times New Roman" w:cs="Times New Roman"/>
-          <w:bCs/>
-          <w:sz w:val="28"/>
-          <w:szCs w:val="28"/>
-          <w:lang w:val="pl-PL"/>
-        </w:rPr>
-        <w:t xml:space="preserve"> </w:t>
-      </w:r>
-      <w:r>
-        <w:rPr>
-          <w:rFonts w:ascii="Times New Roman" w:hAnsi="Times New Roman" w:cs="Times New Roman"/>
-          <w:bCs/>
-          <w:sz w:val="28"/>
-          <w:szCs w:val="28"/>
-          <w:lang w:val="pl-PL"/>
-        </w:rPr>
-        <w:t>&gt;</w:t>
-      </w:r>
-      <w:r>
-        <w:rPr>
-          <w:rFonts w:ascii="Times New Roman" w:hAnsi="Times New Roman" w:cs="Times New Roman"/>
-          <w:bCs/>
-          <w:sz w:val="28"/>
-          <w:szCs w:val="28"/>
-          <w:lang w:val="pl-PL"/>
-        </w:rPr>
-        <w:t xml:space="preserve"> </w:t>
-      </w:r>
-      <w:r>
-        <w:rPr>
-          <w:rFonts w:ascii="Times New Roman" w:hAnsi="Times New Roman" w:cs="Times New Roman"/>
-          <w:bCs/>
-          <w:sz w:val="28"/>
-          <w:szCs w:val="28"/>
-          <w:lang w:val="pl-PL"/>
-        </w:rPr>
-        <w:t>3 vì độ hiệu quả của nó. Ví dụ với 1 câu</w:t>
-      </w:r>
-      <w:r>
-        <w:rPr>
-          <w:rFonts w:ascii="Times New Roman" w:hAnsi="Times New Roman" w:cs="Times New Roman"/>
-          <w:bCs/>
-          <w:sz w:val="28"/>
-          <w:szCs w:val="28"/>
-          <w:lang w:val="pl-PL"/>
-        </w:rPr>
-        <w:t xml:space="preserve"> “</w:t>
-      </w:r>
-      <w:r>
-        <w:rPr>
-          <w:rFonts w:ascii="Times New Roman" w:hAnsi="Times New Roman" w:cs="Times New Roman"/>
-          <w:bCs/>
-          <w:sz w:val="28"/>
-          <w:szCs w:val="28"/>
-          <w:lang w:val="pl-PL"/>
-        </w:rPr>
-        <w:t xml:space="preserve">những </w:t>
-      </w:r>
-      <w:r>
-        <w:rPr>
-          <w:rFonts w:ascii="Times New Roman" w:hAnsi="Times New Roman" w:cs="Times New Roman"/>
-          <w:bCs/>
-          <w:sz w:val="28"/>
-          <w:szCs w:val="28"/>
-          <w:lang w:val="pl-PL"/>
-        </w:rPr>
-        <w:t>chiếc tivi này không đẹp”</w:t>
+        <w:t>Recall đo tỉ lệ số lượng dự đoán đúng so với tổng số nhãn thực tế của lớp đó. Giúp đánh giá khả năng tìm đủ tất cả các nhãn thực sự đúng trong tập dữ liệu.</w:t>
       </w:r>
     </w:p>
     <w:p>
@@ -9190,39 +10053,27 @@
           <w:bCs/>
           <w:sz w:val="28"/>
           <w:szCs w:val="28"/>
-          <w:lang w:val="pl-PL"/>
-        </w:rPr>
-      </w:pPr>
-      <w:r>
-        <w:rPr>
-          <w:rFonts w:ascii="Times New Roman" w:hAnsi="Times New Roman" w:cs="Times New Roman"/>
-          <w:bCs/>
-          <w:sz w:val="28"/>
-          <w:szCs w:val="28"/>
-          <w:lang w:val="pl-PL"/>
-        </w:rPr>
-        <w:t>Unigram: sẽ là đặc trưng theo từng từ đơn lẻ [“những”, “chiếc”, “tivi”, “này”, “</w:t>
-      </w:r>
-      <w:r>
-        <w:rPr>
-          <w:rFonts w:ascii="Times New Roman" w:hAnsi="Times New Roman" w:cs="Times New Roman"/>
-          <w:bCs/>
-          <w:sz w:val="28"/>
-          <w:szCs w:val="28"/>
-          <w:lang w:val="pl-PL"/>
-        </w:rPr>
-        <w:t xml:space="preserve">không”, “đẹp”]. </w:t>
-      </w:r>
-      <w:r>
-        <w:rPr>
-          <w:rFonts w:ascii="Times New Roman" w:hAnsi="Times New Roman" w:cs="Times New Roman"/>
-          <w:bCs/>
-          <w:sz w:val="28"/>
-          <w:szCs w:val="28"/>
-          <w:lang w:val="pl-PL"/>
-        </w:rPr>
-        <w:t>Có thể thấy nếu biểu diễn bằng unigram thì ta sẽ không thể biết được từ “không” phủ định từ “đẹp”“”</w:t>
-      </w:r>
+        </w:rPr>
+      </w:pPr>
+      <w:r>
+        <w:rPr>
+          <w:rFonts w:ascii="Times New Roman" w:hAnsi="Times New Roman" w:cs="Times New Roman"/>
+          <w:bCs/>
+          <w:sz w:val="28"/>
+          <w:szCs w:val="28"/>
+        </w:rPr>
+        <w:t>Công thức: Recall = (True Positives) / (True Positives + False Negatives).</w:t>
+      </w:r>
+    </w:p>
+    <w:p>
+      <w:pPr>
+        <w:pStyle w:val="Heading3"/>
+      </w:pPr>
+      <w:bookmarkStart w:id="13" w:name="_Toc216805064"/>
+      <w:r>
+        <w:t>F1-Score:</w:t>
+      </w:r>
+      <w:bookmarkEnd w:id="13"/>
     </w:p>
     <w:p>
       <w:pPr>
@@ -9240,28 +10091,16 @@
           <w:bCs/>
           <w:sz w:val="28"/>
           <w:szCs w:val="28"/>
-          <w:lang w:val="pl-PL"/>
-        </w:rPr>
-      </w:pPr>
-      <w:r>
-        <w:rPr>
-          <w:rFonts w:ascii="Times New Roman" w:hAnsi="Times New Roman" w:cs="Times New Roman"/>
-          <w:bCs/>
-          <w:sz w:val="28"/>
-          <w:szCs w:val="28"/>
-          <w:lang w:val="pl-PL"/>
-        </w:rPr>
-        <w:t xml:space="preserve">  Bigram</w:t>
-      </w:r>
-      <w:r>
-        <w:rPr>
-          <w:rFonts w:ascii="Times New Roman" w:hAnsi="Times New Roman" w:cs="Times New Roman"/>
-          <w:bCs/>
-          <w:sz w:val="28"/>
-          <w:szCs w:val="28"/>
-          <w:lang w:val="pl-PL"/>
-        </w:rPr>
-        <w:t>: đặc trưng theo 2 từ liên tiếp [“những chiếc”, “chiếc tivi”, “tivi này”, “này không”, “không đẹp”. Ở đây đã làm rõ là “không đẹp” và “những chiếc”</w:t>
+        </w:rPr>
+      </w:pPr>
+      <w:r>
+        <w:rPr>
+          <w:rFonts w:ascii="Times New Roman" w:hAnsi="Times New Roman" w:cs="Times New Roman"/>
+          <w:bCs/>
+          <w:sz w:val="28"/>
+          <w:szCs w:val="28"/>
+        </w:rPr>
+        <w:t>F1-Score là sự kết hợp hài hòa giữa Precision và Recall để đưa ra chỉ số đánh giá cân bằng hơn.</w:t>
       </w:r>
     </w:p>
     <w:p>
@@ -9280,49 +10119,33 @@
           <w:bCs/>
           <w:sz w:val="28"/>
           <w:szCs w:val="28"/>
-          <w:lang w:val="pl-PL"/>
-        </w:rPr>
-      </w:pPr>
-      <w:r>
-        <w:rPr>
-          <w:rFonts w:ascii="Times New Roman" w:hAnsi="Times New Roman" w:cs="Times New Roman"/>
-          <w:bCs/>
-          <w:sz w:val="28"/>
-          <w:szCs w:val="28"/>
-          <w:lang w:val="pl-PL"/>
-        </w:rPr>
-        <w:t xml:space="preserve"> </w:t>
-      </w:r>
-      <w:r>
-        <w:rPr>
-          <w:rFonts w:ascii="Times New Roman" w:hAnsi="Times New Roman" w:cs="Times New Roman"/>
-          <w:bCs/>
-          <w:sz w:val="28"/>
-          <w:szCs w:val="28"/>
-          <w:lang w:val="pl-PL"/>
-        </w:rPr>
-        <w:t xml:space="preserve">Trigram: đặc trưng theo </w:t>
-      </w:r>
-      <w:r>
-        <w:rPr>
-          <w:rFonts w:ascii="Times New Roman" w:hAnsi="Times New Roman" w:cs="Times New Roman"/>
-          <w:bCs/>
-          <w:sz w:val="28"/>
-          <w:szCs w:val="28"/>
-          <w:lang w:val="pl-PL"/>
-        </w:rPr>
-        <w:t>3</w:t>
-      </w:r>
-      <w:r>
-        <w:rPr>
-          <w:rFonts w:ascii="Times New Roman" w:hAnsi="Times New Roman" w:cs="Times New Roman"/>
-          <w:bCs/>
-          <w:sz w:val="28"/>
-          <w:szCs w:val="28"/>
-          <w:lang w:val="pl-PL"/>
-        </w:rPr>
-        <w:t xml:space="preserve"> từ liên tiếp</w:t>
-      </w:r>
+        </w:rPr>
+      </w:pPr>
+      <w:r>
+        <w:rPr>
+          <w:rFonts w:ascii="Times New Roman" w:hAnsi="Times New Roman" w:cs="Times New Roman"/>
+          <w:bCs/>
+          <w:sz w:val="28"/>
+          <w:szCs w:val="28"/>
+        </w:rPr>
+        <w:t>Công thức: F1 = 2 * (Precision * Recall) / (Precision + Recall).</w:t>
+      </w:r>
+    </w:p>
+    <w:p>
+      <w:pPr>
+        <w:pStyle w:val="Heading3"/>
+        <w:rPr>
+          <w:lang w:val="fr-FR"/>
+        </w:rPr>
+      </w:pPr>
+      <w:bookmarkStart w:id="14" w:name="_Toc216805065"/>
+      <w:r>
+        <w:rPr>
+          <w:lang w:val="fr-FR"/>
+        </w:rPr>
+        <w:t>Confusion Matrix (Ma trận lỗi)</w:t>
+      </w:r>
+      <w:bookmarkEnd w:id="14"/>
     </w:p>
     <w:p>
       <w:pPr>
@@ -9335,18 +10158,215 @@
           <w:bCs/>
           <w:sz w:val="28"/>
           <w:szCs w:val="28"/>
-          <w:lang w:val="pl-PL"/>
-        </w:rPr>
-      </w:pPr>
-      <w:r>
-        <w:rPr>
-          <w:rFonts w:ascii="Times New Roman" w:hAnsi="Times New Roman" w:cs="Times New Roman"/>
-          <w:bCs/>
-          <w:sz w:val="28"/>
-          <w:szCs w:val="28"/>
-          <w:lang w:val="pl-PL"/>
-        </w:rPr>
-        <w:t>Ưu điểm:</w:t>
+          <w:lang w:val="fr-FR"/>
+        </w:rPr>
+      </w:pPr>
+      <w:r>
+        <w:rPr>
+          <w:rFonts w:ascii="Times New Roman" w:hAnsi="Times New Roman" w:cs="Times New Roman"/>
+          <w:bCs/>
+          <w:sz w:val="28"/>
+          <w:szCs w:val="28"/>
+          <w:lang w:val="fr-FR"/>
+        </w:rPr>
+        <w:t xml:space="preserve"> </w:t>
+      </w:r>
+      <w:r>
+        <w:rPr>
+          <w:rFonts w:ascii="Times New Roman" w:hAnsi="Times New Roman" w:cs="Times New Roman"/>
+          <w:bCs/>
+          <w:sz w:val="28"/>
+          <w:szCs w:val="28"/>
+          <w:lang w:val="fr-FR"/>
+        </w:rPr>
+        <w:t>L</w:t>
+      </w:r>
+      <w:r>
+        <w:rPr>
+          <w:rFonts w:ascii="Times New Roman" w:hAnsi="Times New Roman" w:cs="Times New Roman"/>
+          <w:bCs/>
+          <w:sz w:val="28"/>
+          <w:szCs w:val="28"/>
+          <w:lang w:val="fr-FR"/>
+        </w:rPr>
+        <w:t>à bảng hiển thị số lượng True Positives, True Negatives, False Positives và False Negatives. Nó hữu ích trong việc trực quan hóa sai sót của mô hình, giúp nhận diện rõ các lỗi của mô hình.</w:t>
+      </w:r>
+    </w:p>
+    <w:p>
+      <w:pPr>
+        <w:spacing w:after="120"/>
+        <w:jc w:val="both"/>
+        <w:rPr>
+          <w:rFonts w:ascii="Times New Roman" w:hAnsi="Times New Roman" w:cs="Times New Roman"/>
+          <w:bCs/>
+          <w:sz w:val="32"/>
+          <w:szCs w:val="32"/>
+          <w:lang w:val="fr-FR"/>
+        </w:rPr>
+      </w:pPr>
+    </w:p>
+    <w:p>
+      <w:pPr>
+        <w:rPr>
+          <w:rFonts w:ascii="Times New Roman" w:hAnsi="Times New Roman" w:cs="Times New Roman"/>
+          <w:bCs/>
+          <w:sz w:val="40"/>
+          <w:szCs w:val="40"/>
+          <w:lang w:val="fr-FR"/>
+        </w:rPr>
+      </w:pPr>
+      <w:r>
+        <w:rPr>
+          <w:rFonts w:ascii="Times New Roman" w:hAnsi="Times New Roman" w:cs="Times New Roman"/>
+          <w:bCs/>
+          <w:sz w:val="40"/>
+          <w:szCs w:val="40"/>
+          <w:lang w:val="fr-FR"/>
+        </w:rPr>
+        <w:br w:type="page"/>
+      </w:r>
+    </w:p>
+    <w:p>
+      <w:pPr>
+        <w:pStyle w:val="Heading1"/>
+        <w:ind w:left="1890" w:hanging="1890"/>
+        <w:jc w:val="center"/>
+        <w:rPr>
+          <w:bCs/>
+        </w:rPr>
+      </w:pPr>
+      <w:bookmarkStart w:id="15" w:name="_Toc216805066"/>
+      <w:r>
+        <w:rPr>
+          <w:rFonts w:cs="Times New Roman"/>
+          <w:bCs/>
+          <w:szCs w:val="40"/>
+        </w:rPr>
+        <w:lastRenderedPageBreak/>
+        <w:t xml:space="preserve">Thực </w:t>
+      </w:r>
+      <w:r>
+        <w:t>nghiệm</w:t>
+      </w:r>
+      <w:r>
+        <w:rPr>
+          <w:rFonts w:cs="Times New Roman"/>
+          <w:bCs/>
+          <w:szCs w:val="40"/>
+        </w:rPr>
+        <w:t xml:space="preserve"> và kết quả</w:t>
+      </w:r>
+      <w:bookmarkEnd w:id="15"/>
+    </w:p>
+    <w:p>
+      <w:pPr>
+        <w:pStyle w:val="Heading2"/>
+        <w:tabs>
+          <w:tab w:val="left" w:pos="540"/>
+        </w:tabs>
+        <w:rPr>
+          <w:bCs/>
+        </w:rPr>
+      </w:pPr>
+      <w:bookmarkStart w:id="16" w:name="_Toc216805067"/>
+      <w:r>
+        <w:rPr>
+          <w:bCs/>
+        </w:rPr>
+        <w:t>Thu thập dữ liệu</w:t>
+      </w:r>
+      <w:bookmarkEnd w:id="16"/>
+    </w:p>
+    <w:p>
+      <w:pPr>
+        <w:pStyle w:val="ListParagraph"/>
+        <w:ind w:left="0" w:firstLine="360"/>
+        <w:contextualSpacing w:val="0"/>
+        <w:jc w:val="both"/>
+        <w:rPr>
+          <w:rFonts w:ascii="Times New Roman" w:hAnsi="Times New Roman" w:cs="Times New Roman"/>
+          <w:bCs/>
+          <w:sz w:val="28"/>
+          <w:szCs w:val="28"/>
+        </w:rPr>
+      </w:pPr>
+      <w:r>
+        <w:rPr>
+          <w:rFonts w:ascii="Times New Roman" w:hAnsi="Times New Roman" w:cs="Times New Roman"/>
+          <w:bCs/>
+          <w:sz w:val="28"/>
+          <w:szCs w:val="28"/>
+        </w:rPr>
+        <w:t>Dữ liệu được thu thập thủ công từ các bình luận trên Youtube thông qua Youtube Data API v3 mà Google cung cấp</w:t>
+      </w:r>
+      <w:r>
+        <w:rPr>
+          <w:rFonts w:ascii="Times New Roman" w:hAnsi="Times New Roman" w:cs="Times New Roman"/>
+          <w:bCs/>
+          <w:sz w:val="28"/>
+          <w:szCs w:val="28"/>
+        </w:rPr>
+        <w:t>.</w:t>
+      </w:r>
+      <w:r>
+        <w:rPr>
+          <w:rFonts w:ascii="Times New Roman" w:hAnsi="Times New Roman" w:cs="Times New Roman"/>
+          <w:bCs/>
+          <w:sz w:val="28"/>
+          <w:szCs w:val="28"/>
+        </w:rPr>
+        <w:t xml:space="preserve"> Vì số lượng dữ liệu thu thập quá lớn, nhóm đã quyết định sử dụng mô hình phân loại cảm xúc Tiếng Việt Vietnamese-Sentiment-visobert</w:t>
+      </w:r>
+      <w:r>
+        <w:rPr>
+          <w:rFonts w:ascii="Times New Roman" w:hAnsi="Times New Roman" w:cs="Times New Roman"/>
+          <w:bCs/>
+          <w:sz w:val="28"/>
+          <w:szCs w:val="28"/>
+        </w:rPr>
+        <w:t xml:space="preserve"> để gán nhãn tự động cho dữ liệu.</w:t>
+      </w:r>
+    </w:p>
+    <w:p>
+      <w:pPr>
+        <w:pStyle w:val="ListParagraph"/>
+        <w:ind w:left="0" w:firstLine="360"/>
+        <w:contextualSpacing w:val="0"/>
+        <w:jc w:val="both"/>
+        <w:rPr>
+          <w:rFonts w:ascii="Times New Roman" w:hAnsi="Times New Roman" w:cs="Times New Roman"/>
+          <w:bCs/>
+          <w:sz w:val="28"/>
+          <w:szCs w:val="28"/>
+        </w:rPr>
+      </w:pPr>
+      <w:r>
+        <w:rPr>
+          <w:rFonts w:ascii="Times New Roman" w:hAnsi="Times New Roman" w:cs="Times New Roman"/>
+          <w:bCs/>
+          <w:sz w:val="28"/>
+          <w:szCs w:val="28"/>
+        </w:rPr>
+        <w:t>Nhằm đảm bảo dữ liệu phản ánh tốt các ý kiến đa chiều về cảm xúc, nhóm đã lựa chọn phạm vi thu thập là các bình luận trong các video review sản phẩm công nghệ, bao gồm các chủ đề như đánh giá điện thoại, laptop, máy tính bảng,... Lý do lựa chọn phạm vi này là vì các video review công nghệ thường thu hút lượng lớn ý kiến với các góc nhìn đa dạng, và các cảm xúc trong bình luận (tích cực, tiêu cực, trung tính) có xu hướng cân bằng hơn so với các nội dung tin tức hoặc giải trí. Điều này giúp mô hình phân loại cảm xúc thu được dữ liệu đầy đủ và đại diện hơn cho bài toán nghiên cứu.</w:t>
+      </w:r>
+      <w:r>
+        <w:rPr>
+          <w:rFonts w:ascii="Times New Roman" w:hAnsi="Times New Roman" w:cs="Times New Roman"/>
+          <w:bCs/>
+          <w:sz w:val="28"/>
+          <w:szCs w:val="28"/>
+        </w:rPr>
+        <w:t xml:space="preserve"> </w:t>
+      </w:r>
+      <w:commentRangeStart w:id="17"/>
+      <w:r>
+        <w:rPr>
+          <w:rFonts w:ascii="Times New Roman" w:hAnsi="Times New Roman" w:cs="Times New Roman"/>
+          <w:bCs/>
+          <w:sz w:val="28"/>
+          <w:szCs w:val="28"/>
+        </w:rPr>
+        <w:t>Dữ liệu thu được là khoảng 60.000 mẫu với phân phối nhãn:</w:t>
       </w:r>
     </w:p>
     <w:p>
@@ -9365,38 +10385,16 @@
           <w:bCs/>
           <w:sz w:val="28"/>
           <w:szCs w:val="28"/>
-          <w:lang w:val="pl-PL"/>
-        </w:rPr>
-      </w:pPr>
-      <w:r>
-        <w:rPr>
-          <w:rFonts w:ascii="Times New Roman" w:hAnsi="Times New Roman" w:cs="Times New Roman"/>
-          <w:bCs/>
-          <w:sz w:val="28"/>
-          <w:szCs w:val="28"/>
-          <w:lang w:val="pl-PL"/>
-        </w:rPr>
-        <w:t>Đ</w:t>
-      </w:r>
-      <w:r>
-        <w:rPr>
-          <w:rFonts w:ascii="Times New Roman" w:hAnsi="Times New Roman" w:cs="Times New Roman"/>
-          <w:bCs/>
-          <w:sz w:val="28"/>
-          <w:szCs w:val="28"/>
-          <w:lang w:val="pl-PL"/>
-        </w:rPr>
-        <w:t>ơn giản</w:t>
-      </w:r>
-      <w:r>
-        <w:rPr>
-          <w:rFonts w:ascii="Times New Roman" w:hAnsi="Times New Roman" w:cs="Times New Roman"/>
-          <w:bCs/>
-          <w:sz w:val="28"/>
-          <w:szCs w:val="28"/>
-          <w:lang w:val="pl-PL"/>
-        </w:rPr>
-        <w:t>, dễ triển khai: Mô hình N-gram rất đơn giản, chỉ dựa vào xác suất của các từ hoặc cụm từ liên tiếp trong văn bản, không yêu cầu các thuật toán phức tạp hoặc nhiều tài nguyên để huấn luyện và triển khai</w:t>
+        </w:rPr>
+      </w:pPr>
+      <w:r>
+        <w:rPr>
+          <w:rFonts w:ascii="Times New Roman" w:hAnsi="Times New Roman" w:cs="Times New Roman"/>
+          <w:bCs/>
+          <w:sz w:val="28"/>
+          <w:szCs w:val="28"/>
+        </w:rPr>
+        <w:t>Tích cực (Positive): ~15.000 mẫu</w:t>
       </w:r>
     </w:p>
     <w:p>
@@ -9415,28 +10413,16 @@
           <w:bCs/>
           <w:sz w:val="28"/>
           <w:szCs w:val="28"/>
-          <w:lang w:val="pl-PL"/>
-        </w:rPr>
-      </w:pPr>
-      <w:r>
-        <w:rPr>
-          <w:rFonts w:ascii="Times New Roman" w:hAnsi="Times New Roman" w:cs="Times New Roman"/>
-          <w:bCs/>
-          <w:sz w:val="28"/>
-          <w:szCs w:val="28"/>
-          <w:lang w:val="pl-PL"/>
-        </w:rPr>
-        <w:t>P</w:t>
-      </w:r>
-      <w:r>
-        <w:rPr>
-          <w:rFonts w:ascii="Times New Roman" w:hAnsi="Times New Roman" w:cs="Times New Roman"/>
-          <w:bCs/>
-          <w:sz w:val="28"/>
-          <w:szCs w:val="28"/>
-          <w:lang w:val="pl-PL"/>
-        </w:rPr>
-        <w:t>hù hợp với quy mô nhỏ: N-gram không cần một lượng lớn dữ liệu để hoạt động tốt, miễn là các mẫu N-gram phổ biến trong dữ liệu huấn luyện (train dataset) cũng xuất hiện trong dữ liệu kiểm tra (test dataset)</w:t>
+        </w:rPr>
+      </w:pPr>
+      <w:r>
+        <w:rPr>
+          <w:rFonts w:ascii="Times New Roman" w:hAnsi="Times New Roman" w:cs="Times New Roman"/>
+          <w:bCs/>
+          <w:sz w:val="28"/>
+          <w:szCs w:val="28"/>
+        </w:rPr>
+        <w:t>Tiêu cực (Negative): ~16.000 mẫu</w:t>
       </w:r>
     </w:p>
     <w:p>
@@ -9455,60 +10441,27 @@
           <w:bCs/>
           <w:sz w:val="28"/>
           <w:szCs w:val="28"/>
-          <w:lang w:val="pl-PL"/>
-        </w:rPr>
-      </w:pPr>
-      <w:r>
-        <w:rPr>
-          <w:rFonts w:ascii="Times New Roman" w:hAnsi="Times New Roman" w:cs="Times New Roman"/>
-          <w:bCs/>
-          <w:sz w:val="28"/>
-          <w:szCs w:val="28"/>
-          <w:lang w:val="pl-PL"/>
-        </w:rPr>
-        <w:t>Xử lý nhanh và hiệu quả</w:t>
-      </w:r>
-      <w:r>
-        <w:rPr>
-          <w:rFonts w:ascii="Times New Roman" w:hAnsi="Times New Roman" w:cs="Times New Roman"/>
-          <w:bCs/>
-          <w:sz w:val="28"/>
-          <w:szCs w:val="28"/>
-          <w:lang w:val="pl-PL"/>
-        </w:rPr>
-        <w:t>: chỉ cần tính toán tần số của các từ liên tiếp và có thể được biểu diễn đơn</w:t>
-      </w:r>
-      <w:r>
-        <w:rPr>
-          <w:rFonts w:ascii="Times New Roman" w:hAnsi="Times New Roman" w:cs="Times New Roman"/>
-          <w:bCs/>
-          <w:sz w:val="28"/>
-          <w:szCs w:val="28"/>
-          <w:lang w:val="pl-PL"/>
-        </w:rPr>
-        <w:t xml:space="preserve"> giản bằng các bảng đếm</w:t>
-      </w:r>
-    </w:p>
-    <w:p>
-      <w:pPr>
-        <w:jc w:val="both"/>
-        <w:rPr>
-          <w:rFonts w:ascii="Times New Roman" w:hAnsi="Times New Roman" w:cs="Times New Roman"/>
-          <w:bCs/>
-          <w:sz w:val="28"/>
-          <w:szCs w:val="28"/>
-          <w:lang w:val="pl-PL"/>
-        </w:rPr>
-      </w:pPr>
-      <w:r>
-        <w:rPr>
-          <w:rFonts w:ascii="Times New Roman" w:hAnsi="Times New Roman" w:cs="Times New Roman"/>
-          <w:bCs/>
-          <w:sz w:val="28"/>
-          <w:szCs w:val="28"/>
-          <w:lang w:val="pl-PL"/>
-        </w:rPr>
-        <w:br w:type="page"/>
+        </w:rPr>
+      </w:pPr>
+      <w:r>
+        <w:rPr>
+          <w:rFonts w:ascii="Times New Roman" w:hAnsi="Times New Roman" w:cs="Times New Roman"/>
+          <w:bCs/>
+          <w:sz w:val="28"/>
+          <w:szCs w:val="28"/>
+        </w:rPr>
+        <w:t>Trung tính (Neutral): ~28.000 mẫu</w:t>
+      </w:r>
+      <w:commentRangeEnd w:id="17"/>
+      <w:r>
+        <w:rPr>
+          <w:rStyle w:val="CommentReference"/>
+          <w:rFonts w:ascii="Times New Roman" w:hAnsi="Times New Roman" w:cs="Times New Roman"/>
+          <w:bCs/>
+          <w:sz w:val="28"/>
+          <w:szCs w:val="28"/>
+        </w:rPr>
+        <w:commentReference w:id="17"/>
       </w:r>
     </w:p>
     <w:p>
@@ -9522,163 +10475,62 @@
           <w:bCs/>
           <w:sz w:val="28"/>
           <w:szCs w:val="28"/>
-          <w:lang w:val="pl-PL"/>
-        </w:rPr>
-      </w:pPr>
-      <w:r>
-        <w:rPr>
-          <w:rFonts w:ascii="Times New Roman" w:hAnsi="Times New Roman" w:cs="Times New Roman"/>
-          <w:bCs/>
-          <w:sz w:val="28"/>
-          <w:szCs w:val="28"/>
-          <w:lang w:val="pl-PL"/>
-        </w:rPr>
-        <w:lastRenderedPageBreak/>
-        <w:t>Hạn chế:</w:t>
-      </w:r>
-    </w:p>
-    <w:p>
-      <w:pPr>
-        <w:pStyle w:val="ListParagraph"/>
-        <w:numPr>
-          <w:ilvl w:val="0"/>
-          <w:numId w:val="2"/>
-        </w:numPr>
-        <w:spacing w:after="120"/>
-        <w:ind w:left="900" w:hanging="270"/>
-        <w:contextualSpacing w:val="0"/>
-        <w:jc w:val="both"/>
-        <w:rPr>
-          <w:rFonts w:ascii="Times New Roman" w:hAnsi="Times New Roman" w:cs="Times New Roman"/>
-          <w:bCs/>
-          <w:sz w:val="28"/>
-          <w:szCs w:val="28"/>
-          <w:lang w:val="pl-PL"/>
-        </w:rPr>
-      </w:pPr>
-      <w:r>
-        <w:rPr>
-          <w:rFonts w:ascii="Times New Roman" w:hAnsi="Times New Roman" w:cs="Times New Roman"/>
-          <w:bCs/>
-          <w:sz w:val="28"/>
-          <w:szCs w:val="28"/>
-          <w:lang w:val="pl-PL"/>
-        </w:rPr>
-        <w:t>Không nắm bắt được mối quan hệ dài hạn:</w:t>
-      </w:r>
-      <w:r>
-        <w:rPr>
-          <w:rFonts w:ascii="Times New Roman" w:hAnsi="Times New Roman" w:cs="Times New Roman"/>
-          <w:bCs/>
-          <w:sz w:val="28"/>
-          <w:szCs w:val="28"/>
-          <w:lang w:val="pl-PL"/>
-        </w:rPr>
-        <w:t xml:space="preserve"> </w:t>
-      </w:r>
-      <w:r>
-        <w:rPr>
-          <w:rFonts w:ascii="Times New Roman" w:hAnsi="Times New Roman" w:cs="Times New Roman"/>
-          <w:bCs/>
-          <w:sz w:val="28"/>
-          <w:szCs w:val="28"/>
-          <w:lang w:val="pl-PL"/>
-        </w:rPr>
-        <w:t>N-gram chỉ xét các từ gần nhau trong phạm vi N từ. Quan hệ ngữ nghĩa phụ thuộc vào các từ ở xa hơn (ngoài giới hạn của N-</w:t>
-      </w:r>
-      <w:r>
-        <w:rPr>
-          <w:rFonts w:ascii="Times New Roman" w:hAnsi="Times New Roman" w:cs="Times New Roman"/>
-          <w:bCs/>
-          <w:sz w:val="28"/>
-          <w:szCs w:val="28"/>
-          <w:lang w:val="pl-PL"/>
-        </w:rPr>
-        <w:t>gram) sẽ không được nắm bắt. Ví dụ: Trong câu "Tôi thích một bộ phim mà bạn đã giới thiệu tuần trước", N-gram với N=3 sẽ không hiểu mối quan hệ về “bộ phim” được giới thiệu, vì chúng nằm cách xa nhau.</w:t>
-      </w:r>
-    </w:p>
-    <w:p>
-      <w:pPr>
-        <w:pStyle w:val="ListParagraph"/>
-        <w:numPr>
-          <w:ilvl w:val="0"/>
-          <w:numId w:val="2"/>
-        </w:numPr>
-        <w:spacing w:after="120"/>
-        <w:ind w:left="900" w:hanging="270"/>
-        <w:contextualSpacing w:val="0"/>
-        <w:jc w:val="both"/>
-        <w:rPr>
-          <w:rFonts w:ascii="Times New Roman" w:hAnsi="Times New Roman" w:cs="Times New Roman"/>
-          <w:bCs/>
-          <w:sz w:val="28"/>
-          <w:szCs w:val="28"/>
-          <w:lang w:val="pl-PL"/>
-        </w:rPr>
-      </w:pPr>
-      <w:r>
-        <w:rPr>
-          <w:rFonts w:ascii="Times New Roman" w:hAnsi="Times New Roman" w:cs="Times New Roman"/>
-          <w:bCs/>
-          <w:sz w:val="28"/>
-          <w:szCs w:val="28"/>
-          <w:lang w:val="pl-PL"/>
-        </w:rPr>
-        <w:t>chỉ xem xét các cụm từ hoặc từ liên tiếp</w:t>
-      </w:r>
-    </w:p>
-    <w:p>
-      <w:pPr>
-        <w:pStyle w:val="ListParagraph"/>
-        <w:numPr>
-          <w:ilvl w:val="0"/>
-          <w:numId w:val="2"/>
-        </w:numPr>
-        <w:spacing w:after="120"/>
-        <w:ind w:left="900" w:hanging="270"/>
-        <w:contextualSpacing w:val="0"/>
-        <w:jc w:val="both"/>
-        <w:rPr>
-          <w:rFonts w:ascii="Times New Roman" w:hAnsi="Times New Roman" w:cs="Times New Roman"/>
-          <w:bCs/>
-          <w:sz w:val="28"/>
-          <w:szCs w:val="28"/>
-          <w:lang w:val="pl-PL"/>
-        </w:rPr>
-      </w:pPr>
-      <w:r>
-        <w:rPr>
-          <w:rFonts w:ascii="Times New Roman" w:hAnsi="Times New Roman" w:cs="Times New Roman"/>
-          <w:bCs/>
-          <w:sz w:val="28"/>
-          <w:szCs w:val="28"/>
-          <w:lang w:val="pl-PL"/>
-        </w:rPr>
-        <w:t>không nhận biết mối liên kết giữa các từ cách xa trong</w:t>
-      </w:r>
-      <w:r>
-        <w:rPr>
-          <w:rFonts w:ascii="Times New Roman" w:hAnsi="Times New Roman" w:cs="Times New Roman"/>
-          <w:bCs/>
-          <w:sz w:val="28"/>
-          <w:szCs w:val="28"/>
-          <w:lang w:val="pl-PL"/>
-        </w:rPr>
-        <w:t xml:space="preserve"> câu</w:t>
-      </w:r>
-    </w:p>
-    <w:p>
-      <w:pPr>
-        <w:pStyle w:val="Heading3"/>
-        <w:rPr>
-          <w:szCs w:val="32"/>
-        </w:rPr>
-      </w:pPr>
-      <w:bookmarkStart w:id="12" w:name="_Toc216805055"/>
-      <w:r>
-        <w:t>Kết hợp TF-IDF và N-gram</w:t>
-      </w:r>
-      <w:bookmarkEnd w:id="12"/>
+        </w:rPr>
+      </w:pPr>
+      <w:r>
+        <w:rPr>
+          <w:rFonts w:ascii="Times New Roman" w:hAnsi="Times New Roman" w:cs="Times New Roman"/>
+          <w:bCs/>
+          <w:sz w:val="28"/>
+          <w:szCs w:val="28"/>
+        </w:rPr>
+        <w:t>Vì số lượng dữ liệu thu thập lớn (</w:t>
+      </w:r>
+      <w:r>
+        <w:rPr>
+          <w:rFonts w:ascii="Times New Roman" w:hAnsi="Times New Roman" w:cs="Times New Roman"/>
+          <w:bCs/>
+          <w:sz w:val="28"/>
+          <w:szCs w:val="28"/>
+        </w:rPr>
+        <w:t>~60</w:t>
+      </w:r>
+      <w:r>
+        <w:rPr>
+          <w:rFonts w:ascii="Times New Roman" w:hAnsi="Times New Roman" w:cs="Times New Roman"/>
+          <w:bCs/>
+          <w:sz w:val="28"/>
+          <w:szCs w:val="28"/>
+        </w:rPr>
+        <w:t xml:space="preserve"> nghìn bình luận), nhóm đã sử dụng mô hình phân loại cảm xúc tiếng Việt Vietnamese-Sentiment-visobert để gán nhãn tự động cho toàn bộ dữ liệu. Đây là một mô hình tiên tiến dựa trên kiến trúc Transformer, cho phép phân loại các nhãn cảm xúc chính (tích cực, tiêu cực, trung tính) với </w:t>
+      </w:r>
+      <w:r>
+        <w:rPr>
+          <w:rFonts w:ascii="Times New Roman" w:hAnsi="Times New Roman" w:cs="Times New Roman"/>
+          <w:bCs/>
+          <w:sz w:val="28"/>
+          <w:szCs w:val="28"/>
+        </w:rPr>
+        <w:t>độ chính xác</w:t>
+      </w:r>
+      <w:r>
+        <w:rPr>
+          <w:rFonts w:ascii="Times New Roman" w:hAnsi="Times New Roman" w:cs="Times New Roman"/>
+          <w:bCs/>
+          <w:sz w:val="28"/>
+          <w:szCs w:val="28"/>
+        </w:rPr>
+        <w:t xml:space="preserve"> cao. Lý do chọn mô hình này là do hiệu quả tốt trên các bộ dữ liệu tiếng Việt, đặc biệt là văn bản ngắn và đa dạng như bình luận mạng xã hội</w:t>
+      </w:r>
+      <w:r>
+        <w:rPr>
+          <w:rFonts w:ascii="Times New Roman" w:hAnsi="Times New Roman" w:cs="Times New Roman"/>
+          <w:bCs/>
+          <w:sz w:val="28"/>
+          <w:szCs w:val="28"/>
+        </w:rPr>
+        <w:t>.</w:t>
+      </w:r>
     </w:p>
     <w:p>
       <w:pPr>
@@ -9700,34 +10552,25 @@
           <w:sz w:val="28"/>
           <w:szCs w:val="28"/>
         </w:rPr>
-        <w:t>N-gram và TF-IDF thường được sử dụng kết hợp với nhau trong các bài toán xử lý ngôn ngữ tự nhiên (NLP). Vì nếu TF-IDF không kết hợp với</w:t>
-      </w:r>
-      <w:r>
-        <w:rPr>
-          <w:rFonts w:ascii="Times New Roman" w:hAnsi="Times New Roman" w:cs="Times New Roman"/>
-          <w:bCs/>
-          <w:sz w:val="28"/>
-          <w:szCs w:val="28"/>
-        </w:rPr>
-        <w:t xml:space="preserve"> </w:t>
-      </w:r>
-      <w:r>
-        <w:rPr>
-          <w:rFonts w:ascii="Times New Roman" w:hAnsi="Times New Roman" w:cs="Times New Roman"/>
-          <w:bCs/>
-          <w:sz w:val="28"/>
-          <w:szCs w:val="28"/>
-        </w:rPr>
-        <w:t xml:space="preserve">n-gram thì nó sẽ chỉ hoạt động trên các từ đơn lẻ (Unigram), chính vì thế nó sẽ không nắm được các quan hệ giữa các từ và phủ định của 1 mệnh đề nào </w:t>
-      </w:r>
-      <w:r>
-        <w:rPr>
-          <w:rFonts w:ascii="Times New Roman" w:hAnsi="Times New Roman" w:cs="Times New Roman"/>
-          <w:bCs/>
-          <w:sz w:val="28"/>
-          <w:szCs w:val="28"/>
-        </w:rPr>
-        <w:t>đó.</w:t>
+        <w:t>Nhằm đảm bảo tính tin cậy của quy trình gán nhãn tự động, nhóm đã lấy ngẫu nhiên 10% dữ liệu đã gán nhãn để kiểm tra lại thủ công. Quy trình kiểm tra thủ công bao gồm việc đọc và phân tích từng bình luận, đối chiếu với nhãn cảm xúc gán tự động. Kết quả cho thấy độ chính xác của mô hình đạt trên 9</w:t>
+      </w:r>
+      <w:r>
+        <w:rPr>
+          <w:rFonts w:ascii="Times New Roman" w:hAnsi="Times New Roman" w:cs="Times New Roman"/>
+          <w:bCs/>
+          <w:sz w:val="28"/>
+          <w:szCs w:val="28"/>
+        </w:rPr>
+        <w:t>7</w:t>
+      </w:r>
+      <w:r>
+        <w:rPr>
+          <w:rFonts w:ascii="Times New Roman" w:hAnsi="Times New Roman" w:cs="Times New Roman"/>
+          <w:bCs/>
+          <w:sz w:val="28"/>
+          <w:szCs w:val="28"/>
+        </w:rPr>
+        <w:t>% khi so sánh giữa nhãn tự động và nhãn thủ công. Điều này chứng minh rằng việc gán nhãn tự động có thể được tin cậy và dữ liệu đủ chất lượng để tiếp tục sử dụng trong các bước huấn luyện mô hình phân tích cảm xúc.</w:t>
       </w:r>
     </w:p>
     <w:p>
@@ -9755,1421 +10598,11 @@
         <w:tabs>
           <w:tab w:val="left" w:pos="540"/>
         </w:tabs>
-      </w:pPr>
-      <w:r>
-        <w:lastRenderedPageBreak/>
-        <w:t xml:space="preserve"> </w:t>
-      </w:r>
-      <w:bookmarkStart w:id="13" w:name="_Toc216805056"/>
-      <w:r>
-        <w:t>Mô hình phân loại</w:t>
-      </w:r>
-      <w:bookmarkEnd w:id="13"/>
-      <w:r>
-        <w:rPr>
-          <w:szCs w:val="36"/>
-        </w:rPr>
-        <w:t xml:space="preserve">   </w:t>
-      </w:r>
-    </w:p>
-    <w:p>
-      <w:pPr>
-        <w:pStyle w:val="Heading3"/>
-        <w:numPr>
-          <w:ilvl w:val="2"/>
-          <w:numId w:val="9"/>
-        </w:numPr>
-      </w:pPr>
-      <w:bookmarkStart w:id="14" w:name="_Toc216805057"/>
-      <w:r>
-        <w:t>Naive Bayes (NB):</w:t>
-      </w:r>
-      <w:bookmarkEnd w:id="14"/>
-      <w:r>
-        <w:t xml:space="preserve"> </w:t>
-      </w:r>
-    </w:p>
-    <w:p>
-      <w:pPr>
-        <w:pStyle w:val="ListParagraph"/>
-        <w:ind w:left="0" w:firstLine="360"/>
-        <w:contextualSpacing w:val="0"/>
-        <w:jc w:val="both"/>
-        <w:rPr>
-          <w:rFonts w:ascii="Times New Roman" w:hAnsi="Times New Roman" w:cs="Times New Roman"/>
-          <w:bCs/>
-          <w:sz w:val="28"/>
-          <w:szCs w:val="28"/>
-        </w:rPr>
-      </w:pPr>
-      <w:r>
-        <w:rPr>
-          <w:rFonts w:ascii="Times New Roman" w:hAnsi="Times New Roman" w:cs="Times New Roman"/>
-          <w:bCs/>
-          <w:sz w:val="28"/>
-          <w:szCs w:val="28"/>
-        </w:rPr>
-        <w:t xml:space="preserve">Naive Bayes hoạt động dựa trên định lý Bayes, giả định rằng các từ trong văn bản độc lập hoàn toàn với nhau, một giả định gọi là "giả định độc lập". Đây là mô hình nhẹ, tính toán nhanh và phù hợp với các bài toán nhỏ.  </w:t>
-      </w:r>
-    </w:p>
-    <w:p>
-      <w:pPr>
-        <w:pStyle w:val="ListParagraph"/>
-        <w:ind w:left="0" w:firstLine="360"/>
-        <w:contextualSpacing w:val="0"/>
-        <w:jc w:val="both"/>
-        <w:rPr>
-          <w:rFonts w:ascii="Times New Roman" w:hAnsi="Times New Roman" w:cs="Times New Roman"/>
-          <w:bCs/>
-          <w:sz w:val="28"/>
-          <w:szCs w:val="28"/>
-        </w:rPr>
-      </w:pPr>
-      <w:r>
-        <w:rPr>
-          <w:rFonts w:ascii="Times New Roman" w:hAnsi="Times New Roman" w:cs="Times New Roman"/>
-          <w:bCs/>
-          <w:sz w:val="28"/>
-          <w:szCs w:val="28"/>
-        </w:rPr>
-        <w:t xml:space="preserve">Ưu điểm:  </w:t>
-      </w:r>
-    </w:p>
-    <w:p>
-      <w:pPr>
-        <w:pStyle w:val="ListParagraph"/>
-        <w:numPr>
-          <w:ilvl w:val="0"/>
-          <w:numId w:val="2"/>
-        </w:numPr>
-        <w:spacing w:after="120"/>
-        <w:ind w:left="900" w:hanging="270"/>
-        <w:contextualSpacing w:val="0"/>
-        <w:jc w:val="both"/>
-        <w:rPr>
-          <w:rFonts w:ascii="Times New Roman" w:hAnsi="Times New Roman" w:cs="Times New Roman"/>
-          <w:bCs/>
-          <w:sz w:val="28"/>
-          <w:szCs w:val="28"/>
-        </w:rPr>
-      </w:pPr>
-      <w:r>
-        <w:rPr>
-          <w:rFonts w:ascii="Times New Roman" w:hAnsi="Times New Roman" w:cs="Times New Roman"/>
-          <w:bCs/>
-          <w:sz w:val="28"/>
-          <w:szCs w:val="28"/>
-        </w:rPr>
-        <w:t xml:space="preserve">Dễ triển khai, tính toán với dữ liệu ít.  </w:t>
-      </w:r>
-    </w:p>
-    <w:p>
-      <w:pPr>
-        <w:pStyle w:val="ListParagraph"/>
-        <w:numPr>
-          <w:ilvl w:val="0"/>
-          <w:numId w:val="2"/>
-        </w:numPr>
-        <w:spacing w:after="120"/>
-        <w:ind w:left="900" w:hanging="270"/>
-        <w:contextualSpacing w:val="0"/>
-        <w:jc w:val="both"/>
-        <w:rPr>
-          <w:rFonts w:ascii="Times New Roman" w:hAnsi="Times New Roman" w:cs="Times New Roman"/>
-          <w:bCs/>
-          <w:sz w:val="28"/>
-          <w:szCs w:val="28"/>
-        </w:rPr>
-      </w:pPr>
-      <w:r>
-        <w:rPr>
-          <w:rFonts w:ascii="Times New Roman" w:hAnsi="Times New Roman" w:cs="Times New Roman"/>
-          <w:bCs/>
-          <w:sz w:val="28"/>
-          <w:szCs w:val="28"/>
-        </w:rPr>
-        <w:t xml:space="preserve">Hiệu quả đối với các tập dữ liệu nhỏ.  </w:t>
-      </w:r>
-    </w:p>
-    <w:p>
-      <w:pPr>
-        <w:pStyle w:val="ListParagraph"/>
-        <w:ind w:left="0" w:firstLine="360"/>
-        <w:contextualSpacing w:val="0"/>
-        <w:jc w:val="both"/>
-        <w:rPr>
-          <w:rFonts w:ascii="Times New Roman" w:hAnsi="Times New Roman" w:cs="Times New Roman"/>
-          <w:bCs/>
-          <w:sz w:val="28"/>
-          <w:szCs w:val="28"/>
-        </w:rPr>
-      </w:pPr>
-      <w:r>
-        <w:rPr>
-          <w:rFonts w:ascii="Times New Roman" w:hAnsi="Times New Roman" w:cs="Times New Roman"/>
-          <w:bCs/>
-          <w:sz w:val="28"/>
-          <w:szCs w:val="28"/>
-        </w:rPr>
-        <w:t xml:space="preserve">Nhược điểm:  </w:t>
-      </w:r>
-    </w:p>
-    <w:p>
-      <w:pPr>
-        <w:pStyle w:val="ListParagraph"/>
-        <w:numPr>
-          <w:ilvl w:val="0"/>
-          <w:numId w:val="2"/>
-        </w:numPr>
-        <w:spacing w:after="120"/>
-        <w:ind w:left="900" w:hanging="270"/>
-        <w:contextualSpacing w:val="0"/>
-        <w:jc w:val="both"/>
-        <w:rPr>
-          <w:rFonts w:ascii="Times New Roman" w:hAnsi="Times New Roman" w:cs="Times New Roman"/>
-          <w:bCs/>
-          <w:sz w:val="28"/>
-          <w:szCs w:val="28"/>
-        </w:rPr>
-      </w:pPr>
-      <w:r>
-        <w:rPr>
-          <w:rFonts w:ascii="Times New Roman" w:hAnsi="Times New Roman" w:cs="Times New Roman"/>
-          <w:bCs/>
-          <w:sz w:val="28"/>
-          <w:szCs w:val="28"/>
-        </w:rPr>
-        <w:t xml:space="preserve">Giả định độc lập giữa các từ không phản ánh đúng mối quan hệ thực tế.  </w:t>
-      </w:r>
-    </w:p>
-    <w:p>
-      <w:pPr>
-        <w:pStyle w:val="ListParagraph"/>
-        <w:numPr>
-          <w:ilvl w:val="0"/>
-          <w:numId w:val="2"/>
-        </w:numPr>
-        <w:spacing w:after="120"/>
-        <w:ind w:left="900" w:hanging="270"/>
-        <w:contextualSpacing w:val="0"/>
-        <w:jc w:val="both"/>
-        <w:rPr>
-          <w:rFonts w:ascii="Times New Roman" w:hAnsi="Times New Roman" w:cs="Times New Roman"/>
-          <w:bCs/>
-          <w:sz w:val="28"/>
-          <w:szCs w:val="28"/>
-        </w:rPr>
-      </w:pPr>
-      <w:r>
-        <w:rPr>
-          <w:rFonts w:ascii="Times New Roman" w:hAnsi="Times New Roman" w:cs="Times New Roman"/>
-          <w:bCs/>
-          <w:sz w:val="28"/>
-          <w:szCs w:val="28"/>
-        </w:rPr>
-        <w:t xml:space="preserve">Độ chính xác thấp so với các mô hình hiện đại.  </w:t>
-      </w:r>
-    </w:p>
-    <w:p>
-      <w:pPr>
-        <w:pStyle w:val="Heading3"/>
-      </w:pPr>
-      <w:bookmarkStart w:id="15" w:name="_Toc216805058"/>
-      <w:r>
-        <w:t>Logistic Regression (LR):</w:t>
-      </w:r>
-      <w:bookmarkEnd w:id="15"/>
-      <w:r>
-        <w:t xml:space="preserve">  </w:t>
-      </w:r>
-    </w:p>
-    <w:p>
-      <w:pPr>
-        <w:pStyle w:val="ListParagraph"/>
-        <w:ind w:left="0" w:firstLine="360"/>
-        <w:contextualSpacing w:val="0"/>
-        <w:jc w:val="both"/>
-        <w:rPr>
-          <w:rFonts w:ascii="Times New Roman" w:hAnsi="Times New Roman" w:cs="Times New Roman"/>
-          <w:bCs/>
-          <w:sz w:val="28"/>
-          <w:szCs w:val="28"/>
-        </w:rPr>
-      </w:pPr>
-      <w:r>
-        <w:rPr>
-          <w:rFonts w:ascii="Times New Roman" w:hAnsi="Times New Roman" w:cs="Times New Roman"/>
-          <w:bCs/>
-          <w:sz w:val="28"/>
-          <w:szCs w:val="28"/>
-        </w:rPr>
-        <w:t xml:space="preserve">Mô hình hồi quy Logistic sử dụng một hàm sigmoid để ánh xạ mỗi văn bản vào một nhãn cụ thể (0/1 hoặc đa nhãn).  </w:t>
-      </w:r>
-    </w:p>
-    <w:p>
-      <w:pPr>
-        <w:pStyle w:val="ListParagraph"/>
-        <w:ind w:left="0" w:firstLine="360"/>
-        <w:contextualSpacing w:val="0"/>
-        <w:jc w:val="both"/>
-        <w:rPr>
-          <w:rFonts w:ascii="Times New Roman" w:hAnsi="Times New Roman" w:cs="Times New Roman"/>
-          <w:bCs/>
-          <w:sz w:val="28"/>
-          <w:szCs w:val="28"/>
-        </w:rPr>
-      </w:pPr>
-      <w:r>
-        <w:rPr>
-          <w:rFonts w:ascii="Times New Roman" w:hAnsi="Times New Roman" w:cs="Times New Roman"/>
-          <w:bCs/>
-          <w:sz w:val="28"/>
-          <w:szCs w:val="28"/>
-        </w:rPr>
-        <w:t xml:space="preserve">Ưu điểm: </w:t>
-      </w:r>
-    </w:p>
-    <w:p>
-      <w:pPr>
-        <w:pStyle w:val="ListParagraph"/>
-        <w:numPr>
-          <w:ilvl w:val="0"/>
-          <w:numId w:val="2"/>
-        </w:numPr>
-        <w:spacing w:after="120"/>
-        <w:ind w:left="900" w:hanging="270"/>
-        <w:contextualSpacing w:val="0"/>
-        <w:jc w:val="both"/>
-        <w:rPr>
-          <w:rFonts w:ascii="Times New Roman" w:hAnsi="Times New Roman" w:cs="Times New Roman"/>
-          <w:bCs/>
-          <w:sz w:val="28"/>
-          <w:szCs w:val="28"/>
-        </w:rPr>
-      </w:pPr>
-      <w:r>
-        <w:rPr>
-          <w:rFonts w:ascii="Times New Roman" w:hAnsi="Times New Roman" w:cs="Times New Roman"/>
-          <w:bCs/>
-          <w:sz w:val="28"/>
-          <w:szCs w:val="28"/>
-        </w:rPr>
-        <w:t xml:space="preserve">Hiệu năng tốt hơn Naive Bayes khi dữ liệu lớn hơn.  </w:t>
-      </w:r>
-    </w:p>
-    <w:p>
-      <w:pPr>
-        <w:pStyle w:val="ListParagraph"/>
-        <w:numPr>
-          <w:ilvl w:val="0"/>
-          <w:numId w:val="2"/>
-        </w:numPr>
-        <w:spacing w:after="120"/>
-        <w:ind w:left="900" w:hanging="270"/>
-        <w:contextualSpacing w:val="0"/>
-        <w:jc w:val="both"/>
-        <w:rPr>
-          <w:rFonts w:ascii="Times New Roman" w:hAnsi="Times New Roman" w:cs="Times New Roman"/>
-          <w:bCs/>
-          <w:sz w:val="28"/>
-          <w:szCs w:val="28"/>
-        </w:rPr>
-      </w:pPr>
-      <w:r>
-        <w:rPr>
-          <w:rFonts w:ascii="Times New Roman" w:hAnsi="Times New Roman" w:cs="Times New Roman"/>
-          <w:bCs/>
-          <w:sz w:val="28"/>
-          <w:szCs w:val="28"/>
-        </w:rPr>
-        <w:t xml:space="preserve">Đơn giản, không yêu cầu nhiều tài nguyên tính toán.  </w:t>
-      </w:r>
-    </w:p>
-    <w:p>
-      <w:pPr>
-        <w:pStyle w:val="ListParagraph"/>
-        <w:ind w:left="0" w:firstLine="360"/>
-        <w:contextualSpacing w:val="0"/>
-        <w:jc w:val="both"/>
-        <w:rPr>
-          <w:rFonts w:ascii="Times New Roman" w:hAnsi="Times New Roman" w:cs="Times New Roman"/>
-          <w:bCs/>
-          <w:sz w:val="28"/>
-          <w:szCs w:val="28"/>
-        </w:rPr>
-      </w:pPr>
-      <w:r>
-        <w:rPr>
-          <w:rFonts w:ascii="Times New Roman" w:hAnsi="Times New Roman" w:cs="Times New Roman"/>
-          <w:bCs/>
-          <w:sz w:val="28"/>
-          <w:szCs w:val="28"/>
-        </w:rPr>
-        <w:t xml:space="preserve">Nhược điểm: </w:t>
-      </w:r>
-    </w:p>
-    <w:p>
-      <w:pPr>
-        <w:pStyle w:val="ListParagraph"/>
-        <w:numPr>
-          <w:ilvl w:val="0"/>
-          <w:numId w:val="2"/>
-        </w:numPr>
-        <w:spacing w:after="120"/>
-        <w:ind w:left="900" w:hanging="270"/>
-        <w:contextualSpacing w:val="0"/>
-        <w:jc w:val="both"/>
-        <w:rPr>
-          <w:rFonts w:ascii="Times New Roman" w:hAnsi="Times New Roman" w:cs="Times New Roman"/>
-          <w:bCs/>
-          <w:sz w:val="28"/>
-          <w:szCs w:val="28"/>
-        </w:rPr>
-      </w:pPr>
-      <w:r>
-        <w:rPr>
-          <w:rFonts w:ascii="Times New Roman" w:hAnsi="Times New Roman" w:cs="Times New Roman"/>
-          <w:bCs/>
-          <w:sz w:val="28"/>
-          <w:szCs w:val="28"/>
-        </w:rPr>
-        <w:t xml:space="preserve">Chỉ hoạt động tốt với dữ liệu có cấu trúc và không phức tạp.  </w:t>
-      </w:r>
-    </w:p>
-    <w:p>
-      <w:pPr>
-        <w:spacing w:after="120"/>
-        <w:ind w:left="1350"/>
-        <w:jc w:val="both"/>
-        <w:rPr>
-          <w:rFonts w:ascii="Times New Roman" w:hAnsi="Times New Roman" w:cs="Times New Roman"/>
-          <w:bCs/>
-          <w:sz w:val="28"/>
-          <w:szCs w:val="28"/>
-        </w:rPr>
-      </w:pPr>
-    </w:p>
-    <w:p>
-      <w:pPr>
-        <w:pStyle w:val="Heading3"/>
-      </w:pPr>
-      <w:bookmarkStart w:id="16" w:name="_Toc216805059"/>
-      <w:r>
-        <w:t>Support Vector Machine (SVM):</w:t>
-      </w:r>
-      <w:bookmarkEnd w:id="16"/>
-      <w:r>
-        <w:t xml:space="preserve"> </w:t>
-      </w:r>
-    </w:p>
-    <w:p>
-      <w:pPr>
-        <w:pStyle w:val="ListParagraph"/>
-        <w:ind w:left="0" w:firstLine="360"/>
-        <w:contextualSpacing w:val="0"/>
-        <w:jc w:val="both"/>
-        <w:rPr>
-          <w:rFonts w:ascii="Times New Roman" w:hAnsi="Times New Roman" w:cs="Times New Roman"/>
-          <w:bCs/>
-          <w:sz w:val="28"/>
-          <w:szCs w:val="28"/>
-        </w:rPr>
-      </w:pPr>
-      <w:r>
-        <w:rPr>
-          <w:rFonts w:ascii="Times New Roman" w:hAnsi="Times New Roman" w:cs="Times New Roman"/>
-          <w:bCs/>
-          <w:sz w:val="28"/>
-          <w:szCs w:val="28"/>
-        </w:rPr>
-        <w:t xml:space="preserve">SVM tìm một siêu phẳng tối ưu để phân chia dữ liệu thành các phân lớp.  </w:t>
-      </w:r>
-    </w:p>
-    <w:p>
-      <w:pPr>
-        <w:pStyle w:val="ListParagraph"/>
-        <w:ind w:left="0" w:firstLine="360"/>
-        <w:contextualSpacing w:val="0"/>
-        <w:jc w:val="both"/>
-        <w:rPr>
-          <w:rFonts w:ascii="Times New Roman" w:hAnsi="Times New Roman" w:cs="Times New Roman"/>
-          <w:bCs/>
-          <w:sz w:val="28"/>
-          <w:szCs w:val="28"/>
-        </w:rPr>
-      </w:pPr>
-      <w:r>
-        <w:rPr>
-          <w:rFonts w:ascii="Times New Roman" w:hAnsi="Times New Roman" w:cs="Times New Roman"/>
-          <w:bCs/>
-          <w:sz w:val="28"/>
-          <w:szCs w:val="28"/>
-        </w:rPr>
-        <w:t xml:space="preserve">Ưu điểm:  </w:t>
-      </w:r>
-    </w:p>
-    <w:p>
-      <w:pPr>
-        <w:pStyle w:val="ListParagraph"/>
-        <w:numPr>
-          <w:ilvl w:val="0"/>
-          <w:numId w:val="2"/>
-        </w:numPr>
-        <w:spacing w:after="120"/>
-        <w:ind w:left="900" w:hanging="270"/>
-        <w:contextualSpacing w:val="0"/>
-        <w:jc w:val="both"/>
-        <w:rPr>
-          <w:rFonts w:ascii="Times New Roman" w:hAnsi="Times New Roman" w:cs="Times New Roman"/>
-          <w:bCs/>
-          <w:sz w:val="28"/>
-          <w:szCs w:val="28"/>
-        </w:rPr>
-      </w:pPr>
-      <w:r>
-        <w:rPr>
-          <w:rFonts w:ascii="Times New Roman" w:hAnsi="Times New Roman" w:cs="Times New Roman"/>
-          <w:bCs/>
-          <w:sz w:val="28"/>
-          <w:szCs w:val="28"/>
-        </w:rPr>
-        <w:t xml:space="preserve">Hoạt động tốt trong không gian chiều cao và với dữ liệu ít.  </w:t>
-      </w:r>
-    </w:p>
-    <w:p>
-      <w:pPr>
-        <w:pStyle w:val="ListParagraph"/>
-        <w:numPr>
-          <w:ilvl w:val="0"/>
-          <w:numId w:val="2"/>
-        </w:numPr>
-        <w:spacing w:after="120"/>
-        <w:ind w:left="900" w:hanging="270"/>
-        <w:contextualSpacing w:val="0"/>
-        <w:jc w:val="both"/>
-        <w:rPr>
-          <w:rFonts w:ascii="Times New Roman" w:hAnsi="Times New Roman" w:cs="Times New Roman"/>
-          <w:bCs/>
-          <w:sz w:val="28"/>
-          <w:szCs w:val="28"/>
-        </w:rPr>
-      </w:pPr>
-      <w:r>
-        <w:rPr>
-          <w:rFonts w:ascii="Times New Roman" w:hAnsi="Times New Roman" w:cs="Times New Roman"/>
-          <w:bCs/>
-          <w:sz w:val="28"/>
-          <w:szCs w:val="28"/>
-        </w:rPr>
-        <w:t xml:space="preserve">Phù hợp với các dữ liệu có ít nhiễu.  </w:t>
-      </w:r>
-    </w:p>
-    <w:p>
-      <w:pPr>
-        <w:pStyle w:val="ListParagraph"/>
-        <w:ind w:left="0" w:firstLine="360"/>
-        <w:contextualSpacing w:val="0"/>
-        <w:jc w:val="both"/>
-        <w:rPr>
-          <w:rFonts w:ascii="Times New Roman" w:hAnsi="Times New Roman" w:cs="Times New Roman"/>
-          <w:bCs/>
-          <w:sz w:val="28"/>
-          <w:szCs w:val="28"/>
-        </w:rPr>
-      </w:pPr>
-      <w:r>
-        <w:rPr>
-          <w:rFonts w:ascii="Times New Roman" w:hAnsi="Times New Roman" w:cs="Times New Roman"/>
-          <w:bCs/>
-          <w:sz w:val="28"/>
-          <w:szCs w:val="28"/>
-        </w:rPr>
-        <w:t xml:space="preserve">Nhược điểm:  </w:t>
-      </w:r>
-    </w:p>
-    <w:p>
-      <w:pPr>
-        <w:pStyle w:val="ListParagraph"/>
-        <w:numPr>
-          <w:ilvl w:val="0"/>
-          <w:numId w:val="2"/>
-        </w:numPr>
-        <w:spacing w:after="120"/>
-        <w:ind w:left="900" w:hanging="270"/>
-        <w:contextualSpacing w:val="0"/>
-        <w:jc w:val="both"/>
-        <w:rPr>
-          <w:rFonts w:ascii="Times New Roman" w:hAnsi="Times New Roman" w:cs="Times New Roman"/>
-          <w:bCs/>
-          <w:sz w:val="28"/>
-          <w:szCs w:val="28"/>
-        </w:rPr>
-      </w:pPr>
-      <w:r>
-        <w:rPr>
-          <w:rFonts w:ascii="Times New Roman" w:hAnsi="Times New Roman" w:cs="Times New Roman"/>
-          <w:bCs/>
-          <w:sz w:val="28"/>
-          <w:szCs w:val="28"/>
-        </w:rPr>
-        <w:t xml:space="preserve">Thời gian tính toán lâu khi kích thước và số lượng dữ liệu lớn.  </w:t>
-      </w:r>
-    </w:p>
-    <w:p>
-      <w:pPr>
-        <w:rPr>
-          <w:rFonts w:ascii="Times New Roman" w:hAnsi="Times New Roman" w:cs="Times New Roman"/>
-          <w:bCs/>
-          <w:sz w:val="28"/>
-          <w:szCs w:val="28"/>
-        </w:rPr>
-      </w:pPr>
-      <w:r>
-        <w:rPr>
-          <w:rFonts w:ascii="Times New Roman" w:hAnsi="Times New Roman" w:cs="Times New Roman"/>
-          <w:bCs/>
-          <w:sz w:val="28"/>
-          <w:szCs w:val="28"/>
-        </w:rPr>
-        <w:br w:type="page"/>
-      </w:r>
-    </w:p>
-    <w:p>
-      <w:pPr>
-        <w:pStyle w:val="Heading2"/>
-        <w:tabs>
-          <w:tab w:val="left" w:pos="540"/>
-        </w:tabs>
-      </w:pPr>
-      <w:r>
-        <w:lastRenderedPageBreak/>
-        <w:t xml:space="preserve"> </w:t>
-      </w:r>
-      <w:bookmarkStart w:id="17" w:name="_Toc216805060"/>
-      <w:r>
-        <w:t>Phương pháp đánh giá mô hình</w:t>
-      </w:r>
-      <w:bookmarkEnd w:id="17"/>
-    </w:p>
-    <w:p>
-      <w:pPr>
-        <w:pStyle w:val="ListParagraph"/>
-        <w:ind w:left="0" w:firstLine="360"/>
-        <w:contextualSpacing w:val="0"/>
-        <w:jc w:val="both"/>
-        <w:rPr>
-          <w:rFonts w:ascii="Times New Roman" w:hAnsi="Times New Roman" w:cs="Times New Roman"/>
-          <w:bCs/>
-          <w:sz w:val="28"/>
-          <w:szCs w:val="28"/>
-        </w:rPr>
-      </w:pPr>
-      <w:r>
-        <w:rPr>
-          <w:rFonts w:ascii="Times New Roman" w:hAnsi="Times New Roman" w:cs="Times New Roman"/>
-          <w:bCs/>
-          <w:sz w:val="28"/>
-          <w:szCs w:val="28"/>
-        </w:rPr>
-        <w:t>Phương pháp đánh giá mô hình trong bài toán phân tích cảm xúc giúp kiểm tra xem mô hình có hoạt động tốt hay không. Một số tiêu chí đánh giá phổ biến:</w:t>
-      </w:r>
-    </w:p>
-    <w:p>
-      <w:pPr>
-        <w:pStyle w:val="Heading3"/>
-        <w:numPr>
-          <w:ilvl w:val="2"/>
-          <w:numId w:val="10"/>
-        </w:numPr>
-      </w:pPr>
-      <w:bookmarkStart w:id="18" w:name="_Toc216805061"/>
-      <w:r>
-        <w:t>Accuracy (Độ chính xác):</w:t>
-      </w:r>
-      <w:bookmarkEnd w:id="18"/>
-    </w:p>
-    <w:p>
-      <w:pPr>
-        <w:pStyle w:val="ListParagraph"/>
-        <w:numPr>
-          <w:ilvl w:val="0"/>
-          <w:numId w:val="2"/>
-        </w:numPr>
-        <w:spacing w:after="120"/>
-        <w:ind w:left="900" w:hanging="270"/>
-        <w:contextualSpacing w:val="0"/>
-        <w:jc w:val="both"/>
-        <w:rPr>
-          <w:rFonts w:ascii="Times New Roman" w:hAnsi="Times New Roman" w:cs="Times New Roman"/>
-          <w:bCs/>
-          <w:sz w:val="28"/>
-          <w:szCs w:val="28"/>
-        </w:rPr>
-      </w:pPr>
-      <w:r>
-        <w:rPr>
-          <w:rFonts w:ascii="Times New Roman" w:hAnsi="Times New Roman" w:cs="Times New Roman"/>
-          <w:bCs/>
-          <w:sz w:val="28"/>
-          <w:szCs w:val="28"/>
-        </w:rPr>
-        <w:t>Accuracy đo tỉ lệ số lượng dự đoán đúng trên tổng số dữ liệu.</w:t>
-      </w:r>
-    </w:p>
-    <w:p>
-      <w:pPr>
-        <w:pStyle w:val="ListParagraph"/>
-        <w:numPr>
-          <w:ilvl w:val="0"/>
-          <w:numId w:val="2"/>
-        </w:numPr>
-        <w:spacing w:after="120"/>
-        <w:ind w:left="900" w:hanging="270"/>
-        <w:contextualSpacing w:val="0"/>
-        <w:jc w:val="both"/>
-        <w:rPr>
-          <w:rFonts w:ascii="Times New Roman" w:hAnsi="Times New Roman" w:cs="Times New Roman"/>
-          <w:bCs/>
-          <w:sz w:val="28"/>
-          <w:szCs w:val="28"/>
-        </w:rPr>
-      </w:pPr>
-      <w:r>
-        <w:rPr>
-          <w:rFonts w:ascii="Times New Roman" w:hAnsi="Times New Roman" w:cs="Times New Roman"/>
-          <w:bCs/>
-          <w:sz w:val="28"/>
-          <w:szCs w:val="28"/>
-        </w:rPr>
-        <w:t>Công thức: Accuracy = (Số dự đoán đúng) / (Tổng số dữ liệu).</w:t>
-      </w:r>
-    </w:p>
-    <w:p>
-      <w:pPr>
-        <w:pStyle w:val="ListParagraph"/>
-        <w:numPr>
-          <w:ilvl w:val="0"/>
-          <w:numId w:val="2"/>
-        </w:numPr>
-        <w:spacing w:after="120"/>
-        <w:ind w:left="900" w:hanging="270"/>
-        <w:contextualSpacing w:val="0"/>
-        <w:jc w:val="both"/>
-        <w:rPr>
-          <w:rFonts w:ascii="Times New Roman" w:hAnsi="Times New Roman" w:cs="Times New Roman"/>
-          <w:bCs/>
-          <w:sz w:val="28"/>
-          <w:szCs w:val="28"/>
-        </w:rPr>
-      </w:pPr>
-      <w:r>
-        <w:rPr>
-          <w:rFonts w:ascii="Times New Roman" w:hAnsi="Times New Roman" w:cs="Times New Roman"/>
-          <w:bCs/>
-          <w:sz w:val="28"/>
-          <w:szCs w:val="28"/>
-        </w:rPr>
-        <w:t>Ưu điểm: Đơn giản, dễ hiểu.</w:t>
-      </w:r>
-    </w:p>
-    <w:p>
-      <w:pPr>
-        <w:pStyle w:val="ListParagraph"/>
-        <w:numPr>
-          <w:ilvl w:val="0"/>
-          <w:numId w:val="2"/>
-        </w:numPr>
-        <w:spacing w:after="120"/>
-        <w:ind w:left="900" w:hanging="270"/>
-        <w:contextualSpacing w:val="0"/>
-        <w:jc w:val="both"/>
-        <w:rPr>
-          <w:rFonts w:ascii="Times New Roman" w:hAnsi="Times New Roman" w:cs="Times New Roman"/>
-          <w:bCs/>
-          <w:sz w:val="28"/>
-          <w:szCs w:val="28"/>
-        </w:rPr>
-      </w:pPr>
-      <w:r>
-        <w:rPr>
-          <w:rFonts w:ascii="Times New Roman" w:hAnsi="Times New Roman" w:cs="Times New Roman"/>
-          <w:bCs/>
-          <w:sz w:val="28"/>
-          <w:szCs w:val="28"/>
-        </w:rPr>
-        <w:t>Nhược điểm: Không đánh giá được sự mất cân bằng dữ liệu khi một loại nhãn chiếm đa số.</w:t>
-      </w:r>
-    </w:p>
-    <w:p>
-      <w:pPr>
-        <w:pStyle w:val="Heading3"/>
-      </w:pPr>
-      <w:bookmarkStart w:id="19" w:name="_Toc216805062"/>
-      <w:r>
-        <w:t>Precision (Độ chính xác dự đoán):</w:t>
-      </w:r>
-      <w:bookmarkEnd w:id="19"/>
-    </w:p>
-    <w:p>
-      <w:pPr>
-        <w:pStyle w:val="ListParagraph"/>
-        <w:numPr>
-          <w:ilvl w:val="0"/>
-          <w:numId w:val="2"/>
-        </w:numPr>
-        <w:spacing w:after="120"/>
-        <w:ind w:left="900" w:hanging="270"/>
-        <w:contextualSpacing w:val="0"/>
-        <w:jc w:val="both"/>
-        <w:rPr>
-          <w:rFonts w:ascii="Times New Roman" w:hAnsi="Times New Roman" w:cs="Times New Roman"/>
-          <w:bCs/>
-          <w:sz w:val="28"/>
-          <w:szCs w:val="28"/>
-        </w:rPr>
-      </w:pPr>
-      <w:r>
-        <w:rPr>
-          <w:rFonts w:ascii="Times New Roman" w:hAnsi="Times New Roman" w:cs="Times New Roman"/>
-          <w:bCs/>
-          <w:sz w:val="28"/>
-          <w:szCs w:val="28"/>
-        </w:rPr>
-        <w:t>Precision đo tỉ lệ dự đoán đúng của mô hình trong số các dự đoán mà mô hình đưa ra cho một lớp cụ thể. Giúp đánh giá khả năng dự đoán đúng của mô hình khi mô hình gắn nhãn.</w:t>
-      </w:r>
-    </w:p>
-    <w:p>
-      <w:pPr>
-        <w:pStyle w:val="ListParagraph"/>
-        <w:numPr>
-          <w:ilvl w:val="0"/>
-          <w:numId w:val="2"/>
-        </w:numPr>
-        <w:spacing w:after="120"/>
-        <w:ind w:left="900" w:hanging="270"/>
-        <w:contextualSpacing w:val="0"/>
-        <w:jc w:val="both"/>
-        <w:rPr>
-          <w:rFonts w:ascii="Times New Roman" w:hAnsi="Times New Roman" w:cs="Times New Roman"/>
-          <w:bCs/>
-          <w:sz w:val="28"/>
-          <w:szCs w:val="28"/>
-        </w:rPr>
-      </w:pPr>
-      <w:r>
-        <w:rPr>
-          <w:rFonts w:ascii="Times New Roman" w:hAnsi="Times New Roman" w:cs="Times New Roman"/>
-          <w:bCs/>
-          <w:sz w:val="28"/>
-          <w:szCs w:val="28"/>
-        </w:rPr>
-        <w:t>Công thức: Precision = (True Positives) / (True Positives + False Positives).</w:t>
-      </w:r>
-    </w:p>
-    <w:p>
-      <w:pPr>
-        <w:pStyle w:val="Heading3"/>
-      </w:pPr>
-      <w:bookmarkStart w:id="20" w:name="_Toc216805063"/>
-      <w:r>
-        <w:t>Recall (Độ bao phủ):</w:t>
-      </w:r>
-      <w:bookmarkEnd w:id="20"/>
-    </w:p>
-    <w:p>
-      <w:pPr>
-        <w:pStyle w:val="ListParagraph"/>
-        <w:numPr>
-          <w:ilvl w:val="0"/>
-          <w:numId w:val="2"/>
-        </w:numPr>
-        <w:spacing w:after="120"/>
-        <w:ind w:left="900" w:hanging="270"/>
-        <w:contextualSpacing w:val="0"/>
-        <w:jc w:val="both"/>
-        <w:rPr>
-          <w:rFonts w:ascii="Times New Roman" w:hAnsi="Times New Roman" w:cs="Times New Roman"/>
-          <w:bCs/>
-          <w:sz w:val="28"/>
-          <w:szCs w:val="28"/>
-        </w:rPr>
-      </w:pPr>
-      <w:r>
-        <w:rPr>
-          <w:rFonts w:ascii="Times New Roman" w:hAnsi="Times New Roman" w:cs="Times New Roman"/>
-          <w:bCs/>
-          <w:sz w:val="28"/>
-          <w:szCs w:val="28"/>
-        </w:rPr>
-        <w:t>Recall đo tỉ lệ số lượng dự đoán đúng so với tổng số nhãn thực tế của lớp đó. Giúp đánh giá khả năng tìm đủ tất cả các nhãn thực sự đúng trong tập dữ liệu.</w:t>
-      </w:r>
-    </w:p>
-    <w:p>
-      <w:pPr>
-        <w:pStyle w:val="ListParagraph"/>
-        <w:numPr>
-          <w:ilvl w:val="0"/>
-          <w:numId w:val="2"/>
-        </w:numPr>
-        <w:spacing w:after="120"/>
-        <w:ind w:left="900" w:hanging="270"/>
-        <w:contextualSpacing w:val="0"/>
-        <w:jc w:val="both"/>
-        <w:rPr>
-          <w:rFonts w:ascii="Times New Roman" w:hAnsi="Times New Roman" w:cs="Times New Roman"/>
-          <w:bCs/>
-          <w:sz w:val="28"/>
-          <w:szCs w:val="28"/>
-        </w:rPr>
-      </w:pPr>
-      <w:r>
-        <w:rPr>
-          <w:rFonts w:ascii="Times New Roman" w:hAnsi="Times New Roman" w:cs="Times New Roman"/>
-          <w:bCs/>
-          <w:sz w:val="28"/>
-          <w:szCs w:val="28"/>
-        </w:rPr>
-        <w:t>Công thức: Recall = (True Positives) / (True Positives + False Negatives).</w:t>
-      </w:r>
-    </w:p>
-    <w:p>
-      <w:pPr>
-        <w:pStyle w:val="Heading3"/>
-      </w:pPr>
-      <w:bookmarkStart w:id="21" w:name="_Toc216805064"/>
-      <w:r>
-        <w:t>F1-Score:</w:t>
-      </w:r>
-      <w:bookmarkEnd w:id="21"/>
-    </w:p>
-    <w:p>
-      <w:pPr>
-        <w:pStyle w:val="ListParagraph"/>
-        <w:numPr>
-          <w:ilvl w:val="0"/>
-          <w:numId w:val="2"/>
-        </w:numPr>
-        <w:spacing w:after="120"/>
-        <w:ind w:left="900" w:hanging="270"/>
-        <w:contextualSpacing w:val="0"/>
-        <w:jc w:val="both"/>
-        <w:rPr>
-          <w:rFonts w:ascii="Times New Roman" w:hAnsi="Times New Roman" w:cs="Times New Roman"/>
-          <w:bCs/>
-          <w:sz w:val="28"/>
-          <w:szCs w:val="28"/>
-        </w:rPr>
-      </w:pPr>
-      <w:r>
-        <w:rPr>
-          <w:rFonts w:ascii="Times New Roman" w:hAnsi="Times New Roman" w:cs="Times New Roman"/>
-          <w:bCs/>
-          <w:sz w:val="28"/>
-          <w:szCs w:val="28"/>
-        </w:rPr>
-        <w:t>F1-Score là sự kết hợp hài hòa giữa Precision và Recall để đưa ra chỉ số đánh giá cân bằng hơn.</w:t>
-      </w:r>
-    </w:p>
-    <w:p>
-      <w:pPr>
-        <w:pStyle w:val="ListParagraph"/>
-        <w:numPr>
-          <w:ilvl w:val="0"/>
-          <w:numId w:val="2"/>
-        </w:numPr>
-        <w:spacing w:after="120"/>
-        <w:ind w:left="900" w:hanging="270"/>
-        <w:contextualSpacing w:val="0"/>
-        <w:jc w:val="both"/>
-        <w:rPr>
-          <w:rFonts w:ascii="Times New Roman" w:hAnsi="Times New Roman" w:cs="Times New Roman"/>
-          <w:bCs/>
-          <w:sz w:val="28"/>
-          <w:szCs w:val="28"/>
-        </w:rPr>
-      </w:pPr>
-      <w:r>
-        <w:rPr>
-          <w:rFonts w:ascii="Times New Roman" w:hAnsi="Times New Roman" w:cs="Times New Roman"/>
-          <w:bCs/>
-          <w:sz w:val="28"/>
-          <w:szCs w:val="28"/>
-        </w:rPr>
-        <w:t>Công thức: F1 = 2 * (Precision * Recall) / (Precision + Recall).</w:t>
-      </w:r>
-    </w:p>
-    <w:p>
-      <w:pPr>
-        <w:pStyle w:val="Heading3"/>
-        <w:rPr>
-          <w:lang w:val="fr-FR"/>
-        </w:rPr>
-      </w:pPr>
-      <w:bookmarkStart w:id="22" w:name="_Toc216805065"/>
-      <w:r>
-        <w:rPr>
-          <w:lang w:val="fr-FR"/>
-        </w:rPr>
-        <w:t>Confusion Matrix (Ma trận lỗi)</w:t>
-      </w:r>
-      <w:bookmarkEnd w:id="22"/>
-    </w:p>
-    <w:p>
-      <w:pPr>
-        <w:pStyle w:val="ListParagraph"/>
-        <w:ind w:left="0" w:firstLine="360"/>
-        <w:contextualSpacing w:val="0"/>
-        <w:jc w:val="both"/>
-        <w:rPr>
-          <w:rFonts w:ascii="Times New Roman" w:hAnsi="Times New Roman" w:cs="Times New Roman"/>
-          <w:bCs/>
-          <w:sz w:val="28"/>
-          <w:szCs w:val="28"/>
-          <w:lang w:val="fr-FR"/>
-        </w:rPr>
-      </w:pPr>
-      <w:r>
-        <w:rPr>
-          <w:rFonts w:ascii="Times New Roman" w:hAnsi="Times New Roman" w:cs="Times New Roman"/>
-          <w:bCs/>
-          <w:sz w:val="28"/>
-          <w:szCs w:val="28"/>
-          <w:lang w:val="fr-FR"/>
-        </w:rPr>
-        <w:t xml:space="preserve"> </w:t>
-      </w:r>
-      <w:r>
-        <w:rPr>
-          <w:rFonts w:ascii="Times New Roman" w:hAnsi="Times New Roman" w:cs="Times New Roman"/>
-          <w:bCs/>
-          <w:sz w:val="28"/>
-          <w:szCs w:val="28"/>
-          <w:lang w:val="fr-FR"/>
-        </w:rPr>
-        <w:t>L</w:t>
-      </w:r>
-      <w:r>
-        <w:rPr>
-          <w:rFonts w:ascii="Times New Roman" w:hAnsi="Times New Roman" w:cs="Times New Roman"/>
-          <w:bCs/>
-          <w:sz w:val="28"/>
-          <w:szCs w:val="28"/>
-          <w:lang w:val="fr-FR"/>
-        </w:rPr>
-        <w:t>à bảng hiển thị số lượng True Positives, True Negatives, False Positives và False Negatives. Nó hữu ích trong việc trực quan hóa sai sót của mô hình, giúp nhận diện rõ các lỗi của mô hình.</w:t>
-      </w:r>
-    </w:p>
-    <w:p>
-      <w:pPr>
-        <w:spacing w:after="120"/>
-        <w:jc w:val="both"/>
-        <w:rPr>
-          <w:rFonts w:ascii="Times New Roman" w:hAnsi="Times New Roman" w:cs="Times New Roman"/>
-          <w:bCs/>
-          <w:sz w:val="32"/>
-          <w:szCs w:val="32"/>
-          <w:lang w:val="fr-FR"/>
-        </w:rPr>
-      </w:pPr>
-    </w:p>
-    <w:p>
-      <w:pPr>
-        <w:rPr>
-          <w:rFonts w:ascii="Times New Roman" w:hAnsi="Times New Roman" w:cs="Times New Roman"/>
-          <w:bCs/>
-          <w:sz w:val="40"/>
-          <w:szCs w:val="40"/>
-          <w:lang w:val="fr-FR"/>
-        </w:rPr>
-      </w:pPr>
-      <w:r>
-        <w:rPr>
-          <w:rFonts w:ascii="Times New Roman" w:hAnsi="Times New Roman" w:cs="Times New Roman"/>
-          <w:bCs/>
-          <w:sz w:val="40"/>
-          <w:szCs w:val="40"/>
-          <w:lang w:val="fr-FR"/>
-        </w:rPr>
-        <w:br w:type="page"/>
-      </w:r>
-    </w:p>
-    <w:p>
-      <w:pPr>
-        <w:pStyle w:val="Heading1"/>
-        <w:ind w:left="1890" w:hanging="1890"/>
-        <w:jc w:val="center"/>
-        <w:rPr>
-          <w:bCs/>
-        </w:rPr>
-      </w:pPr>
-      <w:bookmarkStart w:id="23" w:name="_Toc216805066"/>
-      <w:r>
-        <w:rPr>
-          <w:rFonts w:cs="Times New Roman"/>
-          <w:bCs/>
-          <w:szCs w:val="40"/>
-        </w:rPr>
-        <w:lastRenderedPageBreak/>
-        <w:t xml:space="preserve">Thực </w:t>
-      </w:r>
-      <w:r>
-        <w:t>nghiệm</w:t>
-      </w:r>
-      <w:r>
-        <w:rPr>
-          <w:rFonts w:cs="Times New Roman"/>
-          <w:bCs/>
-          <w:szCs w:val="40"/>
-        </w:rPr>
-        <w:t xml:space="preserve"> và kết quả</w:t>
-      </w:r>
-      <w:bookmarkEnd w:id="23"/>
-    </w:p>
-    <w:p>
-      <w:pPr>
-        <w:pStyle w:val="Heading2"/>
-        <w:tabs>
-          <w:tab w:val="left" w:pos="540"/>
-        </w:tabs>
-        <w:rPr>
-          <w:bCs/>
-        </w:rPr>
-      </w:pPr>
-      <w:bookmarkStart w:id="24" w:name="_Toc216805067"/>
-      <w:r>
-        <w:rPr>
-          <w:bCs/>
-        </w:rPr>
-        <w:t>Thu thập dữ liệu</w:t>
-      </w:r>
-      <w:bookmarkEnd w:id="24"/>
-    </w:p>
-    <w:p>
-      <w:pPr>
-        <w:pStyle w:val="ListParagraph"/>
-        <w:ind w:left="0" w:firstLine="360"/>
-        <w:contextualSpacing w:val="0"/>
-        <w:jc w:val="both"/>
-        <w:rPr>
-          <w:rFonts w:ascii="Times New Roman" w:hAnsi="Times New Roman" w:cs="Times New Roman"/>
-          <w:bCs/>
-          <w:sz w:val="28"/>
-          <w:szCs w:val="28"/>
-        </w:rPr>
-      </w:pPr>
-      <w:r>
-        <w:rPr>
-          <w:rFonts w:ascii="Times New Roman" w:hAnsi="Times New Roman" w:cs="Times New Roman"/>
-          <w:bCs/>
-          <w:sz w:val="28"/>
-          <w:szCs w:val="28"/>
-        </w:rPr>
-        <w:t>Dữ liệu được thu thập thủ công từ các bình luận trên Youtube thông qua Youtube Data API v3 mà Google cung cấp</w:t>
-      </w:r>
-      <w:r>
-        <w:rPr>
-          <w:rFonts w:ascii="Times New Roman" w:hAnsi="Times New Roman" w:cs="Times New Roman"/>
-          <w:bCs/>
-          <w:sz w:val="28"/>
-          <w:szCs w:val="28"/>
-        </w:rPr>
-        <w:t>.</w:t>
-      </w:r>
-      <w:r>
-        <w:rPr>
-          <w:rFonts w:ascii="Times New Roman" w:hAnsi="Times New Roman" w:cs="Times New Roman"/>
-          <w:bCs/>
-          <w:sz w:val="28"/>
-          <w:szCs w:val="28"/>
-        </w:rPr>
-        <w:t xml:space="preserve"> Vì số lượng dữ liệu thu thập quá lớn, nhóm đã quyết định sử dụng mô hình phân loại cảm xúc Tiếng Việt Vietnamese-Sentiment-visobert</w:t>
-      </w:r>
-      <w:r>
-        <w:rPr>
-          <w:rFonts w:ascii="Times New Roman" w:hAnsi="Times New Roman" w:cs="Times New Roman"/>
-          <w:bCs/>
-          <w:sz w:val="28"/>
-          <w:szCs w:val="28"/>
-        </w:rPr>
-        <w:t xml:space="preserve"> để gán nhãn tự động cho dữ liệu.</w:t>
-      </w:r>
-    </w:p>
-    <w:p>
-      <w:pPr>
-        <w:pStyle w:val="ListParagraph"/>
-        <w:ind w:left="0" w:firstLine="360"/>
-        <w:contextualSpacing w:val="0"/>
-        <w:jc w:val="both"/>
-        <w:rPr>
-          <w:rFonts w:ascii="Times New Roman" w:hAnsi="Times New Roman" w:cs="Times New Roman"/>
-          <w:bCs/>
-          <w:sz w:val="28"/>
-          <w:szCs w:val="28"/>
-        </w:rPr>
-      </w:pPr>
-      <w:r>
-        <w:rPr>
-          <w:rFonts w:ascii="Times New Roman" w:hAnsi="Times New Roman" w:cs="Times New Roman"/>
-          <w:bCs/>
-          <w:sz w:val="28"/>
-          <w:szCs w:val="28"/>
-        </w:rPr>
-        <w:t>Nhằm đảm bảo dữ liệu phản ánh tốt các ý kiến đa chiều về cảm xúc, nhóm đã lựa chọn phạm vi thu thập là các bình luận trong các video review sản phẩm công nghệ, bao gồm các chủ đề như đánh giá điện thoại, laptop, máy tính bảng,... Lý do lựa chọn phạm vi này là vì các video review công nghệ thường thu hút lượng lớn ý kiến với các góc nhìn đa dạng, và các cảm xúc trong bình luận (tích cực, tiêu cực, trung tính) có xu hướng cân bằng hơn so với các nội dung tin tức hoặc giải trí. Điều này giúp mô hình phân loại cảm xúc thu được dữ liệu đầy đủ và đại diện hơn cho bài toán nghiên cứu.</w:t>
-      </w:r>
-      <w:r>
-        <w:rPr>
-          <w:rFonts w:ascii="Times New Roman" w:hAnsi="Times New Roman" w:cs="Times New Roman"/>
-          <w:bCs/>
-          <w:sz w:val="28"/>
-          <w:szCs w:val="28"/>
-        </w:rPr>
-        <w:t xml:space="preserve"> </w:t>
-      </w:r>
-      <w:commentRangeStart w:id="25"/>
-      <w:r>
-        <w:rPr>
-          <w:rFonts w:ascii="Times New Roman" w:hAnsi="Times New Roman" w:cs="Times New Roman"/>
-          <w:bCs/>
-          <w:sz w:val="28"/>
-          <w:szCs w:val="28"/>
-        </w:rPr>
-        <w:t>Dữ liệu thu được là khoảng 60.000 mẫu với phân phối nhãn:</w:t>
-      </w:r>
-    </w:p>
-    <w:p>
-      <w:pPr>
-        <w:pStyle w:val="ListParagraph"/>
-        <w:numPr>
-          <w:ilvl w:val="0"/>
-          <w:numId w:val="2"/>
-        </w:numPr>
-        <w:spacing w:after="120"/>
-        <w:ind w:left="900" w:hanging="270"/>
-        <w:contextualSpacing w:val="0"/>
-        <w:jc w:val="both"/>
-        <w:rPr>
-          <w:rFonts w:ascii="Times New Roman" w:hAnsi="Times New Roman" w:cs="Times New Roman"/>
-          <w:bCs/>
-          <w:sz w:val="28"/>
-          <w:szCs w:val="28"/>
-        </w:rPr>
-      </w:pPr>
-      <w:r>
-        <w:rPr>
-          <w:rFonts w:ascii="Times New Roman" w:hAnsi="Times New Roman" w:cs="Times New Roman"/>
-          <w:bCs/>
-          <w:sz w:val="28"/>
-          <w:szCs w:val="28"/>
-        </w:rPr>
-        <w:t>Tích cực (Positive): ~15.000 mẫu</w:t>
-      </w:r>
-    </w:p>
-    <w:p>
-      <w:pPr>
-        <w:pStyle w:val="ListParagraph"/>
-        <w:numPr>
-          <w:ilvl w:val="0"/>
-          <w:numId w:val="2"/>
-        </w:numPr>
-        <w:spacing w:after="120"/>
-        <w:ind w:left="900" w:hanging="270"/>
-        <w:contextualSpacing w:val="0"/>
-        <w:jc w:val="both"/>
-        <w:rPr>
-          <w:rFonts w:ascii="Times New Roman" w:hAnsi="Times New Roman" w:cs="Times New Roman"/>
-          <w:bCs/>
-          <w:sz w:val="28"/>
-          <w:szCs w:val="28"/>
-        </w:rPr>
-      </w:pPr>
-      <w:r>
-        <w:rPr>
-          <w:rFonts w:ascii="Times New Roman" w:hAnsi="Times New Roman" w:cs="Times New Roman"/>
-          <w:bCs/>
-          <w:sz w:val="28"/>
-          <w:szCs w:val="28"/>
-        </w:rPr>
-        <w:t>Tiêu cực (Negative): ~16.000 mẫu</w:t>
-      </w:r>
-    </w:p>
-    <w:p>
-      <w:pPr>
-        <w:pStyle w:val="ListParagraph"/>
-        <w:numPr>
-          <w:ilvl w:val="0"/>
-          <w:numId w:val="2"/>
-        </w:numPr>
-        <w:spacing w:after="120"/>
-        <w:ind w:left="900" w:hanging="270"/>
-        <w:contextualSpacing w:val="0"/>
-        <w:jc w:val="both"/>
-        <w:rPr>
-          <w:rFonts w:ascii="Times New Roman" w:hAnsi="Times New Roman" w:cs="Times New Roman"/>
-          <w:bCs/>
-          <w:sz w:val="28"/>
-          <w:szCs w:val="28"/>
-        </w:rPr>
-      </w:pPr>
-      <w:r>
-        <w:rPr>
-          <w:rFonts w:ascii="Times New Roman" w:hAnsi="Times New Roman" w:cs="Times New Roman"/>
-          <w:bCs/>
-          <w:sz w:val="28"/>
-          <w:szCs w:val="28"/>
-        </w:rPr>
-        <w:t>Trung tính (Neutral): ~28.000 mẫu</w:t>
-      </w:r>
-      <w:commentRangeEnd w:id="25"/>
-      <w:r>
-        <w:rPr>
-          <w:rStyle w:val="CommentReference"/>
-          <w:rFonts w:ascii="Times New Roman" w:hAnsi="Times New Roman" w:cs="Times New Roman"/>
-          <w:bCs/>
-          <w:sz w:val="28"/>
-          <w:szCs w:val="28"/>
-        </w:rPr>
-        <w:commentReference w:id="25"/>
-      </w:r>
-    </w:p>
-    <w:p>
-      <w:pPr>
-        <w:pStyle w:val="ListParagraph"/>
-        <w:ind w:left="0" w:firstLine="360"/>
-        <w:contextualSpacing w:val="0"/>
-        <w:jc w:val="both"/>
-        <w:rPr>
-          <w:rFonts w:ascii="Times New Roman" w:hAnsi="Times New Roman" w:cs="Times New Roman"/>
-          <w:bCs/>
-          <w:sz w:val="28"/>
-          <w:szCs w:val="28"/>
-        </w:rPr>
-      </w:pPr>
-      <w:r>
-        <w:rPr>
-          <w:rFonts w:ascii="Times New Roman" w:hAnsi="Times New Roman" w:cs="Times New Roman"/>
-          <w:bCs/>
-          <w:sz w:val="28"/>
-          <w:szCs w:val="28"/>
-        </w:rPr>
-        <w:t>Vì số lượng dữ liệu thu thập lớn (</w:t>
-      </w:r>
-      <w:r>
-        <w:rPr>
-          <w:rFonts w:ascii="Times New Roman" w:hAnsi="Times New Roman" w:cs="Times New Roman"/>
-          <w:bCs/>
-          <w:sz w:val="28"/>
-          <w:szCs w:val="28"/>
-        </w:rPr>
-        <w:t>~60</w:t>
-      </w:r>
-      <w:r>
-        <w:rPr>
-          <w:rFonts w:ascii="Times New Roman" w:hAnsi="Times New Roman" w:cs="Times New Roman"/>
-          <w:bCs/>
-          <w:sz w:val="28"/>
-          <w:szCs w:val="28"/>
-        </w:rPr>
-        <w:t xml:space="preserve"> nghìn bình luận), nhóm đã sử dụng mô hình phân loại cảm xúc tiếng Việt Vietnamese-Sentiment-visobert để gán nhãn tự động cho toàn bộ dữ liệu. Đây là một mô hình tiên tiến dựa trên kiến trúc Transformer, cho phép phân loại các nhãn cảm xúc chính (tích cực, tiêu cực, trung tính) với </w:t>
-      </w:r>
-      <w:r>
-        <w:rPr>
-          <w:rFonts w:ascii="Times New Roman" w:hAnsi="Times New Roman" w:cs="Times New Roman"/>
-          <w:bCs/>
-          <w:sz w:val="28"/>
-          <w:szCs w:val="28"/>
-        </w:rPr>
-        <w:t>độ chính xác</w:t>
-      </w:r>
-      <w:r>
-        <w:rPr>
-          <w:rFonts w:ascii="Times New Roman" w:hAnsi="Times New Roman" w:cs="Times New Roman"/>
-          <w:bCs/>
-          <w:sz w:val="28"/>
-          <w:szCs w:val="28"/>
-        </w:rPr>
-        <w:t xml:space="preserve"> cao. Lý do chọn mô hình này là do hiệu quả tốt trên các bộ dữ liệu tiếng Việt, đặc biệt là văn bản ngắn và đa dạng như bình luận mạng xã hội</w:t>
-      </w:r>
-      <w:r>
-        <w:rPr>
-          <w:rFonts w:ascii="Times New Roman" w:hAnsi="Times New Roman" w:cs="Times New Roman"/>
-          <w:bCs/>
-          <w:sz w:val="28"/>
-          <w:szCs w:val="28"/>
-        </w:rPr>
-        <w:t>.</w:t>
-      </w:r>
-    </w:p>
-    <w:p>
-      <w:pPr>
-        <w:pStyle w:val="ListParagraph"/>
-        <w:ind w:left="0" w:firstLine="360"/>
-        <w:contextualSpacing w:val="0"/>
-        <w:jc w:val="both"/>
-        <w:rPr>
-          <w:rFonts w:ascii="Times New Roman" w:hAnsi="Times New Roman" w:cs="Times New Roman"/>
-          <w:bCs/>
-          <w:sz w:val="28"/>
-          <w:szCs w:val="28"/>
-        </w:rPr>
-      </w:pPr>
-      <w:r>
-        <w:rPr>
-          <w:rFonts w:ascii="Times New Roman" w:hAnsi="Times New Roman" w:cs="Times New Roman"/>
-          <w:bCs/>
-          <w:sz w:val="28"/>
-          <w:szCs w:val="28"/>
-        </w:rPr>
-        <w:t>Nhằm đảm bảo tính tin cậy của quy trình gán nhãn tự động, nhóm đã lấy ngẫu nhiên 10% dữ liệu đã gán nhãn để kiểm tra lại thủ công. Quy trình kiểm tra thủ công bao gồm việc đọc và phân tích từng bình luận, đối chiếu với nhãn cảm xúc gán tự động. Kết quả cho thấy độ chính xác của mô hình đạt trên 9</w:t>
-      </w:r>
-      <w:r>
-        <w:rPr>
-          <w:rFonts w:ascii="Times New Roman" w:hAnsi="Times New Roman" w:cs="Times New Roman"/>
-          <w:bCs/>
-          <w:sz w:val="28"/>
-          <w:szCs w:val="28"/>
-        </w:rPr>
-        <w:t>7</w:t>
-      </w:r>
-      <w:r>
-        <w:rPr>
-          <w:rFonts w:ascii="Times New Roman" w:hAnsi="Times New Roman" w:cs="Times New Roman"/>
-          <w:bCs/>
-          <w:sz w:val="28"/>
-          <w:szCs w:val="28"/>
-        </w:rPr>
-        <w:t>% khi so sánh giữa nhãn tự động và nhãn thủ công. Điều này chứng minh rằng việc gán nhãn tự động có thể được tin cậy và dữ liệu đủ chất lượng để tiếp tục sử dụng trong các bước huấn luyện mô hình phân tích cảm xúc.</w:t>
-      </w:r>
-    </w:p>
-    <w:p>
-      <w:pPr>
-        <w:rPr>
-          <w:rFonts w:ascii="Times New Roman" w:hAnsi="Times New Roman" w:cs="Times New Roman"/>
-          <w:bCs/>
-          <w:sz w:val="28"/>
-          <w:szCs w:val="28"/>
-        </w:rPr>
-      </w:pPr>
-      <w:r>
-        <w:rPr>
-          <w:rFonts w:ascii="Times New Roman" w:hAnsi="Times New Roman" w:cs="Times New Roman"/>
-          <w:bCs/>
-          <w:sz w:val="28"/>
-          <w:szCs w:val="28"/>
-        </w:rPr>
-        <w:br w:type="page"/>
-      </w:r>
-    </w:p>
-    <w:p>
-      <w:pPr>
-        <w:pStyle w:val="Heading2"/>
-        <w:tabs>
-          <w:tab w:val="left" w:pos="540"/>
-        </w:tabs>
-        <w:rPr>
-          <w:bCs/>
-        </w:rPr>
-      </w:pPr>
-      <w:bookmarkStart w:id="26" w:name="_Toc216805068"/>
+        <w:rPr>
+          <w:bCs/>
+        </w:rPr>
+      </w:pPr>
+      <w:bookmarkStart w:id="18" w:name="_Toc216805068"/>
       <w:r>
         <w:rPr>
           <w:bCs/>
@@ -11177,7 +10610,7 @@
         <w:lastRenderedPageBreak/>
         <w:t>Tiền xử lý dữ liệu</w:t>
       </w:r>
-      <w:bookmarkEnd w:id="26"/>
+      <w:bookmarkEnd w:id="18"/>
     </w:p>
     <w:p>
       <w:pPr>
@@ -11187,11 +10620,11 @@
           <w:numId w:val="11"/>
         </w:numPr>
       </w:pPr>
-      <w:bookmarkStart w:id="27" w:name="_Toc216805069"/>
+      <w:bookmarkStart w:id="19" w:name="_Toc216805069"/>
       <w:r>
         <w:t>Chuyển thành chữ thường</w:t>
       </w:r>
-      <w:bookmarkEnd w:id="27"/>
+      <w:bookmarkEnd w:id="19"/>
     </w:p>
     <w:p>
       <w:pPr>
@@ -11298,11 +10731,11 @@
       <w:pPr>
         <w:pStyle w:val="Heading3"/>
       </w:pPr>
-      <w:bookmarkStart w:id="28" w:name="_Toc216805070"/>
+      <w:bookmarkStart w:id="20" w:name="_Toc216805070"/>
       <w:r>
         <w:t>Chuẩn hóa lặp ký tự</w:t>
       </w:r>
-      <w:bookmarkEnd w:id="28"/>
+      <w:bookmarkEnd w:id="20"/>
     </w:p>
     <w:p>
       <w:pPr>
@@ -11408,12 +10841,12 @@
       <w:pPr>
         <w:pStyle w:val="Heading3"/>
       </w:pPr>
-      <w:bookmarkStart w:id="29" w:name="_Toc216805071"/>
+      <w:bookmarkStart w:id="21" w:name="_Toc216805071"/>
       <w:r>
         <w:lastRenderedPageBreak/>
         <w:t>Chuẩn hóa viết tắt</w:t>
       </w:r>
-      <w:bookmarkEnd w:id="29"/>
+      <w:bookmarkEnd w:id="21"/>
     </w:p>
     <w:p>
       <w:pPr>
@@ -11633,7 +11066,7 @@
           <w:lang w:val="fr-FR"/>
         </w:rPr>
       </w:pPr>
-      <w:bookmarkStart w:id="30" w:name="_Toc216805072"/>
+      <w:bookmarkStart w:id="22" w:name="_Toc216805072"/>
       <w:r>
         <w:rPr>
           <w:lang w:val="fr-FR"/>
@@ -11641,7 +11074,7 @@
         <w:lastRenderedPageBreak/>
         <w:t>Kiểm tra và loại bỏ comment chứa link</w:t>
       </w:r>
-      <w:bookmarkEnd w:id="30"/>
+      <w:bookmarkEnd w:id="22"/>
     </w:p>
     <w:p>
       <w:pPr>
@@ -11764,14 +11197,14 @@
       <w:pPr>
         <w:pStyle w:val="Heading3"/>
       </w:pPr>
-      <w:bookmarkStart w:id="31" w:name="_Toc216805073"/>
+      <w:bookmarkStart w:id="23" w:name="_Toc216805073"/>
       <w:r>
         <w:t xml:space="preserve">Sửa lỗi </w:t>
       </w:r>
       <w:r>
         <w:t>đánh máy</w:t>
       </w:r>
-      <w:bookmarkEnd w:id="31"/>
+      <w:bookmarkEnd w:id="23"/>
     </w:p>
     <w:p>
       <w:pPr>
@@ -11927,12 +11360,12 @@
       <w:pPr>
         <w:pStyle w:val="Heading3"/>
       </w:pPr>
-      <w:bookmarkStart w:id="32" w:name="_Toc216805074"/>
+      <w:bookmarkStart w:id="24" w:name="_Toc216805074"/>
       <w:r>
         <w:lastRenderedPageBreak/>
         <w:t>Chuẩn hóa emoji</w:t>
       </w:r>
-      <w:bookmarkEnd w:id="32"/>
+      <w:bookmarkEnd w:id="24"/>
     </w:p>
     <w:p>
       <w:pPr>
@@ -12164,12 +11597,12 @@
       <w:pPr>
         <w:pStyle w:val="Heading3"/>
       </w:pPr>
-      <w:bookmarkStart w:id="33" w:name="_Toc216805075"/>
+      <w:bookmarkStart w:id="25" w:name="_Toc216805075"/>
       <w:r>
         <w:lastRenderedPageBreak/>
         <w:t>Tách từ</w:t>
       </w:r>
-      <w:bookmarkEnd w:id="33"/>
+      <w:bookmarkEnd w:id="25"/>
     </w:p>
     <w:p>
       <w:pPr>
@@ -12439,7 +11872,7 @@
           <w:bCs/>
         </w:rPr>
       </w:pPr>
-      <w:bookmarkStart w:id="34" w:name="_Toc216805076"/>
+      <w:bookmarkStart w:id="26" w:name="_Toc216805076"/>
       <w:r>
         <w:rPr>
           <w:bCs/>
@@ -12456,7 +11889,7 @@
         </w:rPr>
         <w:t xml:space="preserve"> mô hình</w:t>
       </w:r>
-      <w:bookmarkEnd w:id="34"/>
+      <w:bookmarkEnd w:id="26"/>
     </w:p>
     <w:p>
       <w:pPr>
@@ -12498,11 +11931,11 @@
           <w:numId w:val="12"/>
         </w:numPr>
       </w:pPr>
-      <w:bookmarkStart w:id="35" w:name="_Toc216805077"/>
+      <w:bookmarkStart w:id="27" w:name="_Toc216805077"/>
       <w:r>
         <w:t>Vector hóa văn bản</w:t>
       </w:r>
-      <w:bookmarkEnd w:id="35"/>
+      <w:bookmarkEnd w:id="27"/>
     </w:p>
     <w:p>
       <w:pPr>
@@ -12829,11 +12262,11 @@
       <w:pPr>
         <w:pStyle w:val="Heading3"/>
       </w:pPr>
-      <w:bookmarkStart w:id="36" w:name="_Toc216805078"/>
+      <w:bookmarkStart w:id="28" w:name="_Toc216805078"/>
       <w:r>
         <w:t>Mô hình Logistic Regression</w:t>
       </w:r>
-      <w:bookmarkEnd w:id="36"/>
+      <w:bookmarkEnd w:id="28"/>
     </w:p>
     <w:p>
       <w:pPr>
@@ -13100,7 +12533,7 @@
           <w:bCs/>
         </w:rPr>
       </w:pPr>
-      <w:bookmarkStart w:id="37" w:name="_Toc216805079"/>
+      <w:bookmarkStart w:id="29" w:name="_Toc216805079"/>
       <w:r>
         <w:rPr>
           <w:bCs/>
@@ -13108,7 +12541,7 @@
         <w:lastRenderedPageBreak/>
         <w:t>Đánh giá mô hình</w:t>
       </w:r>
-      <w:bookmarkEnd w:id="37"/>
+      <w:bookmarkEnd w:id="29"/>
     </w:p>
     <w:p>
       <w:pPr>
@@ -13193,11 +12626,11 @@
           <w:numId w:val="13"/>
         </w:numPr>
       </w:pPr>
-      <w:bookmarkStart w:id="38" w:name="_Toc216805080"/>
+      <w:bookmarkStart w:id="30" w:name="_Toc216805080"/>
       <w:r>
         <w:t>Độ chính xác tổng thể (Accuracy):</w:t>
       </w:r>
-      <w:bookmarkEnd w:id="38"/>
+      <w:bookmarkEnd w:id="30"/>
     </w:p>
     <w:p>
       <w:pPr>
@@ -13231,11 +12664,11 @@
       <w:pPr>
         <w:pStyle w:val="Heading3"/>
       </w:pPr>
-      <w:bookmarkStart w:id="39" w:name="_Toc216805081"/>
+      <w:bookmarkStart w:id="31" w:name="_Toc216805081"/>
       <w:r>
         <w:t>Hiệu năng của từng lớp cảm xúc:</w:t>
       </w:r>
-      <w:bookmarkEnd w:id="39"/>
+      <w:bookmarkEnd w:id="31"/>
     </w:p>
     <w:p>
       <w:pPr>
@@ -13381,12 +12814,12 @@
       <w:pPr>
         <w:pStyle w:val="Heading3"/>
       </w:pPr>
-      <w:bookmarkStart w:id="40" w:name="_Toc216805082"/>
+      <w:bookmarkStart w:id="32" w:name="_Toc216805082"/>
       <w:r>
         <w:lastRenderedPageBreak/>
         <w:t>Chỉ số tổng hợp (macro avg &amp; weighted avg):</w:t>
       </w:r>
-      <w:bookmarkEnd w:id="40"/>
+      <w:bookmarkEnd w:id="32"/>
     </w:p>
     <w:p>
       <w:pPr>
@@ -13532,11 +12965,11 @@
       <w:pPr>
         <w:pStyle w:val="Heading3"/>
       </w:pPr>
-      <w:bookmarkStart w:id="41" w:name="_Toc216805083"/>
+      <w:bookmarkStart w:id="33" w:name="_Toc216805083"/>
       <w:r>
         <w:t>Đánh giá tổng quan:</w:t>
       </w:r>
-      <w:bookmarkEnd w:id="41"/>
+      <w:bookmarkEnd w:id="33"/>
     </w:p>
     <w:p>
       <w:pPr>
@@ -13644,11 +13077,11 @@
       <w:pPr>
         <w:pStyle w:val="Heading3"/>
       </w:pPr>
-      <w:bookmarkStart w:id="42" w:name="_Toc216805084"/>
+      <w:bookmarkStart w:id="34" w:name="_Toc216805084"/>
       <w:r>
         <w:t>Kết luận:</w:t>
       </w:r>
-      <w:bookmarkEnd w:id="42"/>
+      <w:bookmarkEnd w:id="34"/>
     </w:p>
     <w:p>
       <w:pPr>
@@ -13702,7 +13135,7 @@
           <w:bCs/>
         </w:rPr>
       </w:pPr>
-      <w:bookmarkStart w:id="43" w:name="_Toc216805085"/>
+      <w:bookmarkStart w:id="35" w:name="_Toc216805085"/>
       <w:r>
         <w:rPr>
           <w:bCs/>
@@ -13719,7 +13152,7 @@
         </w:rPr>
         <w:t xml:space="preserve"> website</w:t>
       </w:r>
-      <w:bookmarkEnd w:id="43"/>
+      <w:bookmarkEnd w:id="35"/>
     </w:p>
     <w:p>
       <w:pPr>
@@ -13732,11 +13165,11 @@
           <w:rFonts w:eastAsia="Calibri"/>
         </w:rPr>
       </w:pPr>
-      <w:bookmarkStart w:id="44" w:name="_Toc216805086"/>
+      <w:bookmarkStart w:id="36" w:name="_Toc216805086"/>
       <w:r>
         <w:t>Tổng quan hệ thống website</w:t>
       </w:r>
-      <w:bookmarkEnd w:id="44"/>
+      <w:bookmarkEnd w:id="36"/>
     </w:p>
     <w:p>
       <w:pPr>
@@ -13781,11 +13214,11 @@
       <w:pPr>
         <w:pStyle w:val="Heading3"/>
       </w:pPr>
-      <w:bookmarkStart w:id="45" w:name="_Toc216805087"/>
+      <w:bookmarkStart w:id="37" w:name="_Toc216805087"/>
       <w:r>
         <w:t>Công nghệ sử dụng</w:t>
       </w:r>
-      <w:bookmarkEnd w:id="45"/>
+      <w:bookmarkEnd w:id="37"/>
     </w:p>
     <w:p>
       <w:pPr>
@@ -13949,11 +13382,11 @@
       <w:pPr>
         <w:pStyle w:val="Heading3"/>
       </w:pPr>
-      <w:bookmarkStart w:id="46" w:name="_Toc216805088"/>
+      <w:bookmarkStart w:id="38" w:name="_Toc216805088"/>
       <w:r>
         <w:t>Sơ đồ luồng xử lý</w:t>
       </w:r>
-      <w:bookmarkEnd w:id="46"/>
+      <w:bookmarkEnd w:id="38"/>
     </w:p>
     <w:p>
       <w:pPr>
@@ -14030,12 +13463,12 @@
       <w:pPr>
         <w:pStyle w:val="Heading3"/>
       </w:pPr>
-      <w:bookmarkStart w:id="47" w:name="_Toc216805089"/>
+      <w:bookmarkStart w:id="39" w:name="_Toc216805089"/>
       <w:r>
         <w:lastRenderedPageBreak/>
         <w:t>Giao diện trang web</w:t>
       </w:r>
-      <w:bookmarkEnd w:id="47"/>
+      <w:bookmarkEnd w:id="39"/>
     </w:p>
     <w:p>
       <w:r>
@@ -14133,11 +13566,11 @@
       <w:pPr>
         <w:pStyle w:val="Heading3"/>
       </w:pPr>
-      <w:bookmarkStart w:id="48" w:name="_Toc216805090"/>
+      <w:bookmarkStart w:id="40" w:name="_Toc216805090"/>
       <w:r>
         <w:t>Hệ thống phím tắt</w:t>
       </w:r>
-      <w:bookmarkEnd w:id="48"/>
+      <w:bookmarkEnd w:id="40"/>
     </w:p>
     <w:p>
       <w:pPr>
@@ -14387,7 +13820,7 @@
           <w:szCs w:val="40"/>
         </w:rPr>
       </w:pPr>
-      <w:bookmarkStart w:id="49" w:name="_Toc216805091"/>
+      <w:bookmarkStart w:id="41" w:name="_Toc216805091"/>
       <w:r>
         <w:lastRenderedPageBreak/>
         <w:t>Kết</w:t>
@@ -14408,7 +13841,7 @@
         </w:rPr>
         <w:t xml:space="preserve"> &amp; Hướng phát triển</w:t>
       </w:r>
-      <w:bookmarkEnd w:id="49"/>
+      <w:bookmarkEnd w:id="41"/>
     </w:p>
     <w:p>
       <w:pPr>
@@ -14423,7 +13856,7 @@
           <w:szCs w:val="32"/>
         </w:rPr>
       </w:pPr>
-      <w:bookmarkStart w:id="50" w:name="_Toc216805092"/>
+      <w:bookmarkStart w:id="42" w:name="_Toc216805092"/>
       <w:r>
         <w:rPr>
           <w:rFonts w:cs="Times New Roman"/>
@@ -14436,7 +13869,7 @@
       <w:r>
         <w:t>luận</w:t>
       </w:r>
-      <w:bookmarkEnd w:id="50"/>
+      <w:bookmarkEnd w:id="42"/>
     </w:p>
     <w:p>
       <w:pPr>
@@ -14543,7 +13976,7 @@
           <w:szCs w:val="32"/>
         </w:rPr>
       </w:pPr>
-      <w:bookmarkStart w:id="51" w:name="_Toc216805093"/>
+      <w:bookmarkStart w:id="43" w:name="_Toc216805093"/>
       <w:r>
         <w:rPr>
           <w:rFonts w:cs="Times New Roman"/>
@@ -14553,7 +13986,7 @@
         </w:rPr>
         <w:t>Hướng phát triển</w:t>
       </w:r>
-      <w:bookmarkEnd w:id="51"/>
+      <w:bookmarkEnd w:id="43"/>
     </w:p>
     <w:p>
       <w:pPr>
@@ -14575,75 +14008,7 @@
           <w:sz w:val="28"/>
           <w:szCs w:val="28"/>
         </w:rPr>
-        <w:t xml:space="preserve">Mặc dù hệ thống đã đạt </w:t>
-      </w:r>
-      <w:sdt>
-        <w:sdtPr>
-          <w:rPr>
-            <w:rFonts w:ascii="Times New Roman" w:hAnsi="Times New Roman" w:cs="Times New Roman"/>
-            <w:bCs/>
-            <w:sz w:val="28"/>
-            <w:szCs w:val="28"/>
-          </w:rPr>
-          <w:id w:val="-2009204592"/>
-          <w:citation/>
-        </w:sdtPr>
-        <w:sdtContent>
-          <w:r>
-            <w:rPr>
-              <w:rFonts w:ascii="Times New Roman" w:hAnsi="Times New Roman" w:cs="Times New Roman"/>
-              <w:bCs/>
-              <w:sz w:val="28"/>
-              <w:szCs w:val="28"/>
-            </w:rPr>
-            <w:fldChar w:fldCharType="begin"/>
-          </w:r>
-          <w:r>
-            <w:rPr>
-              <w:rFonts w:ascii="Times New Roman" w:hAnsi="Times New Roman" w:cs="Times New Roman"/>
-              <w:bCs/>
-              <w:sz w:val="28"/>
-              <w:szCs w:val="28"/>
-            </w:rPr>
-            <w:instrText xml:space="preserve"> CITATION Bui24 \l 1033 </w:instrText>
-          </w:r>
-          <w:r>
-            <w:rPr>
-              <w:rFonts w:ascii="Times New Roman" w:hAnsi="Times New Roman" w:cs="Times New Roman"/>
-              <w:bCs/>
-              <w:sz w:val="28"/>
-              <w:szCs w:val="28"/>
-            </w:rPr>
-            <w:fldChar w:fldCharType="separate"/>
-          </w:r>
-          <w:r>
-            <w:rPr>
-              <w:rFonts w:ascii="Times New Roman" w:hAnsi="Times New Roman" w:cs="Times New Roman"/>
-              <w:noProof/>
-              <w:sz w:val="28"/>
-              <w:szCs w:val="28"/>
-            </w:rPr>
-            <w:t>[1]</w:t>
-          </w:r>
-          <w:r>
-            <w:rPr>
-              <w:rFonts w:ascii="Times New Roman" w:hAnsi="Times New Roman" w:cs="Times New Roman"/>
-              <w:bCs/>
-              <w:sz w:val="28"/>
-              <w:szCs w:val="28"/>
-            </w:rPr>
-            <w:fldChar w:fldCharType="end"/>
-          </w:r>
-        </w:sdtContent>
-      </w:sdt>
-      <w:r>
-        <w:rPr>
-          <w:rFonts w:ascii="Times New Roman" w:hAnsi="Times New Roman" w:cs="Times New Roman"/>
-          <w:bCs/>
-          <w:sz w:val="28"/>
-          <w:szCs w:val="28"/>
-        </w:rPr>
-        <w:t>được những kết quả khả quan, đề tài vẫn còn một số hạn chế và có thể được mở rộng, phát triển hơn trong tương lai như sau:</w:t>
+        <w:t>Mặc dù hệ thống đã đạt được những kết quả khả quan, đề tài vẫn còn một số hạn chế và có thể được mở rộng, phát triển hơn trong tương lai như sau:</w:t>
       </w:r>
     </w:p>
     <w:p>
@@ -15187,189 +14552,12 @@
         <w:br w:type="page"/>
       </w:r>
     </w:p>
-    <w:bookmarkStart w:id="52" w:name="_Toc216805094" w:displacedByCustomXml="next"/>
-    <w:sdt>
-      <w:sdtPr>
-        <w:rPr>
-          <w:rFonts w:asciiTheme="minorHAnsi" w:eastAsiaTheme="minorHAnsi" w:hAnsiTheme="minorHAnsi" w:cstheme="minorBidi"/>
-          <w:sz w:val="22"/>
-          <w:szCs w:val="22"/>
-        </w:rPr>
-        <w:id w:val="-318046237"/>
-        <w:docPartObj>
-          <w:docPartGallery w:val="Bibliographies"/>
-          <w:docPartUnique/>
-        </w:docPartObj>
-      </w:sdtPr>
-      <w:sdtContent>
-        <w:p>
-          <w:pPr>
-            <w:pStyle w:val="Heading1"/>
-            <w:ind w:left="1890" w:hanging="1890"/>
-          </w:pPr>
-          <w:r>
-            <w:t>Tài liệu tham khảo</w:t>
-          </w:r>
-          <w:bookmarkEnd w:id="52"/>
-        </w:p>
-        <w:sdt>
-          <w:sdtPr>
-            <w:id w:val="-573587230"/>
-            <w:bibliography/>
-          </w:sdtPr>
-          <w:sdtContent>
-            <w:p>
-              <w:pPr>
-                <w:rPr>
-                  <w:noProof/>
-                </w:rPr>
-              </w:pPr>
-              <w:r>
-                <w:fldChar w:fldCharType="begin"/>
-              </w:r>
-              <w:r>
-                <w:instrText xml:space="preserve"> BIBLIOGRAPHY </w:instrText>
-              </w:r>
-              <w:r>
-                <w:fldChar w:fldCharType="separate"/>
-              </w:r>
-            </w:p>
-            <w:tbl>
-              <w:tblPr>
-                <w:tblW w:w="5000" w:type="pct"/>
-                <w:tblCellSpacing w:w="15" w:type="dxa"/>
-                <w:tblCellMar>
-                  <w:top w:w="15" w:type="dxa"/>
-                  <w:left w:w="15" w:type="dxa"/>
-                  <w:bottom w:w="15" w:type="dxa"/>
-                  <w:right w:w="15" w:type="dxa"/>
-                </w:tblCellMar>
-                <w:tblLook w:val="04A0" w:firstRow="1" w:lastRow="0" w:firstColumn="1" w:lastColumn="0" w:noHBand="0" w:noVBand="1"/>
-              </w:tblPr>
-              <w:tblGrid>
-                <w:gridCol w:w="306"/>
-                <w:gridCol w:w="8766"/>
-              </w:tblGrid>
-              <w:tr>
-                <w:trPr>
-                  <w:divId w:val="1646079274"/>
-                  <w:tblCellSpacing w:w="15" w:type="dxa"/>
-                </w:trPr>
-                <w:tc>
-                  <w:tcPr>
-                    <w:tcW w:w="50" w:type="pct"/>
-                    <w:hideMark/>
-                  </w:tcPr>
-                  <w:p>
-                    <w:pPr>
-                      <w:pStyle w:val="Bibliography"/>
-                      <w:rPr>
-                        <w:noProof/>
-                        <w:kern w:val="0"/>
-                        <w:sz w:val="24"/>
-                        <w:szCs w:val="24"/>
-                        <w14:ligatures w14:val="none"/>
-                      </w:rPr>
-                    </w:pPr>
-                    <w:r>
-                      <w:rPr>
-                        <w:noProof/>
-                      </w:rPr>
-                      <w:t xml:space="preserve">[1] </w:t>
-                    </w:r>
-                  </w:p>
-                </w:tc>
-                <w:tc>
-                  <w:tcPr>
-                    <w:tcW w:w="0" w:type="auto"/>
-                    <w:hideMark/>
-                  </w:tcPr>
-                  <w:p>
-                    <w:pPr>
-                      <w:pStyle w:val="Bibliography"/>
-                      <w:rPr>
-                        <w:noProof/>
-                      </w:rPr>
-                    </w:pPr>
-                    <w:r>
-                      <w:rPr>
-                        <w:noProof/>
-                      </w:rPr>
-                      <w:t>B. Q. Dat, "Chuẩn Hóa Văn Bản," 4 10 2024. [Online]. Available: https://buiquangdat1710.github.io/posts/Chu%E1%BA%A9n_H%C3%B3a_V%C4%83n_B%E1%BA%A3n/.</w:t>
-                    </w:r>
-                  </w:p>
-                </w:tc>
-              </w:tr>
-              <w:tr>
-                <w:trPr>
-                  <w:divId w:val="1646079274"/>
-                  <w:tblCellSpacing w:w="15" w:type="dxa"/>
-                </w:trPr>
-                <w:tc>
-                  <w:tcPr>
-                    <w:tcW w:w="50" w:type="pct"/>
-                    <w:hideMark/>
-                  </w:tcPr>
-                  <w:p>
-                    <w:pPr>
-                      <w:pStyle w:val="Bibliography"/>
-                      <w:rPr>
-                        <w:noProof/>
-                      </w:rPr>
-                    </w:pPr>
-                    <w:r>
-                      <w:rPr>
-                        <w:noProof/>
-                      </w:rPr>
-                      <w:t xml:space="preserve">[2] </w:t>
-                    </w:r>
-                  </w:p>
-                </w:tc>
-                <w:tc>
-                  <w:tcPr>
-                    <w:tcW w:w="0" w:type="auto"/>
-                    <w:hideMark/>
-                  </w:tcPr>
-                  <w:p>
-                    <w:pPr>
-                      <w:pStyle w:val="Bibliography"/>
-                      <w:rPr>
-                        <w:noProof/>
-                      </w:rPr>
-                    </w:pPr>
-                    <w:r>
-                      <w:rPr>
-                        <w:noProof/>
-                      </w:rPr>
-                      <w:t>5CD, "Hugging Face," 27 7 2024. [Online]. Available: https://huggingface.co/5CD-AI/Vietnamese-Sentiment-visobert. [Accessed 18 12 2025].</w:t>
-                    </w:r>
-                  </w:p>
-                </w:tc>
-              </w:tr>
-            </w:tbl>
-            <w:p>
-              <w:pPr>
-                <w:divId w:val="1646079274"/>
-                <w:rPr>
-                  <w:rFonts w:eastAsia="Times New Roman"/>
-                  <w:noProof/>
-                </w:rPr>
-              </w:pPr>
-            </w:p>
-            <w:p>
-              <w:r>
-                <w:rPr>
-                  <w:b/>
-                  <w:bCs/>
-                  <w:noProof/>
-                </w:rPr>
-                <w:fldChar w:fldCharType="end"/>
-              </w:r>
-            </w:p>
-          </w:sdtContent>
-        </w:sdt>
-      </w:sdtContent>
-    </w:sdt>
+    <w:p>
+      <w:pPr>
+        <w:pStyle w:val="Heading1"/>
+        <w:ind w:left="1890" w:hanging="1890"/>
+      </w:pPr>
+    </w:p>
     <w:sectPr>
       <w:pgSz w:w="11907" w:h="16840" w:code="9"/>
       <w:pgMar w:top="1134" w:right="1134" w:bottom="1134" w:left="1701" w:header="720" w:footer="720" w:gutter="0"/>
@@ -15382,7 +14570,7 @@
 
 <file path=word/comments.xml><?xml version="1.0" encoding="utf-8"?>
 <w:comments xmlns:wpc="http://schemas.microsoft.com/office/word/2010/wordprocessingCanvas" xmlns:cx="http://schemas.microsoft.com/office/drawing/2014/chartex" xmlns:cx1="http://schemas.microsoft.com/office/drawing/2015/9/8/chartex" xmlns:cx2="http://schemas.microsoft.com/office/drawing/2015/10/21/chartex" xmlns:cx3="http://schemas.microsoft.com/office/drawing/2016/5/9/chartex" xmlns:cx4="http://schemas.microsoft.com/office/drawing/2016/5/10/chartex" xmlns:cx5="http://schemas.microsoft.com/office/drawing/2016/5/11/chartex" xmlns:cx6="http://schemas.microsoft.com/office/drawing/2016/5/12/chartex" xmlns:cx7="http://schemas.microsoft.com/office/drawing/2016/5/13/chartex" xmlns:cx8="http://schemas.microsoft.com/office/drawing/2016/5/14/chartex" xmlns:mc="http://schemas.openxmlformats.org/markup-compatibility/2006" xmlns:aink="http://schemas.microsoft.com/office/drawing/2016/ink" xmlns:am3d="http://schemas.microsoft.com/office/drawing/2017/model3d" xmlns:o="urn:schemas-microsoft-com:office:office" xmlns:oel="http://schemas.microsoft.com/office/2019/extlst" xmlns:r="http://schemas.openxmlformats.org/officeDocument/2006/relationships" xmlns:m="http://schemas.openxmlformats.org/officeDocument/2006/math" xmlns:v="urn:schemas-microsoft-com:vml" xmlns:wp14="http://schemas.microsoft.com/office/word/2010/wordprocessingDrawing" xmlns:wp="http://schemas.openxmlformats.org/drawingml/2006/wordprocessingDrawing" xmlns:w10="urn:schemas-microsoft-com:office:word" xmlns:w="http://schemas.openxmlformats.org/wordprocessingml/2006/main" xmlns:w14="http://schemas.microsoft.com/office/word/2010/wordml" xmlns:w15="http://schemas.microsoft.com/office/word/2012/wordml" xmlns:w16cex="http://schemas.microsoft.com/office/word/2018/wordml/cex" xmlns:w16cid="http://schemas.microsoft.com/office/word/2016/wordml/cid" xmlns:w16="http://schemas.microsoft.com/office/word/2018/wordml" xmlns:w16du="http://schemas.microsoft.com/office/word/2023/wordml/word16du" xmlns:w16sdtdh="http://schemas.microsoft.com/office/word/2020/wordml/sdtdatahash" xmlns:w16sdtfl="http://schemas.microsoft.com/office/word/2024/wordml/sdtformatlock" xmlns:w16se="http://schemas.microsoft.com/office/word/2015/wordml/symex" xmlns:wpg="http://schemas.microsoft.com/office/word/2010/wordprocessingGroup" xmlns:wpi="http://schemas.microsoft.com/office/word/2010/wordprocessingInk" xmlns:wne="http://schemas.microsoft.com/office/word/2006/wordml" xmlns:wps="http://schemas.microsoft.com/office/word/2010/wordprocessingShape" mc:Ignorable="w14 w15 w16se w16cid w16 w16cex w16sdtdh w16sdtfl w16du wp14">
-  <w:comment w:id="25" w:author="VŨ VĂN TỈNH" w:date="2025-12-18T10:33:00Z" w:initials="VT">
+  <w:comment w:id="17" w:author="VŨ VĂN TỈNH" w:date="2025-12-18T10:33:00Z" w:initials="VT">
     <w:p>
       <w:pPr>
         <w:pStyle w:val="CommentText"/>
@@ -15627,6 +14815,155 @@
 <file path=word/numbering.xml><?xml version="1.0" encoding="utf-8"?>
 <w:numbering xmlns:wpc="http://schemas.microsoft.com/office/word/2010/wordprocessingCanvas" xmlns:cx="http://schemas.microsoft.com/office/drawing/2014/chartex" xmlns:cx1="http://schemas.microsoft.com/office/drawing/2015/9/8/chartex" xmlns:cx2="http://schemas.microsoft.com/office/drawing/2015/10/21/chartex" xmlns:cx3="http://schemas.microsoft.com/office/drawing/2016/5/9/chartex" xmlns:cx4="http://schemas.microsoft.com/office/drawing/2016/5/10/chartex" xmlns:cx5="http://schemas.microsoft.com/office/drawing/2016/5/11/chartex" xmlns:cx6="http://schemas.microsoft.com/office/drawing/2016/5/12/chartex" xmlns:cx7="http://schemas.microsoft.com/office/drawing/2016/5/13/chartex" xmlns:cx8="http://schemas.microsoft.com/office/drawing/2016/5/14/chartex" xmlns:mc="http://schemas.openxmlformats.org/markup-compatibility/2006" xmlns:aink="http://schemas.microsoft.com/office/drawing/2016/ink" xmlns:am3d="http://schemas.microsoft.com/office/drawing/2017/model3d" xmlns:o="urn:schemas-microsoft-com:office:office" xmlns:oel="http://schemas.microsoft.com/office/2019/extlst" xmlns:r="http://schemas.openxmlformats.org/officeDocument/2006/relationships" xmlns:m="http://schemas.openxmlformats.org/officeDocument/2006/math" xmlns:v="urn:schemas-microsoft-com:vml" xmlns:wp14="http://schemas.microsoft.com/office/word/2010/wordprocessingDrawing" xmlns:wp="http://schemas.openxmlformats.org/drawingml/2006/wordprocessingDrawing" xmlns:w10="urn:schemas-microsoft-com:office:word" xmlns:w="http://schemas.openxmlformats.org/wordprocessingml/2006/main" xmlns:w14="http://schemas.microsoft.com/office/word/2010/wordml" xmlns:w15="http://schemas.microsoft.com/office/word/2012/wordml" xmlns:w16cex="http://schemas.microsoft.com/office/word/2018/wordml/cex" xmlns:w16cid="http://schemas.microsoft.com/office/word/2016/wordml/cid" xmlns:w16="http://schemas.microsoft.com/office/word/2018/wordml" xmlns:w16du="http://schemas.microsoft.com/office/word/2023/wordml/word16du" xmlns:w16sdtdh="http://schemas.microsoft.com/office/word/2020/wordml/sdtdatahash" xmlns:w16sdtfl="http://schemas.microsoft.com/office/word/2024/wordml/sdtformatlock" xmlns:w16se="http://schemas.microsoft.com/office/word/2015/wordml/symex" xmlns:wpg="http://schemas.microsoft.com/office/word/2010/wordprocessingGroup" xmlns:wpi="http://schemas.microsoft.com/office/word/2010/wordprocessingInk" xmlns:wne="http://schemas.microsoft.com/office/word/2006/wordml" xmlns:wps="http://schemas.microsoft.com/office/word/2010/wordprocessingShape" mc:Ignorable="w14 w15 w16se w16cid w16 w16cex w16sdtdh w16sdtfl w16du wp14">
   <w:abstractNum w:abstractNumId="0" w15:restartNumberingAfterBreak="0">
+    <w:nsid w:val="05EF5D8C"/>
+    <w:multiLevelType w:val="multilevel"/>
+    <w:tmpl w:val="34667DAA"/>
+    <w:lvl w:ilvl="0">
+      <w:start w:val="1"/>
+      <w:numFmt w:val="bullet"/>
+      <w:lvlText w:val=""/>
+      <w:lvlJc w:val="left"/>
+      <w:pPr>
+        <w:tabs>
+          <w:tab w:val="num" w:pos="720"/>
+        </w:tabs>
+        <w:ind w:left="720" w:hanging="360"/>
+      </w:pPr>
+      <w:rPr>
+        <w:rFonts w:ascii="Symbol" w:hAnsi="Symbol" w:hint="default"/>
+        <w:sz w:val="20"/>
+      </w:rPr>
+    </w:lvl>
+    <w:lvl w:ilvl="1" w:tentative="1">
+      <w:start w:val="1"/>
+      <w:numFmt w:val="bullet"/>
+      <w:lvlText w:val="o"/>
+      <w:lvlJc w:val="left"/>
+      <w:pPr>
+        <w:tabs>
+          <w:tab w:val="num" w:pos="1440"/>
+        </w:tabs>
+        <w:ind w:left="1440" w:hanging="360"/>
+      </w:pPr>
+      <w:rPr>
+        <w:rFonts w:ascii="Courier New" w:hAnsi="Courier New" w:hint="default"/>
+        <w:sz w:val="20"/>
+      </w:rPr>
+    </w:lvl>
+    <w:lvl w:ilvl="2" w:tentative="1">
+      <w:start w:val="1"/>
+      <w:numFmt w:val="bullet"/>
+      <w:lvlText w:val=""/>
+      <w:lvlJc w:val="left"/>
+      <w:pPr>
+        <w:tabs>
+          <w:tab w:val="num" w:pos="2160"/>
+        </w:tabs>
+        <w:ind w:left="2160" w:hanging="360"/>
+      </w:pPr>
+      <w:rPr>
+        <w:rFonts w:ascii="Wingdings" w:hAnsi="Wingdings" w:hint="default"/>
+        <w:sz w:val="20"/>
+      </w:rPr>
+    </w:lvl>
+    <w:lvl w:ilvl="3" w:tentative="1">
+      <w:start w:val="1"/>
+      <w:numFmt w:val="bullet"/>
+      <w:lvlText w:val=""/>
+      <w:lvlJc w:val="left"/>
+      <w:pPr>
+        <w:tabs>
+          <w:tab w:val="num" w:pos="2880"/>
+        </w:tabs>
+        <w:ind w:left="2880" w:hanging="360"/>
+      </w:pPr>
+      <w:rPr>
+        <w:rFonts w:ascii="Wingdings" w:hAnsi="Wingdings" w:hint="default"/>
+        <w:sz w:val="20"/>
+      </w:rPr>
+    </w:lvl>
+    <w:lvl w:ilvl="4" w:tentative="1">
+      <w:start w:val="1"/>
+      <w:numFmt w:val="bullet"/>
+      <w:lvlText w:val=""/>
+      <w:lvlJc w:val="left"/>
+      <w:pPr>
+        <w:tabs>
+          <w:tab w:val="num" w:pos="3600"/>
+        </w:tabs>
+        <w:ind w:left="3600" w:hanging="360"/>
+      </w:pPr>
+      <w:rPr>
+        <w:rFonts w:ascii="Wingdings" w:hAnsi="Wingdings" w:hint="default"/>
+        <w:sz w:val="20"/>
+      </w:rPr>
+    </w:lvl>
+    <w:lvl w:ilvl="5" w:tentative="1">
+      <w:start w:val="1"/>
+      <w:numFmt w:val="bullet"/>
+      <w:lvlText w:val=""/>
+      <w:lvlJc w:val="left"/>
+      <w:pPr>
+        <w:tabs>
+          <w:tab w:val="num" w:pos="4320"/>
+        </w:tabs>
+        <w:ind w:left="4320" w:hanging="360"/>
+      </w:pPr>
+      <w:rPr>
+        <w:rFonts w:ascii="Wingdings" w:hAnsi="Wingdings" w:hint="default"/>
+        <w:sz w:val="20"/>
+      </w:rPr>
+    </w:lvl>
+    <w:lvl w:ilvl="6" w:tentative="1">
+      <w:start w:val="1"/>
+      <w:numFmt w:val="bullet"/>
+      <w:lvlText w:val=""/>
+      <w:lvlJc w:val="left"/>
+      <w:pPr>
+        <w:tabs>
+          <w:tab w:val="num" w:pos="5040"/>
+        </w:tabs>
+        <w:ind w:left="5040" w:hanging="360"/>
+      </w:pPr>
+      <w:rPr>
+        <w:rFonts w:ascii="Wingdings" w:hAnsi="Wingdings" w:hint="default"/>
+        <w:sz w:val="20"/>
+      </w:rPr>
+    </w:lvl>
+    <w:lvl w:ilvl="7" w:tentative="1">
+      <w:start w:val="1"/>
+      <w:numFmt w:val="bullet"/>
+      <w:lvlText w:val=""/>
+      <w:lvlJc w:val="left"/>
+      <w:pPr>
+        <w:tabs>
+          <w:tab w:val="num" w:pos="5760"/>
+        </w:tabs>
+        <w:ind w:left="5760" w:hanging="360"/>
+      </w:pPr>
+      <w:rPr>
+        <w:rFonts w:ascii="Wingdings" w:hAnsi="Wingdings" w:hint="default"/>
+        <w:sz w:val="20"/>
+      </w:rPr>
+    </w:lvl>
+    <w:lvl w:ilvl="8" w:tentative="1">
+      <w:start w:val="1"/>
+      <w:numFmt w:val="bullet"/>
+      <w:lvlText w:val=""/>
+      <w:lvlJc w:val="left"/>
+      <w:pPr>
+        <w:tabs>
+          <w:tab w:val="num" w:pos="6480"/>
+        </w:tabs>
+        <w:ind w:left="6480" w:hanging="360"/>
+      </w:pPr>
+      <w:rPr>
+        <w:rFonts w:ascii="Wingdings" w:hAnsi="Wingdings" w:hint="default"/>
+        <w:sz w:val="20"/>
+      </w:rPr>
+    </w:lvl>
+  </w:abstractNum>
+  <w:abstractNum w:abstractNumId="1" w15:restartNumberingAfterBreak="0">
     <w:nsid w:val="0EFE58EB"/>
     <w:multiLevelType w:val="multilevel"/>
     <w:tmpl w:val="EBA01728"/>
@@ -15749,7 +15086,7 @@
       </w:rPr>
     </w:lvl>
   </w:abstractNum>
-  <w:abstractNum w:abstractNumId="1" w15:restartNumberingAfterBreak="0">
+  <w:abstractNum w:abstractNumId="2" w15:restartNumberingAfterBreak="0">
     <w:nsid w:val="0F29523F"/>
     <w:multiLevelType w:val="hybridMultilevel"/>
     <w:tmpl w:val="7598A844"/>
@@ -15862,7 +15199,156 @@
       </w:rPr>
     </w:lvl>
   </w:abstractNum>
-  <w:abstractNum w:abstractNumId="2" w15:restartNumberingAfterBreak="0">
+  <w:abstractNum w:abstractNumId="3" w15:restartNumberingAfterBreak="0">
+    <w:nsid w:val="0FA60894"/>
+    <w:multiLevelType w:val="multilevel"/>
+    <w:tmpl w:val="82F6ADDC"/>
+    <w:lvl w:ilvl="0">
+      <w:start w:val="1"/>
+      <w:numFmt w:val="bullet"/>
+      <w:lvlText w:val=""/>
+      <w:lvlJc w:val="left"/>
+      <w:pPr>
+        <w:tabs>
+          <w:tab w:val="num" w:pos="720"/>
+        </w:tabs>
+        <w:ind w:left="720" w:hanging="360"/>
+      </w:pPr>
+      <w:rPr>
+        <w:rFonts w:ascii="Symbol" w:hAnsi="Symbol" w:hint="default"/>
+        <w:sz w:val="20"/>
+      </w:rPr>
+    </w:lvl>
+    <w:lvl w:ilvl="1" w:tentative="1">
+      <w:start w:val="1"/>
+      <w:numFmt w:val="bullet"/>
+      <w:lvlText w:val="o"/>
+      <w:lvlJc w:val="left"/>
+      <w:pPr>
+        <w:tabs>
+          <w:tab w:val="num" w:pos="1440"/>
+        </w:tabs>
+        <w:ind w:left="1440" w:hanging="360"/>
+      </w:pPr>
+      <w:rPr>
+        <w:rFonts w:ascii="Courier New" w:hAnsi="Courier New" w:hint="default"/>
+        <w:sz w:val="20"/>
+      </w:rPr>
+    </w:lvl>
+    <w:lvl w:ilvl="2" w:tentative="1">
+      <w:start w:val="1"/>
+      <w:numFmt w:val="bullet"/>
+      <w:lvlText w:val=""/>
+      <w:lvlJc w:val="left"/>
+      <w:pPr>
+        <w:tabs>
+          <w:tab w:val="num" w:pos="2160"/>
+        </w:tabs>
+        <w:ind w:left="2160" w:hanging="360"/>
+      </w:pPr>
+      <w:rPr>
+        <w:rFonts w:ascii="Wingdings" w:hAnsi="Wingdings" w:hint="default"/>
+        <w:sz w:val="20"/>
+      </w:rPr>
+    </w:lvl>
+    <w:lvl w:ilvl="3" w:tentative="1">
+      <w:start w:val="1"/>
+      <w:numFmt w:val="bullet"/>
+      <w:lvlText w:val=""/>
+      <w:lvlJc w:val="left"/>
+      <w:pPr>
+        <w:tabs>
+          <w:tab w:val="num" w:pos="2880"/>
+        </w:tabs>
+        <w:ind w:left="2880" w:hanging="360"/>
+      </w:pPr>
+      <w:rPr>
+        <w:rFonts w:ascii="Wingdings" w:hAnsi="Wingdings" w:hint="default"/>
+        <w:sz w:val="20"/>
+      </w:rPr>
+    </w:lvl>
+    <w:lvl w:ilvl="4" w:tentative="1">
+      <w:start w:val="1"/>
+      <w:numFmt w:val="bullet"/>
+      <w:lvlText w:val=""/>
+      <w:lvlJc w:val="left"/>
+      <w:pPr>
+        <w:tabs>
+          <w:tab w:val="num" w:pos="3600"/>
+        </w:tabs>
+        <w:ind w:left="3600" w:hanging="360"/>
+      </w:pPr>
+      <w:rPr>
+        <w:rFonts w:ascii="Wingdings" w:hAnsi="Wingdings" w:hint="default"/>
+        <w:sz w:val="20"/>
+      </w:rPr>
+    </w:lvl>
+    <w:lvl w:ilvl="5" w:tentative="1">
+      <w:start w:val="1"/>
+      <w:numFmt w:val="bullet"/>
+      <w:lvlText w:val=""/>
+      <w:lvlJc w:val="left"/>
+      <w:pPr>
+        <w:tabs>
+          <w:tab w:val="num" w:pos="4320"/>
+        </w:tabs>
+        <w:ind w:left="4320" w:hanging="360"/>
+      </w:pPr>
+      <w:rPr>
+        <w:rFonts w:ascii="Wingdings" w:hAnsi="Wingdings" w:hint="default"/>
+        <w:sz w:val="20"/>
+      </w:rPr>
+    </w:lvl>
+    <w:lvl w:ilvl="6" w:tentative="1">
+      <w:start w:val="1"/>
+      <w:numFmt w:val="bullet"/>
+      <w:lvlText w:val=""/>
+      <w:lvlJc w:val="left"/>
+      <w:pPr>
+        <w:tabs>
+          <w:tab w:val="num" w:pos="5040"/>
+        </w:tabs>
+        <w:ind w:left="5040" w:hanging="360"/>
+      </w:pPr>
+      <w:rPr>
+        <w:rFonts w:ascii="Wingdings" w:hAnsi="Wingdings" w:hint="default"/>
+        <w:sz w:val="20"/>
+      </w:rPr>
+    </w:lvl>
+    <w:lvl w:ilvl="7" w:tentative="1">
+      <w:start w:val="1"/>
+      <w:numFmt w:val="bullet"/>
+      <w:lvlText w:val=""/>
+      <w:lvlJc w:val="left"/>
+      <w:pPr>
+        <w:tabs>
+          <w:tab w:val="num" w:pos="5760"/>
+        </w:tabs>
+        <w:ind w:left="5760" w:hanging="360"/>
+      </w:pPr>
+      <w:rPr>
+        <w:rFonts w:ascii="Wingdings" w:hAnsi="Wingdings" w:hint="default"/>
+        <w:sz w:val="20"/>
+      </w:rPr>
+    </w:lvl>
+    <w:lvl w:ilvl="8" w:tentative="1">
+      <w:start w:val="1"/>
+      <w:numFmt w:val="bullet"/>
+      <w:lvlText w:val=""/>
+      <w:lvlJc w:val="left"/>
+      <w:pPr>
+        <w:tabs>
+          <w:tab w:val="num" w:pos="6480"/>
+        </w:tabs>
+        <w:ind w:left="6480" w:hanging="360"/>
+      </w:pPr>
+      <w:rPr>
+        <w:rFonts w:ascii="Wingdings" w:hAnsi="Wingdings" w:hint="default"/>
+        <w:sz w:val="20"/>
+      </w:rPr>
+    </w:lvl>
+  </w:abstractNum>
+  <w:abstractNum w:abstractNumId="4" w15:restartNumberingAfterBreak="0">
     <w:nsid w:val="1AE32657"/>
     <w:multiLevelType w:val="hybridMultilevel"/>
     <w:tmpl w:val="8A8EF56E"/>
@@ -15951,7 +15437,119 @@
       </w:pPr>
     </w:lvl>
   </w:abstractNum>
-  <w:abstractNum w:abstractNumId="3" w15:restartNumberingAfterBreak="0">
+  <w:abstractNum w:abstractNumId="5" w15:restartNumberingAfterBreak="0">
+    <w:nsid w:val="1C4E0EF0"/>
+    <w:multiLevelType w:val="hybridMultilevel"/>
+    <w:tmpl w:val="4768BCF2"/>
+    <w:lvl w:ilvl="0" w:tplc="E62A93CA">
+      <w:numFmt w:val="bullet"/>
+      <w:lvlText w:val="-"/>
+      <w:lvlJc w:val="left"/>
+      <w:pPr>
+        <w:ind w:left="720" w:hanging="360"/>
+      </w:pPr>
+      <w:rPr>
+        <w:rFonts w:ascii="Times New Roman" w:eastAsiaTheme="minorHAnsi" w:hAnsi="Times New Roman" w:cs="Times New Roman" w:hint="default"/>
+      </w:rPr>
+    </w:lvl>
+    <w:lvl w:ilvl="1" w:tplc="04090003" w:tentative="1">
+      <w:start w:val="1"/>
+      <w:numFmt w:val="bullet"/>
+      <w:lvlText w:val="o"/>
+      <w:lvlJc w:val="left"/>
+      <w:pPr>
+        <w:ind w:left="1440" w:hanging="360"/>
+      </w:pPr>
+      <w:rPr>
+        <w:rFonts w:ascii="Courier New" w:hAnsi="Courier New" w:cs="Courier New" w:hint="default"/>
+      </w:rPr>
+    </w:lvl>
+    <w:lvl w:ilvl="2" w:tplc="04090005" w:tentative="1">
+      <w:start w:val="1"/>
+      <w:numFmt w:val="bullet"/>
+      <w:lvlText w:val=""/>
+      <w:lvlJc w:val="left"/>
+      <w:pPr>
+        <w:ind w:left="2160" w:hanging="360"/>
+      </w:pPr>
+      <w:rPr>
+        <w:rFonts w:ascii="Wingdings" w:hAnsi="Wingdings" w:hint="default"/>
+      </w:rPr>
+    </w:lvl>
+    <w:lvl w:ilvl="3" w:tplc="04090001" w:tentative="1">
+      <w:start w:val="1"/>
+      <w:numFmt w:val="bullet"/>
+      <w:lvlText w:val=""/>
+      <w:lvlJc w:val="left"/>
+      <w:pPr>
+        <w:ind w:left="2880" w:hanging="360"/>
+      </w:pPr>
+      <w:rPr>
+        <w:rFonts w:ascii="Symbol" w:hAnsi="Symbol" w:hint="default"/>
+      </w:rPr>
+    </w:lvl>
+    <w:lvl w:ilvl="4" w:tplc="04090003" w:tentative="1">
+      <w:start w:val="1"/>
+      <w:numFmt w:val="bullet"/>
+      <w:lvlText w:val="o"/>
+      <w:lvlJc w:val="left"/>
+      <w:pPr>
+        <w:ind w:left="3600" w:hanging="360"/>
+      </w:pPr>
+      <w:rPr>
+        <w:rFonts w:ascii="Courier New" w:hAnsi="Courier New" w:cs="Courier New" w:hint="default"/>
+      </w:rPr>
+    </w:lvl>
+    <w:lvl w:ilvl="5" w:tplc="04090005" w:tentative="1">
+      <w:start w:val="1"/>
+      <w:numFmt w:val="bullet"/>
+      <w:lvlText w:val=""/>
+      <w:lvlJc w:val="left"/>
+      <w:pPr>
+        <w:ind w:left="4320" w:hanging="360"/>
+      </w:pPr>
+      <w:rPr>
+        <w:rFonts w:ascii="Wingdings" w:hAnsi="Wingdings" w:hint="default"/>
+      </w:rPr>
+    </w:lvl>
+    <w:lvl w:ilvl="6" w:tplc="04090001" w:tentative="1">
+      <w:start w:val="1"/>
+      <w:numFmt w:val="bullet"/>
+      <w:lvlText w:val=""/>
+      <w:lvlJc w:val="left"/>
+      <w:pPr>
+        <w:ind w:left="5040" w:hanging="360"/>
+      </w:pPr>
+      <w:rPr>
+        <w:rFonts w:ascii="Symbol" w:hAnsi="Symbol" w:hint="default"/>
+      </w:rPr>
+    </w:lvl>
+    <w:lvl w:ilvl="7" w:tplc="04090003" w:tentative="1">
+      <w:start w:val="1"/>
+      <w:numFmt w:val="bullet"/>
+      <w:lvlText w:val="o"/>
+      <w:lvlJc w:val="left"/>
+      <w:pPr>
+        <w:ind w:left="5760" w:hanging="360"/>
+      </w:pPr>
+      <w:rPr>
+        <w:rFonts w:ascii="Courier New" w:hAnsi="Courier New" w:cs="Courier New" w:hint="default"/>
+      </w:rPr>
+    </w:lvl>
+    <w:lvl w:ilvl="8" w:tplc="04090005" w:tentative="1">
+      <w:start w:val="1"/>
+      <w:numFmt w:val="bullet"/>
+      <w:lvlText w:val=""/>
+      <w:lvlJc w:val="left"/>
+      <w:pPr>
+        <w:ind w:left="6480" w:hanging="360"/>
+      </w:pPr>
+      <w:rPr>
+        <w:rFonts w:ascii="Wingdings" w:hAnsi="Wingdings" w:hint="default"/>
+      </w:rPr>
+    </w:lvl>
+  </w:abstractNum>
+  <w:abstractNum w:abstractNumId="6" w15:restartNumberingAfterBreak="0">
     <w:nsid w:val="2A1817C2"/>
     <w:multiLevelType w:val="multilevel"/>
     <w:tmpl w:val="AE2087D4"/>
@@ -16096,7 +15694,96 @@
       </w:rPr>
     </w:lvl>
   </w:abstractNum>
-  <w:abstractNum w:abstractNumId="4" w15:restartNumberingAfterBreak="0">
+  <w:abstractNum w:abstractNumId="7" w15:restartNumberingAfterBreak="0">
+    <w:nsid w:val="422D7520"/>
+    <w:multiLevelType w:val="hybridMultilevel"/>
+    <w:tmpl w:val="7BA4AEFE"/>
+    <w:lvl w:ilvl="0" w:tplc="0409000F">
+      <w:start w:val="1"/>
+      <w:numFmt w:val="decimal"/>
+      <w:lvlText w:val="%1."/>
+      <w:lvlJc w:val="left"/>
+      <w:pPr>
+        <w:ind w:left="720" w:hanging="360"/>
+      </w:pPr>
+      <w:rPr>
+        <w:rFonts w:hint="default"/>
+      </w:rPr>
+    </w:lvl>
+    <w:lvl w:ilvl="1" w:tplc="04090019">
+      <w:start w:val="1"/>
+      <w:numFmt w:val="lowerLetter"/>
+      <w:lvlText w:val="%2."/>
+      <w:lvlJc w:val="left"/>
+      <w:pPr>
+        <w:ind w:left="1440" w:hanging="360"/>
+      </w:pPr>
+    </w:lvl>
+    <w:lvl w:ilvl="2" w:tplc="0409001B">
+      <w:start w:val="1"/>
+      <w:numFmt w:val="lowerRoman"/>
+      <w:lvlText w:val="%3."/>
+      <w:lvlJc w:val="right"/>
+      <w:pPr>
+        <w:ind w:left="2160" w:hanging="180"/>
+      </w:pPr>
+    </w:lvl>
+    <w:lvl w:ilvl="3" w:tplc="0409000F" w:tentative="1">
+      <w:start w:val="1"/>
+      <w:numFmt w:val="decimal"/>
+      <w:lvlText w:val="%4."/>
+      <w:lvlJc w:val="left"/>
+      <w:pPr>
+        <w:ind w:left="2880" w:hanging="360"/>
+      </w:pPr>
+    </w:lvl>
+    <w:lvl w:ilvl="4" w:tplc="04090019" w:tentative="1">
+      <w:start w:val="1"/>
+      <w:numFmt w:val="lowerLetter"/>
+      <w:lvlText w:val="%5."/>
+      <w:lvlJc w:val="left"/>
+      <w:pPr>
+        <w:ind w:left="3600" w:hanging="360"/>
+      </w:pPr>
+    </w:lvl>
+    <w:lvl w:ilvl="5" w:tplc="0409001B" w:tentative="1">
+      <w:start w:val="1"/>
+      <w:numFmt w:val="lowerRoman"/>
+      <w:lvlText w:val="%6."/>
+      <w:lvlJc w:val="right"/>
+      <w:pPr>
+        <w:ind w:left="4320" w:hanging="180"/>
+      </w:pPr>
+    </w:lvl>
+    <w:lvl w:ilvl="6" w:tplc="0409000F" w:tentative="1">
+      <w:start w:val="1"/>
+      <w:numFmt w:val="decimal"/>
+      <w:lvlText w:val="%7."/>
+      <w:lvlJc w:val="left"/>
+      <w:pPr>
+        <w:ind w:left="5040" w:hanging="360"/>
+      </w:pPr>
+    </w:lvl>
+    <w:lvl w:ilvl="7" w:tplc="04090019" w:tentative="1">
+      <w:start w:val="1"/>
+      <w:numFmt w:val="lowerLetter"/>
+      <w:lvlText w:val="%8."/>
+      <w:lvlJc w:val="left"/>
+      <w:pPr>
+        <w:ind w:left="5760" w:hanging="360"/>
+      </w:pPr>
+    </w:lvl>
+    <w:lvl w:ilvl="8" w:tplc="0409001B" w:tentative="1">
+      <w:start w:val="1"/>
+      <w:numFmt w:val="lowerRoman"/>
+      <w:lvlText w:val="%9."/>
+      <w:lvlJc w:val="right"/>
+      <w:pPr>
+        <w:ind w:left="6480" w:hanging="180"/>
+      </w:pPr>
+    </w:lvl>
+  </w:abstractNum>
+  <w:abstractNum w:abstractNumId="8" w15:restartNumberingAfterBreak="0">
     <w:nsid w:val="44430D80"/>
     <w:multiLevelType w:val="hybridMultilevel"/>
     <w:tmpl w:val="305A3E98"/>
@@ -16209,17 +15896,549 @@
       </w:rPr>
     </w:lvl>
   </w:abstractNum>
-  <w:abstractNum w:abstractNumId="5" w15:restartNumberingAfterBreak="0">
-    <w:nsid w:val="7F3B540F"/>
-    <w:multiLevelType w:val="hybridMultilevel"/>
-    <w:tmpl w:val="F83E2D28"/>
-    <w:lvl w:ilvl="0" w:tplc="04090001">
+  <w:abstractNum w:abstractNumId="9" w15:restartNumberingAfterBreak="0">
+    <w:nsid w:val="644E522E"/>
+    <w:multiLevelType w:val="multilevel"/>
+    <w:tmpl w:val="E69CA18E"/>
+    <w:lvl w:ilvl="0">
       <w:start w:val="1"/>
       <w:numFmt w:val="bullet"/>
       <w:lvlText w:val=""/>
       <w:lvlJc w:val="left"/>
       <w:pPr>
-        <w:ind w:left="1800" w:hanging="360"/>
+        <w:tabs>
+          <w:tab w:val="num" w:pos="720"/>
+        </w:tabs>
+        <w:ind w:left="720" w:hanging="360"/>
+      </w:pPr>
+      <w:rPr>
+        <w:rFonts w:ascii="Symbol" w:hAnsi="Symbol" w:hint="default"/>
+        <w:sz w:val="20"/>
+      </w:rPr>
+    </w:lvl>
+    <w:lvl w:ilvl="1" w:tentative="1">
+      <w:start w:val="1"/>
+      <w:numFmt w:val="bullet"/>
+      <w:lvlText w:val="o"/>
+      <w:lvlJc w:val="left"/>
+      <w:pPr>
+        <w:tabs>
+          <w:tab w:val="num" w:pos="1440"/>
+        </w:tabs>
+        <w:ind w:left="1440" w:hanging="360"/>
+      </w:pPr>
+      <w:rPr>
+        <w:rFonts w:ascii="Courier New" w:hAnsi="Courier New" w:hint="default"/>
+        <w:sz w:val="20"/>
+      </w:rPr>
+    </w:lvl>
+    <w:lvl w:ilvl="2" w:tentative="1">
+      <w:start w:val="1"/>
+      <w:numFmt w:val="bullet"/>
+      <w:lvlText w:val=""/>
+      <w:lvlJc w:val="left"/>
+      <w:pPr>
+        <w:tabs>
+          <w:tab w:val="num" w:pos="2160"/>
+        </w:tabs>
+        <w:ind w:left="2160" w:hanging="360"/>
+      </w:pPr>
+      <w:rPr>
+        <w:rFonts w:ascii="Wingdings" w:hAnsi="Wingdings" w:hint="default"/>
+        <w:sz w:val="20"/>
+      </w:rPr>
+    </w:lvl>
+    <w:lvl w:ilvl="3" w:tentative="1">
+      <w:start w:val="1"/>
+      <w:numFmt w:val="bullet"/>
+      <w:lvlText w:val=""/>
+      <w:lvlJc w:val="left"/>
+      <w:pPr>
+        <w:tabs>
+          <w:tab w:val="num" w:pos="2880"/>
+        </w:tabs>
+        <w:ind w:left="2880" w:hanging="360"/>
+      </w:pPr>
+      <w:rPr>
+        <w:rFonts w:ascii="Wingdings" w:hAnsi="Wingdings" w:hint="default"/>
+        <w:sz w:val="20"/>
+      </w:rPr>
+    </w:lvl>
+    <w:lvl w:ilvl="4" w:tentative="1">
+      <w:start w:val="1"/>
+      <w:numFmt w:val="bullet"/>
+      <w:lvlText w:val=""/>
+      <w:lvlJc w:val="left"/>
+      <w:pPr>
+        <w:tabs>
+          <w:tab w:val="num" w:pos="3600"/>
+        </w:tabs>
+        <w:ind w:left="3600" w:hanging="360"/>
+      </w:pPr>
+      <w:rPr>
+        <w:rFonts w:ascii="Wingdings" w:hAnsi="Wingdings" w:hint="default"/>
+        <w:sz w:val="20"/>
+      </w:rPr>
+    </w:lvl>
+    <w:lvl w:ilvl="5" w:tentative="1">
+      <w:start w:val="1"/>
+      <w:numFmt w:val="bullet"/>
+      <w:lvlText w:val=""/>
+      <w:lvlJc w:val="left"/>
+      <w:pPr>
+        <w:tabs>
+          <w:tab w:val="num" w:pos="4320"/>
+        </w:tabs>
+        <w:ind w:left="4320" w:hanging="360"/>
+      </w:pPr>
+      <w:rPr>
+        <w:rFonts w:ascii="Wingdings" w:hAnsi="Wingdings" w:hint="default"/>
+        <w:sz w:val="20"/>
+      </w:rPr>
+    </w:lvl>
+    <w:lvl w:ilvl="6" w:tentative="1">
+      <w:start w:val="1"/>
+      <w:numFmt w:val="bullet"/>
+      <w:lvlText w:val=""/>
+      <w:lvlJc w:val="left"/>
+      <w:pPr>
+        <w:tabs>
+          <w:tab w:val="num" w:pos="5040"/>
+        </w:tabs>
+        <w:ind w:left="5040" w:hanging="360"/>
+      </w:pPr>
+      <w:rPr>
+        <w:rFonts w:ascii="Wingdings" w:hAnsi="Wingdings" w:hint="default"/>
+        <w:sz w:val="20"/>
+      </w:rPr>
+    </w:lvl>
+    <w:lvl w:ilvl="7" w:tentative="1">
+      <w:start w:val="1"/>
+      <w:numFmt w:val="bullet"/>
+      <w:lvlText w:val=""/>
+      <w:lvlJc w:val="left"/>
+      <w:pPr>
+        <w:tabs>
+          <w:tab w:val="num" w:pos="5760"/>
+        </w:tabs>
+        <w:ind w:left="5760" w:hanging="360"/>
+      </w:pPr>
+      <w:rPr>
+        <w:rFonts w:ascii="Wingdings" w:hAnsi="Wingdings" w:hint="default"/>
+        <w:sz w:val="20"/>
+      </w:rPr>
+    </w:lvl>
+    <w:lvl w:ilvl="8" w:tentative="1">
+      <w:start w:val="1"/>
+      <w:numFmt w:val="bullet"/>
+      <w:lvlText w:val=""/>
+      <w:lvlJc w:val="left"/>
+      <w:pPr>
+        <w:tabs>
+          <w:tab w:val="num" w:pos="6480"/>
+        </w:tabs>
+        <w:ind w:left="6480" w:hanging="360"/>
+      </w:pPr>
+      <w:rPr>
+        <w:rFonts w:ascii="Wingdings" w:hAnsi="Wingdings" w:hint="default"/>
+        <w:sz w:val="20"/>
+      </w:rPr>
+    </w:lvl>
+  </w:abstractNum>
+  <w:abstractNum w:abstractNumId="10" w15:restartNumberingAfterBreak="0">
+    <w:nsid w:val="650C4FF9"/>
+    <w:multiLevelType w:val="hybridMultilevel"/>
+    <w:tmpl w:val="4E462F40"/>
+    <w:lvl w:ilvl="0" w:tplc="0409000F">
+      <w:start w:val="1"/>
+      <w:numFmt w:val="decimal"/>
+      <w:lvlText w:val="%1."/>
+      <w:lvlJc w:val="left"/>
+      <w:pPr>
+        <w:ind w:left="720" w:hanging="360"/>
+      </w:pPr>
+      <w:rPr>
+        <w:rFonts w:hint="default"/>
+      </w:rPr>
+    </w:lvl>
+    <w:lvl w:ilvl="1" w:tplc="04090019" w:tentative="1">
+      <w:start w:val="1"/>
+      <w:numFmt w:val="lowerLetter"/>
+      <w:lvlText w:val="%2."/>
+      <w:lvlJc w:val="left"/>
+      <w:pPr>
+        <w:ind w:left="1440" w:hanging="360"/>
+      </w:pPr>
+    </w:lvl>
+    <w:lvl w:ilvl="2" w:tplc="0409001B" w:tentative="1">
+      <w:start w:val="1"/>
+      <w:numFmt w:val="lowerRoman"/>
+      <w:lvlText w:val="%3."/>
+      <w:lvlJc w:val="right"/>
+      <w:pPr>
+        <w:ind w:left="2160" w:hanging="180"/>
+      </w:pPr>
+    </w:lvl>
+    <w:lvl w:ilvl="3" w:tplc="0409000F" w:tentative="1">
+      <w:start w:val="1"/>
+      <w:numFmt w:val="decimal"/>
+      <w:lvlText w:val="%4."/>
+      <w:lvlJc w:val="left"/>
+      <w:pPr>
+        <w:ind w:left="2880" w:hanging="360"/>
+      </w:pPr>
+    </w:lvl>
+    <w:lvl w:ilvl="4" w:tplc="04090019" w:tentative="1">
+      <w:start w:val="1"/>
+      <w:numFmt w:val="lowerLetter"/>
+      <w:lvlText w:val="%5."/>
+      <w:lvlJc w:val="left"/>
+      <w:pPr>
+        <w:ind w:left="3600" w:hanging="360"/>
+      </w:pPr>
+    </w:lvl>
+    <w:lvl w:ilvl="5" w:tplc="0409001B" w:tentative="1">
+      <w:start w:val="1"/>
+      <w:numFmt w:val="lowerRoman"/>
+      <w:lvlText w:val="%6."/>
+      <w:lvlJc w:val="right"/>
+      <w:pPr>
+        <w:ind w:left="4320" w:hanging="180"/>
+      </w:pPr>
+    </w:lvl>
+    <w:lvl w:ilvl="6" w:tplc="0409000F" w:tentative="1">
+      <w:start w:val="1"/>
+      <w:numFmt w:val="decimal"/>
+      <w:lvlText w:val="%7."/>
+      <w:lvlJc w:val="left"/>
+      <w:pPr>
+        <w:ind w:left="5040" w:hanging="360"/>
+      </w:pPr>
+    </w:lvl>
+    <w:lvl w:ilvl="7" w:tplc="04090019" w:tentative="1">
+      <w:start w:val="1"/>
+      <w:numFmt w:val="lowerLetter"/>
+      <w:lvlText w:val="%8."/>
+      <w:lvlJc w:val="left"/>
+      <w:pPr>
+        <w:ind w:left="5760" w:hanging="360"/>
+      </w:pPr>
+    </w:lvl>
+    <w:lvl w:ilvl="8" w:tplc="0409001B" w:tentative="1">
+      <w:start w:val="1"/>
+      <w:numFmt w:val="lowerRoman"/>
+      <w:lvlText w:val="%9."/>
+      <w:lvlJc w:val="right"/>
+      <w:pPr>
+        <w:ind w:left="6480" w:hanging="180"/>
+      </w:pPr>
+    </w:lvl>
+  </w:abstractNum>
+  <w:abstractNum w:abstractNumId="11" w15:restartNumberingAfterBreak="0">
+    <w:nsid w:val="724D45F0"/>
+    <w:multiLevelType w:val="hybridMultilevel"/>
+    <w:tmpl w:val="14DA3B00"/>
+    <w:lvl w:ilvl="0" w:tplc="0409000F">
+      <w:start w:val="1"/>
+      <w:numFmt w:val="decimal"/>
+      <w:lvlText w:val="%1."/>
+      <w:lvlJc w:val="left"/>
+      <w:pPr>
+        <w:ind w:left="720" w:hanging="360"/>
+      </w:pPr>
+      <w:rPr>
+        <w:rFonts w:hint="default"/>
+      </w:rPr>
+    </w:lvl>
+    <w:lvl w:ilvl="1" w:tplc="04090019" w:tentative="1">
+      <w:start w:val="1"/>
+      <w:numFmt w:val="lowerLetter"/>
+      <w:lvlText w:val="%2."/>
+      <w:lvlJc w:val="left"/>
+      <w:pPr>
+        <w:ind w:left="1440" w:hanging="360"/>
+      </w:pPr>
+    </w:lvl>
+    <w:lvl w:ilvl="2" w:tplc="0409001B" w:tentative="1">
+      <w:start w:val="1"/>
+      <w:numFmt w:val="lowerRoman"/>
+      <w:lvlText w:val="%3."/>
+      <w:lvlJc w:val="right"/>
+      <w:pPr>
+        <w:ind w:left="2160" w:hanging="180"/>
+      </w:pPr>
+    </w:lvl>
+    <w:lvl w:ilvl="3" w:tplc="0409000F" w:tentative="1">
+      <w:start w:val="1"/>
+      <w:numFmt w:val="decimal"/>
+      <w:lvlText w:val="%4."/>
+      <w:lvlJc w:val="left"/>
+      <w:pPr>
+        <w:ind w:left="2880" w:hanging="360"/>
+      </w:pPr>
+    </w:lvl>
+    <w:lvl w:ilvl="4" w:tplc="04090019" w:tentative="1">
+      <w:start w:val="1"/>
+      <w:numFmt w:val="lowerLetter"/>
+      <w:lvlText w:val="%5."/>
+      <w:lvlJc w:val="left"/>
+      <w:pPr>
+        <w:ind w:left="3600" w:hanging="360"/>
+      </w:pPr>
+    </w:lvl>
+    <w:lvl w:ilvl="5" w:tplc="0409001B" w:tentative="1">
+      <w:start w:val="1"/>
+      <w:numFmt w:val="lowerRoman"/>
+      <w:lvlText w:val="%6."/>
+      <w:lvlJc w:val="right"/>
+      <w:pPr>
+        <w:ind w:left="4320" w:hanging="180"/>
+      </w:pPr>
+    </w:lvl>
+    <w:lvl w:ilvl="6" w:tplc="0409000F" w:tentative="1">
+      <w:start w:val="1"/>
+      <w:numFmt w:val="decimal"/>
+      <w:lvlText w:val="%7."/>
+      <w:lvlJc w:val="left"/>
+      <w:pPr>
+        <w:ind w:left="5040" w:hanging="360"/>
+      </w:pPr>
+    </w:lvl>
+    <w:lvl w:ilvl="7" w:tplc="04090019" w:tentative="1">
+      <w:start w:val="1"/>
+      <w:numFmt w:val="lowerLetter"/>
+      <w:lvlText w:val="%8."/>
+      <w:lvlJc w:val="left"/>
+      <w:pPr>
+        <w:ind w:left="5760" w:hanging="360"/>
+      </w:pPr>
+    </w:lvl>
+    <w:lvl w:ilvl="8" w:tplc="0409001B" w:tentative="1">
+      <w:start w:val="1"/>
+      <w:numFmt w:val="lowerRoman"/>
+      <w:lvlText w:val="%9."/>
+      <w:lvlJc w:val="right"/>
+      <w:pPr>
+        <w:ind w:left="6480" w:hanging="180"/>
+      </w:pPr>
+    </w:lvl>
+  </w:abstractNum>
+  <w:abstractNum w:abstractNumId="12" w15:restartNumberingAfterBreak="0">
+    <w:nsid w:val="72712DF8"/>
+    <w:multiLevelType w:val="hybridMultilevel"/>
+    <w:tmpl w:val="9912D2E8"/>
+    <w:lvl w:ilvl="0" w:tplc="FFFFFFFF">
+      <w:start w:val="1"/>
+      <w:numFmt w:val="decimal"/>
+      <w:lvlText w:val="%1."/>
+      <w:lvlJc w:val="left"/>
+      <w:pPr>
+        <w:ind w:left="720" w:hanging="360"/>
+      </w:pPr>
+      <w:rPr>
+        <w:rFonts w:hint="default"/>
+      </w:rPr>
+    </w:lvl>
+    <w:lvl w:ilvl="1" w:tplc="FFFFFFFF">
+      <w:start w:val="1"/>
+      <w:numFmt w:val="lowerLetter"/>
+      <w:lvlText w:val="%2."/>
+      <w:lvlJc w:val="left"/>
+      <w:pPr>
+        <w:ind w:left="1440" w:hanging="360"/>
+      </w:pPr>
+    </w:lvl>
+    <w:lvl w:ilvl="2" w:tplc="042A0001">
+      <w:start w:val="1"/>
+      <w:numFmt w:val="bullet"/>
+      <w:lvlText w:val=""/>
+      <w:lvlJc w:val="left"/>
+      <w:pPr>
+        <w:ind w:left="2340" w:hanging="360"/>
+      </w:pPr>
+      <w:rPr>
+        <w:rFonts w:ascii="Symbol" w:hAnsi="Symbol" w:hint="default"/>
+      </w:rPr>
+    </w:lvl>
+    <w:lvl w:ilvl="3" w:tplc="FFFFFFFF" w:tentative="1">
+      <w:start w:val="1"/>
+      <w:numFmt w:val="decimal"/>
+      <w:lvlText w:val="%4."/>
+      <w:lvlJc w:val="left"/>
+      <w:pPr>
+        <w:ind w:left="2880" w:hanging="360"/>
+      </w:pPr>
+    </w:lvl>
+    <w:lvl w:ilvl="4" w:tplc="FFFFFFFF" w:tentative="1">
+      <w:start w:val="1"/>
+      <w:numFmt w:val="lowerLetter"/>
+      <w:lvlText w:val="%5."/>
+      <w:lvlJc w:val="left"/>
+      <w:pPr>
+        <w:ind w:left="3600" w:hanging="360"/>
+      </w:pPr>
+    </w:lvl>
+    <w:lvl w:ilvl="5" w:tplc="FFFFFFFF" w:tentative="1">
+      <w:start w:val="1"/>
+      <w:numFmt w:val="lowerRoman"/>
+      <w:lvlText w:val="%6."/>
+      <w:lvlJc w:val="right"/>
+      <w:pPr>
+        <w:ind w:left="4320" w:hanging="180"/>
+      </w:pPr>
+    </w:lvl>
+    <w:lvl w:ilvl="6" w:tplc="FFFFFFFF" w:tentative="1">
+      <w:start w:val="1"/>
+      <w:numFmt w:val="decimal"/>
+      <w:lvlText w:val="%7."/>
+      <w:lvlJc w:val="left"/>
+      <w:pPr>
+        <w:ind w:left="5040" w:hanging="360"/>
+      </w:pPr>
+    </w:lvl>
+    <w:lvl w:ilvl="7" w:tplc="FFFFFFFF" w:tentative="1">
+      <w:start w:val="1"/>
+      <w:numFmt w:val="lowerLetter"/>
+      <w:lvlText w:val="%8."/>
+      <w:lvlJc w:val="left"/>
+      <w:pPr>
+        <w:ind w:left="5760" w:hanging="360"/>
+      </w:pPr>
+    </w:lvl>
+    <w:lvl w:ilvl="8" w:tplc="FFFFFFFF" w:tentative="1">
+      <w:start w:val="1"/>
+      <w:numFmt w:val="lowerRoman"/>
+      <w:lvlText w:val="%9."/>
+      <w:lvlJc w:val="right"/>
+      <w:pPr>
+        <w:ind w:left="6480" w:hanging="180"/>
+      </w:pPr>
+    </w:lvl>
+  </w:abstractNum>
+  <w:abstractNum w:abstractNumId="13" w15:restartNumberingAfterBreak="0">
+    <w:nsid w:val="74F400CA"/>
+    <w:multiLevelType w:val="hybridMultilevel"/>
+    <w:tmpl w:val="DDA49D2E"/>
+    <w:lvl w:ilvl="0" w:tplc="042A0001">
+      <w:start w:val="1"/>
+      <w:numFmt w:val="bullet"/>
+      <w:lvlText w:val=""/>
+      <w:lvlJc w:val="left"/>
+      <w:pPr>
+        <w:ind w:left="2340" w:hanging="360"/>
+      </w:pPr>
+      <w:rPr>
+        <w:rFonts w:ascii="Symbol" w:hAnsi="Symbol" w:hint="default"/>
+      </w:rPr>
+    </w:lvl>
+    <w:lvl w:ilvl="1" w:tplc="04090003">
+      <w:start w:val="1"/>
+      <w:numFmt w:val="bullet"/>
+      <w:lvlText w:val="o"/>
+      <w:lvlJc w:val="left"/>
+      <w:pPr>
+        <w:ind w:left="3060" w:hanging="360"/>
+      </w:pPr>
+      <w:rPr>
+        <w:rFonts w:ascii="Courier New" w:hAnsi="Courier New" w:cs="Courier New" w:hint="default"/>
+      </w:rPr>
+    </w:lvl>
+    <w:lvl w:ilvl="2" w:tplc="04090005" w:tentative="1">
+      <w:start w:val="1"/>
+      <w:numFmt w:val="bullet"/>
+      <w:lvlText w:val=""/>
+      <w:lvlJc w:val="left"/>
+      <w:pPr>
+        <w:ind w:left="3780" w:hanging="360"/>
+      </w:pPr>
+      <w:rPr>
+        <w:rFonts w:ascii="Wingdings" w:hAnsi="Wingdings" w:hint="default"/>
+      </w:rPr>
+    </w:lvl>
+    <w:lvl w:ilvl="3" w:tplc="04090001" w:tentative="1">
+      <w:start w:val="1"/>
+      <w:numFmt w:val="bullet"/>
+      <w:lvlText w:val=""/>
+      <w:lvlJc w:val="left"/>
+      <w:pPr>
+        <w:ind w:left="4500" w:hanging="360"/>
+      </w:pPr>
+      <w:rPr>
+        <w:rFonts w:ascii="Symbol" w:hAnsi="Symbol" w:hint="default"/>
+      </w:rPr>
+    </w:lvl>
+    <w:lvl w:ilvl="4" w:tplc="04090003" w:tentative="1">
+      <w:start w:val="1"/>
+      <w:numFmt w:val="bullet"/>
+      <w:lvlText w:val="o"/>
+      <w:lvlJc w:val="left"/>
+      <w:pPr>
+        <w:ind w:left="5220" w:hanging="360"/>
+      </w:pPr>
+      <w:rPr>
+        <w:rFonts w:ascii="Courier New" w:hAnsi="Courier New" w:cs="Courier New" w:hint="default"/>
+      </w:rPr>
+    </w:lvl>
+    <w:lvl w:ilvl="5" w:tplc="04090005" w:tentative="1">
+      <w:start w:val="1"/>
+      <w:numFmt w:val="bullet"/>
+      <w:lvlText w:val=""/>
+      <w:lvlJc w:val="left"/>
+      <w:pPr>
+        <w:ind w:left="5940" w:hanging="360"/>
+      </w:pPr>
+      <w:rPr>
+        <w:rFonts w:ascii="Wingdings" w:hAnsi="Wingdings" w:hint="default"/>
+      </w:rPr>
+    </w:lvl>
+    <w:lvl w:ilvl="6" w:tplc="04090001" w:tentative="1">
+      <w:start w:val="1"/>
+      <w:numFmt w:val="bullet"/>
+      <w:lvlText w:val=""/>
+      <w:lvlJc w:val="left"/>
+      <w:pPr>
+        <w:ind w:left="6660" w:hanging="360"/>
+      </w:pPr>
+      <w:rPr>
+        <w:rFonts w:ascii="Symbol" w:hAnsi="Symbol" w:hint="default"/>
+      </w:rPr>
+    </w:lvl>
+    <w:lvl w:ilvl="7" w:tplc="04090003" w:tentative="1">
+      <w:start w:val="1"/>
+      <w:numFmt w:val="bullet"/>
+      <w:lvlText w:val="o"/>
+      <w:lvlJc w:val="left"/>
+      <w:pPr>
+        <w:ind w:left="7380" w:hanging="360"/>
+      </w:pPr>
+      <w:rPr>
+        <w:rFonts w:ascii="Courier New" w:hAnsi="Courier New" w:cs="Courier New" w:hint="default"/>
+      </w:rPr>
+    </w:lvl>
+    <w:lvl w:ilvl="8" w:tplc="04090005" w:tentative="1">
+      <w:start w:val="1"/>
+      <w:numFmt w:val="bullet"/>
+      <w:lvlText w:val=""/>
+      <w:lvlJc w:val="left"/>
+      <w:pPr>
+        <w:ind w:left="8100" w:hanging="360"/>
+      </w:pPr>
+      <w:rPr>
+        <w:rFonts w:ascii="Wingdings" w:hAnsi="Wingdings" w:hint="default"/>
+      </w:rPr>
+    </w:lvl>
+  </w:abstractNum>
+  <w:abstractNum w:abstractNumId="14" w15:restartNumberingAfterBreak="0">
+    <w:nsid w:val="7BBD5268"/>
+    <w:multiLevelType w:val="hybridMultilevel"/>
+    <w:tmpl w:val="44388CEA"/>
+    <w:lvl w:ilvl="0" w:tplc="042A0001">
+      <w:start w:val="1"/>
+      <w:numFmt w:val="bullet"/>
+      <w:lvlText w:val=""/>
+      <w:lvlJc w:val="left"/>
+      <w:pPr>
+        <w:ind w:left="1080" w:hanging="360"/>
       </w:pPr>
       <w:rPr>
         <w:rFonts w:ascii="Symbol" w:hAnsi="Symbol" w:hint="default"/>
@@ -16231,7 +16450,7 @@
       <w:lvlText w:val="o"/>
       <w:lvlJc w:val="left"/>
       <w:pPr>
-        <w:ind w:left="2520" w:hanging="360"/>
+        <w:ind w:left="1800" w:hanging="360"/>
       </w:pPr>
       <w:rPr>
         <w:rFonts w:ascii="Courier New" w:hAnsi="Courier New" w:cs="Courier New" w:hint="default"/>
@@ -16243,7 +16462,7 @@
       <w:lvlText w:val=""/>
       <w:lvlJc w:val="left"/>
       <w:pPr>
-        <w:ind w:left="3240" w:hanging="360"/>
+        <w:ind w:left="2520" w:hanging="360"/>
       </w:pPr>
       <w:rPr>
         <w:rFonts w:ascii="Wingdings" w:hAnsi="Wingdings" w:hint="default"/>
@@ -16255,7 +16474,7 @@
       <w:lvlText w:val=""/>
       <w:lvlJc w:val="left"/>
       <w:pPr>
-        <w:ind w:left="3960" w:hanging="360"/>
+        <w:ind w:left="3240" w:hanging="360"/>
       </w:pPr>
       <w:rPr>
         <w:rFonts w:ascii="Symbol" w:hAnsi="Symbol" w:hint="default"/>
@@ -16267,7 +16486,7 @@
       <w:lvlText w:val="o"/>
       <w:lvlJc w:val="left"/>
       <w:pPr>
-        <w:ind w:left="4680" w:hanging="360"/>
+        <w:ind w:left="3960" w:hanging="360"/>
       </w:pPr>
       <w:rPr>
         <w:rFonts w:ascii="Courier New" w:hAnsi="Courier New" w:cs="Courier New" w:hint="default"/>
@@ -16279,7 +16498,7 @@
       <w:lvlText w:val=""/>
       <w:lvlJc w:val="left"/>
       <w:pPr>
-        <w:ind w:left="5400" w:hanging="360"/>
+        <w:ind w:left="4680" w:hanging="360"/>
       </w:pPr>
       <w:rPr>
         <w:rFonts w:ascii="Wingdings" w:hAnsi="Wingdings" w:hint="default"/>
@@ -16291,7 +16510,7 @@
       <w:lvlText w:val=""/>
       <w:lvlJc w:val="left"/>
       <w:pPr>
-        <w:ind w:left="6120" w:hanging="360"/>
+        <w:ind w:left="5400" w:hanging="360"/>
       </w:pPr>
       <w:rPr>
         <w:rFonts w:ascii="Symbol" w:hAnsi="Symbol" w:hint="default"/>
@@ -16303,7 +16522,7 @@
       <w:lvlText w:val="o"/>
       <w:lvlJc w:val="left"/>
       <w:pPr>
-        <w:ind w:left="6840" w:hanging="360"/>
+        <w:ind w:left="6120" w:hanging="360"/>
       </w:pPr>
       <w:rPr>
         <w:rFonts w:ascii="Courier New" w:hAnsi="Courier New" w:cs="Courier New" w:hint="default"/>
@@ -16315,6 +16534,232 @@
       <w:lvlText w:val=""/>
       <w:lvlJc w:val="left"/>
       <w:pPr>
+        <w:ind w:left="6840" w:hanging="360"/>
+      </w:pPr>
+      <w:rPr>
+        <w:rFonts w:ascii="Wingdings" w:hAnsi="Wingdings" w:hint="default"/>
+      </w:rPr>
+    </w:lvl>
+  </w:abstractNum>
+  <w:abstractNum w:abstractNumId="15" w15:restartNumberingAfterBreak="0">
+    <w:nsid w:val="7DD827C9"/>
+    <w:multiLevelType w:val="hybridMultilevel"/>
+    <w:tmpl w:val="07DAB91A"/>
+    <w:lvl w:ilvl="0" w:tplc="042A0001">
+      <w:start w:val="1"/>
+      <w:numFmt w:val="bullet"/>
+      <w:lvlText w:val=""/>
+      <w:lvlJc w:val="left"/>
+      <w:pPr>
+        <w:ind w:left="720" w:hanging="360"/>
+      </w:pPr>
+      <w:rPr>
+        <w:rFonts w:ascii="Symbol" w:hAnsi="Symbol" w:hint="default"/>
+      </w:rPr>
+    </w:lvl>
+    <w:lvl w:ilvl="1" w:tplc="04090003">
+      <w:start w:val="1"/>
+      <w:numFmt w:val="bullet"/>
+      <w:lvlText w:val="o"/>
+      <w:lvlJc w:val="left"/>
+      <w:pPr>
+        <w:ind w:left="1440" w:hanging="360"/>
+      </w:pPr>
+      <w:rPr>
+        <w:rFonts w:ascii="Courier New" w:hAnsi="Courier New" w:cs="Courier New" w:hint="default"/>
+      </w:rPr>
+    </w:lvl>
+    <w:lvl w:ilvl="2" w:tplc="04090005" w:tentative="1">
+      <w:start w:val="1"/>
+      <w:numFmt w:val="bullet"/>
+      <w:lvlText w:val=""/>
+      <w:lvlJc w:val="left"/>
+      <w:pPr>
+        <w:ind w:left="2160" w:hanging="360"/>
+      </w:pPr>
+      <w:rPr>
+        <w:rFonts w:ascii="Wingdings" w:hAnsi="Wingdings" w:hint="default"/>
+      </w:rPr>
+    </w:lvl>
+    <w:lvl w:ilvl="3" w:tplc="04090001" w:tentative="1">
+      <w:start w:val="1"/>
+      <w:numFmt w:val="bullet"/>
+      <w:lvlText w:val=""/>
+      <w:lvlJc w:val="left"/>
+      <w:pPr>
+        <w:ind w:left="2880" w:hanging="360"/>
+      </w:pPr>
+      <w:rPr>
+        <w:rFonts w:ascii="Symbol" w:hAnsi="Symbol" w:hint="default"/>
+      </w:rPr>
+    </w:lvl>
+    <w:lvl w:ilvl="4" w:tplc="04090003" w:tentative="1">
+      <w:start w:val="1"/>
+      <w:numFmt w:val="bullet"/>
+      <w:lvlText w:val="o"/>
+      <w:lvlJc w:val="left"/>
+      <w:pPr>
+        <w:ind w:left="3600" w:hanging="360"/>
+      </w:pPr>
+      <w:rPr>
+        <w:rFonts w:ascii="Courier New" w:hAnsi="Courier New" w:cs="Courier New" w:hint="default"/>
+      </w:rPr>
+    </w:lvl>
+    <w:lvl w:ilvl="5" w:tplc="04090005" w:tentative="1">
+      <w:start w:val="1"/>
+      <w:numFmt w:val="bullet"/>
+      <w:lvlText w:val=""/>
+      <w:lvlJc w:val="left"/>
+      <w:pPr>
+        <w:ind w:left="4320" w:hanging="360"/>
+      </w:pPr>
+      <w:rPr>
+        <w:rFonts w:ascii="Wingdings" w:hAnsi="Wingdings" w:hint="default"/>
+      </w:rPr>
+    </w:lvl>
+    <w:lvl w:ilvl="6" w:tplc="04090001" w:tentative="1">
+      <w:start w:val="1"/>
+      <w:numFmt w:val="bullet"/>
+      <w:lvlText w:val=""/>
+      <w:lvlJc w:val="left"/>
+      <w:pPr>
+        <w:ind w:left="5040" w:hanging="360"/>
+      </w:pPr>
+      <w:rPr>
+        <w:rFonts w:ascii="Symbol" w:hAnsi="Symbol" w:hint="default"/>
+      </w:rPr>
+    </w:lvl>
+    <w:lvl w:ilvl="7" w:tplc="04090003" w:tentative="1">
+      <w:start w:val="1"/>
+      <w:numFmt w:val="bullet"/>
+      <w:lvlText w:val="o"/>
+      <w:lvlJc w:val="left"/>
+      <w:pPr>
+        <w:ind w:left="5760" w:hanging="360"/>
+      </w:pPr>
+      <w:rPr>
+        <w:rFonts w:ascii="Courier New" w:hAnsi="Courier New" w:cs="Courier New" w:hint="default"/>
+      </w:rPr>
+    </w:lvl>
+    <w:lvl w:ilvl="8" w:tplc="04090005" w:tentative="1">
+      <w:start w:val="1"/>
+      <w:numFmt w:val="bullet"/>
+      <w:lvlText w:val=""/>
+      <w:lvlJc w:val="left"/>
+      <w:pPr>
+        <w:ind w:left="6480" w:hanging="360"/>
+      </w:pPr>
+      <w:rPr>
+        <w:rFonts w:ascii="Wingdings" w:hAnsi="Wingdings" w:hint="default"/>
+      </w:rPr>
+    </w:lvl>
+  </w:abstractNum>
+  <w:abstractNum w:abstractNumId="16" w15:restartNumberingAfterBreak="0">
+    <w:nsid w:val="7F3B540F"/>
+    <w:multiLevelType w:val="hybridMultilevel"/>
+    <w:tmpl w:val="F83E2D28"/>
+    <w:lvl w:ilvl="0" w:tplc="04090001">
+      <w:start w:val="1"/>
+      <w:numFmt w:val="bullet"/>
+      <w:lvlText w:val=""/>
+      <w:lvlJc w:val="left"/>
+      <w:pPr>
+        <w:ind w:left="1800" w:hanging="360"/>
+      </w:pPr>
+      <w:rPr>
+        <w:rFonts w:ascii="Symbol" w:hAnsi="Symbol" w:hint="default"/>
+      </w:rPr>
+    </w:lvl>
+    <w:lvl w:ilvl="1" w:tplc="04090003" w:tentative="1">
+      <w:start w:val="1"/>
+      <w:numFmt w:val="bullet"/>
+      <w:lvlText w:val="o"/>
+      <w:lvlJc w:val="left"/>
+      <w:pPr>
+        <w:ind w:left="2520" w:hanging="360"/>
+      </w:pPr>
+      <w:rPr>
+        <w:rFonts w:ascii="Courier New" w:hAnsi="Courier New" w:cs="Courier New" w:hint="default"/>
+      </w:rPr>
+    </w:lvl>
+    <w:lvl w:ilvl="2" w:tplc="04090005" w:tentative="1">
+      <w:start w:val="1"/>
+      <w:numFmt w:val="bullet"/>
+      <w:lvlText w:val=""/>
+      <w:lvlJc w:val="left"/>
+      <w:pPr>
+        <w:ind w:left="3240" w:hanging="360"/>
+      </w:pPr>
+      <w:rPr>
+        <w:rFonts w:ascii="Wingdings" w:hAnsi="Wingdings" w:hint="default"/>
+      </w:rPr>
+    </w:lvl>
+    <w:lvl w:ilvl="3" w:tplc="04090001" w:tentative="1">
+      <w:start w:val="1"/>
+      <w:numFmt w:val="bullet"/>
+      <w:lvlText w:val=""/>
+      <w:lvlJc w:val="left"/>
+      <w:pPr>
+        <w:ind w:left="3960" w:hanging="360"/>
+      </w:pPr>
+      <w:rPr>
+        <w:rFonts w:ascii="Symbol" w:hAnsi="Symbol" w:hint="default"/>
+      </w:rPr>
+    </w:lvl>
+    <w:lvl w:ilvl="4" w:tplc="04090003" w:tentative="1">
+      <w:start w:val="1"/>
+      <w:numFmt w:val="bullet"/>
+      <w:lvlText w:val="o"/>
+      <w:lvlJc w:val="left"/>
+      <w:pPr>
+        <w:ind w:left="4680" w:hanging="360"/>
+      </w:pPr>
+      <w:rPr>
+        <w:rFonts w:ascii="Courier New" w:hAnsi="Courier New" w:cs="Courier New" w:hint="default"/>
+      </w:rPr>
+    </w:lvl>
+    <w:lvl w:ilvl="5" w:tplc="04090005" w:tentative="1">
+      <w:start w:val="1"/>
+      <w:numFmt w:val="bullet"/>
+      <w:lvlText w:val=""/>
+      <w:lvlJc w:val="left"/>
+      <w:pPr>
+        <w:ind w:left="5400" w:hanging="360"/>
+      </w:pPr>
+      <w:rPr>
+        <w:rFonts w:ascii="Wingdings" w:hAnsi="Wingdings" w:hint="default"/>
+      </w:rPr>
+    </w:lvl>
+    <w:lvl w:ilvl="6" w:tplc="04090001" w:tentative="1">
+      <w:start w:val="1"/>
+      <w:numFmt w:val="bullet"/>
+      <w:lvlText w:val=""/>
+      <w:lvlJc w:val="left"/>
+      <w:pPr>
+        <w:ind w:left="6120" w:hanging="360"/>
+      </w:pPr>
+      <w:rPr>
+        <w:rFonts w:ascii="Symbol" w:hAnsi="Symbol" w:hint="default"/>
+      </w:rPr>
+    </w:lvl>
+    <w:lvl w:ilvl="7" w:tplc="04090003" w:tentative="1">
+      <w:start w:val="1"/>
+      <w:numFmt w:val="bullet"/>
+      <w:lvlText w:val="o"/>
+      <w:lvlJc w:val="left"/>
+      <w:pPr>
+        <w:ind w:left="6840" w:hanging="360"/>
+      </w:pPr>
+      <w:rPr>
+        <w:rFonts w:ascii="Courier New" w:hAnsi="Courier New" w:cs="Courier New" w:hint="default"/>
+      </w:rPr>
+    </w:lvl>
+    <w:lvl w:ilvl="8" w:tplc="04090005" w:tentative="1">
+      <w:start w:val="1"/>
+      <w:numFmt w:val="bullet"/>
+      <w:lvlText w:val=""/>
+      <w:lvlJc w:val="left"/>
+      <w:pPr>
         <w:ind w:left="7560" w:hanging="360"/>
       </w:pPr>
       <w:rPr>
@@ -16323,25 +16768,25 @@
     </w:lvl>
   </w:abstractNum>
   <w:num w:numId="1" w16cid:durableId="1944874383">
+    <w:abstractNumId w:val="8"/>
+  </w:num>
+  <w:num w:numId="2" w16cid:durableId="1043015162">
+    <w:abstractNumId w:val="2"/>
+  </w:num>
+  <w:num w:numId="3" w16cid:durableId="432360319">
+    <w:abstractNumId w:val="16"/>
+  </w:num>
+  <w:num w:numId="4" w16cid:durableId="1564095294">
     <w:abstractNumId w:val="4"/>
   </w:num>
-  <w:num w:numId="2" w16cid:durableId="1043015162">
+  <w:num w:numId="5" w16cid:durableId="1837838277">
+    <w:abstractNumId w:val="6"/>
+  </w:num>
+  <w:num w:numId="6" w16cid:durableId="413403243">
     <w:abstractNumId w:val="1"/>
   </w:num>
-  <w:num w:numId="3" w16cid:durableId="432360319">
-    <w:abstractNumId w:val="5"/>
-  </w:num>
-  <w:num w:numId="4" w16cid:durableId="1564095294">
-    <w:abstractNumId w:val="2"/>
-  </w:num>
-  <w:num w:numId="5" w16cid:durableId="1837838277">
-    <w:abstractNumId w:val="3"/>
-  </w:num>
-  <w:num w:numId="6" w16cid:durableId="413403243">
-    <w:abstractNumId w:val="0"/>
-  </w:num>
   <w:num w:numId="7" w16cid:durableId="1661076919">
-    <w:abstractNumId w:val="0"/>
+    <w:abstractNumId w:val="1"/>
     <w:lvlOverride w:ilvl="0">
       <w:startOverride w:val="2"/>
     </w:lvlOverride>
@@ -16371,7 +16816,7 @@
     </w:lvlOverride>
   </w:num>
   <w:num w:numId="8" w16cid:durableId="1962951254">
-    <w:abstractNumId w:val="0"/>
+    <w:abstractNumId w:val="1"/>
     <w:lvlOverride w:ilvl="0">
       <w:startOverride w:val="2"/>
     </w:lvlOverride>
@@ -16401,7 +16846,7 @@
     </w:lvlOverride>
   </w:num>
   <w:num w:numId="9" w16cid:durableId="1479226565">
-    <w:abstractNumId w:val="0"/>
+    <w:abstractNumId w:val="1"/>
     <w:lvlOverride w:ilvl="0">
       <w:startOverride w:val="2"/>
     </w:lvlOverride>
@@ -16431,7 +16876,7 @@
     </w:lvlOverride>
   </w:num>
   <w:num w:numId="10" w16cid:durableId="952707225">
-    <w:abstractNumId w:val="0"/>
+    <w:abstractNumId w:val="1"/>
     <w:lvlOverride w:ilvl="0">
       <w:startOverride w:val="2"/>
     </w:lvlOverride>
@@ -16461,7 +16906,7 @@
     </w:lvlOverride>
   </w:num>
   <w:num w:numId="11" w16cid:durableId="1378778787">
-    <w:abstractNumId w:val="0"/>
+    <w:abstractNumId w:val="1"/>
     <w:lvlOverride w:ilvl="0">
       <w:startOverride w:val="3"/>
     </w:lvlOverride>
@@ -16491,7 +16936,7 @@
     </w:lvlOverride>
   </w:num>
   <w:num w:numId="12" w16cid:durableId="1531919885">
-    <w:abstractNumId w:val="0"/>
+    <w:abstractNumId w:val="1"/>
     <w:lvlOverride w:ilvl="0">
       <w:startOverride w:val="3"/>
     </w:lvlOverride>
@@ -16521,7 +16966,7 @@
     </w:lvlOverride>
   </w:num>
   <w:num w:numId="13" w16cid:durableId="650716946">
-    <w:abstractNumId w:val="0"/>
+    <w:abstractNumId w:val="1"/>
     <w:lvlOverride w:ilvl="0">
       <w:startOverride w:val="3"/>
     </w:lvlOverride>
@@ -16551,7 +16996,7 @@
     </w:lvlOverride>
   </w:num>
   <w:num w:numId="14" w16cid:durableId="474490548">
-    <w:abstractNumId w:val="0"/>
+    <w:abstractNumId w:val="1"/>
     <w:lvlOverride w:ilvl="0">
       <w:startOverride w:val="3"/>
     </w:lvlOverride>
@@ -16579,6 +17024,42 @@
     <w:lvlOverride w:ilvl="8">
       <w:startOverride w:val="1"/>
     </w:lvlOverride>
+  </w:num>
+  <w:num w:numId="15" w16cid:durableId="688530682">
+    <w:abstractNumId w:val="7"/>
+  </w:num>
+  <w:num w:numId="16" w16cid:durableId="1185434567">
+    <w:abstractNumId w:val="12"/>
+  </w:num>
+  <w:num w:numId="17" w16cid:durableId="2007053661">
+    <w:abstractNumId w:val="15"/>
+  </w:num>
+  <w:num w:numId="18" w16cid:durableId="1619676397">
+    <w:abstractNumId w:val="13"/>
+  </w:num>
+  <w:num w:numId="19" w16cid:durableId="540750236">
+    <w:abstractNumId w:val="5"/>
+  </w:num>
+  <w:num w:numId="20" w16cid:durableId="50231454">
+    <w:abstractNumId w:val="10"/>
+  </w:num>
+  <w:num w:numId="21" w16cid:durableId="367225612">
+    <w:abstractNumId w:val="1"/>
+  </w:num>
+  <w:num w:numId="22" w16cid:durableId="649211592">
+    <w:abstractNumId w:val="14"/>
+  </w:num>
+  <w:num w:numId="23" w16cid:durableId="515583539">
+    <w:abstractNumId w:val="11"/>
+  </w:num>
+  <w:num w:numId="24" w16cid:durableId="685398981">
+    <w:abstractNumId w:val="3"/>
+  </w:num>
+  <w:num w:numId="25" w16cid:durableId="901796072">
+    <w:abstractNumId w:val="9"/>
+  </w:num>
+  <w:num w:numId="26" w16cid:durableId="600839660">
+    <w:abstractNumId w:val="0"/>
   </w:num>
   <w:numIdMacAtCleanup w:val="14"/>
 </w:numbering>
@@ -17093,7 +17574,6 @@
   <w:style w:type="character" w:default="1" w:styleId="DefaultParagraphFont">
     <w:name w:val="Default Paragraph Font"/>
     <w:uiPriority w:val="1"/>
-    <w:semiHidden/>
     <w:unhideWhenUsed/>
   </w:style>
   <w:style w:type="table" w:default="1" w:styleId="TableNormal">
@@ -18010,50 +18490,33 @@
 <file path=customXml/item4.xml><?xml version="1.0" encoding="utf-8"?>
 <b:Sources xmlns:b="http://schemas.openxmlformats.org/officeDocument/2006/bibliography" xmlns="http://schemas.openxmlformats.org/officeDocument/2006/bibliography" SelectedStyle="\IEEE2006OfficeOnline.xsl" StyleName="IEEE" Version="2006">
   <b:Source>
-    <b:Tag>Bui24</b:Tag>
+    <b:Tag>Ann24</b:Tag>
     <b:SourceType>InternetSite</b:SourceType>
-    <b:Guid>{3041A200-89FD-4FC7-9D65-F63937370EE9}</b:Guid>
+    <b:Guid>{4FF576B0-4644-4BB0-8286-10216DDC8C47}</b:Guid>
+    <b:Title>What is big data?</b:Title>
+    <b:ProductionCompany>IBM Think</b:ProductionCompany>
+    <b:Year>2024</b:Year>
+    <b:Month>11</b:Month>
+    <b:Day>18</b:Day>
+    <b:YearAccessed>2025</b:YearAccessed>
+    <b:MonthAccessed>12</b:MonthAccessed>
+    <b:DayAccessed>23</b:DayAccessed>
+    <b:URL>https://www.ibm.com/think/topics/big-data</b:URL>
     <b:Author>
       <b:Author>
         <b:NameList>
           <b:Person>
-            <b:Last>Dat</b:Last>
-            <b:First>Bui</b:First>
-            <b:Middle>Quang</b:Middle>
+            <b:Last>Badman</b:Last>
+            <b:First>Annie</b:First>
+          </b:Person>
+          <b:Person>
+            <b:Last>Kosinski</b:Last>
+            <b:First>Matthew</b:First>
           </b:Person>
         </b:NameList>
       </b:Author>
     </b:Author>
-    <b:Title>Chuẩn Hóa Văn Bản</b:Title>
-    <b:InternetSiteTitle>Github</b:InternetSiteTitle>
-    <b:Year>2024</b:Year>
-    <b:Month>10</b:Month>
-    <b:Day>4</b:Day>
-    <b:URL>https://buiquangdat1710.github.io/posts/Chu%E1%BA%A9n_H%C3%B3a_V%C4%83n_B%E1%BA%A3n/</b:URL>
     <b:RefOrder>1</b:RefOrder>
-  </b:Source>
-  <b:Source>
-    <b:Tag>5CD24</b:Tag>
-    <b:SourceType>InternetSite</b:SourceType>
-    <b:Guid>{DF1AF1F7-A1B5-4B2E-A495-5A6E6881C1C8}</b:Guid>
-    <b:Author>
-      <b:Author>
-        <b:NameList>
-          <b:Person>
-            <b:Last>5CD</b:Last>
-          </b:Person>
-        </b:NameList>
-      </b:Author>
-    </b:Author>
-    <b:Title>Hugging Face</b:Title>
-    <b:Year>2024</b:Year>
-    <b:Month>7</b:Month>
-    <b:Day>27</b:Day>
-    <b:YearAccessed>2025</b:YearAccessed>
-    <b:MonthAccessed>12</b:MonthAccessed>
-    <b:DayAccessed>18</b:DayAccessed>
-    <b:URL>https://huggingface.co/5CD-AI/Vietnamese-Sentiment-visobert</b:URL>
-    <b:RefOrder>2</b:RefOrder>
   </b:Source>
 </b:Sources>
 </file>
@@ -18096,7 +18559,7 @@
 </file>
 
 <file path=customXml/itemProps4.xml><?xml version="1.0" encoding="utf-8"?>
-<ds:datastoreItem xmlns:ds="http://schemas.openxmlformats.org/officeDocument/2006/customXml" ds:itemID="{F9783FDD-761E-4DE1-962C-37B0EA0406FF}">
+<ds:datastoreItem xmlns:ds="http://schemas.openxmlformats.org/officeDocument/2006/customXml" ds:itemID="{3D302152-BE03-418D-8CF5-62999A6A15C9}">
   <ds:schemaRefs>
     <ds:schemaRef ds:uri="http://schemas.openxmlformats.org/officeDocument/2006/bibliography"/>
   </ds:schemaRefs>

--- a/data/BigDataFinal.docx
+++ b/data/BigDataFinal.docx
@@ -8014,25 +8014,7 @@
           <w:sz w:val="28"/>
           <w:szCs w:val="28"/>
         </w:rPr>
-        <w:t>Velocity</w:t>
-      </w:r>
-      <w:r>
-        <w:rPr>
-          <w:rFonts w:ascii="Times New Roman" w:hAnsi="Times New Roman" w:cs="Times New Roman"/>
-          <w:b/>
-          <w:sz w:val="28"/>
-          <w:szCs w:val="28"/>
-        </w:rPr>
-        <w:t xml:space="preserve"> - </w:t>
-      </w:r>
-      <w:r>
-        <w:rPr>
-          <w:rFonts w:ascii="Times New Roman" w:hAnsi="Times New Roman" w:cs="Times New Roman"/>
-          <w:b/>
-          <w:sz w:val="28"/>
-          <w:szCs w:val="28"/>
-        </w:rPr>
-        <w:t>Vận tốc</w:t>
+        <w:t>Velocity - Vận tốc</w:t>
       </w:r>
       <w:r>
         <w:rPr>
@@ -8084,25 +8066,7 @@
           <w:sz w:val="28"/>
           <w:szCs w:val="28"/>
         </w:rPr>
-        <w:t>Variety</w:t>
-      </w:r>
-      <w:r>
-        <w:rPr>
-          <w:rFonts w:ascii="Times New Roman" w:hAnsi="Times New Roman" w:cs="Times New Roman"/>
-          <w:b/>
-          <w:sz w:val="28"/>
-          <w:szCs w:val="28"/>
-        </w:rPr>
-        <w:t xml:space="preserve"> - </w:t>
-      </w:r>
-      <w:r>
-        <w:rPr>
-          <w:rFonts w:ascii="Times New Roman" w:hAnsi="Times New Roman" w:cs="Times New Roman"/>
-          <w:b/>
-          <w:sz w:val="28"/>
-          <w:szCs w:val="28"/>
-        </w:rPr>
-        <w:t>Đa dạng</w:t>
+        <w:t>Variety - Đa dạng</w:t>
       </w:r>
       <w:r>
         <w:rPr>
@@ -8154,25 +8118,7 @@
           <w:sz w:val="28"/>
           <w:szCs w:val="28"/>
         </w:rPr>
-        <w:t>Veracity</w:t>
-      </w:r>
-      <w:r>
-        <w:rPr>
-          <w:rFonts w:ascii="Times New Roman" w:hAnsi="Times New Roman" w:cs="Times New Roman"/>
-          <w:b/>
-          <w:sz w:val="28"/>
-          <w:szCs w:val="28"/>
-        </w:rPr>
-        <w:t xml:space="preserve"> - </w:t>
-      </w:r>
-      <w:r>
-        <w:rPr>
-          <w:rFonts w:ascii="Times New Roman" w:hAnsi="Times New Roman" w:cs="Times New Roman"/>
-          <w:b/>
-          <w:sz w:val="28"/>
-          <w:szCs w:val="28"/>
-        </w:rPr>
-        <w:t>Độ chính xác</w:t>
+        <w:t>Veracity - Độ chính xác</w:t>
       </w:r>
       <w:r>
         <w:rPr>
@@ -8242,25 +8188,7 @@
           <w:sz w:val="28"/>
           <w:szCs w:val="28"/>
         </w:rPr>
-        <w:t>Value</w:t>
-      </w:r>
-      <w:r>
-        <w:rPr>
-          <w:rFonts w:ascii="Times New Roman" w:hAnsi="Times New Roman" w:cs="Times New Roman"/>
-          <w:b/>
-          <w:sz w:val="28"/>
-          <w:szCs w:val="28"/>
-        </w:rPr>
-        <w:t xml:space="preserve"> - </w:t>
-      </w:r>
-      <w:r>
-        <w:rPr>
-          <w:rFonts w:ascii="Times New Roman" w:hAnsi="Times New Roman" w:cs="Times New Roman"/>
-          <w:b/>
-          <w:sz w:val="28"/>
-          <w:szCs w:val="28"/>
-        </w:rPr>
-        <w:t>Giá trị</w:t>
+        <w:t>Value - Giá trị</w:t>
       </w:r>
       <w:r>
         <w:rPr>
@@ -8466,25 +8394,7 @@
           <w:sz w:val="28"/>
           <w:szCs w:val="28"/>
         </w:rPr>
-        <w:t>M</w:t>
-      </w:r>
-      <w:r>
-        <w:rPr>
-          <w:rFonts w:ascii="Times New Roman" w:hAnsi="Times New Roman" w:cs="Times New Roman"/>
-          <w:bCs/>
-          <w:sz w:val="28"/>
-          <w:szCs w:val="28"/>
-        </w:rPr>
-        <w:t>l</w:t>
-      </w:r>
-      <w:r>
-        <w:rPr>
-          <w:rFonts w:ascii="Times New Roman" w:hAnsi="Times New Roman" w:cs="Times New Roman"/>
-          <w:bCs/>
-          <w:sz w:val="28"/>
-          <w:szCs w:val="28"/>
-        </w:rPr>
-        <w:t>lib</w:t>
+        <w:t>Mllib</w:t>
       </w:r>
       <w:r>
         <w:rPr>
@@ -8796,16 +8706,7 @@
           <w:sz w:val="28"/>
           <w:szCs w:val="28"/>
         </w:rPr>
-        <w:t xml:space="preserve">Recency (R) - Thời </w:t>
-      </w:r>
-      <w:r>
-        <w:rPr>
-          <w:rFonts w:ascii="Times New Roman" w:hAnsi="Times New Roman" w:cs="Times New Roman"/>
-          <w:b/>
-          <w:sz w:val="28"/>
-          <w:szCs w:val="28"/>
-        </w:rPr>
-        <w:t>gian kể từ lần mua hàng gần nhất</w:t>
+        <w:t>Recency (R) - Thời gian kể từ lần mua hàng gần nhất</w:t>
       </w:r>
     </w:p>
     <w:p>
@@ -9184,25 +9085,52 @@
     </w:p>
     <w:p>
       <w:pPr>
+        <w:pStyle w:val="Heading1"/>
+        <w:ind w:left="1890" w:hanging="1890"/>
+        <w:jc w:val="center"/>
+        <w:rPr>
+          <w:bCs/>
+        </w:rPr>
+      </w:pPr>
+      <w:bookmarkStart w:id="5" w:name="_Toc216805066"/>
+      <w:r>
+        <w:rPr>
+          <w:rFonts w:cs="Times New Roman"/>
+          <w:bCs/>
+          <w:szCs w:val="40"/>
+        </w:rPr>
+        <w:lastRenderedPageBreak/>
+        <w:t xml:space="preserve">Thực </w:t>
+      </w:r>
+      <w:r>
+        <w:t>nghiệm</w:t>
+      </w:r>
+      <w:r>
+        <w:rPr>
+          <w:rFonts w:cs="Times New Roman"/>
+          <w:bCs/>
+          <w:szCs w:val="40"/>
+        </w:rPr>
+        <w:t xml:space="preserve"> và kết quả</w:t>
+      </w:r>
+      <w:bookmarkEnd w:id="5"/>
+    </w:p>
+    <w:p>
+      <w:pPr>
         <w:pStyle w:val="Heading2"/>
         <w:tabs>
           <w:tab w:val="left" w:pos="540"/>
         </w:tabs>
-      </w:pPr>
-      <w:r>
-        <w:lastRenderedPageBreak/>
-        <w:t xml:space="preserve"> </w:t>
-      </w:r>
-      <w:bookmarkStart w:id="5" w:name="_Toc216805056"/>
-      <w:r>
-        <w:t>Mô hình phân loại</w:t>
-      </w:r>
-      <w:bookmarkEnd w:id="5"/>
-      <w:r>
-        <w:rPr>
-          <w:szCs w:val="36"/>
-        </w:rPr>
-        <w:t xml:space="preserve">   </w:t>
+        <w:rPr>
+          <w:bCs/>
+        </w:rPr>
+      </w:pPr>
+      <w:bookmarkStart w:id="6" w:name="_Toc216805067"/>
+      <w:r>
+        <w:rPr>
+          <w:bCs/>
+        </w:rPr>
+        <w:t>Mô hình triển khai</w:t>
       </w:r>
     </w:p>
     <w:p>
@@ -9210,22 +9138,17 @@
         <w:pStyle w:val="Heading3"/>
         <w:numPr>
           <w:ilvl w:val="2"/>
-          <w:numId w:val="9"/>
+          <w:numId w:val="8"/>
         </w:numPr>
       </w:pPr>
-      <w:bookmarkStart w:id="6" w:name="_Toc216805057"/>
-      <w:r>
-        <w:t>Naive Bayes (NB):</w:t>
-      </w:r>
-      <w:bookmarkEnd w:id="6"/>
-      <w:r>
-        <w:t xml:space="preserve"> </w:t>
+      <w:r>
+        <w:t>Hệ thống Hadoop Cluster</w:t>
       </w:r>
     </w:p>
     <w:p>
       <w:pPr>
         <w:pStyle w:val="ListParagraph"/>
-        <w:ind w:left="0" w:firstLine="360"/>
+        <w:ind w:left="0"/>
         <w:contextualSpacing w:val="0"/>
         <w:jc w:val="both"/>
         <w:rPr>
@@ -9242,30 +9165,16 @@
           <w:sz w:val="28"/>
           <w:szCs w:val="28"/>
         </w:rPr>
-        <w:t xml:space="preserve">Naive Bayes hoạt động dựa trên định lý Bayes, giả định rằng các từ trong văn bản độc lập hoàn toàn với nhau, một giả định gọi là "giả định độc lập". Đây là mô hình nhẹ, tính toán nhanh và phù hợp với các bài toán nhỏ.  </w:t>
-      </w:r>
-    </w:p>
-    <w:p>
-      <w:pPr>
-        <w:pStyle w:val="ListParagraph"/>
-        <w:ind w:left="0" w:firstLine="360"/>
-        <w:contextualSpacing w:val="0"/>
-        <w:jc w:val="both"/>
-        <w:rPr>
-          <w:rFonts w:ascii="Times New Roman" w:hAnsi="Times New Roman" w:cs="Times New Roman"/>
-          <w:bCs/>
-          <w:sz w:val="28"/>
-          <w:szCs w:val="28"/>
-        </w:rPr>
-      </w:pPr>
-      <w:r>
-        <w:rPr>
-          <w:rFonts w:ascii="Times New Roman" w:hAnsi="Times New Roman" w:cs="Times New Roman"/>
-          <w:bCs/>
-          <w:sz w:val="28"/>
-          <w:szCs w:val="28"/>
-        </w:rPr>
-        <w:t xml:space="preserve">Ưu điểm:  </w:t>
+        <w:t>Hadoop Cluster được triển khai với các thành phần chính</w:t>
+      </w:r>
+      <w:r>
+        <w:rPr>
+          <w:rFonts w:ascii="Times New Roman" w:hAnsi="Times New Roman" w:cs="Times New Roman"/>
+          <w:bCs/>
+          <w:sz w:val="28"/>
+          <w:szCs w:val="28"/>
+        </w:rPr>
+        <w:t xml:space="preserve"> gồm:</w:t>
       </w:r>
     </w:p>
     <w:p>
@@ -9273,10 +9182,9 @@
         <w:pStyle w:val="ListParagraph"/>
         <w:numPr>
           <w:ilvl w:val="0"/>
-          <w:numId w:val="2"/>
+          <w:numId w:val="32"/>
         </w:numPr>
-        <w:spacing w:after="120"/>
-        <w:ind w:left="900" w:hanging="270"/>
+        <w:ind w:left="630"/>
         <w:contextualSpacing w:val="0"/>
         <w:jc w:val="both"/>
         <w:rPr>
@@ -9293,7 +9201,25 @@
           <w:sz w:val="28"/>
           <w:szCs w:val="28"/>
         </w:rPr>
-        <w:t xml:space="preserve">Dễ triển khai, tính toán với dữ liệu ít.  </w:t>
+        <w:t>1 Namenode</w:t>
+      </w:r>
+      <w:r>
+        <w:rPr>
+          <w:rFonts w:ascii="Times New Roman" w:hAnsi="Times New Roman" w:cs="Times New Roman"/>
+          <w:bCs/>
+          <w:sz w:val="28"/>
+          <w:szCs w:val="28"/>
+        </w:rPr>
+        <w:t xml:space="preserve">: đóng </w:t>
+      </w:r>
+      <w:r>
+        <w:rPr>
+          <w:rFonts w:ascii="Times New Roman" w:hAnsi="Times New Roman" w:cs="Times New Roman"/>
+          <w:bCs/>
+          <w:sz w:val="28"/>
+          <w:szCs w:val="28"/>
+        </w:rPr>
+        <w:t>vai trò quản lý metadata của hệ thống HDFS và điều phối các tác vụ lưu trữ, đọc/ghi dữ liệu vào các DataNode.</w:t>
       </w:r>
     </w:p>
     <w:p>
@@ -9301,10 +9227,9 @@
         <w:pStyle w:val="ListParagraph"/>
         <w:numPr>
           <w:ilvl w:val="0"/>
-          <w:numId w:val="2"/>
+          <w:numId w:val="32"/>
         </w:numPr>
-        <w:spacing w:after="120"/>
-        <w:ind w:left="900" w:hanging="270"/>
+        <w:ind w:left="630"/>
         <w:contextualSpacing w:val="0"/>
         <w:jc w:val="both"/>
         <w:rPr>
@@ -9321,30 +9246,7 @@
           <w:sz w:val="28"/>
           <w:szCs w:val="28"/>
         </w:rPr>
-        <w:t xml:space="preserve">Hiệu quả đối với các tập dữ liệu nhỏ.  </w:t>
-      </w:r>
-    </w:p>
-    <w:p>
-      <w:pPr>
-        <w:pStyle w:val="ListParagraph"/>
-        <w:ind w:left="0" w:firstLine="360"/>
-        <w:contextualSpacing w:val="0"/>
-        <w:jc w:val="both"/>
-        <w:rPr>
-          <w:rFonts w:ascii="Times New Roman" w:hAnsi="Times New Roman" w:cs="Times New Roman"/>
-          <w:bCs/>
-          <w:sz w:val="28"/>
-          <w:szCs w:val="28"/>
-        </w:rPr>
-      </w:pPr>
-      <w:r>
-        <w:rPr>
-          <w:rFonts w:ascii="Times New Roman" w:hAnsi="Times New Roman" w:cs="Times New Roman"/>
-          <w:bCs/>
-          <w:sz w:val="28"/>
-          <w:szCs w:val="28"/>
-        </w:rPr>
-        <w:t xml:space="preserve">Nhược điểm:  </w:t>
+        <w:t>2 DataNode: Lưu trữ dữ liệu thực tế và đảm bảo tính an toàn thông qua replication factor (nhân bản dữ liệu) được thiết lập là 2. HDFS Cluster này cho phép:</w:t>
       </w:r>
     </w:p>
     <w:p>
@@ -9352,10 +9254,9 @@
         <w:pStyle w:val="ListParagraph"/>
         <w:numPr>
           <w:ilvl w:val="0"/>
-          <w:numId w:val="2"/>
+          <w:numId w:val="33"/>
         </w:numPr>
-        <w:spacing w:after="120"/>
-        <w:ind w:left="900" w:hanging="270"/>
+        <w:ind w:left="1440"/>
         <w:contextualSpacing w:val="0"/>
         <w:jc w:val="both"/>
         <w:rPr>
@@ -9372,7 +9273,7 @@
           <w:sz w:val="28"/>
           <w:szCs w:val="28"/>
         </w:rPr>
-        <w:t xml:space="preserve">Giả định độc lập giữa các từ không phản ánh đúng mối quan hệ thực tế.  </w:t>
+        <w:t>Chia sẻ dữ liệu trên nhiều node để tối ưu hiệu suất lưu trữ.</w:t>
       </w:r>
     </w:p>
     <w:p>
@@ -9380,10 +9281,9 @@
         <w:pStyle w:val="ListParagraph"/>
         <w:numPr>
           <w:ilvl w:val="0"/>
-          <w:numId w:val="2"/>
+          <w:numId w:val="33"/>
         </w:numPr>
-        <w:spacing w:after="120"/>
-        <w:ind w:left="900" w:hanging="270"/>
+        <w:ind w:left="1440"/>
         <w:contextualSpacing w:val="0"/>
         <w:jc w:val="both"/>
         <w:rPr>
@@ -9400,66 +9300,7 @@
           <w:sz w:val="28"/>
           <w:szCs w:val="28"/>
         </w:rPr>
-        <w:t xml:space="preserve">Độ chính xác thấp so với các mô hình hiện đại.  </w:t>
-      </w:r>
-    </w:p>
-    <w:p>
-      <w:pPr>
-        <w:pStyle w:val="Heading3"/>
-      </w:pPr>
-      <w:bookmarkStart w:id="7" w:name="_Toc216805058"/>
-      <w:r>
-        <w:t>Logistic Regression (LR):</w:t>
-      </w:r>
-      <w:bookmarkEnd w:id="7"/>
-      <w:r>
-        <w:t xml:space="preserve">  </w:t>
-      </w:r>
-    </w:p>
-    <w:p>
-      <w:pPr>
-        <w:pStyle w:val="ListParagraph"/>
-        <w:ind w:left="0" w:firstLine="360"/>
-        <w:contextualSpacing w:val="0"/>
-        <w:jc w:val="both"/>
-        <w:rPr>
-          <w:rFonts w:ascii="Times New Roman" w:hAnsi="Times New Roman" w:cs="Times New Roman"/>
-          <w:bCs/>
-          <w:sz w:val="28"/>
-          <w:szCs w:val="28"/>
-        </w:rPr>
-      </w:pPr>
-      <w:r>
-        <w:rPr>
-          <w:rFonts w:ascii="Times New Roman" w:hAnsi="Times New Roman" w:cs="Times New Roman"/>
-          <w:bCs/>
-          <w:sz w:val="28"/>
-          <w:szCs w:val="28"/>
-        </w:rPr>
-        <w:t xml:space="preserve">Mô hình hồi quy Logistic sử dụng một hàm sigmoid để ánh xạ mỗi văn bản vào một nhãn cụ thể (0/1 hoặc đa nhãn).  </w:t>
-      </w:r>
-    </w:p>
-    <w:p>
-      <w:pPr>
-        <w:pStyle w:val="ListParagraph"/>
-        <w:ind w:left="0" w:firstLine="360"/>
-        <w:contextualSpacing w:val="0"/>
-        <w:jc w:val="both"/>
-        <w:rPr>
-          <w:rFonts w:ascii="Times New Roman" w:hAnsi="Times New Roman" w:cs="Times New Roman"/>
-          <w:bCs/>
-          <w:sz w:val="28"/>
-          <w:szCs w:val="28"/>
-        </w:rPr>
-      </w:pPr>
-      <w:r>
-        <w:rPr>
-          <w:rFonts w:ascii="Times New Roman" w:hAnsi="Times New Roman" w:cs="Times New Roman"/>
-          <w:bCs/>
-          <w:sz w:val="28"/>
-          <w:szCs w:val="28"/>
-        </w:rPr>
-        <w:t xml:space="preserve">Ưu điểm: </w:t>
+        <w:t>Đảm bảo tính an toàn dữ liệu: Nếu một DataNode gặp lỗi, dữ liệu vẫn có thể truy xuất từ bản sao trên DataNode khác.</w:t>
       </w:r>
     </w:p>
     <w:p>
@@ -9467,10 +9308,9 @@
         <w:pStyle w:val="ListParagraph"/>
         <w:numPr>
           <w:ilvl w:val="0"/>
-          <w:numId w:val="2"/>
+          <w:numId w:val="33"/>
         </w:numPr>
-        <w:spacing w:after="120"/>
-        <w:ind w:left="900" w:hanging="270"/>
+        <w:ind w:left="1440"/>
         <w:contextualSpacing w:val="0"/>
         <w:jc w:val="both"/>
         <w:rPr>
@@ -9487,7 +9327,42 @@
           <w:sz w:val="28"/>
           <w:szCs w:val="28"/>
         </w:rPr>
-        <w:t xml:space="preserve">Hiệu năng tốt hơn Naive Bayes khi dữ liệu lớn hơn.  </w:t>
+        <w:t>Xuất dữ liệu song song: Spark có khả năng đồng thời đọc từ nhiều DataNode.</w:t>
+      </w:r>
+    </w:p>
+    <w:p>
+      <w:pPr>
+        <w:pStyle w:val="Heading3"/>
+        <w:numPr>
+          <w:ilvl w:val="2"/>
+          <w:numId w:val="8"/>
+        </w:numPr>
+      </w:pPr>
+      <w:r>
+        <w:t>Hệ thống Spark Cluster</w:t>
+      </w:r>
+    </w:p>
+    <w:p>
+      <w:pPr>
+        <w:pStyle w:val="ListParagraph"/>
+        <w:ind w:left="0"/>
+        <w:contextualSpacing w:val="0"/>
+        <w:jc w:val="both"/>
+        <w:rPr>
+          <w:rFonts w:ascii="Times New Roman" w:hAnsi="Times New Roman" w:cs="Times New Roman"/>
+          <w:bCs/>
+          <w:sz w:val="28"/>
+          <w:szCs w:val="28"/>
+        </w:rPr>
+      </w:pPr>
+      <w:r>
+        <w:rPr>
+          <w:rFonts w:ascii="Times New Roman" w:hAnsi="Times New Roman" w:cs="Times New Roman"/>
+          <w:bCs/>
+          <w:sz w:val="28"/>
+          <w:szCs w:val="28"/>
+        </w:rPr>
+        <w:t>Spark Cluster bao gồm:</w:t>
       </w:r>
     </w:p>
     <w:p>
@@ -9495,10 +9370,9 @@
         <w:pStyle w:val="ListParagraph"/>
         <w:numPr>
           <w:ilvl w:val="0"/>
-          <w:numId w:val="2"/>
+          <w:numId w:val="32"/>
         </w:numPr>
-        <w:spacing w:after="120"/>
-        <w:ind w:left="900" w:hanging="270"/>
+        <w:ind w:left="630"/>
         <w:contextualSpacing w:val="0"/>
         <w:jc w:val="both"/>
         <w:rPr>
@@ -9515,30 +9389,7 @@
           <w:sz w:val="28"/>
           <w:szCs w:val="28"/>
         </w:rPr>
-        <w:t xml:space="preserve">Đơn giản, không yêu cầu nhiều tài nguyên tính toán.  </w:t>
-      </w:r>
-    </w:p>
-    <w:p>
-      <w:pPr>
-        <w:pStyle w:val="ListParagraph"/>
-        <w:ind w:left="0" w:firstLine="360"/>
-        <w:contextualSpacing w:val="0"/>
-        <w:jc w:val="both"/>
-        <w:rPr>
-          <w:rFonts w:ascii="Times New Roman" w:hAnsi="Times New Roman" w:cs="Times New Roman"/>
-          <w:bCs/>
-          <w:sz w:val="28"/>
-          <w:szCs w:val="28"/>
-        </w:rPr>
-      </w:pPr>
-      <w:r>
-        <w:rPr>
-          <w:rFonts w:ascii="Times New Roman" w:hAnsi="Times New Roman" w:cs="Times New Roman"/>
-          <w:bCs/>
-          <w:sz w:val="28"/>
-          <w:szCs w:val="28"/>
-        </w:rPr>
-        <w:t xml:space="preserve">Nhược điểm: </w:t>
+        <w:t>1 Spark Master: Đóng vai trò điều phối và quản lý các tác vụ song song, phân bổ nhiệm vụ xử lý đến các Spark Worker.</w:t>
       </w:r>
     </w:p>
     <w:p>
@@ -9546,10 +9397,9 @@
         <w:pStyle w:val="ListParagraph"/>
         <w:numPr>
           <w:ilvl w:val="0"/>
-          <w:numId w:val="2"/>
+          <w:numId w:val="32"/>
         </w:numPr>
-        <w:spacing w:after="120"/>
-        <w:ind w:left="900" w:hanging="270"/>
+        <w:ind w:left="630"/>
         <w:contextualSpacing w:val="0"/>
         <w:jc w:val="both"/>
         <w:rPr>
@@ -9566,39 +9416,13 @@
           <w:sz w:val="28"/>
           <w:szCs w:val="28"/>
         </w:rPr>
-        <w:t xml:space="preserve">Chỉ hoạt động tốt với dữ liệu có cấu trúc và không phức tạp.  </w:t>
-      </w:r>
-    </w:p>
-    <w:p>
-      <w:pPr>
-        <w:spacing w:after="120"/>
-        <w:ind w:left="1350"/>
-        <w:jc w:val="both"/>
-        <w:rPr>
-          <w:rFonts w:ascii="Times New Roman" w:hAnsi="Times New Roman" w:cs="Times New Roman"/>
-          <w:bCs/>
-          <w:sz w:val="28"/>
-          <w:szCs w:val="28"/>
-        </w:rPr>
-      </w:pPr>
-    </w:p>
-    <w:p>
-      <w:pPr>
-        <w:pStyle w:val="Heading3"/>
-      </w:pPr>
-      <w:bookmarkStart w:id="8" w:name="_Toc216805059"/>
-      <w:r>
-        <w:t>Support Vector Machine (SVM):</w:t>
-      </w:r>
-      <w:bookmarkEnd w:id="8"/>
-      <w:r>
-        <w:t xml:space="preserve"> </w:t>
+        <w:t>2 Spark Worker: Thực hiện tính toán phân tán trên nhiều phân vùng dữ liệu, hỗ trợ xử lý song song và giảm thiểu thời gian chạy cho các bài toán dữ liệu lớn, học máy hoặc phân tích.</w:t>
       </w:r>
     </w:p>
     <w:p>
       <w:pPr>
         <w:pStyle w:val="ListParagraph"/>
-        <w:ind w:left="0" w:firstLine="360"/>
+        <w:ind w:left="0"/>
         <w:contextualSpacing w:val="0"/>
         <w:jc w:val="both"/>
         <w:rPr>
@@ -9615,30 +9439,7 @@
           <w:sz w:val="28"/>
           <w:szCs w:val="28"/>
         </w:rPr>
-        <w:t xml:space="preserve">SVM tìm một siêu phẳng tối ưu để phân chia dữ liệu thành các phân lớp.  </w:t>
-      </w:r>
-    </w:p>
-    <w:p>
-      <w:pPr>
-        <w:pStyle w:val="ListParagraph"/>
-        <w:ind w:left="0" w:firstLine="360"/>
-        <w:contextualSpacing w:val="0"/>
-        <w:jc w:val="both"/>
-        <w:rPr>
-          <w:rFonts w:ascii="Times New Roman" w:hAnsi="Times New Roman" w:cs="Times New Roman"/>
-          <w:bCs/>
-          <w:sz w:val="28"/>
-          <w:szCs w:val="28"/>
-        </w:rPr>
-      </w:pPr>
-      <w:r>
-        <w:rPr>
-          <w:rFonts w:ascii="Times New Roman" w:hAnsi="Times New Roman" w:cs="Times New Roman"/>
-          <w:bCs/>
-          <w:sz w:val="28"/>
-          <w:szCs w:val="28"/>
-        </w:rPr>
-        <w:t xml:space="preserve">Ưu điểm:  </w:t>
+        <w:t>Spark Cluster được tích hợp với HDFS cho phép:</w:t>
       </w:r>
     </w:p>
     <w:p>
@@ -9646,10 +9447,9 @@
         <w:pStyle w:val="ListParagraph"/>
         <w:numPr>
           <w:ilvl w:val="0"/>
-          <w:numId w:val="2"/>
+          <w:numId w:val="32"/>
         </w:numPr>
-        <w:spacing w:after="120"/>
-        <w:ind w:left="900" w:hanging="270"/>
+        <w:ind w:left="630"/>
         <w:contextualSpacing w:val="0"/>
         <w:jc w:val="both"/>
         <w:rPr>
@@ -9666,7 +9466,7 @@
           <w:sz w:val="28"/>
           <w:szCs w:val="28"/>
         </w:rPr>
-        <w:t xml:space="preserve">Hoạt động tốt trong không gian chiều cao và với dữ liệu ít.  </w:t>
+        <w:t>Xử lý dữ liệu trực tiếp từ HDFS.</w:t>
       </w:r>
     </w:p>
     <w:p>
@@ -9674,10 +9474,9 @@
         <w:pStyle w:val="ListParagraph"/>
         <w:numPr>
           <w:ilvl w:val="0"/>
-          <w:numId w:val="2"/>
+          <w:numId w:val="32"/>
         </w:numPr>
-        <w:spacing w:after="120"/>
-        <w:ind w:left="900" w:hanging="270"/>
+        <w:ind w:left="630"/>
         <w:contextualSpacing w:val="0"/>
         <w:jc w:val="both"/>
         <w:rPr>
@@ -9694,30 +9493,7 @@
           <w:sz w:val="28"/>
           <w:szCs w:val="28"/>
         </w:rPr>
-        <w:t xml:space="preserve">Phù hợp với các dữ liệu có ít nhiễu.  </w:t>
-      </w:r>
-    </w:p>
-    <w:p>
-      <w:pPr>
-        <w:pStyle w:val="ListParagraph"/>
-        <w:ind w:left="0" w:firstLine="360"/>
-        <w:contextualSpacing w:val="0"/>
-        <w:jc w:val="both"/>
-        <w:rPr>
-          <w:rFonts w:ascii="Times New Roman" w:hAnsi="Times New Roman" w:cs="Times New Roman"/>
-          <w:bCs/>
-          <w:sz w:val="28"/>
-          <w:szCs w:val="28"/>
-        </w:rPr>
-      </w:pPr>
-      <w:r>
-        <w:rPr>
-          <w:rFonts w:ascii="Times New Roman" w:hAnsi="Times New Roman" w:cs="Times New Roman"/>
-          <w:bCs/>
-          <w:sz w:val="28"/>
-          <w:szCs w:val="28"/>
-        </w:rPr>
-        <w:t xml:space="preserve">Nhược điểm:  </w:t>
+        <w:t>Tương tác với Hive Metastore để đọc dữ liệu cấu trúc và thực hiện các truy vấn nhanh chóng.</w:t>
       </w:r>
     </w:p>
     <w:p>
@@ -9725,10 +9501,9 @@
         <w:pStyle w:val="ListParagraph"/>
         <w:numPr>
           <w:ilvl w:val="0"/>
-          <w:numId w:val="2"/>
+          <w:numId w:val="32"/>
         </w:numPr>
-        <w:spacing w:after="120"/>
-        <w:ind w:left="900" w:hanging="270"/>
+        <w:ind w:left="630"/>
         <w:contextualSpacing w:val="0"/>
         <w:jc w:val="both"/>
         <w:rPr>
@@ -9745,25 +9520,35 @@
           <w:sz w:val="28"/>
           <w:szCs w:val="28"/>
         </w:rPr>
-        <w:t xml:space="preserve">Thời gian tính toán lâu khi kích thước và số lượng dữ liệu lớn.  </w:t>
-      </w:r>
-    </w:p>
-    <w:p>
-      <w:pPr>
-        <w:rPr>
-          <w:rFonts w:ascii="Times New Roman" w:hAnsi="Times New Roman" w:cs="Times New Roman"/>
-          <w:bCs/>
-          <w:sz w:val="28"/>
-          <w:szCs w:val="28"/>
-        </w:rPr>
-      </w:pPr>
-      <w:r>
-        <w:rPr>
-          <w:rFonts w:ascii="Times New Roman" w:hAnsi="Times New Roman" w:cs="Times New Roman"/>
-          <w:bCs/>
-          <w:sz w:val="28"/>
-          <w:szCs w:val="28"/>
-        </w:rPr>
+        <w:t>Thực thi các mô hình học máy và xử lý thời gian thực.</w:t>
+      </w:r>
+    </w:p>
+    <w:p>
+      <w:pPr>
+        <w:pStyle w:val="Heading3"/>
+        <w:numPr>
+          <w:ilvl w:val="2"/>
+          <w:numId w:val="8"/>
+        </w:numPr>
+      </w:pPr>
+      <w:r>
+        <w:t>Hệ thống MongoDB</w:t>
+      </w:r>
+    </w:p>
+    <w:p>
+      <w:pPr>
+        <w:pStyle w:val="Heading3"/>
+        <w:numPr>
+          <w:ilvl w:val="2"/>
+          <w:numId w:val="8"/>
+        </w:numPr>
+      </w:pPr>
+      <w:r>
+        <w:t>N</w:t>
+      </w:r>
+    </w:p>
+    <w:p>
+      <w:r>
         <w:br w:type="page"/>
       </w:r>
     </w:p>
@@ -9773,401 +9558,430 @@
         <w:tabs>
           <w:tab w:val="left" w:pos="540"/>
         </w:tabs>
-      </w:pPr>
-      <w:r>
+        <w:rPr>
+          <w:bCs/>
+        </w:rPr>
+      </w:pPr>
+      <w:r>
+        <w:rPr>
+          <w:bCs/>
+        </w:rPr>
         <w:lastRenderedPageBreak/>
-        <w:t xml:space="preserve"> </w:t>
-      </w:r>
-      <w:bookmarkStart w:id="9" w:name="_Toc216805060"/>
-      <w:r>
-        <w:t>Phương pháp đánh giá mô hình</w:t>
-      </w:r>
-      <w:bookmarkEnd w:id="9"/>
-    </w:p>
-    <w:p>
-      <w:pPr>
-        <w:pStyle w:val="ListParagraph"/>
-        <w:ind w:left="0" w:firstLine="360"/>
-        <w:contextualSpacing w:val="0"/>
-        <w:jc w:val="both"/>
-        <w:rPr>
-          <w:rFonts w:ascii="Times New Roman" w:hAnsi="Times New Roman" w:cs="Times New Roman"/>
-          <w:bCs/>
-          <w:sz w:val="28"/>
-          <w:szCs w:val="28"/>
-        </w:rPr>
-      </w:pPr>
-      <w:r>
-        <w:rPr>
-          <w:rFonts w:ascii="Times New Roman" w:hAnsi="Times New Roman" w:cs="Times New Roman"/>
-          <w:bCs/>
-          <w:sz w:val="28"/>
-          <w:szCs w:val="28"/>
-        </w:rPr>
-        <w:t>Phương pháp đánh giá mô hình trong bài toán phân tích cảm xúc giúp kiểm tra xem mô hình có hoạt động tốt hay không. Một số tiêu chí đánh giá phổ biến:</w:t>
-      </w:r>
-    </w:p>
-    <w:p>
-      <w:pPr>
-        <w:pStyle w:val="Heading3"/>
-        <w:numPr>
-          <w:ilvl w:val="2"/>
-          <w:numId w:val="10"/>
-        </w:numPr>
-      </w:pPr>
-      <w:bookmarkStart w:id="10" w:name="_Toc216805061"/>
-      <w:r>
-        <w:t>Accuracy (Độ chính xác):</w:t>
-      </w:r>
-      <w:bookmarkEnd w:id="10"/>
+        <w:t>D</w:t>
+      </w:r>
+      <w:r>
+        <w:rPr>
+          <w:bCs/>
+        </w:rPr>
+        <w:t>ữ</w:t>
+      </w:r>
+      <w:r>
+        <w:rPr>
+          <w:bCs/>
+        </w:rPr>
+        <w:t xml:space="preserve"> liệu</w:t>
+      </w:r>
+      <w:bookmarkEnd w:id="6"/>
+    </w:p>
+    <w:p>
+      <w:pPr>
+        <w:rPr>
+          <w:rFonts w:ascii="Times New Roman" w:hAnsi="Times New Roman" w:cs="Times New Roman"/>
+          <w:bCs/>
+          <w:sz w:val="28"/>
+          <w:szCs w:val="28"/>
+        </w:rPr>
+      </w:pPr>
+      <w:r>
+        <w:rPr>
+          <w:rFonts w:ascii="Times New Roman" w:hAnsi="Times New Roman" w:cs="Times New Roman"/>
+          <w:bCs/>
+          <w:sz w:val="28"/>
+          <w:szCs w:val="28"/>
+        </w:rPr>
+        <w:t>D</w:t>
+      </w:r>
+      <w:r>
+        <w:rPr>
+          <w:rFonts w:ascii="Times New Roman" w:hAnsi="Times New Roman" w:cs="Times New Roman"/>
+          <w:bCs/>
+          <w:sz w:val="28"/>
+          <w:szCs w:val="28"/>
+        </w:rPr>
+        <w:t>ữ liệu</w:t>
+      </w:r>
+      <w:r>
+        <w:rPr>
+          <w:rFonts w:ascii="Times New Roman" w:hAnsi="Times New Roman" w:cs="Times New Roman"/>
+          <w:bCs/>
+          <w:sz w:val="28"/>
+          <w:szCs w:val="28"/>
+        </w:rPr>
+        <w:t xml:space="preserve"> được sử dụng là</w:t>
+      </w:r>
+      <w:r>
+        <w:rPr>
+          <w:rFonts w:ascii="Times New Roman" w:hAnsi="Times New Roman" w:cs="Times New Roman"/>
+          <w:bCs/>
+          <w:sz w:val="28"/>
+          <w:szCs w:val="28"/>
+        </w:rPr>
+        <w:t xml:space="preserve"> Online Retail Dataset được cung cấp trên nền tảng Kaggle. Đây là bộ dữ liệu thực tế được thu thập từ một công ty bán lẻ trực tuyến có trụ sở tại </w:t>
+      </w:r>
+      <w:r>
+        <w:rPr>
+          <w:rFonts w:ascii="Times New Roman" w:hAnsi="Times New Roman" w:cs="Times New Roman"/>
+          <w:bCs/>
+          <w:sz w:val="28"/>
+          <w:szCs w:val="28"/>
+        </w:rPr>
+        <w:t>United Kingdom</w:t>
+      </w:r>
+      <w:r>
+        <w:rPr>
+          <w:rFonts w:ascii="Times New Roman" w:hAnsi="Times New Roman" w:cs="Times New Roman"/>
+          <w:bCs/>
+          <w:sz w:val="28"/>
+          <w:szCs w:val="28"/>
+        </w:rPr>
+        <w:t>, gồm các thông tin giao dịch phát sinh trong khoảng thời gian từ năm 2010 đến 2011.</w:t>
+      </w:r>
+      <w:r>
+        <w:rPr>
+          <w:rFonts w:ascii="Times New Roman" w:hAnsi="Times New Roman" w:cs="Times New Roman"/>
+          <w:bCs/>
+          <w:sz w:val="28"/>
+          <w:szCs w:val="28"/>
+        </w:rPr>
+        <w:t xml:space="preserve"> Dữ liệu được lưu dưới dạng csv và số lượng bản ghi là 541,909 mẫu, với cấu trúc có 8 trường như sau:</w:t>
+      </w:r>
     </w:p>
     <w:p>
       <w:pPr>
         <w:pStyle w:val="ListParagraph"/>
         <w:numPr>
           <w:ilvl w:val="0"/>
-          <w:numId w:val="2"/>
+          <w:numId w:val="27"/>
         </w:numPr>
-        <w:spacing w:after="120"/>
-        <w:ind w:left="900" w:hanging="270"/>
-        <w:contextualSpacing w:val="0"/>
-        <w:jc w:val="both"/>
-        <w:rPr>
-          <w:rFonts w:ascii="Times New Roman" w:hAnsi="Times New Roman" w:cs="Times New Roman"/>
-          <w:bCs/>
-          <w:sz w:val="28"/>
-          <w:szCs w:val="28"/>
-        </w:rPr>
-      </w:pPr>
-      <w:r>
-        <w:rPr>
-          <w:rFonts w:ascii="Times New Roman" w:hAnsi="Times New Roman" w:cs="Times New Roman"/>
-          <w:bCs/>
-          <w:sz w:val="28"/>
-          <w:szCs w:val="28"/>
-        </w:rPr>
-        <w:t>Accuracy đo tỉ lệ số lượng dự đoán đúng trên tổng số dữ liệu.</w:t>
-      </w:r>
-    </w:p>
-    <w:p>
-      <w:pPr>
-        <w:pStyle w:val="ListParagraph"/>
+        <w:rPr>
+          <w:rFonts w:ascii="Times New Roman" w:hAnsi="Times New Roman" w:cs="Times New Roman"/>
+          <w:bCs/>
+          <w:sz w:val="28"/>
+          <w:szCs w:val="28"/>
+        </w:rPr>
+      </w:pPr>
+      <w:r>
+        <w:rPr>
+          <w:rFonts w:ascii="Times New Roman" w:hAnsi="Times New Roman" w:cs="Times New Roman"/>
+          <w:b/>
+          <w:bCs/>
+          <w:sz w:val="28"/>
+          <w:szCs w:val="28"/>
+        </w:rPr>
+        <w:t>InvoiceNo:</w:t>
+      </w:r>
+      <w:r>
+        <w:rPr>
+          <w:rFonts w:ascii="Times New Roman" w:hAnsi="Times New Roman" w:cs="Times New Roman"/>
+          <w:bCs/>
+          <w:sz w:val="28"/>
+          <w:szCs w:val="28"/>
+        </w:rPr>
+        <w:t> Mã số hóa đơn</w:t>
+      </w:r>
+      <w:r>
+        <w:rPr>
+          <w:rFonts w:ascii="Times New Roman" w:hAnsi="Times New Roman" w:cs="Times New Roman"/>
+          <w:bCs/>
+          <w:sz w:val="28"/>
+          <w:szCs w:val="28"/>
+        </w:rPr>
+        <w:t>, n</w:t>
+      </w:r>
+      <w:r>
+        <w:rPr>
+          <w:rFonts w:ascii="Times New Roman" w:hAnsi="Times New Roman" w:cs="Times New Roman"/>
+          <w:bCs/>
+          <w:sz w:val="28"/>
+          <w:szCs w:val="28"/>
+        </w:rPr>
+        <w:t>ếu bắt đầu bằng chữ ‘c’ nghĩa là đơn này đã bị hủy</w:t>
+      </w:r>
+    </w:p>
+    <w:p>
+      <w:pPr>
         <w:numPr>
           <w:ilvl w:val="0"/>
-          <w:numId w:val="2"/>
+          <w:numId w:val="27"/>
         </w:numPr>
-        <w:spacing w:after="120"/>
-        <w:ind w:left="900" w:hanging="270"/>
-        <w:contextualSpacing w:val="0"/>
-        <w:jc w:val="both"/>
-        <w:rPr>
-          <w:rFonts w:ascii="Times New Roman" w:hAnsi="Times New Roman" w:cs="Times New Roman"/>
-          <w:bCs/>
-          <w:sz w:val="28"/>
-          <w:szCs w:val="28"/>
-        </w:rPr>
-      </w:pPr>
-      <w:r>
-        <w:rPr>
-          <w:rFonts w:ascii="Times New Roman" w:hAnsi="Times New Roman" w:cs="Times New Roman"/>
-          <w:bCs/>
-          <w:sz w:val="28"/>
-          <w:szCs w:val="28"/>
-        </w:rPr>
-        <w:t>Công thức: Accuracy = (Số dự đoán đúng) / (Tổng số dữ liệu).</w:t>
-      </w:r>
-    </w:p>
-    <w:p>
-      <w:pPr>
-        <w:pStyle w:val="ListParagraph"/>
+        <w:rPr>
+          <w:rFonts w:ascii="Times New Roman" w:hAnsi="Times New Roman" w:cs="Times New Roman"/>
+          <w:bCs/>
+          <w:sz w:val="28"/>
+          <w:szCs w:val="28"/>
+        </w:rPr>
+      </w:pPr>
+      <w:r>
+        <w:rPr>
+          <w:rFonts w:ascii="Times New Roman" w:hAnsi="Times New Roman" w:cs="Times New Roman"/>
+          <w:b/>
+          <w:bCs/>
+          <w:sz w:val="28"/>
+          <w:szCs w:val="28"/>
+        </w:rPr>
+        <w:t>StockCode:</w:t>
+      </w:r>
+      <w:r>
+        <w:rPr>
+          <w:rFonts w:ascii="Times New Roman" w:hAnsi="Times New Roman" w:cs="Times New Roman"/>
+          <w:bCs/>
+          <w:sz w:val="28"/>
+          <w:szCs w:val="28"/>
+        </w:rPr>
+        <w:t> Mã sản phẩm</w:t>
+      </w:r>
+    </w:p>
+    <w:p>
+      <w:pPr>
         <w:numPr>
           <w:ilvl w:val="0"/>
-          <w:numId w:val="2"/>
+          <w:numId w:val="27"/>
         </w:numPr>
-        <w:spacing w:after="120"/>
-        <w:ind w:left="900" w:hanging="270"/>
-        <w:contextualSpacing w:val="0"/>
-        <w:jc w:val="both"/>
-        <w:rPr>
-          <w:rFonts w:ascii="Times New Roman" w:hAnsi="Times New Roman" w:cs="Times New Roman"/>
-          <w:bCs/>
-          <w:sz w:val="28"/>
-          <w:szCs w:val="28"/>
-        </w:rPr>
-      </w:pPr>
-      <w:r>
-        <w:rPr>
-          <w:rFonts w:ascii="Times New Roman" w:hAnsi="Times New Roman" w:cs="Times New Roman"/>
-          <w:bCs/>
-          <w:sz w:val="28"/>
-          <w:szCs w:val="28"/>
-        </w:rPr>
-        <w:t>Ưu điểm: Đơn giản, dễ hiểu.</w:t>
-      </w:r>
-    </w:p>
-    <w:p>
-      <w:pPr>
-        <w:pStyle w:val="ListParagraph"/>
+        <w:rPr>
+          <w:rFonts w:ascii="Times New Roman" w:hAnsi="Times New Roman" w:cs="Times New Roman"/>
+          <w:bCs/>
+          <w:sz w:val="28"/>
+          <w:szCs w:val="28"/>
+        </w:rPr>
+      </w:pPr>
+      <w:r>
+        <w:rPr>
+          <w:rFonts w:ascii="Times New Roman" w:hAnsi="Times New Roman" w:cs="Times New Roman"/>
+          <w:b/>
+          <w:bCs/>
+          <w:sz w:val="28"/>
+          <w:szCs w:val="28"/>
+        </w:rPr>
+        <w:t>Description:</w:t>
+      </w:r>
+      <w:r>
+        <w:rPr>
+          <w:rFonts w:ascii="Times New Roman" w:hAnsi="Times New Roman" w:cs="Times New Roman"/>
+          <w:bCs/>
+          <w:sz w:val="28"/>
+          <w:szCs w:val="28"/>
+        </w:rPr>
+        <w:t> Tên sản phẩm</w:t>
+      </w:r>
+    </w:p>
+    <w:p>
+      <w:pPr>
         <w:numPr>
           <w:ilvl w:val="0"/>
-          <w:numId w:val="2"/>
+          <w:numId w:val="27"/>
         </w:numPr>
-        <w:spacing w:after="120"/>
-        <w:ind w:left="900" w:hanging="270"/>
-        <w:contextualSpacing w:val="0"/>
-        <w:jc w:val="both"/>
-        <w:rPr>
-          <w:rFonts w:ascii="Times New Roman" w:hAnsi="Times New Roman" w:cs="Times New Roman"/>
-          <w:bCs/>
-          <w:sz w:val="28"/>
-          <w:szCs w:val="28"/>
-        </w:rPr>
-      </w:pPr>
-      <w:r>
-        <w:rPr>
-          <w:rFonts w:ascii="Times New Roman" w:hAnsi="Times New Roman" w:cs="Times New Roman"/>
-          <w:bCs/>
-          <w:sz w:val="28"/>
-          <w:szCs w:val="28"/>
-        </w:rPr>
-        <w:t>Nhược điểm: Không đánh giá được sự mất cân bằng dữ liệu khi một loại nhãn chiếm đa số.</w:t>
-      </w:r>
-    </w:p>
-    <w:p>
-      <w:pPr>
-        <w:pStyle w:val="Heading3"/>
-      </w:pPr>
-      <w:bookmarkStart w:id="11" w:name="_Toc216805062"/>
-      <w:r>
-        <w:t>Precision (Độ chính xác dự đoán):</w:t>
-      </w:r>
-      <w:bookmarkEnd w:id="11"/>
-    </w:p>
-    <w:p>
-      <w:pPr>
-        <w:pStyle w:val="ListParagraph"/>
+        <w:rPr>
+          <w:rFonts w:ascii="Times New Roman" w:hAnsi="Times New Roman" w:cs="Times New Roman"/>
+          <w:bCs/>
+          <w:sz w:val="28"/>
+          <w:szCs w:val="28"/>
+        </w:rPr>
+      </w:pPr>
+      <w:r>
+        <w:rPr>
+          <w:rFonts w:ascii="Times New Roman" w:hAnsi="Times New Roman" w:cs="Times New Roman"/>
+          <w:b/>
+          <w:bCs/>
+          <w:sz w:val="28"/>
+          <w:szCs w:val="28"/>
+        </w:rPr>
+        <w:t>Quantity:</w:t>
+      </w:r>
+      <w:r>
+        <w:rPr>
+          <w:rFonts w:ascii="Times New Roman" w:hAnsi="Times New Roman" w:cs="Times New Roman"/>
+          <w:bCs/>
+          <w:sz w:val="28"/>
+          <w:szCs w:val="28"/>
+        </w:rPr>
+        <w:t> Số lượng sản phẩm</w:t>
+      </w:r>
+      <w:r>
+        <w:rPr>
+          <w:rFonts w:ascii="Times New Roman" w:hAnsi="Times New Roman" w:cs="Times New Roman"/>
+          <w:bCs/>
+          <w:sz w:val="28"/>
+          <w:szCs w:val="28"/>
+        </w:rPr>
+        <w:t xml:space="preserve"> trong</w:t>
+      </w:r>
+      <w:r>
+        <w:rPr>
+          <w:rFonts w:ascii="Times New Roman" w:hAnsi="Times New Roman" w:cs="Times New Roman"/>
+          <w:bCs/>
+          <w:sz w:val="28"/>
+          <w:szCs w:val="28"/>
+        </w:rPr>
+        <w:t xml:space="preserve"> giao dịch</w:t>
+      </w:r>
+    </w:p>
+    <w:p>
+      <w:pPr>
         <w:numPr>
           <w:ilvl w:val="0"/>
-          <w:numId w:val="2"/>
+          <w:numId w:val="27"/>
         </w:numPr>
-        <w:spacing w:after="120"/>
-        <w:ind w:left="900" w:hanging="270"/>
-        <w:contextualSpacing w:val="0"/>
-        <w:jc w:val="both"/>
-        <w:rPr>
-          <w:rFonts w:ascii="Times New Roman" w:hAnsi="Times New Roman" w:cs="Times New Roman"/>
-          <w:bCs/>
-          <w:sz w:val="28"/>
-          <w:szCs w:val="28"/>
-        </w:rPr>
-      </w:pPr>
-      <w:r>
-        <w:rPr>
-          <w:rFonts w:ascii="Times New Roman" w:hAnsi="Times New Roman" w:cs="Times New Roman"/>
-          <w:bCs/>
-          <w:sz w:val="28"/>
-          <w:szCs w:val="28"/>
-        </w:rPr>
-        <w:t>Precision đo tỉ lệ dự đoán đúng của mô hình trong số các dự đoán mà mô hình đưa ra cho một lớp cụ thể. Giúp đánh giá khả năng dự đoán đúng của mô hình khi mô hình gắn nhãn.</w:t>
-      </w:r>
-    </w:p>
-    <w:p>
-      <w:pPr>
-        <w:pStyle w:val="ListParagraph"/>
+        <w:rPr>
+          <w:rFonts w:ascii="Times New Roman" w:hAnsi="Times New Roman" w:cs="Times New Roman"/>
+          <w:bCs/>
+          <w:sz w:val="28"/>
+          <w:szCs w:val="28"/>
+        </w:rPr>
+      </w:pPr>
+      <w:r>
+        <w:rPr>
+          <w:rFonts w:ascii="Times New Roman" w:hAnsi="Times New Roman" w:cs="Times New Roman"/>
+          <w:b/>
+          <w:bCs/>
+          <w:sz w:val="28"/>
+          <w:szCs w:val="28"/>
+        </w:rPr>
+        <w:t>InvoiceDate:</w:t>
+      </w:r>
+      <w:r>
+        <w:rPr>
+          <w:rFonts w:ascii="Times New Roman" w:hAnsi="Times New Roman" w:cs="Times New Roman"/>
+          <w:bCs/>
+          <w:sz w:val="28"/>
+          <w:szCs w:val="28"/>
+        </w:rPr>
+        <w:t> Ngày giao dịch</w:t>
+      </w:r>
+    </w:p>
+    <w:p>
+      <w:pPr>
         <w:numPr>
           <w:ilvl w:val="0"/>
-          <w:numId w:val="2"/>
+          <w:numId w:val="27"/>
         </w:numPr>
-        <w:spacing w:after="120"/>
-        <w:ind w:left="900" w:hanging="270"/>
-        <w:contextualSpacing w:val="0"/>
-        <w:jc w:val="both"/>
-        <w:rPr>
-          <w:rFonts w:ascii="Times New Roman" w:hAnsi="Times New Roman" w:cs="Times New Roman"/>
-          <w:bCs/>
-          <w:sz w:val="28"/>
-          <w:szCs w:val="28"/>
-        </w:rPr>
-      </w:pPr>
-      <w:r>
-        <w:rPr>
-          <w:rFonts w:ascii="Times New Roman" w:hAnsi="Times New Roman" w:cs="Times New Roman"/>
-          <w:bCs/>
-          <w:sz w:val="28"/>
-          <w:szCs w:val="28"/>
-        </w:rPr>
-        <w:t>Công thức: Precision = (True Positives) / (True Positives + False Positives).</w:t>
-      </w:r>
-    </w:p>
-    <w:p>
-      <w:pPr>
-        <w:pStyle w:val="Heading3"/>
-      </w:pPr>
-      <w:bookmarkStart w:id="12" w:name="_Toc216805063"/>
-      <w:r>
-        <w:t>Recall (Độ bao phủ):</w:t>
-      </w:r>
-      <w:bookmarkEnd w:id="12"/>
-    </w:p>
-    <w:p>
-      <w:pPr>
-        <w:pStyle w:val="ListParagraph"/>
+        <w:rPr>
+          <w:rFonts w:ascii="Times New Roman" w:hAnsi="Times New Roman" w:cs="Times New Roman"/>
+          <w:bCs/>
+          <w:sz w:val="28"/>
+          <w:szCs w:val="28"/>
+        </w:rPr>
+      </w:pPr>
+      <w:r>
+        <w:rPr>
+          <w:rFonts w:ascii="Times New Roman" w:hAnsi="Times New Roman" w:cs="Times New Roman"/>
+          <w:b/>
+          <w:bCs/>
+          <w:sz w:val="28"/>
+          <w:szCs w:val="28"/>
+        </w:rPr>
+        <w:t>UnitPrice:</w:t>
+      </w:r>
+      <w:r>
+        <w:rPr>
+          <w:rFonts w:ascii="Times New Roman" w:hAnsi="Times New Roman" w:cs="Times New Roman"/>
+          <w:bCs/>
+          <w:sz w:val="28"/>
+          <w:szCs w:val="28"/>
+        </w:rPr>
+        <w:t> Giá bán một sản phẩm</w:t>
+      </w:r>
+    </w:p>
+    <w:p>
+      <w:pPr>
         <w:numPr>
           <w:ilvl w:val="0"/>
-          <w:numId w:val="2"/>
+          <w:numId w:val="27"/>
         </w:numPr>
-        <w:spacing w:after="120"/>
-        <w:ind w:left="900" w:hanging="270"/>
-        <w:contextualSpacing w:val="0"/>
-        <w:jc w:val="both"/>
-        <w:rPr>
-          <w:rFonts w:ascii="Times New Roman" w:hAnsi="Times New Roman" w:cs="Times New Roman"/>
-          <w:bCs/>
-          <w:sz w:val="28"/>
-          <w:szCs w:val="28"/>
-        </w:rPr>
-      </w:pPr>
-      <w:r>
-        <w:rPr>
-          <w:rFonts w:ascii="Times New Roman" w:hAnsi="Times New Roman" w:cs="Times New Roman"/>
-          <w:bCs/>
-          <w:sz w:val="28"/>
-          <w:szCs w:val="28"/>
-        </w:rPr>
-        <w:t>Recall đo tỉ lệ số lượng dự đoán đúng so với tổng số nhãn thực tế của lớp đó. Giúp đánh giá khả năng tìm đủ tất cả các nhãn thực sự đúng trong tập dữ liệu.</w:t>
-      </w:r>
-    </w:p>
-    <w:p>
-      <w:pPr>
-        <w:pStyle w:val="ListParagraph"/>
+        <w:rPr>
+          <w:rFonts w:ascii="Times New Roman" w:hAnsi="Times New Roman" w:cs="Times New Roman"/>
+          <w:bCs/>
+          <w:sz w:val="28"/>
+          <w:szCs w:val="28"/>
+        </w:rPr>
+      </w:pPr>
+      <w:r>
+        <w:rPr>
+          <w:rFonts w:ascii="Times New Roman" w:hAnsi="Times New Roman" w:cs="Times New Roman"/>
+          <w:b/>
+          <w:bCs/>
+          <w:sz w:val="28"/>
+          <w:szCs w:val="28"/>
+        </w:rPr>
+        <w:t>CustomerID:</w:t>
+      </w:r>
+      <w:r>
+        <w:rPr>
+          <w:rFonts w:ascii="Times New Roman" w:hAnsi="Times New Roman" w:cs="Times New Roman"/>
+          <w:bCs/>
+          <w:sz w:val="28"/>
+          <w:szCs w:val="28"/>
+        </w:rPr>
+        <w:t> Mã khách hàng</w:t>
+      </w:r>
+    </w:p>
+    <w:p>
+      <w:pPr>
         <w:numPr>
           <w:ilvl w:val="0"/>
-          <w:numId w:val="2"/>
+          <w:numId w:val="27"/>
         </w:numPr>
-        <w:spacing w:after="120"/>
-        <w:ind w:left="900" w:hanging="270"/>
-        <w:contextualSpacing w:val="0"/>
-        <w:jc w:val="both"/>
-        <w:rPr>
-          <w:rFonts w:ascii="Times New Roman" w:hAnsi="Times New Roman" w:cs="Times New Roman"/>
-          <w:bCs/>
-          <w:sz w:val="28"/>
-          <w:szCs w:val="28"/>
-        </w:rPr>
-      </w:pPr>
-      <w:r>
-        <w:rPr>
-          <w:rFonts w:ascii="Times New Roman" w:hAnsi="Times New Roman" w:cs="Times New Roman"/>
-          <w:bCs/>
-          <w:sz w:val="28"/>
-          <w:szCs w:val="28"/>
-        </w:rPr>
-        <w:t>Công thức: Recall = (True Positives) / (True Positives + False Negatives).</w:t>
-      </w:r>
-    </w:p>
-    <w:p>
-      <w:pPr>
-        <w:pStyle w:val="Heading3"/>
-      </w:pPr>
-      <w:bookmarkStart w:id="13" w:name="_Toc216805064"/>
-      <w:r>
-        <w:t>F1-Score:</w:t>
-      </w:r>
-      <w:bookmarkEnd w:id="13"/>
-    </w:p>
-    <w:p>
-      <w:pPr>
-        <w:pStyle w:val="ListParagraph"/>
-        <w:numPr>
-          <w:ilvl w:val="0"/>
-          <w:numId w:val="2"/>
-        </w:numPr>
-        <w:spacing w:after="120"/>
-        <w:ind w:left="900" w:hanging="270"/>
-        <w:contextualSpacing w:val="0"/>
-        <w:jc w:val="both"/>
-        <w:rPr>
-          <w:rFonts w:ascii="Times New Roman" w:hAnsi="Times New Roman" w:cs="Times New Roman"/>
-          <w:bCs/>
-          <w:sz w:val="28"/>
-          <w:szCs w:val="28"/>
-        </w:rPr>
-      </w:pPr>
-      <w:r>
-        <w:rPr>
-          <w:rFonts w:ascii="Times New Roman" w:hAnsi="Times New Roman" w:cs="Times New Roman"/>
-          <w:bCs/>
-          <w:sz w:val="28"/>
-          <w:szCs w:val="28"/>
-        </w:rPr>
-        <w:t>F1-Score là sự kết hợp hài hòa giữa Precision và Recall để đưa ra chỉ số đánh giá cân bằng hơn.</w:t>
-      </w:r>
-    </w:p>
-    <w:p>
-      <w:pPr>
-        <w:pStyle w:val="ListParagraph"/>
-        <w:numPr>
-          <w:ilvl w:val="0"/>
-          <w:numId w:val="2"/>
-        </w:numPr>
-        <w:spacing w:after="120"/>
-        <w:ind w:left="900" w:hanging="270"/>
-        <w:contextualSpacing w:val="0"/>
-        <w:jc w:val="both"/>
-        <w:rPr>
-          <w:rFonts w:ascii="Times New Roman" w:hAnsi="Times New Roman" w:cs="Times New Roman"/>
-          <w:bCs/>
-          <w:sz w:val="28"/>
-          <w:szCs w:val="28"/>
-        </w:rPr>
-      </w:pPr>
-      <w:r>
-        <w:rPr>
-          <w:rFonts w:ascii="Times New Roman" w:hAnsi="Times New Roman" w:cs="Times New Roman"/>
-          <w:bCs/>
-          <w:sz w:val="28"/>
-          <w:szCs w:val="28"/>
-        </w:rPr>
-        <w:t>Công thức: F1 = 2 * (Precision * Recall) / (Precision + Recall).</w:t>
-      </w:r>
-    </w:p>
-    <w:p>
-      <w:pPr>
-        <w:pStyle w:val="Heading3"/>
-        <w:rPr>
-          <w:lang w:val="fr-FR"/>
-        </w:rPr>
-      </w:pPr>
-      <w:bookmarkStart w:id="14" w:name="_Toc216805065"/>
-      <w:r>
-        <w:rPr>
-          <w:lang w:val="fr-FR"/>
-        </w:rPr>
-        <w:t>Confusion Matrix (Ma trận lỗi)</w:t>
-      </w:r>
-      <w:bookmarkEnd w:id="14"/>
-    </w:p>
-    <w:p>
-      <w:pPr>
-        <w:pStyle w:val="ListParagraph"/>
-        <w:ind w:left="0" w:firstLine="360"/>
-        <w:contextualSpacing w:val="0"/>
-        <w:jc w:val="both"/>
-        <w:rPr>
-          <w:rFonts w:ascii="Times New Roman" w:hAnsi="Times New Roman" w:cs="Times New Roman"/>
-          <w:bCs/>
-          <w:sz w:val="28"/>
-          <w:szCs w:val="28"/>
-          <w:lang w:val="fr-FR"/>
-        </w:rPr>
-      </w:pPr>
-      <w:r>
-        <w:rPr>
-          <w:rFonts w:ascii="Times New Roman" w:hAnsi="Times New Roman" w:cs="Times New Roman"/>
-          <w:bCs/>
-          <w:sz w:val="28"/>
-          <w:szCs w:val="28"/>
-          <w:lang w:val="fr-FR"/>
+        <w:rPr>
+          <w:rFonts w:ascii="Times New Roman" w:hAnsi="Times New Roman" w:cs="Times New Roman"/>
+          <w:bCs/>
+          <w:sz w:val="28"/>
+          <w:szCs w:val="28"/>
+        </w:rPr>
+      </w:pPr>
+      <w:r>
+        <w:rPr>
+          <w:rFonts w:ascii="Times New Roman" w:hAnsi="Times New Roman" w:cs="Times New Roman"/>
+          <w:b/>
+          <w:bCs/>
+          <w:sz w:val="28"/>
+          <w:szCs w:val="28"/>
+        </w:rPr>
+        <w:t>Country:</w:t>
+      </w:r>
+      <w:r>
+        <w:rPr>
+          <w:rFonts w:ascii="Times New Roman" w:hAnsi="Times New Roman" w:cs="Times New Roman"/>
+          <w:bCs/>
+          <w:sz w:val="28"/>
+          <w:szCs w:val="28"/>
+        </w:rPr>
+        <w:t> Quốc gia khách hàng</w:t>
+      </w:r>
+    </w:p>
+    <w:p>
+      <w:pPr>
+        <w:rPr>
+          <w:rFonts w:ascii="Times New Roman" w:hAnsi="Times New Roman" w:cs="Times New Roman"/>
+          <w:bCs/>
+          <w:sz w:val="28"/>
+          <w:szCs w:val="28"/>
+        </w:rPr>
+      </w:pPr>
+    </w:p>
+    <w:p>
+      <w:pPr>
+        <w:rPr>
+          <w:rFonts w:ascii="Times New Roman" w:hAnsi="Times New Roman" w:cs="Times New Roman"/>
+          <w:bCs/>
+          <w:sz w:val="28"/>
+          <w:szCs w:val="28"/>
+        </w:rPr>
+      </w:pPr>
+      <w:r>
+        <w:rPr>
+          <w:rFonts w:ascii="Times New Roman" w:hAnsi="Times New Roman" w:cs="Times New Roman"/>
+          <w:bCs/>
+          <w:sz w:val="28"/>
+          <w:szCs w:val="28"/>
         </w:rPr>
         <w:t xml:space="preserve"> </w:t>
       </w:r>
@@ -10177,86 +9991,9 @@
           <w:bCs/>
           <w:sz w:val="28"/>
           <w:szCs w:val="28"/>
-          <w:lang w:val="fr-FR"/>
-        </w:rPr>
-        <w:t>L</w:t>
-      </w:r>
-      <w:r>
-        <w:rPr>
-          <w:rFonts w:ascii="Times New Roman" w:hAnsi="Times New Roman" w:cs="Times New Roman"/>
-          <w:bCs/>
-          <w:sz w:val="28"/>
-          <w:szCs w:val="28"/>
-          <w:lang w:val="fr-FR"/>
-        </w:rPr>
-        <w:t>à bảng hiển thị số lượng True Positives, True Negatives, False Positives và False Negatives. Nó hữu ích trong việc trực quan hóa sai sót của mô hình, giúp nhận diện rõ các lỗi của mô hình.</w:t>
-      </w:r>
-    </w:p>
-    <w:p>
-      <w:pPr>
-        <w:spacing w:after="120"/>
-        <w:jc w:val="both"/>
-        <w:rPr>
-          <w:rFonts w:ascii="Times New Roman" w:hAnsi="Times New Roman" w:cs="Times New Roman"/>
-          <w:bCs/>
-          <w:sz w:val="32"/>
-          <w:szCs w:val="32"/>
-          <w:lang w:val="fr-FR"/>
-        </w:rPr>
-      </w:pPr>
-    </w:p>
-    <w:p>
-      <w:pPr>
-        <w:rPr>
-          <w:rFonts w:ascii="Times New Roman" w:hAnsi="Times New Roman" w:cs="Times New Roman"/>
-          <w:bCs/>
-          <w:sz w:val="40"/>
-          <w:szCs w:val="40"/>
-          <w:lang w:val="fr-FR"/>
-        </w:rPr>
-      </w:pPr>
-      <w:r>
-        <w:rPr>
-          <w:rFonts w:ascii="Times New Roman" w:hAnsi="Times New Roman" w:cs="Times New Roman"/>
-          <w:bCs/>
-          <w:sz w:val="40"/>
-          <w:szCs w:val="40"/>
-          <w:lang w:val="fr-FR"/>
         </w:rPr>
         <w:br w:type="page"/>
       </w:r>
-    </w:p>
-    <w:p>
-      <w:pPr>
-        <w:pStyle w:val="Heading1"/>
-        <w:ind w:left="1890" w:hanging="1890"/>
-        <w:jc w:val="center"/>
-        <w:rPr>
-          <w:bCs/>
-        </w:rPr>
-      </w:pPr>
-      <w:bookmarkStart w:id="15" w:name="_Toc216805066"/>
-      <w:r>
-        <w:rPr>
-          <w:rFonts w:cs="Times New Roman"/>
-          <w:bCs/>
-          <w:szCs w:val="40"/>
-        </w:rPr>
-        <w:lastRenderedPageBreak/>
-        <w:t xml:space="preserve">Thực </w:t>
-      </w:r>
-      <w:r>
-        <w:t>nghiệm</w:t>
-      </w:r>
-      <w:r>
-        <w:rPr>
-          <w:rFonts w:cs="Times New Roman"/>
-          <w:bCs/>
-          <w:szCs w:val="40"/>
-        </w:rPr>
-        <w:t xml:space="preserve"> và kết quả</w:t>
-      </w:r>
-      <w:bookmarkEnd w:id="15"/>
     </w:p>
     <w:p>
       <w:pPr>
@@ -10268,349 +10005,26 @@
           <w:bCs/>
         </w:rPr>
       </w:pPr>
-      <w:bookmarkStart w:id="16" w:name="_Toc216805067"/>
-      <w:r>
-        <w:rPr>
-          <w:bCs/>
-        </w:rPr>
-        <w:t>Thu thập dữ liệu</w:t>
-      </w:r>
-      <w:bookmarkEnd w:id="16"/>
-    </w:p>
-    <w:p>
-      <w:pPr>
-        <w:pStyle w:val="ListParagraph"/>
-        <w:ind w:left="0" w:firstLine="360"/>
-        <w:contextualSpacing w:val="0"/>
-        <w:jc w:val="both"/>
-        <w:rPr>
-          <w:rFonts w:ascii="Times New Roman" w:hAnsi="Times New Roman" w:cs="Times New Roman"/>
-          <w:bCs/>
-          <w:sz w:val="28"/>
-          <w:szCs w:val="28"/>
-        </w:rPr>
-      </w:pPr>
-      <w:r>
-        <w:rPr>
-          <w:rFonts w:ascii="Times New Roman" w:hAnsi="Times New Roman" w:cs="Times New Roman"/>
-          <w:bCs/>
-          <w:sz w:val="28"/>
-          <w:szCs w:val="28"/>
-        </w:rPr>
-        <w:t>Dữ liệu được thu thập thủ công từ các bình luận trên Youtube thông qua Youtube Data API v3 mà Google cung cấp</w:t>
-      </w:r>
-      <w:r>
-        <w:rPr>
-          <w:rFonts w:ascii="Times New Roman" w:hAnsi="Times New Roman" w:cs="Times New Roman"/>
-          <w:bCs/>
-          <w:sz w:val="28"/>
-          <w:szCs w:val="28"/>
-        </w:rPr>
-        <w:t>.</w:t>
-      </w:r>
-      <w:r>
-        <w:rPr>
-          <w:rFonts w:ascii="Times New Roman" w:hAnsi="Times New Roman" w:cs="Times New Roman"/>
-          <w:bCs/>
-          <w:sz w:val="28"/>
-          <w:szCs w:val="28"/>
-        </w:rPr>
-        <w:t xml:space="preserve"> Vì số lượng dữ liệu thu thập quá lớn, nhóm đã quyết định sử dụng mô hình phân loại cảm xúc Tiếng Việt Vietnamese-Sentiment-visobert</w:t>
-      </w:r>
-      <w:r>
-        <w:rPr>
-          <w:rFonts w:ascii="Times New Roman" w:hAnsi="Times New Roman" w:cs="Times New Roman"/>
-          <w:bCs/>
-          <w:sz w:val="28"/>
-          <w:szCs w:val="28"/>
-        </w:rPr>
-        <w:t xml:space="preserve"> để gán nhãn tự động cho dữ liệu.</w:t>
-      </w:r>
-    </w:p>
-    <w:p>
-      <w:pPr>
-        <w:pStyle w:val="ListParagraph"/>
-        <w:ind w:left="0" w:firstLine="360"/>
-        <w:contextualSpacing w:val="0"/>
-        <w:jc w:val="both"/>
-        <w:rPr>
-          <w:rFonts w:ascii="Times New Roman" w:hAnsi="Times New Roman" w:cs="Times New Roman"/>
-          <w:bCs/>
-          <w:sz w:val="28"/>
-          <w:szCs w:val="28"/>
-        </w:rPr>
-      </w:pPr>
-      <w:r>
-        <w:rPr>
-          <w:rFonts w:ascii="Times New Roman" w:hAnsi="Times New Roman" w:cs="Times New Roman"/>
-          <w:bCs/>
-          <w:sz w:val="28"/>
-          <w:szCs w:val="28"/>
-        </w:rPr>
-        <w:t>Nhằm đảm bảo dữ liệu phản ánh tốt các ý kiến đa chiều về cảm xúc, nhóm đã lựa chọn phạm vi thu thập là các bình luận trong các video review sản phẩm công nghệ, bao gồm các chủ đề như đánh giá điện thoại, laptop, máy tính bảng,... Lý do lựa chọn phạm vi này là vì các video review công nghệ thường thu hút lượng lớn ý kiến với các góc nhìn đa dạng, và các cảm xúc trong bình luận (tích cực, tiêu cực, trung tính) có xu hướng cân bằng hơn so với các nội dung tin tức hoặc giải trí. Điều này giúp mô hình phân loại cảm xúc thu được dữ liệu đầy đủ và đại diện hơn cho bài toán nghiên cứu.</w:t>
-      </w:r>
-      <w:r>
-        <w:rPr>
-          <w:rFonts w:ascii="Times New Roman" w:hAnsi="Times New Roman" w:cs="Times New Roman"/>
-          <w:bCs/>
-          <w:sz w:val="28"/>
-          <w:szCs w:val="28"/>
-        </w:rPr>
-        <w:t xml:space="preserve"> </w:t>
-      </w:r>
-      <w:commentRangeStart w:id="17"/>
-      <w:r>
-        <w:rPr>
-          <w:rFonts w:ascii="Times New Roman" w:hAnsi="Times New Roman" w:cs="Times New Roman"/>
-          <w:bCs/>
-          <w:sz w:val="28"/>
-          <w:szCs w:val="28"/>
-        </w:rPr>
-        <w:t>Dữ liệu thu được là khoảng 60.000 mẫu với phân phối nhãn:</w:t>
-      </w:r>
-    </w:p>
-    <w:p>
-      <w:pPr>
-        <w:pStyle w:val="ListParagraph"/>
-        <w:numPr>
-          <w:ilvl w:val="0"/>
-          <w:numId w:val="2"/>
-        </w:numPr>
-        <w:spacing w:after="120"/>
-        <w:ind w:left="900" w:hanging="270"/>
-        <w:contextualSpacing w:val="0"/>
-        <w:jc w:val="both"/>
-        <w:rPr>
-          <w:rFonts w:ascii="Times New Roman" w:hAnsi="Times New Roman" w:cs="Times New Roman"/>
-          <w:bCs/>
-          <w:sz w:val="28"/>
-          <w:szCs w:val="28"/>
-        </w:rPr>
-      </w:pPr>
-      <w:r>
-        <w:rPr>
-          <w:rFonts w:ascii="Times New Roman" w:hAnsi="Times New Roman" w:cs="Times New Roman"/>
-          <w:bCs/>
-          <w:sz w:val="28"/>
-          <w:szCs w:val="28"/>
-        </w:rPr>
-        <w:t>Tích cực (Positive): ~15.000 mẫu</w:t>
-      </w:r>
-    </w:p>
-    <w:p>
-      <w:pPr>
-        <w:pStyle w:val="ListParagraph"/>
-        <w:numPr>
-          <w:ilvl w:val="0"/>
-          <w:numId w:val="2"/>
-        </w:numPr>
-        <w:spacing w:after="120"/>
-        <w:ind w:left="900" w:hanging="270"/>
-        <w:contextualSpacing w:val="0"/>
-        <w:jc w:val="both"/>
-        <w:rPr>
-          <w:rFonts w:ascii="Times New Roman" w:hAnsi="Times New Roman" w:cs="Times New Roman"/>
-          <w:bCs/>
-          <w:sz w:val="28"/>
-          <w:szCs w:val="28"/>
-        </w:rPr>
-      </w:pPr>
-      <w:r>
-        <w:rPr>
-          <w:rFonts w:ascii="Times New Roman" w:hAnsi="Times New Roman" w:cs="Times New Roman"/>
-          <w:bCs/>
-          <w:sz w:val="28"/>
-          <w:szCs w:val="28"/>
-        </w:rPr>
-        <w:t>Tiêu cực (Negative): ~16.000 mẫu</w:t>
-      </w:r>
-    </w:p>
-    <w:p>
-      <w:pPr>
-        <w:pStyle w:val="ListParagraph"/>
-        <w:numPr>
-          <w:ilvl w:val="0"/>
-          <w:numId w:val="2"/>
-        </w:numPr>
-        <w:spacing w:after="120"/>
-        <w:ind w:left="900" w:hanging="270"/>
-        <w:contextualSpacing w:val="0"/>
-        <w:jc w:val="both"/>
-        <w:rPr>
-          <w:rFonts w:ascii="Times New Roman" w:hAnsi="Times New Roman" w:cs="Times New Roman"/>
-          <w:bCs/>
-          <w:sz w:val="28"/>
-          <w:szCs w:val="28"/>
-        </w:rPr>
-      </w:pPr>
-      <w:r>
-        <w:rPr>
-          <w:rFonts w:ascii="Times New Roman" w:hAnsi="Times New Roman" w:cs="Times New Roman"/>
-          <w:bCs/>
-          <w:sz w:val="28"/>
-          <w:szCs w:val="28"/>
-        </w:rPr>
-        <w:t>Trung tính (Neutral): ~28.000 mẫu</w:t>
-      </w:r>
-      <w:commentRangeEnd w:id="17"/>
-      <w:r>
-        <w:rPr>
-          <w:rStyle w:val="CommentReference"/>
-          <w:rFonts w:ascii="Times New Roman" w:hAnsi="Times New Roman" w:cs="Times New Roman"/>
-          <w:bCs/>
-          <w:sz w:val="28"/>
-          <w:szCs w:val="28"/>
-        </w:rPr>
-        <w:commentReference w:id="17"/>
-      </w:r>
-    </w:p>
-    <w:p>
-      <w:pPr>
-        <w:pStyle w:val="ListParagraph"/>
-        <w:ind w:left="0" w:firstLine="360"/>
-        <w:contextualSpacing w:val="0"/>
-        <w:jc w:val="both"/>
-        <w:rPr>
-          <w:rFonts w:ascii="Times New Roman" w:hAnsi="Times New Roman" w:cs="Times New Roman"/>
-          <w:bCs/>
-          <w:sz w:val="28"/>
-          <w:szCs w:val="28"/>
-        </w:rPr>
-      </w:pPr>
-      <w:r>
-        <w:rPr>
-          <w:rFonts w:ascii="Times New Roman" w:hAnsi="Times New Roman" w:cs="Times New Roman"/>
-          <w:bCs/>
-          <w:sz w:val="28"/>
-          <w:szCs w:val="28"/>
-        </w:rPr>
-        <w:t>Vì số lượng dữ liệu thu thập lớn (</w:t>
-      </w:r>
-      <w:r>
-        <w:rPr>
-          <w:rFonts w:ascii="Times New Roman" w:hAnsi="Times New Roman" w:cs="Times New Roman"/>
-          <w:bCs/>
-          <w:sz w:val="28"/>
-          <w:szCs w:val="28"/>
-        </w:rPr>
-        <w:t>~60</w:t>
-      </w:r>
-      <w:r>
-        <w:rPr>
-          <w:rFonts w:ascii="Times New Roman" w:hAnsi="Times New Roman" w:cs="Times New Roman"/>
-          <w:bCs/>
-          <w:sz w:val="28"/>
-          <w:szCs w:val="28"/>
-        </w:rPr>
-        <w:t xml:space="preserve"> nghìn bình luận), nhóm đã sử dụng mô hình phân loại cảm xúc tiếng Việt Vietnamese-Sentiment-visobert để gán nhãn tự động cho toàn bộ dữ liệu. Đây là một mô hình tiên tiến dựa trên kiến trúc Transformer, cho phép phân loại các nhãn cảm xúc chính (tích cực, tiêu cực, trung tính) với </w:t>
-      </w:r>
-      <w:r>
-        <w:rPr>
-          <w:rFonts w:ascii="Times New Roman" w:hAnsi="Times New Roman" w:cs="Times New Roman"/>
-          <w:bCs/>
-          <w:sz w:val="28"/>
-          <w:szCs w:val="28"/>
-        </w:rPr>
-        <w:t>độ chính xác</w:t>
-      </w:r>
-      <w:r>
-        <w:rPr>
-          <w:rFonts w:ascii="Times New Roman" w:hAnsi="Times New Roman" w:cs="Times New Roman"/>
-          <w:bCs/>
-          <w:sz w:val="28"/>
-          <w:szCs w:val="28"/>
-        </w:rPr>
-        <w:t xml:space="preserve"> cao. Lý do chọn mô hình này là do hiệu quả tốt trên các bộ dữ liệu tiếng Việt, đặc biệt là văn bản ngắn và đa dạng như bình luận mạng xã hội</w:t>
-      </w:r>
-      <w:r>
-        <w:rPr>
-          <w:rFonts w:ascii="Times New Roman" w:hAnsi="Times New Roman" w:cs="Times New Roman"/>
-          <w:bCs/>
-          <w:sz w:val="28"/>
-          <w:szCs w:val="28"/>
-        </w:rPr>
-        <w:t>.</w:t>
-      </w:r>
-    </w:p>
-    <w:p>
-      <w:pPr>
-        <w:pStyle w:val="ListParagraph"/>
-        <w:ind w:left="0" w:firstLine="360"/>
-        <w:contextualSpacing w:val="0"/>
-        <w:jc w:val="both"/>
-        <w:rPr>
-          <w:rFonts w:ascii="Times New Roman" w:hAnsi="Times New Roman" w:cs="Times New Roman"/>
-          <w:bCs/>
-          <w:sz w:val="28"/>
-          <w:szCs w:val="28"/>
-        </w:rPr>
-      </w:pPr>
-      <w:r>
-        <w:rPr>
-          <w:rFonts w:ascii="Times New Roman" w:hAnsi="Times New Roman" w:cs="Times New Roman"/>
-          <w:bCs/>
-          <w:sz w:val="28"/>
-          <w:szCs w:val="28"/>
-        </w:rPr>
-        <w:t>Nhằm đảm bảo tính tin cậy của quy trình gán nhãn tự động, nhóm đã lấy ngẫu nhiên 10% dữ liệu đã gán nhãn để kiểm tra lại thủ công. Quy trình kiểm tra thủ công bao gồm việc đọc và phân tích từng bình luận, đối chiếu với nhãn cảm xúc gán tự động. Kết quả cho thấy độ chính xác của mô hình đạt trên 9</w:t>
-      </w:r>
-      <w:r>
-        <w:rPr>
-          <w:rFonts w:ascii="Times New Roman" w:hAnsi="Times New Roman" w:cs="Times New Roman"/>
-          <w:bCs/>
-          <w:sz w:val="28"/>
-          <w:szCs w:val="28"/>
-        </w:rPr>
-        <w:t>7</w:t>
-      </w:r>
-      <w:r>
-        <w:rPr>
-          <w:rFonts w:ascii="Times New Roman" w:hAnsi="Times New Roman" w:cs="Times New Roman"/>
-          <w:bCs/>
-          <w:sz w:val="28"/>
-          <w:szCs w:val="28"/>
-        </w:rPr>
-        <w:t>% khi so sánh giữa nhãn tự động và nhãn thủ công. Điều này chứng minh rằng việc gán nhãn tự động có thể được tin cậy và dữ liệu đủ chất lượng để tiếp tục sử dụng trong các bước huấn luyện mô hình phân tích cảm xúc.</w:t>
-      </w:r>
-    </w:p>
-    <w:p>
-      <w:pPr>
-        <w:rPr>
-          <w:rFonts w:ascii="Times New Roman" w:hAnsi="Times New Roman" w:cs="Times New Roman"/>
-          <w:bCs/>
-          <w:sz w:val="28"/>
-          <w:szCs w:val="28"/>
-        </w:rPr>
-      </w:pPr>
-      <w:r>
-        <w:rPr>
-          <w:rFonts w:ascii="Times New Roman" w:hAnsi="Times New Roman" w:cs="Times New Roman"/>
-          <w:bCs/>
-          <w:sz w:val="28"/>
-          <w:szCs w:val="28"/>
-        </w:rPr>
-        <w:br w:type="page"/>
-      </w:r>
-    </w:p>
-    <w:p>
-      <w:pPr>
-        <w:pStyle w:val="Heading2"/>
-        <w:tabs>
-          <w:tab w:val="left" w:pos="540"/>
-        </w:tabs>
-        <w:rPr>
-          <w:bCs/>
-        </w:rPr>
-      </w:pPr>
-      <w:bookmarkStart w:id="18" w:name="_Toc216805068"/>
+      <w:bookmarkStart w:id="7" w:name="_Toc216805068"/>
       <w:r>
         <w:rPr>
           <w:bCs/>
         </w:rPr>
         <w:lastRenderedPageBreak/>
-        <w:t>Tiền xử lý dữ liệu</w:t>
-      </w:r>
-      <w:bookmarkEnd w:id="18"/>
+        <w:t>Làm sạch</w:t>
+      </w:r>
+      <w:r>
+        <w:rPr>
+          <w:bCs/>
+        </w:rPr>
+        <w:t xml:space="preserve"> dữ liệu</w:t>
+      </w:r>
+      <w:bookmarkEnd w:id="7"/>
+    </w:p>
+    <w:p>
+      <w:r>
+        <w:t>Trước khi tiến hành phân tích, bộ dữ liệu cần được xử lý làm sạch nhằm loại bỏ các bản ghi không hợp lệ hoặc gây sai lệch kết quả. Các bước làm sạch dữ liệu cụ thể như sau:</w:t>
+      </w:r>
     </w:p>
     <w:p>
       <w:pPr>
@@ -10620,55 +10034,57 @@
           <w:numId w:val="11"/>
         </w:numPr>
       </w:pPr>
-      <w:bookmarkStart w:id="19" w:name="_Toc216805069"/>
-      <w:r>
-        <w:t>Chuyển thành chữ thường</w:t>
-      </w:r>
-      <w:bookmarkEnd w:id="19"/>
-    </w:p>
-    <w:p>
-      <w:pPr>
-        <w:jc w:val="center"/>
-      </w:pPr>
-      <w:r>
-        <w:rPr>
-          <w:noProof/>
-        </w:rPr>
-        <w:drawing>
-          <wp:inline distT="0" distB="0" distL="0" distR="0" wp14:anchorId="7CF03455" wp14:editId="4415567E">
-            <wp:extent cx="4526280" cy="1570163"/>
-            <wp:effectExtent l="0" t="0" r="7620" b="0"/>
-            <wp:docPr id="1293504653" name="Picture 1" descr="A screenshot of a computer code&#10;&#10;AI-generated content may be incorrect."/>
-            <wp:cNvGraphicFramePr>
-              <a:graphicFrameLocks xmlns:a="http://schemas.openxmlformats.org/drawingml/2006/main" noChangeAspect="1"/>
-            </wp:cNvGraphicFramePr>
-            <a:graphic xmlns:a="http://schemas.openxmlformats.org/drawingml/2006/main">
-              <a:graphicData uri="http://schemas.openxmlformats.org/drawingml/2006/picture">
-                <pic:pic xmlns:pic="http://schemas.openxmlformats.org/drawingml/2006/picture">
-                  <pic:nvPicPr>
-                    <pic:cNvPr id="1293504653" name="Picture 1" descr="A screenshot of a computer code&#10;&#10;AI-generated content may be incorrect."/>
-                    <pic:cNvPicPr/>
-                  </pic:nvPicPr>
-                  <pic:blipFill>
-                    <a:blip r:embed="rId18"/>
-                    <a:stretch>
-                      <a:fillRect/>
-                    </a:stretch>
-                  </pic:blipFill>
-                  <pic:spPr>
-                    <a:xfrm>
-                      <a:off x="0" y="0"/>
-                      <a:ext cx="4529616" cy="1571320"/>
-                    </a:xfrm>
-                    <a:prstGeom prst="rect">
-                      <a:avLst/>
-                    </a:prstGeom>
-                  </pic:spPr>
-                </pic:pic>
-              </a:graphicData>
-            </a:graphic>
-          </wp:inline>
-        </w:drawing>
+      <w:bookmarkStart w:id="8" w:name="_Toc216805069"/>
+      <w:r>
+        <w:t xml:space="preserve">Loại bỏ các bản ghi có trường CustomerID bị </w:t>
+      </w:r>
+      <w:bookmarkEnd w:id="8"/>
+      <w:r>
+        <w:t>thiếu</w:t>
+      </w:r>
+    </w:p>
+    <w:p>
+      <w:pPr>
+        <w:pStyle w:val="Heading3"/>
+        <w:numPr>
+          <w:ilvl w:val="0"/>
+          <w:numId w:val="0"/>
+        </w:numPr>
+        <w:rPr>
+          <w:rFonts w:cs="Times New Roman"/>
+          <w:bCs/>
+          <w:sz w:val="28"/>
+          <w:szCs w:val="28"/>
+        </w:rPr>
+      </w:pPr>
+      <w:bookmarkStart w:id="9" w:name="_Toc216805070"/>
+      <w:r>
+        <w:rPr>
+          <w:rFonts w:eastAsiaTheme="minorHAnsi" w:cs="Times New Roman"/>
+          <w:bCs/>
+          <w:sz w:val="28"/>
+          <w:szCs w:val="28"/>
+        </w:rPr>
+        <w:t>Vì t</w:t>
+      </w:r>
+      <w:r>
+        <w:rPr>
+          <w:rFonts w:eastAsiaTheme="minorHAnsi" w:cs="Times New Roman"/>
+          <w:bCs/>
+          <w:sz w:val="28"/>
+          <w:szCs w:val="28"/>
+        </w:rPr>
+        <w:t>rường CustomerID dùng để xác định từng khách hàng duy nhất. Các bản ghi bị thiếu mã khách hàng sẽ không thể gán được vào nhóm cá nhân cụ thể và không phục vụ cho phân tích RFM.</w:t>
+      </w:r>
+      <w:bookmarkEnd w:id="9"/>
+      <w:r>
+        <w:rPr>
+          <w:rFonts w:eastAsiaTheme="minorHAnsi" w:cs="Times New Roman"/>
+          <w:bCs/>
+          <w:sz w:val="28"/>
+          <w:szCs w:val="28"/>
+        </w:rPr>
+        <w:t xml:space="preserve"> Vậy nên ta cần xóa các dòng mà CustomerID </w:t>
       </w:r>
     </w:p>
     <w:p>
@@ -10691,162 +10107,27 @@
           <w:sz w:val="28"/>
           <w:szCs w:val="28"/>
         </w:rPr>
-        <w:t>Chuyển toàn bộ văn bản thành chữ thường để đảm bảo tính nhất quán trong xử lý ngôn ngữ. Đối với tiếng Việt, ví dụ như từ “Không” và “không” được coi là giống nhau về nghĩa, nên việc chuẩn hóa bằng cách viết thường giúp mô hình tập trung vào nội dung ngữ nghĩa thay vì bị nhiễu bởi cách viết.</w:t>
-      </w:r>
-    </w:p>
-    <w:p>
-      <w:pPr>
-        <w:pStyle w:val="ListParagraph"/>
-        <w:ind w:left="0" w:firstLine="360"/>
-        <w:contextualSpacing w:val="0"/>
-        <w:jc w:val="both"/>
-        <w:rPr>
-          <w:rFonts w:ascii="Times New Roman" w:hAnsi="Times New Roman" w:cs="Times New Roman"/>
-          <w:bCs/>
-          <w:sz w:val="28"/>
-          <w:szCs w:val="28"/>
-        </w:rPr>
-      </w:pPr>
-      <w:r>
-        <w:rPr>
-          <w:rFonts w:ascii="Times New Roman" w:hAnsi="Times New Roman" w:cs="Times New Roman"/>
-          <w:bCs/>
-          <w:sz w:val="28"/>
-          <w:szCs w:val="28"/>
-        </w:rPr>
-        <w:t>Trong TF</w:t>
-      </w:r>
-      <w:r>
-        <w:rPr>
-          <w:rFonts w:ascii="Times New Roman" w:hAnsi="Times New Roman" w:cs="Times New Roman"/>
-          <w:bCs/>
-          <w:sz w:val="28"/>
-          <w:szCs w:val="28"/>
-        </w:rPr>
-        <w:noBreakHyphen/>
-        <w:t>IDF, đưa về chữ thường giúp gộp các từ khác nhau chỉ do viết hoa/thường thành cùng một token, loại bỏ sự thừa thãi trong vector đặc trưng (ví dụ: "Tốt" và "tốt" sẽ được tính là hai token khác nhau) khiến mô hình phức tạp hơn mà chất lượng vẫn giảm đi</w:t>
+        <w:t xml:space="preserve"> của vector đặc trưng và làm cho văn bản dễ dàng được xử lý theo cách thống nhất hơn</w:t>
+      </w:r>
+      <w:r>
+        <w:rPr>
+          <w:rFonts w:ascii="Times New Roman" w:hAnsi="Times New Roman" w:cs="Times New Roman"/>
+          <w:bCs/>
+          <w:sz w:val="28"/>
+          <w:szCs w:val="28"/>
+        </w:rPr>
+        <w:t>.</w:t>
       </w:r>
     </w:p>
     <w:p>
       <w:pPr>
         <w:pStyle w:val="Heading3"/>
       </w:pPr>
-      <w:bookmarkStart w:id="20" w:name="_Toc216805070"/>
-      <w:r>
-        <w:t>Chuẩn hóa lặp ký tự</w:t>
-      </w:r>
-      <w:bookmarkEnd w:id="20"/>
-    </w:p>
-    <w:p>
-      <w:pPr>
-        <w:jc w:val="center"/>
-      </w:pPr>
-      <w:r>
-        <w:rPr>
-          <w:noProof/>
-        </w:rPr>
-        <w:drawing>
-          <wp:inline distT="0" distB="0" distL="0" distR="0" wp14:anchorId="5C5A75FD" wp14:editId="156D55D6">
-            <wp:extent cx="4160520" cy="1368896"/>
-            <wp:effectExtent l="0" t="0" r="0" b="3175"/>
-            <wp:docPr id="642105599" name="Picture 1" descr="A white background with black and red text&#10;&#10;AI-generated content may be incorrect."/>
-            <wp:cNvGraphicFramePr>
-              <a:graphicFrameLocks xmlns:a="http://schemas.openxmlformats.org/drawingml/2006/main" noChangeAspect="1"/>
-            </wp:cNvGraphicFramePr>
-            <a:graphic xmlns:a="http://schemas.openxmlformats.org/drawingml/2006/main">
-              <a:graphicData uri="http://schemas.openxmlformats.org/drawingml/2006/picture">
-                <pic:pic xmlns:pic="http://schemas.openxmlformats.org/drawingml/2006/picture">
-                  <pic:nvPicPr>
-                    <pic:cNvPr id="388298653" name="Picture 1" descr="A white background with black and red text&#10;&#10;AI-generated content may be incorrect."/>
-                    <pic:cNvPicPr/>
-                  </pic:nvPicPr>
-                  <pic:blipFill>
-                    <a:blip r:embed="rId19"/>
-                    <a:stretch>
-                      <a:fillRect/>
-                    </a:stretch>
-                  </pic:blipFill>
-                  <pic:spPr>
-                    <a:xfrm>
-                      <a:off x="0" y="0"/>
-                      <a:ext cx="4169532" cy="1371861"/>
-                    </a:xfrm>
-                    <a:prstGeom prst="rect">
-                      <a:avLst/>
-                    </a:prstGeom>
-                  </pic:spPr>
-                </pic:pic>
-              </a:graphicData>
-            </a:graphic>
-          </wp:inline>
-        </w:drawing>
-      </w:r>
-    </w:p>
-    <w:p>
-      <w:pPr>
-        <w:pStyle w:val="ListParagraph"/>
-        <w:ind w:left="0" w:firstLine="360"/>
-        <w:contextualSpacing w:val="0"/>
-        <w:jc w:val="both"/>
-        <w:rPr>
-          <w:rFonts w:ascii="Times New Roman" w:hAnsi="Times New Roman" w:cs="Times New Roman"/>
-          <w:bCs/>
-          <w:sz w:val="28"/>
-          <w:szCs w:val="28"/>
-        </w:rPr>
-      </w:pPr>
-      <w:r>
-        <w:rPr>
-          <w:rFonts w:ascii="Times New Roman" w:hAnsi="Times New Roman" w:cs="Times New Roman"/>
-          <w:bCs/>
-          <w:sz w:val="28"/>
-          <w:szCs w:val="28"/>
-        </w:rPr>
-        <w:t>Chuẩn hóa các ký tự lặp lại để giảm nhiễu và cải thiện tính chính xác cho mô hình. Trên các nền tảng mạng xã hội, người dùng thường kéo dài ký tự để nhấn mạnh cảm xúc, ví dụ như “đẹpppp”, “quáaaaa”, hoặc “tuyệtttt”. Tuy nhiên, các ký tự lặp này không đóng vai trò ngữ nghĩa bổ sung mà ngược lại có thể làm tăng chiều từ vựng hoặc gây nhiễu.</w:t>
-      </w:r>
-    </w:p>
-    <w:p>
-      <w:pPr>
-        <w:pStyle w:val="ListParagraph"/>
-        <w:ind w:left="0" w:firstLine="360"/>
-        <w:contextualSpacing w:val="0"/>
-        <w:jc w:val="both"/>
-        <w:rPr>
-          <w:rFonts w:ascii="Times New Roman" w:hAnsi="Times New Roman" w:cs="Times New Roman"/>
-          <w:bCs/>
-          <w:sz w:val="28"/>
-          <w:szCs w:val="28"/>
-        </w:rPr>
-      </w:pPr>
-      <w:r>
-        <w:rPr>
-          <w:rFonts w:ascii="Times New Roman" w:hAnsi="Times New Roman" w:cs="Times New Roman"/>
-          <w:bCs/>
-          <w:sz w:val="28"/>
-          <w:szCs w:val="28"/>
-        </w:rPr>
-        <w:t>Chuẩn hóa lặp là việc thay các ký tự lặp liên tiếp thành một ký tự duy nhất. Quy trình này giúp giảm thiểu độ lớn của vector đặc trưng và làm cho văn bản dễ dàng được xử lý theo cách thống nhất hơn</w:t>
-      </w:r>
-      <w:r>
-        <w:rPr>
-          <w:rFonts w:ascii="Times New Roman" w:hAnsi="Times New Roman" w:cs="Times New Roman"/>
-          <w:bCs/>
-          <w:sz w:val="28"/>
-          <w:szCs w:val="28"/>
-        </w:rPr>
-        <w:t>.</w:t>
-      </w:r>
-    </w:p>
-    <w:p>
-      <w:pPr>
-        <w:pStyle w:val="Heading3"/>
-      </w:pPr>
-      <w:bookmarkStart w:id="21" w:name="_Toc216805071"/>
-      <w:r>
-        <w:lastRenderedPageBreak/>
+      <w:bookmarkStart w:id="10" w:name="_Toc216805071"/>
+      <w:r>
         <w:t>Chuẩn hóa viết tắt</w:t>
       </w:r>
-      <w:bookmarkEnd w:id="21"/>
+      <w:bookmarkEnd w:id="10"/>
     </w:p>
     <w:p>
       <w:pPr>
@@ -10872,7 +10153,7 @@
                     <pic:cNvPicPr/>
                   </pic:nvPicPr>
                   <pic:blipFill>
-                    <a:blip r:embed="rId20"/>
+                    <a:blip r:embed="rId14"/>
                     <a:stretch>
                       <a:fillRect/>
                     </a:stretch>
@@ -11038,6 +10319,7 @@
           <w:sz w:val="28"/>
           <w:szCs w:val="28"/>
         </w:rPr>
+        <w:lastRenderedPageBreak/>
         <w:t>Thay thế từ viết tắt thành phiên bản đầy đủ</w:t>
       </w:r>
       <w:r>
@@ -11066,7 +10348,7 @@
           <w:lang w:val="fr-FR"/>
         </w:rPr>
       </w:pPr>
-      <w:bookmarkStart w:id="22" w:name="_Toc216805072"/>
+      <w:bookmarkStart w:id="11" w:name="_Toc216805072"/>
       <w:r>
         <w:rPr>
           <w:lang w:val="fr-FR"/>
@@ -11074,7 +10356,7 @@
         <w:lastRenderedPageBreak/>
         <w:t>Kiểm tra và loại bỏ comment chứa link</w:t>
       </w:r>
-      <w:bookmarkEnd w:id="22"/>
+      <w:bookmarkEnd w:id="11"/>
     </w:p>
     <w:p>
       <w:pPr>
@@ -11102,7 +10384,7 @@
                     <pic:cNvPicPr/>
                   </pic:nvPicPr>
                   <pic:blipFill>
-                    <a:blip r:embed="rId21"/>
+                    <a:blip r:embed="rId15"/>
                     <a:stretch>
                       <a:fillRect/>
                     </a:stretch>
@@ -11197,14 +10479,14 @@
       <w:pPr>
         <w:pStyle w:val="Heading3"/>
       </w:pPr>
-      <w:bookmarkStart w:id="23" w:name="_Toc216805073"/>
+      <w:bookmarkStart w:id="12" w:name="_Toc216805073"/>
       <w:r>
         <w:t xml:space="preserve">Sửa lỗi </w:t>
       </w:r>
       <w:r>
         <w:t>đánh máy</w:t>
       </w:r>
-      <w:bookmarkEnd w:id="23"/>
+      <w:bookmarkEnd w:id="12"/>
     </w:p>
     <w:p>
       <w:pPr>
@@ -11230,7 +10512,7 @@
                     <pic:cNvPicPr/>
                   </pic:nvPicPr>
                   <pic:blipFill>
-                    <a:blip r:embed="rId22"/>
+                    <a:blip r:embed="rId16"/>
                     <a:stretch>
                       <a:fillRect/>
                     </a:stretch>
@@ -11360,12 +10642,12 @@
       <w:pPr>
         <w:pStyle w:val="Heading3"/>
       </w:pPr>
-      <w:bookmarkStart w:id="24" w:name="_Toc216805074"/>
+      <w:bookmarkStart w:id="13" w:name="_Toc216805074"/>
       <w:r>
         <w:lastRenderedPageBreak/>
         <w:t>Chuẩn hóa emoji</w:t>
       </w:r>
-      <w:bookmarkEnd w:id="24"/>
+      <w:bookmarkEnd w:id="13"/>
     </w:p>
     <w:p>
       <w:pPr>
@@ -11597,12 +10879,12 @@
       <w:pPr>
         <w:pStyle w:val="Heading3"/>
       </w:pPr>
-      <w:bookmarkStart w:id="25" w:name="_Toc216805075"/>
+      <w:bookmarkStart w:id="14" w:name="_Toc216805075"/>
       <w:r>
         <w:lastRenderedPageBreak/>
         <w:t>Tách từ</w:t>
       </w:r>
-      <w:bookmarkEnd w:id="25"/>
+      <w:bookmarkEnd w:id="14"/>
     </w:p>
     <w:p>
       <w:pPr>
@@ -11628,7 +10910,7 @@
                     <pic:cNvPicPr/>
                   </pic:nvPicPr>
                   <pic:blipFill>
-                    <a:blip r:embed="rId23"/>
+                    <a:blip r:embed="rId17"/>
                     <a:stretch>
                       <a:fillRect/>
                     </a:stretch>
@@ -11872,7 +11154,7 @@
           <w:bCs/>
         </w:rPr>
       </w:pPr>
-      <w:bookmarkStart w:id="26" w:name="_Toc216805076"/>
+      <w:bookmarkStart w:id="15" w:name="_Toc216805076"/>
       <w:r>
         <w:rPr>
           <w:bCs/>
@@ -11889,7 +11171,7 @@
         </w:rPr>
         <w:t xml:space="preserve"> mô hình</w:t>
       </w:r>
-      <w:bookmarkEnd w:id="26"/>
+      <w:bookmarkEnd w:id="15"/>
     </w:p>
     <w:p>
       <w:pPr>
@@ -11931,11 +11213,11 @@
           <w:numId w:val="12"/>
         </w:numPr>
       </w:pPr>
-      <w:bookmarkStart w:id="27" w:name="_Toc216805077"/>
+      <w:bookmarkStart w:id="16" w:name="_Toc216805077"/>
       <w:r>
         <w:t>Vector hóa văn bản</w:t>
       </w:r>
-      <w:bookmarkEnd w:id="27"/>
+      <w:bookmarkEnd w:id="16"/>
     </w:p>
     <w:p>
       <w:pPr>
@@ -12262,11 +11544,11 @@
       <w:pPr>
         <w:pStyle w:val="Heading3"/>
       </w:pPr>
-      <w:bookmarkStart w:id="28" w:name="_Toc216805078"/>
+      <w:bookmarkStart w:id="17" w:name="_Toc216805078"/>
       <w:r>
         <w:t>Mô hình Logistic Regression</w:t>
       </w:r>
-      <w:bookmarkEnd w:id="28"/>
+      <w:bookmarkEnd w:id="17"/>
     </w:p>
     <w:p>
       <w:pPr>
@@ -12533,7 +11815,7 @@
           <w:bCs/>
         </w:rPr>
       </w:pPr>
-      <w:bookmarkStart w:id="29" w:name="_Toc216805079"/>
+      <w:bookmarkStart w:id="18" w:name="_Toc216805079"/>
       <w:r>
         <w:rPr>
           <w:bCs/>
@@ -12541,7 +11823,7 @@
         <w:lastRenderedPageBreak/>
         <w:t>Đánh giá mô hình</w:t>
       </w:r>
-      <w:bookmarkEnd w:id="29"/>
+      <w:bookmarkEnd w:id="18"/>
     </w:p>
     <w:p>
       <w:pPr>
@@ -12574,7 +11856,7 @@
                     <pic:cNvPicPr/>
                   </pic:nvPicPr>
                   <pic:blipFill>
-                    <a:blip r:embed="rId24"/>
+                    <a:blip r:embed="rId18"/>
                     <a:stretch>
                       <a:fillRect/>
                     </a:stretch>
@@ -12626,11 +11908,11 @@
           <w:numId w:val="13"/>
         </w:numPr>
       </w:pPr>
-      <w:bookmarkStart w:id="30" w:name="_Toc216805080"/>
+      <w:bookmarkStart w:id="19" w:name="_Toc216805080"/>
       <w:r>
         <w:t>Độ chính xác tổng thể (Accuracy):</w:t>
       </w:r>
-      <w:bookmarkEnd w:id="30"/>
+      <w:bookmarkEnd w:id="19"/>
     </w:p>
     <w:p>
       <w:pPr>
@@ -12664,11 +11946,11 @@
       <w:pPr>
         <w:pStyle w:val="Heading3"/>
       </w:pPr>
-      <w:bookmarkStart w:id="31" w:name="_Toc216805081"/>
+      <w:bookmarkStart w:id="20" w:name="_Toc216805081"/>
       <w:r>
         <w:t>Hiệu năng của từng lớp cảm xúc:</w:t>
       </w:r>
-      <w:bookmarkEnd w:id="31"/>
+      <w:bookmarkEnd w:id="20"/>
     </w:p>
     <w:p>
       <w:pPr>
@@ -12814,12 +12096,12 @@
       <w:pPr>
         <w:pStyle w:val="Heading3"/>
       </w:pPr>
-      <w:bookmarkStart w:id="32" w:name="_Toc216805082"/>
+      <w:bookmarkStart w:id="21" w:name="_Toc216805082"/>
       <w:r>
         <w:lastRenderedPageBreak/>
         <w:t>Chỉ số tổng hợp (macro avg &amp; weighted avg):</w:t>
       </w:r>
-      <w:bookmarkEnd w:id="32"/>
+      <w:bookmarkEnd w:id="21"/>
     </w:p>
     <w:p>
       <w:pPr>
@@ -12965,11 +12247,11 @@
       <w:pPr>
         <w:pStyle w:val="Heading3"/>
       </w:pPr>
-      <w:bookmarkStart w:id="33" w:name="_Toc216805083"/>
+      <w:bookmarkStart w:id="22" w:name="_Toc216805083"/>
       <w:r>
         <w:t>Đánh giá tổng quan:</w:t>
       </w:r>
-      <w:bookmarkEnd w:id="33"/>
+      <w:bookmarkEnd w:id="22"/>
     </w:p>
     <w:p>
       <w:pPr>
@@ -13077,11 +12359,11 @@
       <w:pPr>
         <w:pStyle w:val="Heading3"/>
       </w:pPr>
-      <w:bookmarkStart w:id="34" w:name="_Toc216805084"/>
+      <w:bookmarkStart w:id="23" w:name="_Toc216805084"/>
       <w:r>
         <w:t>Kết luận:</w:t>
       </w:r>
-      <w:bookmarkEnd w:id="34"/>
+      <w:bookmarkEnd w:id="23"/>
     </w:p>
     <w:p>
       <w:pPr>
@@ -13135,7 +12417,7 @@
           <w:bCs/>
         </w:rPr>
       </w:pPr>
-      <w:bookmarkStart w:id="35" w:name="_Toc216805085"/>
+      <w:bookmarkStart w:id="24" w:name="_Toc216805085"/>
       <w:r>
         <w:rPr>
           <w:bCs/>
@@ -13152,7 +12434,7 @@
         </w:rPr>
         <w:t xml:space="preserve"> website</w:t>
       </w:r>
-      <w:bookmarkEnd w:id="35"/>
+      <w:bookmarkEnd w:id="24"/>
     </w:p>
     <w:p>
       <w:pPr>
@@ -13165,11 +12447,11 @@
           <w:rFonts w:eastAsia="Calibri"/>
         </w:rPr>
       </w:pPr>
-      <w:bookmarkStart w:id="36" w:name="_Toc216805086"/>
+      <w:bookmarkStart w:id="25" w:name="_Toc216805086"/>
       <w:r>
         <w:t>Tổng quan hệ thống website</w:t>
       </w:r>
-      <w:bookmarkEnd w:id="36"/>
+      <w:bookmarkEnd w:id="25"/>
     </w:p>
     <w:p>
       <w:pPr>
@@ -13214,11 +12496,11 @@
       <w:pPr>
         <w:pStyle w:val="Heading3"/>
       </w:pPr>
-      <w:bookmarkStart w:id="37" w:name="_Toc216805087"/>
+      <w:bookmarkStart w:id="26" w:name="_Toc216805087"/>
       <w:r>
         <w:t>Công nghệ sử dụng</w:t>
       </w:r>
-      <w:bookmarkEnd w:id="37"/>
+      <w:bookmarkEnd w:id="26"/>
     </w:p>
     <w:p>
       <w:pPr>
@@ -13382,11 +12664,11 @@
       <w:pPr>
         <w:pStyle w:val="Heading3"/>
       </w:pPr>
-      <w:bookmarkStart w:id="38" w:name="_Toc216805088"/>
+      <w:bookmarkStart w:id="27" w:name="_Toc216805088"/>
       <w:r>
         <w:t>Sơ đồ luồng xử lý</w:t>
       </w:r>
-      <w:bookmarkEnd w:id="38"/>
+      <w:bookmarkEnd w:id="27"/>
     </w:p>
     <w:p>
       <w:pPr>
@@ -13419,7 +12701,7 @@
                     <pic:cNvPicPr/>
                   </pic:nvPicPr>
                   <pic:blipFill>
-                    <a:blip r:embed="rId25"/>
+                    <a:blip r:embed="rId19"/>
                     <a:stretch>
                       <a:fillRect/>
                     </a:stretch>
@@ -13463,12 +12745,12 @@
       <w:pPr>
         <w:pStyle w:val="Heading3"/>
       </w:pPr>
-      <w:bookmarkStart w:id="39" w:name="_Toc216805089"/>
+      <w:bookmarkStart w:id="28" w:name="_Toc216805089"/>
       <w:r>
         <w:lastRenderedPageBreak/>
         <w:t>Giao diện trang web</w:t>
       </w:r>
-      <w:bookmarkEnd w:id="39"/>
+      <w:bookmarkEnd w:id="28"/>
     </w:p>
     <w:p>
       <w:r>
@@ -13495,7 +12777,7 @@
                     <pic:cNvPicPr/>
                   </pic:nvPicPr>
                   <pic:blipFill>
-                    <a:blip r:embed="rId26"/>
+                    <a:blip r:embed="rId20"/>
                     <a:stretch>
                       <a:fillRect/>
                     </a:stretch>
@@ -13541,7 +12823,7 @@
                     <pic:cNvPicPr/>
                   </pic:nvPicPr>
                   <pic:blipFill>
-                    <a:blip r:embed="rId27"/>
+                    <a:blip r:embed="rId21"/>
                     <a:stretch>
                       <a:fillRect/>
                     </a:stretch>
@@ -13566,11 +12848,11 @@
       <w:pPr>
         <w:pStyle w:val="Heading3"/>
       </w:pPr>
-      <w:bookmarkStart w:id="40" w:name="_Toc216805090"/>
+      <w:bookmarkStart w:id="29" w:name="_Toc216805090"/>
       <w:r>
         <w:t>Hệ thống phím tắt</w:t>
       </w:r>
-      <w:bookmarkEnd w:id="40"/>
+      <w:bookmarkEnd w:id="29"/>
     </w:p>
     <w:p>
       <w:pPr>
@@ -13820,7 +13102,7 @@
           <w:szCs w:val="40"/>
         </w:rPr>
       </w:pPr>
-      <w:bookmarkStart w:id="41" w:name="_Toc216805091"/>
+      <w:bookmarkStart w:id="30" w:name="_Toc216805091"/>
       <w:r>
         <w:lastRenderedPageBreak/>
         <w:t>Kết</w:t>
@@ -13841,7 +13123,7 @@
         </w:rPr>
         <w:t xml:space="preserve"> &amp; Hướng phát triển</w:t>
       </w:r>
-      <w:bookmarkEnd w:id="41"/>
+      <w:bookmarkEnd w:id="30"/>
     </w:p>
     <w:p>
       <w:pPr>
@@ -13856,7 +13138,7 @@
           <w:szCs w:val="32"/>
         </w:rPr>
       </w:pPr>
-      <w:bookmarkStart w:id="42" w:name="_Toc216805092"/>
+      <w:bookmarkStart w:id="31" w:name="_Toc216805092"/>
       <w:r>
         <w:rPr>
           <w:rFonts w:cs="Times New Roman"/>
@@ -13869,7 +13151,7 @@
       <w:r>
         <w:t>luận</w:t>
       </w:r>
-      <w:bookmarkEnd w:id="42"/>
+      <w:bookmarkEnd w:id="31"/>
     </w:p>
     <w:p>
       <w:pPr>
@@ -13976,7 +13258,7 @@
           <w:szCs w:val="32"/>
         </w:rPr>
       </w:pPr>
-      <w:bookmarkStart w:id="43" w:name="_Toc216805093"/>
+      <w:bookmarkStart w:id="32" w:name="_Toc216805093"/>
       <w:r>
         <w:rPr>
           <w:rFonts w:cs="Times New Roman"/>
@@ -13986,7 +13268,7 @@
         </w:rPr>
         <w:t>Hướng phát triển</w:t>
       </w:r>
-      <w:bookmarkEnd w:id="43"/>
+      <w:bookmarkEnd w:id="32"/>
     </w:p>
     <w:p>
       <w:pPr>
@@ -14568,45 +13850,6 @@
 </w:document>
 </file>
 
-<file path=word/comments.xml><?xml version="1.0" encoding="utf-8"?>
-<w:comments xmlns:wpc="http://schemas.microsoft.com/office/word/2010/wordprocessingCanvas" xmlns:cx="http://schemas.microsoft.com/office/drawing/2014/chartex" xmlns:cx1="http://schemas.microsoft.com/office/drawing/2015/9/8/chartex" xmlns:cx2="http://schemas.microsoft.com/office/drawing/2015/10/21/chartex" xmlns:cx3="http://schemas.microsoft.com/office/drawing/2016/5/9/chartex" xmlns:cx4="http://schemas.microsoft.com/office/drawing/2016/5/10/chartex" xmlns:cx5="http://schemas.microsoft.com/office/drawing/2016/5/11/chartex" xmlns:cx6="http://schemas.microsoft.com/office/drawing/2016/5/12/chartex" xmlns:cx7="http://schemas.microsoft.com/office/drawing/2016/5/13/chartex" xmlns:cx8="http://schemas.microsoft.com/office/drawing/2016/5/14/chartex" xmlns:mc="http://schemas.openxmlformats.org/markup-compatibility/2006" xmlns:aink="http://schemas.microsoft.com/office/drawing/2016/ink" xmlns:am3d="http://schemas.microsoft.com/office/drawing/2017/model3d" xmlns:o="urn:schemas-microsoft-com:office:office" xmlns:oel="http://schemas.microsoft.com/office/2019/extlst" xmlns:r="http://schemas.openxmlformats.org/officeDocument/2006/relationships" xmlns:m="http://schemas.openxmlformats.org/officeDocument/2006/math" xmlns:v="urn:schemas-microsoft-com:vml" xmlns:wp14="http://schemas.microsoft.com/office/word/2010/wordprocessingDrawing" xmlns:wp="http://schemas.openxmlformats.org/drawingml/2006/wordprocessingDrawing" xmlns:w10="urn:schemas-microsoft-com:office:word" xmlns:w="http://schemas.openxmlformats.org/wordprocessingml/2006/main" xmlns:w14="http://schemas.microsoft.com/office/word/2010/wordml" xmlns:w15="http://schemas.microsoft.com/office/word/2012/wordml" xmlns:w16cex="http://schemas.microsoft.com/office/word/2018/wordml/cex" xmlns:w16cid="http://schemas.microsoft.com/office/word/2016/wordml/cid" xmlns:w16="http://schemas.microsoft.com/office/word/2018/wordml" xmlns:w16du="http://schemas.microsoft.com/office/word/2023/wordml/word16du" xmlns:w16sdtdh="http://schemas.microsoft.com/office/word/2020/wordml/sdtdatahash" xmlns:w16sdtfl="http://schemas.microsoft.com/office/word/2024/wordml/sdtformatlock" xmlns:w16se="http://schemas.microsoft.com/office/word/2015/wordml/symex" xmlns:wpg="http://schemas.microsoft.com/office/word/2010/wordprocessingGroup" xmlns:wpi="http://schemas.microsoft.com/office/word/2010/wordprocessingInk" xmlns:wne="http://schemas.microsoft.com/office/word/2006/wordml" xmlns:wps="http://schemas.microsoft.com/office/word/2010/wordprocessingShape" mc:Ignorable="w14 w15 w16se w16cid w16 w16cex w16sdtdh w16sdtfl w16du wp14">
-  <w:comment w:id="17" w:author="VŨ VĂN TỈNH" w:date="2025-12-18T10:33:00Z" w:initials="VT">
-    <w:p>
-      <w:pPr>
-        <w:pStyle w:val="CommentText"/>
-      </w:pPr>
-      <w:r>
-        <w:rPr>
-          <w:rStyle w:val="CommentReference"/>
-        </w:rPr>
-        <w:annotationRef/>
-      </w:r>
-      <w:r>
-        <w:t>Note</w:t>
-      </w:r>
-    </w:p>
-  </w:comment>
-</w:comments>
-</file>
-
-<file path=word/commentsExtended.xml><?xml version="1.0" encoding="utf-8"?>
-<w15:commentsEx xmlns:wpc="http://schemas.microsoft.com/office/word/2010/wordprocessingCanvas" xmlns:cx="http://schemas.microsoft.com/office/drawing/2014/chartex" xmlns:cx1="http://schemas.microsoft.com/office/drawing/2015/9/8/chartex" xmlns:cx2="http://schemas.microsoft.com/office/drawing/2015/10/21/chartex" xmlns:cx3="http://schemas.microsoft.com/office/drawing/2016/5/9/chartex" xmlns:cx4="http://schemas.microsoft.com/office/drawing/2016/5/10/chartex" xmlns:cx5="http://schemas.microsoft.com/office/drawing/2016/5/11/chartex" xmlns:cx6="http://schemas.microsoft.com/office/drawing/2016/5/12/chartex" xmlns:cx7="http://schemas.microsoft.com/office/drawing/2016/5/13/chartex" xmlns:cx8="http://schemas.microsoft.com/office/drawing/2016/5/14/chartex" xmlns:mc="http://schemas.openxmlformats.org/markup-compatibility/2006" xmlns:aink="http://schemas.microsoft.com/office/drawing/2016/ink" xmlns:am3d="http://schemas.microsoft.com/office/drawing/2017/model3d" xmlns:o="urn:schemas-microsoft-com:office:office" xmlns:oel="http://schemas.microsoft.com/office/2019/extlst" xmlns:r="http://schemas.openxmlformats.org/officeDocument/2006/relationships" xmlns:m="http://schemas.openxmlformats.org/officeDocument/2006/math" xmlns:v="urn:schemas-microsoft-com:vml" xmlns:wp14="http://schemas.microsoft.com/office/word/2010/wordprocessingDrawing" xmlns:wp="http://schemas.openxmlformats.org/drawingml/2006/wordprocessingDrawing" xmlns:w10="urn:schemas-microsoft-com:office:word" xmlns:w="http://schemas.openxmlformats.org/wordprocessingml/2006/main" xmlns:w14="http://schemas.microsoft.com/office/word/2010/wordml" xmlns:w15="http://schemas.microsoft.com/office/word/2012/wordml" xmlns:w16cex="http://schemas.microsoft.com/office/word/2018/wordml/cex" xmlns:w16cid="http://schemas.microsoft.com/office/word/2016/wordml/cid" xmlns:w16="http://schemas.microsoft.com/office/word/2018/wordml" xmlns:w16du="http://schemas.microsoft.com/office/word/2023/wordml/word16du" xmlns:w16sdtdh="http://schemas.microsoft.com/office/word/2020/wordml/sdtdatahash" xmlns:w16sdtfl="http://schemas.microsoft.com/office/word/2024/wordml/sdtformatlock" xmlns:w16se="http://schemas.microsoft.com/office/word/2015/wordml/symex" xmlns:wpg="http://schemas.microsoft.com/office/word/2010/wordprocessingGroup" xmlns:wpi="http://schemas.microsoft.com/office/word/2010/wordprocessingInk" xmlns:wne="http://schemas.microsoft.com/office/word/2006/wordml" xmlns:wps="http://schemas.microsoft.com/office/word/2010/wordprocessingShape" mc:Ignorable="w14 w15 w16se w16cid w16 w16cex w16sdtdh w16sdtfl w16du wp14">
-  <w15:commentEx w15:paraId="0985B32C" w15:done="0"/>
-</w15:commentsEx>
-</file>
-
-<file path=word/commentsExtensible.xml><?xml version="1.0" encoding="utf-8"?>
-<w16cex:commentsExtensible xmlns:wpc="http://schemas.microsoft.com/office/word/2010/wordprocessingCanvas" xmlns:cx="http://schemas.microsoft.com/office/drawing/2014/chartex" xmlns:cx1="http://schemas.microsoft.com/office/drawing/2015/9/8/chartex" xmlns:cx2="http://schemas.microsoft.com/office/drawing/2015/10/21/chartex" xmlns:cx3="http://schemas.microsoft.com/office/drawing/2016/5/9/chartex" xmlns:cx4="http://schemas.microsoft.com/office/drawing/2016/5/10/chartex" xmlns:cx5="http://schemas.microsoft.com/office/drawing/2016/5/11/chartex" xmlns:cx6="http://schemas.microsoft.com/office/drawing/2016/5/12/chartex" xmlns:cx7="http://schemas.microsoft.com/office/drawing/2016/5/13/chartex" xmlns:cx8="http://schemas.microsoft.com/office/drawing/2016/5/14/chartex" xmlns:cr="http://schemas.microsoft.com/office/comments/2020/reactions" xmlns:mc="http://schemas.openxmlformats.org/markup-compatibility/2006" xmlns:aink="http://schemas.microsoft.com/office/drawing/2016/ink" xmlns:am3d="http://schemas.microsoft.com/office/drawing/2017/model3d" xmlns:o="urn:schemas-microsoft-com:office:office" xmlns:oel="http://schemas.microsoft.com/office/2019/extlst" xmlns:r="http://schemas.openxmlformats.org/officeDocument/2006/relationships" xmlns:m="http://schemas.openxmlformats.org/officeDocument/2006/math" xmlns:v="urn:schemas-microsoft-com:vml" xmlns:wp14="http://schemas.microsoft.com/office/word/2010/wordprocessingDrawing" xmlns:wp="http://schemas.openxmlformats.org/drawingml/2006/wordprocessingDrawing" xmlns:w10="urn:schemas-microsoft-com:office:word" xmlns:w="http://schemas.openxmlformats.org/wordprocessingml/2006/main" xmlns:w14="http://schemas.microsoft.com/office/word/2010/wordml" xmlns:w15="http://schemas.microsoft.com/office/word/2012/wordml" xmlns:w16cex="http://schemas.microsoft.com/office/word/2018/wordml/cex" xmlns:w16cid="http://schemas.microsoft.com/office/word/2016/wordml/cid" xmlns:w16="http://schemas.microsoft.com/office/word/2018/wordml" xmlns:w16du="http://schemas.microsoft.com/office/word/2023/wordml/word16du" xmlns:w16sdtdh="http://schemas.microsoft.com/office/word/2020/wordml/sdtdatahash" xmlns:w16sdtfl="http://schemas.microsoft.com/office/word/2024/wordml/sdtformatlock" xmlns:w16se="http://schemas.microsoft.com/office/word/2015/wordml/symex" xmlns:wpg="http://schemas.microsoft.com/office/word/2010/wordprocessingGroup" xmlns:wpi="http://schemas.microsoft.com/office/word/2010/wordprocessingInk" xmlns:wne="http://schemas.microsoft.com/office/word/2006/wordml" xmlns:wps="http://schemas.microsoft.com/office/word/2010/wordprocessingShape" mc:Ignorable="w14 w15 w16se w16cid w16 w16cex w16sdtdh w16sdtfl cr w16du wp14">
-  <w16cex:commentExtensible w16cex:durableId="7A85B8F6" w16cex:dateUtc="2025-12-18T03:33:00Z"/>
-</w16cex:commentsExtensible>
-</file>
-
-<file path=word/commentsIds.xml><?xml version="1.0" encoding="utf-8"?>
-<w16cid:commentsIds xmlns:wpc="http://schemas.microsoft.com/office/word/2010/wordprocessingCanvas" xmlns:cx="http://schemas.microsoft.com/office/drawing/2014/chartex" xmlns:cx1="http://schemas.microsoft.com/office/drawing/2015/9/8/chartex" xmlns:cx2="http://schemas.microsoft.com/office/drawing/2015/10/21/chartex" xmlns:cx3="http://schemas.microsoft.com/office/drawing/2016/5/9/chartex" xmlns:cx4="http://schemas.microsoft.com/office/drawing/2016/5/10/chartex" xmlns:cx5="http://schemas.microsoft.com/office/drawing/2016/5/11/chartex" xmlns:cx6="http://schemas.microsoft.com/office/drawing/2016/5/12/chartex" xmlns:cx7="http://schemas.microsoft.com/office/drawing/2016/5/13/chartex" xmlns:cx8="http://schemas.microsoft.com/office/drawing/2016/5/14/chartex" xmlns:mc="http://schemas.openxmlformats.org/markup-compatibility/2006" xmlns:aink="http://schemas.microsoft.com/office/drawing/2016/ink" xmlns:am3d="http://schemas.microsoft.com/office/drawing/2017/model3d" xmlns:o="urn:schemas-microsoft-com:office:office" xmlns:oel="http://schemas.microsoft.com/office/2019/extlst" xmlns:r="http://schemas.openxmlformats.org/officeDocument/2006/relationships" xmlns:m="http://schemas.openxmlformats.org/officeDocument/2006/math" xmlns:v="urn:schemas-microsoft-com:vml" xmlns:wp14="http://schemas.microsoft.com/office/word/2010/wordprocessingDrawing" xmlns:wp="http://schemas.openxmlformats.org/drawingml/2006/wordprocessingDrawing" xmlns:w10="urn:schemas-microsoft-com:office:word" xmlns:w="http://schemas.openxmlformats.org/wordprocessingml/2006/main" xmlns:w14="http://schemas.microsoft.com/office/word/2010/wordml" xmlns:w15="http://schemas.microsoft.com/office/word/2012/wordml" xmlns:w16cex="http://schemas.microsoft.com/office/word/2018/wordml/cex" xmlns:w16cid="http://schemas.microsoft.com/office/word/2016/wordml/cid" xmlns:w16="http://schemas.microsoft.com/office/word/2018/wordml" xmlns:w16du="http://schemas.microsoft.com/office/word/2023/wordml/word16du" xmlns:w16sdtdh="http://schemas.microsoft.com/office/word/2020/wordml/sdtdatahash" xmlns:w16sdtfl="http://schemas.microsoft.com/office/word/2024/wordml/sdtformatlock" xmlns:w16se="http://schemas.microsoft.com/office/word/2015/wordml/symex" xmlns:wpg="http://schemas.microsoft.com/office/word/2010/wordprocessingGroup" xmlns:wpi="http://schemas.microsoft.com/office/word/2010/wordprocessingInk" xmlns:wne="http://schemas.microsoft.com/office/word/2006/wordml" xmlns:wps="http://schemas.microsoft.com/office/word/2010/wordprocessingShape" mc:Ignorable="w14 w15 w16se w16cid w16 w16cex w16sdtdh w16sdtfl w16du wp14">
-  <w16cid:commentId w16cid:paraId="0985B32C" w16cid:durableId="7A85B8F6"/>
-</w16cid:commentsIds>
-</file>
-
 <file path=word/endnotes.xml><?xml version="1.0" encoding="utf-8"?>
 <w:endnotes xmlns:wpc="http://schemas.microsoft.com/office/word/2010/wordprocessingCanvas" xmlns:cx="http://schemas.microsoft.com/office/drawing/2014/chartex" xmlns:cx1="http://schemas.microsoft.com/office/drawing/2015/9/8/chartex" xmlns:cx2="http://schemas.microsoft.com/office/drawing/2015/10/21/chartex" xmlns:cx3="http://schemas.microsoft.com/office/drawing/2016/5/9/chartex" xmlns:cx4="http://schemas.microsoft.com/office/drawing/2016/5/10/chartex" xmlns:cx5="http://schemas.microsoft.com/office/drawing/2016/5/11/chartex" xmlns:cx6="http://schemas.microsoft.com/office/drawing/2016/5/12/chartex" xmlns:cx7="http://schemas.microsoft.com/office/drawing/2016/5/13/chartex" xmlns:cx8="http://schemas.microsoft.com/office/drawing/2016/5/14/chartex" xmlns:mc="http://schemas.openxmlformats.org/markup-compatibility/2006" xmlns:aink="http://schemas.microsoft.com/office/drawing/2016/ink" xmlns:am3d="http://schemas.microsoft.com/office/drawing/2017/model3d" xmlns:o="urn:schemas-microsoft-com:office:office" xmlns:oel="http://schemas.microsoft.com/office/2019/extlst" xmlns:r="http://schemas.openxmlformats.org/officeDocument/2006/relationships" xmlns:m="http://schemas.openxmlformats.org/officeDocument/2006/math" xmlns:v="urn:schemas-microsoft-com:vml" xmlns:wp14="http://schemas.microsoft.com/office/word/2010/wordprocessingDrawing" xmlns:wp="http://schemas.openxmlformats.org/drawingml/2006/wordprocessingDrawing" xmlns:w10="urn:schemas-microsoft-com:office:word" xmlns:w="http://schemas.openxmlformats.org/wordprocessingml/2006/main" xmlns:w14="http://schemas.microsoft.com/office/word/2010/wordml" xmlns:w15="http://schemas.microsoft.com/office/word/2012/wordml" xmlns:w16cex="http://schemas.microsoft.com/office/word/2018/wordml/cex" xmlns:w16cid="http://schemas.microsoft.com/office/word/2016/wordml/cid" xmlns:w16="http://schemas.microsoft.com/office/word/2018/wordml" xmlns:w16du="http://schemas.microsoft.com/office/word/2023/wordml/word16du" xmlns:w16sdtdh="http://schemas.microsoft.com/office/word/2020/wordml/sdtdatahash" xmlns:w16sdtfl="http://schemas.microsoft.com/office/word/2024/wordml/sdtformatlock" xmlns:w16se="http://schemas.microsoft.com/office/word/2015/wordml/symex" xmlns:wpg="http://schemas.microsoft.com/office/word/2010/wordprocessingGroup" xmlns:wpi="http://schemas.microsoft.com/office/word/2010/wordprocessingInk" xmlns:wne="http://schemas.microsoft.com/office/word/2006/wordml" xmlns:wps="http://schemas.microsoft.com/office/word/2010/wordprocessingShape" mc:Ignorable="w14 w15 w16se w16cid w16 w16cex w16sdtdh w16sdtfl w16du wp14">
   <w:endnote w:type="separator" w:id="-1">
@@ -14964,6 +14207,232 @@
     </w:lvl>
   </w:abstractNum>
   <w:abstractNum w:abstractNumId="1" w15:restartNumberingAfterBreak="0">
+    <w:nsid w:val="08111F5C"/>
+    <w:multiLevelType w:val="hybridMultilevel"/>
+    <w:tmpl w:val="FBBE6DA2"/>
+    <w:lvl w:ilvl="0" w:tplc="042A0001">
+      <w:start w:val="1"/>
+      <w:numFmt w:val="bullet"/>
+      <w:lvlText w:val=""/>
+      <w:lvlJc w:val="left"/>
+      <w:pPr>
+        <w:ind w:left="720" w:hanging="360"/>
+      </w:pPr>
+      <w:rPr>
+        <w:rFonts w:ascii="Symbol" w:hAnsi="Symbol" w:hint="default"/>
+      </w:rPr>
+    </w:lvl>
+    <w:lvl w:ilvl="1" w:tplc="FFFFFFFF" w:tentative="1">
+      <w:start w:val="1"/>
+      <w:numFmt w:val="bullet"/>
+      <w:lvlText w:val="o"/>
+      <w:lvlJc w:val="left"/>
+      <w:pPr>
+        <w:ind w:left="1440" w:hanging="360"/>
+      </w:pPr>
+      <w:rPr>
+        <w:rFonts w:ascii="Courier New" w:hAnsi="Courier New" w:cs="Courier New" w:hint="default"/>
+      </w:rPr>
+    </w:lvl>
+    <w:lvl w:ilvl="2" w:tplc="FFFFFFFF" w:tentative="1">
+      <w:start w:val="1"/>
+      <w:numFmt w:val="bullet"/>
+      <w:lvlText w:val=""/>
+      <w:lvlJc w:val="left"/>
+      <w:pPr>
+        <w:ind w:left="2160" w:hanging="360"/>
+      </w:pPr>
+      <w:rPr>
+        <w:rFonts w:ascii="Wingdings" w:hAnsi="Wingdings" w:hint="default"/>
+      </w:rPr>
+    </w:lvl>
+    <w:lvl w:ilvl="3" w:tplc="FFFFFFFF" w:tentative="1">
+      <w:start w:val="1"/>
+      <w:numFmt w:val="bullet"/>
+      <w:lvlText w:val=""/>
+      <w:lvlJc w:val="left"/>
+      <w:pPr>
+        <w:ind w:left="2880" w:hanging="360"/>
+      </w:pPr>
+      <w:rPr>
+        <w:rFonts w:ascii="Symbol" w:hAnsi="Symbol" w:hint="default"/>
+      </w:rPr>
+    </w:lvl>
+    <w:lvl w:ilvl="4" w:tplc="FFFFFFFF" w:tentative="1">
+      <w:start w:val="1"/>
+      <w:numFmt w:val="bullet"/>
+      <w:lvlText w:val="o"/>
+      <w:lvlJc w:val="left"/>
+      <w:pPr>
+        <w:ind w:left="3600" w:hanging="360"/>
+      </w:pPr>
+      <w:rPr>
+        <w:rFonts w:ascii="Courier New" w:hAnsi="Courier New" w:cs="Courier New" w:hint="default"/>
+      </w:rPr>
+    </w:lvl>
+    <w:lvl w:ilvl="5" w:tplc="FFFFFFFF" w:tentative="1">
+      <w:start w:val="1"/>
+      <w:numFmt w:val="bullet"/>
+      <w:lvlText w:val=""/>
+      <w:lvlJc w:val="left"/>
+      <w:pPr>
+        <w:ind w:left="4320" w:hanging="360"/>
+      </w:pPr>
+      <w:rPr>
+        <w:rFonts w:ascii="Wingdings" w:hAnsi="Wingdings" w:hint="default"/>
+      </w:rPr>
+    </w:lvl>
+    <w:lvl w:ilvl="6" w:tplc="FFFFFFFF" w:tentative="1">
+      <w:start w:val="1"/>
+      <w:numFmt w:val="bullet"/>
+      <w:lvlText w:val=""/>
+      <w:lvlJc w:val="left"/>
+      <w:pPr>
+        <w:ind w:left="5040" w:hanging="360"/>
+      </w:pPr>
+      <w:rPr>
+        <w:rFonts w:ascii="Symbol" w:hAnsi="Symbol" w:hint="default"/>
+      </w:rPr>
+    </w:lvl>
+    <w:lvl w:ilvl="7" w:tplc="FFFFFFFF" w:tentative="1">
+      <w:start w:val="1"/>
+      <w:numFmt w:val="bullet"/>
+      <w:lvlText w:val="o"/>
+      <w:lvlJc w:val="left"/>
+      <w:pPr>
+        <w:ind w:left="5760" w:hanging="360"/>
+      </w:pPr>
+      <w:rPr>
+        <w:rFonts w:ascii="Courier New" w:hAnsi="Courier New" w:cs="Courier New" w:hint="default"/>
+      </w:rPr>
+    </w:lvl>
+    <w:lvl w:ilvl="8" w:tplc="FFFFFFFF" w:tentative="1">
+      <w:start w:val="1"/>
+      <w:numFmt w:val="bullet"/>
+      <w:lvlText w:val=""/>
+      <w:lvlJc w:val="left"/>
+      <w:pPr>
+        <w:ind w:left="6480" w:hanging="360"/>
+      </w:pPr>
+      <w:rPr>
+        <w:rFonts w:ascii="Wingdings" w:hAnsi="Wingdings" w:hint="default"/>
+      </w:rPr>
+    </w:lvl>
+  </w:abstractNum>
+  <w:abstractNum w:abstractNumId="2" w15:restartNumberingAfterBreak="0">
+    <w:nsid w:val="0A49524B"/>
+    <w:multiLevelType w:val="hybridMultilevel"/>
+    <w:tmpl w:val="A536A6D8"/>
+    <w:lvl w:ilvl="0" w:tplc="042A0003">
+      <w:start w:val="1"/>
+      <w:numFmt w:val="bullet"/>
+      <w:lvlText w:val="o"/>
+      <w:lvlJc w:val="left"/>
+      <w:pPr>
+        <w:ind w:left="720" w:hanging="360"/>
+      </w:pPr>
+      <w:rPr>
+        <w:rFonts w:ascii="Courier New" w:hAnsi="Courier New" w:cs="Courier New" w:hint="default"/>
+      </w:rPr>
+    </w:lvl>
+    <w:lvl w:ilvl="1" w:tplc="04090003" w:tentative="1">
+      <w:start w:val="1"/>
+      <w:numFmt w:val="bullet"/>
+      <w:lvlText w:val="o"/>
+      <w:lvlJc w:val="left"/>
+      <w:pPr>
+        <w:ind w:left="1440" w:hanging="360"/>
+      </w:pPr>
+      <w:rPr>
+        <w:rFonts w:ascii="Courier New" w:hAnsi="Courier New" w:cs="Courier New" w:hint="default"/>
+      </w:rPr>
+    </w:lvl>
+    <w:lvl w:ilvl="2" w:tplc="04090005" w:tentative="1">
+      <w:start w:val="1"/>
+      <w:numFmt w:val="bullet"/>
+      <w:lvlText w:val=""/>
+      <w:lvlJc w:val="left"/>
+      <w:pPr>
+        <w:ind w:left="2160" w:hanging="360"/>
+      </w:pPr>
+      <w:rPr>
+        <w:rFonts w:ascii="Wingdings" w:hAnsi="Wingdings" w:hint="default"/>
+      </w:rPr>
+    </w:lvl>
+    <w:lvl w:ilvl="3" w:tplc="04090001" w:tentative="1">
+      <w:start w:val="1"/>
+      <w:numFmt w:val="bullet"/>
+      <w:lvlText w:val=""/>
+      <w:lvlJc w:val="left"/>
+      <w:pPr>
+        <w:ind w:left="2880" w:hanging="360"/>
+      </w:pPr>
+      <w:rPr>
+        <w:rFonts w:ascii="Symbol" w:hAnsi="Symbol" w:hint="default"/>
+      </w:rPr>
+    </w:lvl>
+    <w:lvl w:ilvl="4" w:tplc="04090003" w:tentative="1">
+      <w:start w:val="1"/>
+      <w:numFmt w:val="bullet"/>
+      <w:lvlText w:val="o"/>
+      <w:lvlJc w:val="left"/>
+      <w:pPr>
+        <w:ind w:left="3600" w:hanging="360"/>
+      </w:pPr>
+      <w:rPr>
+        <w:rFonts w:ascii="Courier New" w:hAnsi="Courier New" w:cs="Courier New" w:hint="default"/>
+      </w:rPr>
+    </w:lvl>
+    <w:lvl w:ilvl="5" w:tplc="04090005" w:tentative="1">
+      <w:start w:val="1"/>
+      <w:numFmt w:val="bullet"/>
+      <w:lvlText w:val=""/>
+      <w:lvlJc w:val="left"/>
+      <w:pPr>
+        <w:ind w:left="4320" w:hanging="360"/>
+      </w:pPr>
+      <w:rPr>
+        <w:rFonts w:ascii="Wingdings" w:hAnsi="Wingdings" w:hint="default"/>
+      </w:rPr>
+    </w:lvl>
+    <w:lvl w:ilvl="6" w:tplc="04090001" w:tentative="1">
+      <w:start w:val="1"/>
+      <w:numFmt w:val="bullet"/>
+      <w:lvlText w:val=""/>
+      <w:lvlJc w:val="left"/>
+      <w:pPr>
+        <w:ind w:left="5040" w:hanging="360"/>
+      </w:pPr>
+      <w:rPr>
+        <w:rFonts w:ascii="Symbol" w:hAnsi="Symbol" w:hint="default"/>
+      </w:rPr>
+    </w:lvl>
+    <w:lvl w:ilvl="7" w:tplc="04090003" w:tentative="1">
+      <w:start w:val="1"/>
+      <w:numFmt w:val="bullet"/>
+      <w:lvlText w:val="o"/>
+      <w:lvlJc w:val="left"/>
+      <w:pPr>
+        <w:ind w:left="5760" w:hanging="360"/>
+      </w:pPr>
+      <w:rPr>
+        <w:rFonts w:ascii="Courier New" w:hAnsi="Courier New" w:cs="Courier New" w:hint="default"/>
+      </w:rPr>
+    </w:lvl>
+    <w:lvl w:ilvl="8" w:tplc="04090005" w:tentative="1">
+      <w:start w:val="1"/>
+      <w:numFmt w:val="bullet"/>
+      <w:lvlText w:val=""/>
+      <w:lvlJc w:val="left"/>
+      <w:pPr>
+        <w:ind w:left="6480" w:hanging="360"/>
+      </w:pPr>
+      <w:rPr>
+        <w:rFonts w:ascii="Wingdings" w:hAnsi="Wingdings" w:hint="default"/>
+      </w:rPr>
+    </w:lvl>
+  </w:abstractNum>
+  <w:abstractNum w:abstractNumId="3" w15:restartNumberingAfterBreak="0">
     <w:nsid w:val="0EFE58EB"/>
     <w:multiLevelType w:val="multilevel"/>
     <w:tmpl w:val="EBA01728"/>
@@ -15086,7 +14555,7 @@
       </w:rPr>
     </w:lvl>
   </w:abstractNum>
-  <w:abstractNum w:abstractNumId="2" w15:restartNumberingAfterBreak="0">
+  <w:abstractNum w:abstractNumId="4" w15:restartNumberingAfterBreak="0">
     <w:nsid w:val="0F29523F"/>
     <w:multiLevelType w:val="hybridMultilevel"/>
     <w:tmpl w:val="7598A844"/>
@@ -15199,7 +14668,7 @@
       </w:rPr>
     </w:lvl>
   </w:abstractNum>
-  <w:abstractNum w:abstractNumId="3" w15:restartNumberingAfterBreak="0">
+  <w:abstractNum w:abstractNumId="5" w15:restartNumberingAfterBreak="0">
     <w:nsid w:val="0FA60894"/>
     <w:multiLevelType w:val="multilevel"/>
     <w:tmpl w:val="82F6ADDC"/>
@@ -15348,7 +14817,157 @@
       </w:rPr>
     </w:lvl>
   </w:abstractNum>
-  <w:abstractNum w:abstractNumId="4" w15:restartNumberingAfterBreak="0">
+  <w:abstractNum w:abstractNumId="6" w15:restartNumberingAfterBreak="0">
+    <w:nsid w:val="175B2F0D"/>
+    <w:multiLevelType w:val="multilevel"/>
+    <w:tmpl w:val="628E6A46"/>
+    <w:lvl w:ilvl="0">
+      <w:start w:val="1"/>
+      <w:numFmt w:val="decimal"/>
+      <w:lvlText w:val="%1."/>
+      <w:lvlJc w:val="left"/>
+      <w:pPr>
+        <w:tabs>
+          <w:tab w:val="num" w:pos="720"/>
+        </w:tabs>
+        <w:ind w:left="720" w:hanging="360"/>
+      </w:pPr>
+      <w:rPr>
+        <w:rFonts w:ascii="Times New Roman" w:eastAsiaTheme="minorHAnsi" w:hAnsi="Times New Roman" w:cs="Times New Roman"/>
+        <w:sz w:val="28"/>
+        <w:szCs w:val="40"/>
+      </w:rPr>
+    </w:lvl>
+    <w:lvl w:ilvl="1" w:tentative="1">
+      <w:start w:val="1"/>
+      <w:numFmt w:val="bullet"/>
+      <w:lvlText w:val="o"/>
+      <w:lvlJc w:val="left"/>
+      <w:pPr>
+        <w:tabs>
+          <w:tab w:val="num" w:pos="1440"/>
+        </w:tabs>
+        <w:ind w:left="1440" w:hanging="360"/>
+      </w:pPr>
+      <w:rPr>
+        <w:rFonts w:ascii="Courier New" w:hAnsi="Courier New" w:hint="default"/>
+        <w:sz w:val="20"/>
+      </w:rPr>
+    </w:lvl>
+    <w:lvl w:ilvl="2" w:tentative="1">
+      <w:start w:val="1"/>
+      <w:numFmt w:val="bullet"/>
+      <w:lvlText w:val=""/>
+      <w:lvlJc w:val="left"/>
+      <w:pPr>
+        <w:tabs>
+          <w:tab w:val="num" w:pos="2160"/>
+        </w:tabs>
+        <w:ind w:left="2160" w:hanging="360"/>
+      </w:pPr>
+      <w:rPr>
+        <w:rFonts w:ascii="Wingdings" w:hAnsi="Wingdings" w:hint="default"/>
+        <w:sz w:val="20"/>
+      </w:rPr>
+    </w:lvl>
+    <w:lvl w:ilvl="3" w:tentative="1">
+      <w:start w:val="1"/>
+      <w:numFmt w:val="bullet"/>
+      <w:lvlText w:val=""/>
+      <w:lvlJc w:val="left"/>
+      <w:pPr>
+        <w:tabs>
+          <w:tab w:val="num" w:pos="2880"/>
+        </w:tabs>
+        <w:ind w:left="2880" w:hanging="360"/>
+      </w:pPr>
+      <w:rPr>
+        <w:rFonts w:ascii="Wingdings" w:hAnsi="Wingdings" w:hint="default"/>
+        <w:sz w:val="20"/>
+      </w:rPr>
+    </w:lvl>
+    <w:lvl w:ilvl="4" w:tentative="1">
+      <w:start w:val="1"/>
+      <w:numFmt w:val="bullet"/>
+      <w:lvlText w:val=""/>
+      <w:lvlJc w:val="left"/>
+      <w:pPr>
+        <w:tabs>
+          <w:tab w:val="num" w:pos="3600"/>
+        </w:tabs>
+        <w:ind w:left="3600" w:hanging="360"/>
+      </w:pPr>
+      <w:rPr>
+        <w:rFonts w:ascii="Wingdings" w:hAnsi="Wingdings" w:hint="default"/>
+        <w:sz w:val="20"/>
+      </w:rPr>
+    </w:lvl>
+    <w:lvl w:ilvl="5" w:tentative="1">
+      <w:start w:val="1"/>
+      <w:numFmt w:val="bullet"/>
+      <w:lvlText w:val=""/>
+      <w:lvlJc w:val="left"/>
+      <w:pPr>
+        <w:tabs>
+          <w:tab w:val="num" w:pos="4320"/>
+        </w:tabs>
+        <w:ind w:left="4320" w:hanging="360"/>
+      </w:pPr>
+      <w:rPr>
+        <w:rFonts w:ascii="Wingdings" w:hAnsi="Wingdings" w:hint="default"/>
+        <w:sz w:val="20"/>
+      </w:rPr>
+    </w:lvl>
+    <w:lvl w:ilvl="6" w:tentative="1">
+      <w:start w:val="1"/>
+      <w:numFmt w:val="bullet"/>
+      <w:lvlText w:val=""/>
+      <w:lvlJc w:val="left"/>
+      <w:pPr>
+        <w:tabs>
+          <w:tab w:val="num" w:pos="5040"/>
+        </w:tabs>
+        <w:ind w:left="5040" w:hanging="360"/>
+      </w:pPr>
+      <w:rPr>
+        <w:rFonts w:ascii="Wingdings" w:hAnsi="Wingdings" w:hint="default"/>
+        <w:sz w:val="20"/>
+      </w:rPr>
+    </w:lvl>
+    <w:lvl w:ilvl="7" w:tentative="1">
+      <w:start w:val="1"/>
+      <w:numFmt w:val="bullet"/>
+      <w:lvlText w:val=""/>
+      <w:lvlJc w:val="left"/>
+      <w:pPr>
+        <w:tabs>
+          <w:tab w:val="num" w:pos="5760"/>
+        </w:tabs>
+        <w:ind w:left="5760" w:hanging="360"/>
+      </w:pPr>
+      <w:rPr>
+        <w:rFonts w:ascii="Wingdings" w:hAnsi="Wingdings" w:hint="default"/>
+        <w:sz w:val="20"/>
+      </w:rPr>
+    </w:lvl>
+    <w:lvl w:ilvl="8" w:tentative="1">
+      <w:start w:val="1"/>
+      <w:numFmt w:val="bullet"/>
+      <w:lvlText w:val=""/>
+      <w:lvlJc w:val="left"/>
+      <w:pPr>
+        <w:tabs>
+          <w:tab w:val="num" w:pos="6480"/>
+        </w:tabs>
+        <w:ind w:left="6480" w:hanging="360"/>
+      </w:pPr>
+      <w:rPr>
+        <w:rFonts w:ascii="Wingdings" w:hAnsi="Wingdings" w:hint="default"/>
+        <w:sz w:val="20"/>
+      </w:rPr>
+    </w:lvl>
+  </w:abstractNum>
+  <w:abstractNum w:abstractNumId="7" w15:restartNumberingAfterBreak="0">
     <w:nsid w:val="1AE32657"/>
     <w:multiLevelType w:val="hybridMultilevel"/>
     <w:tmpl w:val="8A8EF56E"/>
@@ -15437,7 +15056,7 @@
       </w:pPr>
     </w:lvl>
   </w:abstractNum>
-  <w:abstractNum w:abstractNumId="5" w15:restartNumberingAfterBreak="0">
+  <w:abstractNum w:abstractNumId="8" w15:restartNumberingAfterBreak="0">
     <w:nsid w:val="1C4E0EF0"/>
     <w:multiLevelType w:val="hybridMultilevel"/>
     <w:tmpl w:val="4768BCF2"/>
@@ -15549,7 +15168,269 @@
       </w:rPr>
     </w:lvl>
   </w:abstractNum>
-  <w:abstractNum w:abstractNumId="6" w15:restartNumberingAfterBreak="0">
+  <w:abstractNum w:abstractNumId="9" w15:restartNumberingAfterBreak="0">
+    <w:nsid w:val="1CB91A70"/>
+    <w:multiLevelType w:val="hybridMultilevel"/>
+    <w:tmpl w:val="ACD8595C"/>
+    <w:lvl w:ilvl="0" w:tplc="042A0003">
+      <w:start w:val="1"/>
+      <w:numFmt w:val="bullet"/>
+      <w:lvlText w:val="o"/>
+      <w:lvlJc w:val="left"/>
+      <w:pPr>
+        <w:ind w:left="720" w:hanging="360"/>
+      </w:pPr>
+      <w:rPr>
+        <w:rFonts w:ascii="Courier New" w:hAnsi="Courier New" w:cs="Courier New" w:hint="default"/>
+      </w:rPr>
+    </w:lvl>
+    <w:lvl w:ilvl="1" w:tplc="04090003" w:tentative="1">
+      <w:start w:val="1"/>
+      <w:numFmt w:val="bullet"/>
+      <w:lvlText w:val="o"/>
+      <w:lvlJc w:val="left"/>
+      <w:pPr>
+        <w:ind w:left="1440" w:hanging="360"/>
+      </w:pPr>
+      <w:rPr>
+        <w:rFonts w:ascii="Courier New" w:hAnsi="Courier New" w:cs="Courier New" w:hint="default"/>
+      </w:rPr>
+    </w:lvl>
+    <w:lvl w:ilvl="2" w:tplc="04090005" w:tentative="1">
+      <w:start w:val="1"/>
+      <w:numFmt w:val="bullet"/>
+      <w:lvlText w:val=""/>
+      <w:lvlJc w:val="left"/>
+      <w:pPr>
+        <w:ind w:left="2160" w:hanging="360"/>
+      </w:pPr>
+      <w:rPr>
+        <w:rFonts w:ascii="Wingdings" w:hAnsi="Wingdings" w:hint="default"/>
+      </w:rPr>
+    </w:lvl>
+    <w:lvl w:ilvl="3" w:tplc="04090001" w:tentative="1">
+      <w:start w:val="1"/>
+      <w:numFmt w:val="bullet"/>
+      <w:lvlText w:val=""/>
+      <w:lvlJc w:val="left"/>
+      <w:pPr>
+        <w:ind w:left="2880" w:hanging="360"/>
+      </w:pPr>
+      <w:rPr>
+        <w:rFonts w:ascii="Symbol" w:hAnsi="Symbol" w:hint="default"/>
+      </w:rPr>
+    </w:lvl>
+    <w:lvl w:ilvl="4" w:tplc="04090003" w:tentative="1">
+      <w:start w:val="1"/>
+      <w:numFmt w:val="bullet"/>
+      <w:lvlText w:val="o"/>
+      <w:lvlJc w:val="left"/>
+      <w:pPr>
+        <w:ind w:left="3600" w:hanging="360"/>
+      </w:pPr>
+      <w:rPr>
+        <w:rFonts w:ascii="Courier New" w:hAnsi="Courier New" w:cs="Courier New" w:hint="default"/>
+      </w:rPr>
+    </w:lvl>
+    <w:lvl w:ilvl="5" w:tplc="04090005" w:tentative="1">
+      <w:start w:val="1"/>
+      <w:numFmt w:val="bullet"/>
+      <w:lvlText w:val=""/>
+      <w:lvlJc w:val="left"/>
+      <w:pPr>
+        <w:ind w:left="4320" w:hanging="360"/>
+      </w:pPr>
+      <w:rPr>
+        <w:rFonts w:ascii="Wingdings" w:hAnsi="Wingdings" w:hint="default"/>
+      </w:rPr>
+    </w:lvl>
+    <w:lvl w:ilvl="6" w:tplc="04090001" w:tentative="1">
+      <w:start w:val="1"/>
+      <w:numFmt w:val="bullet"/>
+      <w:lvlText w:val=""/>
+      <w:lvlJc w:val="left"/>
+      <w:pPr>
+        <w:ind w:left="5040" w:hanging="360"/>
+      </w:pPr>
+      <w:rPr>
+        <w:rFonts w:ascii="Symbol" w:hAnsi="Symbol" w:hint="default"/>
+      </w:rPr>
+    </w:lvl>
+    <w:lvl w:ilvl="7" w:tplc="04090003" w:tentative="1">
+      <w:start w:val="1"/>
+      <w:numFmt w:val="bullet"/>
+      <w:lvlText w:val="o"/>
+      <w:lvlJc w:val="left"/>
+      <w:pPr>
+        <w:ind w:left="5760" w:hanging="360"/>
+      </w:pPr>
+      <w:rPr>
+        <w:rFonts w:ascii="Courier New" w:hAnsi="Courier New" w:cs="Courier New" w:hint="default"/>
+      </w:rPr>
+    </w:lvl>
+    <w:lvl w:ilvl="8" w:tplc="04090005" w:tentative="1">
+      <w:start w:val="1"/>
+      <w:numFmt w:val="bullet"/>
+      <w:lvlText w:val=""/>
+      <w:lvlJc w:val="left"/>
+      <w:pPr>
+        <w:ind w:left="6480" w:hanging="360"/>
+      </w:pPr>
+      <w:rPr>
+        <w:rFonts w:ascii="Wingdings" w:hAnsi="Wingdings" w:hint="default"/>
+      </w:rPr>
+    </w:lvl>
+  </w:abstractNum>
+  <w:abstractNum w:abstractNumId="10" w15:restartNumberingAfterBreak="0">
+    <w:nsid w:val="22AF5377"/>
+    <w:multiLevelType w:val="multilevel"/>
+    <w:tmpl w:val="6542FC9A"/>
+    <w:lvl w:ilvl="0">
+      <w:start w:val="1"/>
+      <w:numFmt w:val="bullet"/>
+      <w:lvlText w:val=""/>
+      <w:lvlJc w:val="left"/>
+      <w:pPr>
+        <w:tabs>
+          <w:tab w:val="num" w:pos="720"/>
+        </w:tabs>
+        <w:ind w:left="720" w:hanging="360"/>
+      </w:pPr>
+      <w:rPr>
+        <w:rFonts w:ascii="Symbol" w:hAnsi="Symbol" w:hint="default"/>
+        <w:sz w:val="20"/>
+      </w:rPr>
+    </w:lvl>
+    <w:lvl w:ilvl="1" w:tentative="1">
+      <w:start w:val="1"/>
+      <w:numFmt w:val="bullet"/>
+      <w:lvlText w:val="o"/>
+      <w:lvlJc w:val="left"/>
+      <w:pPr>
+        <w:tabs>
+          <w:tab w:val="num" w:pos="1440"/>
+        </w:tabs>
+        <w:ind w:left="1440" w:hanging="360"/>
+      </w:pPr>
+      <w:rPr>
+        <w:rFonts w:ascii="Courier New" w:hAnsi="Courier New" w:hint="default"/>
+        <w:sz w:val="20"/>
+      </w:rPr>
+    </w:lvl>
+    <w:lvl w:ilvl="2" w:tentative="1">
+      <w:start w:val="1"/>
+      <w:numFmt w:val="bullet"/>
+      <w:lvlText w:val=""/>
+      <w:lvlJc w:val="left"/>
+      <w:pPr>
+        <w:tabs>
+          <w:tab w:val="num" w:pos="2160"/>
+        </w:tabs>
+        <w:ind w:left="2160" w:hanging="360"/>
+      </w:pPr>
+      <w:rPr>
+        <w:rFonts w:ascii="Wingdings" w:hAnsi="Wingdings" w:hint="default"/>
+        <w:sz w:val="20"/>
+      </w:rPr>
+    </w:lvl>
+    <w:lvl w:ilvl="3" w:tentative="1">
+      <w:start w:val="1"/>
+      <w:numFmt w:val="bullet"/>
+      <w:lvlText w:val=""/>
+      <w:lvlJc w:val="left"/>
+      <w:pPr>
+        <w:tabs>
+          <w:tab w:val="num" w:pos="2880"/>
+        </w:tabs>
+        <w:ind w:left="2880" w:hanging="360"/>
+      </w:pPr>
+      <w:rPr>
+        <w:rFonts w:ascii="Wingdings" w:hAnsi="Wingdings" w:hint="default"/>
+        <w:sz w:val="20"/>
+      </w:rPr>
+    </w:lvl>
+    <w:lvl w:ilvl="4" w:tentative="1">
+      <w:start w:val="1"/>
+      <w:numFmt w:val="bullet"/>
+      <w:lvlText w:val=""/>
+      <w:lvlJc w:val="left"/>
+      <w:pPr>
+        <w:tabs>
+          <w:tab w:val="num" w:pos="3600"/>
+        </w:tabs>
+        <w:ind w:left="3600" w:hanging="360"/>
+      </w:pPr>
+      <w:rPr>
+        <w:rFonts w:ascii="Wingdings" w:hAnsi="Wingdings" w:hint="default"/>
+        <w:sz w:val="20"/>
+      </w:rPr>
+    </w:lvl>
+    <w:lvl w:ilvl="5" w:tentative="1">
+      <w:start w:val="1"/>
+      <w:numFmt w:val="bullet"/>
+      <w:lvlText w:val=""/>
+      <w:lvlJc w:val="left"/>
+      <w:pPr>
+        <w:tabs>
+          <w:tab w:val="num" w:pos="4320"/>
+        </w:tabs>
+        <w:ind w:left="4320" w:hanging="360"/>
+      </w:pPr>
+      <w:rPr>
+        <w:rFonts w:ascii="Wingdings" w:hAnsi="Wingdings" w:hint="default"/>
+        <w:sz w:val="20"/>
+      </w:rPr>
+    </w:lvl>
+    <w:lvl w:ilvl="6" w:tentative="1">
+      <w:start w:val="1"/>
+      <w:numFmt w:val="bullet"/>
+      <w:lvlText w:val=""/>
+      <w:lvlJc w:val="left"/>
+      <w:pPr>
+        <w:tabs>
+          <w:tab w:val="num" w:pos="5040"/>
+        </w:tabs>
+        <w:ind w:left="5040" w:hanging="360"/>
+      </w:pPr>
+      <w:rPr>
+        <w:rFonts w:ascii="Wingdings" w:hAnsi="Wingdings" w:hint="default"/>
+        <w:sz w:val="20"/>
+      </w:rPr>
+    </w:lvl>
+    <w:lvl w:ilvl="7" w:tentative="1">
+      <w:start w:val="1"/>
+      <w:numFmt w:val="bullet"/>
+      <w:lvlText w:val=""/>
+      <w:lvlJc w:val="left"/>
+      <w:pPr>
+        <w:tabs>
+          <w:tab w:val="num" w:pos="5760"/>
+        </w:tabs>
+        <w:ind w:left="5760" w:hanging="360"/>
+      </w:pPr>
+      <w:rPr>
+        <w:rFonts w:ascii="Wingdings" w:hAnsi="Wingdings" w:hint="default"/>
+        <w:sz w:val="20"/>
+      </w:rPr>
+    </w:lvl>
+    <w:lvl w:ilvl="8" w:tentative="1">
+      <w:start w:val="1"/>
+      <w:numFmt w:val="bullet"/>
+      <w:lvlText w:val=""/>
+      <w:lvlJc w:val="left"/>
+      <w:pPr>
+        <w:tabs>
+          <w:tab w:val="num" w:pos="6480"/>
+        </w:tabs>
+        <w:ind w:left="6480" w:hanging="360"/>
+      </w:pPr>
+      <w:rPr>
+        <w:rFonts w:ascii="Wingdings" w:hAnsi="Wingdings" w:hint="default"/>
+        <w:sz w:val="20"/>
+      </w:rPr>
+    </w:lvl>
+  </w:abstractNum>
+  <w:abstractNum w:abstractNumId="11" w15:restartNumberingAfterBreak="0">
     <w:nsid w:val="2A1817C2"/>
     <w:multiLevelType w:val="multilevel"/>
     <w:tmpl w:val="AE2087D4"/>
@@ -15694,7 +15575,120 @@
       </w:rPr>
     </w:lvl>
   </w:abstractNum>
-  <w:abstractNum w:abstractNumId="7" w15:restartNumberingAfterBreak="0">
+  <w:abstractNum w:abstractNumId="12" w15:restartNumberingAfterBreak="0">
+    <w:nsid w:val="35B5321D"/>
+    <w:multiLevelType w:val="hybridMultilevel"/>
+    <w:tmpl w:val="709CB200"/>
+    <w:lvl w:ilvl="0" w:tplc="042A0003">
+      <w:start w:val="1"/>
+      <w:numFmt w:val="bullet"/>
+      <w:lvlText w:val="o"/>
+      <w:lvlJc w:val="left"/>
+      <w:pPr>
+        <w:ind w:left="1080" w:hanging="360"/>
+      </w:pPr>
+      <w:rPr>
+        <w:rFonts w:ascii="Courier New" w:hAnsi="Courier New" w:cs="Courier New" w:hint="default"/>
+      </w:rPr>
+    </w:lvl>
+    <w:lvl w:ilvl="1" w:tplc="04090003" w:tentative="1">
+      <w:start w:val="1"/>
+      <w:numFmt w:val="bullet"/>
+      <w:lvlText w:val="o"/>
+      <w:lvlJc w:val="left"/>
+      <w:pPr>
+        <w:ind w:left="1800" w:hanging="360"/>
+      </w:pPr>
+      <w:rPr>
+        <w:rFonts w:ascii="Courier New" w:hAnsi="Courier New" w:cs="Courier New" w:hint="default"/>
+      </w:rPr>
+    </w:lvl>
+    <w:lvl w:ilvl="2" w:tplc="04090005" w:tentative="1">
+      <w:start w:val="1"/>
+      <w:numFmt w:val="bullet"/>
+      <w:lvlText w:val=""/>
+      <w:lvlJc w:val="left"/>
+      <w:pPr>
+        <w:ind w:left="2520" w:hanging="360"/>
+      </w:pPr>
+      <w:rPr>
+        <w:rFonts w:ascii="Wingdings" w:hAnsi="Wingdings" w:hint="default"/>
+      </w:rPr>
+    </w:lvl>
+    <w:lvl w:ilvl="3" w:tplc="04090001" w:tentative="1">
+      <w:start w:val="1"/>
+      <w:numFmt w:val="bullet"/>
+      <w:lvlText w:val=""/>
+      <w:lvlJc w:val="left"/>
+      <w:pPr>
+        <w:ind w:left="3240" w:hanging="360"/>
+      </w:pPr>
+      <w:rPr>
+        <w:rFonts w:ascii="Symbol" w:hAnsi="Symbol" w:hint="default"/>
+      </w:rPr>
+    </w:lvl>
+    <w:lvl w:ilvl="4" w:tplc="04090003" w:tentative="1">
+      <w:start w:val="1"/>
+      <w:numFmt w:val="bullet"/>
+      <w:lvlText w:val="o"/>
+      <w:lvlJc w:val="left"/>
+      <w:pPr>
+        <w:ind w:left="3960" w:hanging="360"/>
+      </w:pPr>
+      <w:rPr>
+        <w:rFonts w:ascii="Courier New" w:hAnsi="Courier New" w:cs="Courier New" w:hint="default"/>
+      </w:rPr>
+    </w:lvl>
+    <w:lvl w:ilvl="5" w:tplc="04090005" w:tentative="1">
+      <w:start w:val="1"/>
+      <w:numFmt w:val="bullet"/>
+      <w:lvlText w:val=""/>
+      <w:lvlJc w:val="left"/>
+      <w:pPr>
+        <w:ind w:left="4680" w:hanging="360"/>
+      </w:pPr>
+      <w:rPr>
+        <w:rFonts w:ascii="Wingdings" w:hAnsi="Wingdings" w:hint="default"/>
+      </w:rPr>
+    </w:lvl>
+    <w:lvl w:ilvl="6" w:tplc="04090001" w:tentative="1">
+      <w:start w:val="1"/>
+      <w:numFmt w:val="bullet"/>
+      <w:lvlText w:val=""/>
+      <w:lvlJc w:val="left"/>
+      <w:pPr>
+        <w:ind w:left="5400" w:hanging="360"/>
+      </w:pPr>
+      <w:rPr>
+        <w:rFonts w:ascii="Symbol" w:hAnsi="Symbol" w:hint="default"/>
+      </w:rPr>
+    </w:lvl>
+    <w:lvl w:ilvl="7" w:tplc="04090003" w:tentative="1">
+      <w:start w:val="1"/>
+      <w:numFmt w:val="bullet"/>
+      <w:lvlText w:val="o"/>
+      <w:lvlJc w:val="left"/>
+      <w:pPr>
+        <w:ind w:left="6120" w:hanging="360"/>
+      </w:pPr>
+      <w:rPr>
+        <w:rFonts w:ascii="Courier New" w:hAnsi="Courier New" w:cs="Courier New" w:hint="default"/>
+      </w:rPr>
+    </w:lvl>
+    <w:lvl w:ilvl="8" w:tplc="04090005" w:tentative="1">
+      <w:start w:val="1"/>
+      <w:numFmt w:val="bullet"/>
+      <w:lvlText w:val=""/>
+      <w:lvlJc w:val="left"/>
+      <w:pPr>
+        <w:ind w:left="6840" w:hanging="360"/>
+      </w:pPr>
+      <w:rPr>
+        <w:rFonts w:ascii="Wingdings" w:hAnsi="Wingdings" w:hint="default"/>
+      </w:rPr>
+    </w:lvl>
+  </w:abstractNum>
+  <w:abstractNum w:abstractNumId="13" w15:restartNumberingAfterBreak="0">
     <w:nsid w:val="422D7520"/>
     <w:multiLevelType w:val="hybridMultilevel"/>
     <w:tmpl w:val="7BA4AEFE"/>
@@ -15783,7 +15777,7 @@
       </w:pPr>
     </w:lvl>
   </w:abstractNum>
-  <w:abstractNum w:abstractNumId="8" w15:restartNumberingAfterBreak="0">
+  <w:abstractNum w:abstractNumId="14" w15:restartNumberingAfterBreak="0">
     <w:nsid w:val="44430D80"/>
     <w:multiLevelType w:val="hybridMultilevel"/>
     <w:tmpl w:val="305A3E98"/>
@@ -15896,7 +15890,269 @@
       </w:rPr>
     </w:lvl>
   </w:abstractNum>
-  <w:abstractNum w:abstractNumId="9" w15:restartNumberingAfterBreak="0">
+  <w:abstractNum w:abstractNumId="15" w15:restartNumberingAfterBreak="0">
+    <w:nsid w:val="47053DCB"/>
+    <w:multiLevelType w:val="multilevel"/>
+    <w:tmpl w:val="85081DB0"/>
+    <w:lvl w:ilvl="0">
+      <w:start w:val="1"/>
+      <w:numFmt w:val="bullet"/>
+      <w:lvlText w:val=""/>
+      <w:lvlJc w:val="left"/>
+      <w:pPr>
+        <w:tabs>
+          <w:tab w:val="num" w:pos="720"/>
+        </w:tabs>
+        <w:ind w:left="720" w:hanging="360"/>
+      </w:pPr>
+      <w:rPr>
+        <w:rFonts w:ascii="Symbol" w:hAnsi="Symbol" w:hint="default"/>
+        <w:sz w:val="20"/>
+      </w:rPr>
+    </w:lvl>
+    <w:lvl w:ilvl="1" w:tentative="1">
+      <w:start w:val="1"/>
+      <w:numFmt w:val="bullet"/>
+      <w:lvlText w:val="o"/>
+      <w:lvlJc w:val="left"/>
+      <w:pPr>
+        <w:tabs>
+          <w:tab w:val="num" w:pos="1440"/>
+        </w:tabs>
+        <w:ind w:left="1440" w:hanging="360"/>
+      </w:pPr>
+      <w:rPr>
+        <w:rFonts w:ascii="Courier New" w:hAnsi="Courier New" w:hint="default"/>
+        <w:sz w:val="20"/>
+      </w:rPr>
+    </w:lvl>
+    <w:lvl w:ilvl="2" w:tentative="1">
+      <w:start w:val="1"/>
+      <w:numFmt w:val="bullet"/>
+      <w:lvlText w:val=""/>
+      <w:lvlJc w:val="left"/>
+      <w:pPr>
+        <w:tabs>
+          <w:tab w:val="num" w:pos="2160"/>
+        </w:tabs>
+        <w:ind w:left="2160" w:hanging="360"/>
+      </w:pPr>
+      <w:rPr>
+        <w:rFonts w:ascii="Wingdings" w:hAnsi="Wingdings" w:hint="default"/>
+        <w:sz w:val="20"/>
+      </w:rPr>
+    </w:lvl>
+    <w:lvl w:ilvl="3" w:tentative="1">
+      <w:start w:val="1"/>
+      <w:numFmt w:val="bullet"/>
+      <w:lvlText w:val=""/>
+      <w:lvlJc w:val="left"/>
+      <w:pPr>
+        <w:tabs>
+          <w:tab w:val="num" w:pos="2880"/>
+        </w:tabs>
+        <w:ind w:left="2880" w:hanging="360"/>
+      </w:pPr>
+      <w:rPr>
+        <w:rFonts w:ascii="Wingdings" w:hAnsi="Wingdings" w:hint="default"/>
+        <w:sz w:val="20"/>
+      </w:rPr>
+    </w:lvl>
+    <w:lvl w:ilvl="4" w:tentative="1">
+      <w:start w:val="1"/>
+      <w:numFmt w:val="bullet"/>
+      <w:lvlText w:val=""/>
+      <w:lvlJc w:val="left"/>
+      <w:pPr>
+        <w:tabs>
+          <w:tab w:val="num" w:pos="3600"/>
+        </w:tabs>
+        <w:ind w:left="3600" w:hanging="360"/>
+      </w:pPr>
+      <w:rPr>
+        <w:rFonts w:ascii="Wingdings" w:hAnsi="Wingdings" w:hint="default"/>
+        <w:sz w:val="20"/>
+      </w:rPr>
+    </w:lvl>
+    <w:lvl w:ilvl="5" w:tentative="1">
+      <w:start w:val="1"/>
+      <w:numFmt w:val="bullet"/>
+      <w:lvlText w:val=""/>
+      <w:lvlJc w:val="left"/>
+      <w:pPr>
+        <w:tabs>
+          <w:tab w:val="num" w:pos="4320"/>
+        </w:tabs>
+        <w:ind w:left="4320" w:hanging="360"/>
+      </w:pPr>
+      <w:rPr>
+        <w:rFonts w:ascii="Wingdings" w:hAnsi="Wingdings" w:hint="default"/>
+        <w:sz w:val="20"/>
+      </w:rPr>
+    </w:lvl>
+    <w:lvl w:ilvl="6" w:tentative="1">
+      <w:start w:val="1"/>
+      <w:numFmt w:val="bullet"/>
+      <w:lvlText w:val=""/>
+      <w:lvlJc w:val="left"/>
+      <w:pPr>
+        <w:tabs>
+          <w:tab w:val="num" w:pos="5040"/>
+        </w:tabs>
+        <w:ind w:left="5040" w:hanging="360"/>
+      </w:pPr>
+      <w:rPr>
+        <w:rFonts w:ascii="Wingdings" w:hAnsi="Wingdings" w:hint="default"/>
+        <w:sz w:val="20"/>
+      </w:rPr>
+    </w:lvl>
+    <w:lvl w:ilvl="7" w:tentative="1">
+      <w:start w:val="1"/>
+      <w:numFmt w:val="bullet"/>
+      <w:lvlText w:val=""/>
+      <w:lvlJc w:val="left"/>
+      <w:pPr>
+        <w:tabs>
+          <w:tab w:val="num" w:pos="5760"/>
+        </w:tabs>
+        <w:ind w:left="5760" w:hanging="360"/>
+      </w:pPr>
+      <w:rPr>
+        <w:rFonts w:ascii="Wingdings" w:hAnsi="Wingdings" w:hint="default"/>
+        <w:sz w:val="20"/>
+      </w:rPr>
+    </w:lvl>
+    <w:lvl w:ilvl="8" w:tentative="1">
+      <w:start w:val="1"/>
+      <w:numFmt w:val="bullet"/>
+      <w:lvlText w:val=""/>
+      <w:lvlJc w:val="left"/>
+      <w:pPr>
+        <w:tabs>
+          <w:tab w:val="num" w:pos="6480"/>
+        </w:tabs>
+        <w:ind w:left="6480" w:hanging="360"/>
+      </w:pPr>
+      <w:rPr>
+        <w:rFonts w:ascii="Wingdings" w:hAnsi="Wingdings" w:hint="default"/>
+        <w:sz w:val="20"/>
+      </w:rPr>
+    </w:lvl>
+  </w:abstractNum>
+  <w:abstractNum w:abstractNumId="16" w15:restartNumberingAfterBreak="0">
+    <w:nsid w:val="5BEB228F"/>
+    <w:multiLevelType w:val="hybridMultilevel"/>
+    <w:tmpl w:val="DC3ECDB4"/>
+    <w:lvl w:ilvl="0" w:tplc="042A0001">
+      <w:start w:val="1"/>
+      <w:numFmt w:val="bullet"/>
+      <w:lvlText w:val=""/>
+      <w:lvlJc w:val="left"/>
+      <w:pPr>
+        <w:ind w:left="1080" w:hanging="360"/>
+      </w:pPr>
+      <w:rPr>
+        <w:rFonts w:ascii="Symbol" w:hAnsi="Symbol" w:hint="default"/>
+      </w:rPr>
+    </w:lvl>
+    <w:lvl w:ilvl="1" w:tplc="04090003" w:tentative="1">
+      <w:start w:val="1"/>
+      <w:numFmt w:val="bullet"/>
+      <w:lvlText w:val="o"/>
+      <w:lvlJc w:val="left"/>
+      <w:pPr>
+        <w:ind w:left="1800" w:hanging="360"/>
+      </w:pPr>
+      <w:rPr>
+        <w:rFonts w:ascii="Courier New" w:hAnsi="Courier New" w:cs="Courier New" w:hint="default"/>
+      </w:rPr>
+    </w:lvl>
+    <w:lvl w:ilvl="2" w:tplc="04090005" w:tentative="1">
+      <w:start w:val="1"/>
+      <w:numFmt w:val="bullet"/>
+      <w:lvlText w:val=""/>
+      <w:lvlJc w:val="left"/>
+      <w:pPr>
+        <w:ind w:left="2520" w:hanging="360"/>
+      </w:pPr>
+      <w:rPr>
+        <w:rFonts w:ascii="Wingdings" w:hAnsi="Wingdings" w:hint="default"/>
+      </w:rPr>
+    </w:lvl>
+    <w:lvl w:ilvl="3" w:tplc="04090001" w:tentative="1">
+      <w:start w:val="1"/>
+      <w:numFmt w:val="bullet"/>
+      <w:lvlText w:val=""/>
+      <w:lvlJc w:val="left"/>
+      <w:pPr>
+        <w:ind w:left="3240" w:hanging="360"/>
+      </w:pPr>
+      <w:rPr>
+        <w:rFonts w:ascii="Symbol" w:hAnsi="Symbol" w:hint="default"/>
+      </w:rPr>
+    </w:lvl>
+    <w:lvl w:ilvl="4" w:tplc="04090003" w:tentative="1">
+      <w:start w:val="1"/>
+      <w:numFmt w:val="bullet"/>
+      <w:lvlText w:val="o"/>
+      <w:lvlJc w:val="left"/>
+      <w:pPr>
+        <w:ind w:left="3960" w:hanging="360"/>
+      </w:pPr>
+      <w:rPr>
+        <w:rFonts w:ascii="Courier New" w:hAnsi="Courier New" w:cs="Courier New" w:hint="default"/>
+      </w:rPr>
+    </w:lvl>
+    <w:lvl w:ilvl="5" w:tplc="04090005" w:tentative="1">
+      <w:start w:val="1"/>
+      <w:numFmt w:val="bullet"/>
+      <w:lvlText w:val=""/>
+      <w:lvlJc w:val="left"/>
+      <w:pPr>
+        <w:ind w:left="4680" w:hanging="360"/>
+      </w:pPr>
+      <w:rPr>
+        <w:rFonts w:ascii="Wingdings" w:hAnsi="Wingdings" w:hint="default"/>
+      </w:rPr>
+    </w:lvl>
+    <w:lvl w:ilvl="6" w:tplc="04090001" w:tentative="1">
+      <w:start w:val="1"/>
+      <w:numFmt w:val="bullet"/>
+      <w:lvlText w:val=""/>
+      <w:lvlJc w:val="left"/>
+      <w:pPr>
+        <w:ind w:left="5400" w:hanging="360"/>
+      </w:pPr>
+      <w:rPr>
+        <w:rFonts w:ascii="Symbol" w:hAnsi="Symbol" w:hint="default"/>
+      </w:rPr>
+    </w:lvl>
+    <w:lvl w:ilvl="7" w:tplc="04090003" w:tentative="1">
+      <w:start w:val="1"/>
+      <w:numFmt w:val="bullet"/>
+      <w:lvlText w:val="o"/>
+      <w:lvlJc w:val="left"/>
+      <w:pPr>
+        <w:ind w:left="6120" w:hanging="360"/>
+      </w:pPr>
+      <w:rPr>
+        <w:rFonts w:ascii="Courier New" w:hAnsi="Courier New" w:cs="Courier New" w:hint="default"/>
+      </w:rPr>
+    </w:lvl>
+    <w:lvl w:ilvl="8" w:tplc="04090005" w:tentative="1">
+      <w:start w:val="1"/>
+      <w:numFmt w:val="bullet"/>
+      <w:lvlText w:val=""/>
+      <w:lvlJc w:val="left"/>
+      <w:pPr>
+        <w:ind w:left="6840" w:hanging="360"/>
+      </w:pPr>
+      <w:rPr>
+        <w:rFonts w:ascii="Wingdings" w:hAnsi="Wingdings" w:hint="default"/>
+      </w:rPr>
+    </w:lvl>
+  </w:abstractNum>
+  <w:abstractNum w:abstractNumId="17" w15:restartNumberingAfterBreak="0">
     <w:nsid w:val="644E522E"/>
     <w:multiLevelType w:val="multilevel"/>
     <w:tmpl w:val="E69CA18E"/>
@@ -16045,7 +16301,7 @@
       </w:rPr>
     </w:lvl>
   </w:abstractNum>
-  <w:abstractNum w:abstractNumId="10" w15:restartNumberingAfterBreak="0">
+  <w:abstractNum w:abstractNumId="18" w15:restartNumberingAfterBreak="0">
     <w:nsid w:val="650C4FF9"/>
     <w:multiLevelType w:val="hybridMultilevel"/>
     <w:tmpl w:val="4E462F40"/>
@@ -16134,7 +16390,7 @@
       </w:pPr>
     </w:lvl>
   </w:abstractNum>
-  <w:abstractNum w:abstractNumId="11" w15:restartNumberingAfterBreak="0">
+  <w:abstractNum w:abstractNumId="19" w15:restartNumberingAfterBreak="0">
     <w:nsid w:val="724D45F0"/>
     <w:multiLevelType w:val="hybridMultilevel"/>
     <w:tmpl w:val="14DA3B00"/>
@@ -16223,7 +16479,7 @@
       </w:pPr>
     </w:lvl>
   </w:abstractNum>
-  <w:abstractNum w:abstractNumId="12" w15:restartNumberingAfterBreak="0">
+  <w:abstractNum w:abstractNumId="20" w15:restartNumberingAfterBreak="0">
     <w:nsid w:val="72712DF8"/>
     <w:multiLevelType w:val="hybridMultilevel"/>
     <w:tmpl w:val="9912D2E8"/>
@@ -16315,7 +16571,7 @@
       </w:pPr>
     </w:lvl>
   </w:abstractNum>
-  <w:abstractNum w:abstractNumId="13" w15:restartNumberingAfterBreak="0">
+  <w:abstractNum w:abstractNumId="21" w15:restartNumberingAfterBreak="0">
     <w:nsid w:val="74F400CA"/>
     <w:multiLevelType w:val="hybridMultilevel"/>
     <w:tmpl w:val="DDA49D2E"/>
@@ -16428,7 +16684,7 @@
       </w:rPr>
     </w:lvl>
   </w:abstractNum>
-  <w:abstractNum w:abstractNumId="14" w15:restartNumberingAfterBreak="0">
+  <w:abstractNum w:abstractNumId="22" w15:restartNumberingAfterBreak="0">
     <w:nsid w:val="7BBD5268"/>
     <w:multiLevelType w:val="hybridMultilevel"/>
     <w:tmpl w:val="44388CEA"/>
@@ -16541,7 +16797,7 @@
       </w:rPr>
     </w:lvl>
   </w:abstractNum>
-  <w:abstractNum w:abstractNumId="15" w15:restartNumberingAfterBreak="0">
+  <w:abstractNum w:abstractNumId="23" w15:restartNumberingAfterBreak="0">
     <w:nsid w:val="7DD827C9"/>
     <w:multiLevelType w:val="hybridMultilevel"/>
     <w:tmpl w:val="07DAB91A"/>
@@ -16654,7 +16910,7 @@
       </w:rPr>
     </w:lvl>
   </w:abstractNum>
-  <w:abstractNum w:abstractNumId="16" w15:restartNumberingAfterBreak="0">
+  <w:abstractNum w:abstractNumId="24" w15:restartNumberingAfterBreak="0">
     <w:nsid w:val="7F3B540F"/>
     <w:multiLevelType w:val="hybridMultilevel"/>
     <w:tmpl w:val="F83E2D28"/>
@@ -16768,25 +17024,25 @@
     </w:lvl>
   </w:abstractNum>
   <w:num w:numId="1" w16cid:durableId="1944874383">
-    <w:abstractNumId w:val="8"/>
+    <w:abstractNumId w:val="14"/>
   </w:num>
   <w:num w:numId="2" w16cid:durableId="1043015162">
-    <w:abstractNumId w:val="2"/>
+    <w:abstractNumId w:val="4"/>
   </w:num>
   <w:num w:numId="3" w16cid:durableId="432360319">
-    <w:abstractNumId w:val="16"/>
+    <w:abstractNumId w:val="24"/>
   </w:num>
   <w:num w:numId="4" w16cid:durableId="1564095294">
-    <w:abstractNumId w:val="4"/>
+    <w:abstractNumId w:val="7"/>
   </w:num>
   <w:num w:numId="5" w16cid:durableId="1837838277">
-    <w:abstractNumId w:val="6"/>
+    <w:abstractNumId w:val="11"/>
   </w:num>
   <w:num w:numId="6" w16cid:durableId="413403243">
-    <w:abstractNumId w:val="1"/>
+    <w:abstractNumId w:val="3"/>
   </w:num>
   <w:num w:numId="7" w16cid:durableId="1661076919">
-    <w:abstractNumId w:val="1"/>
+    <w:abstractNumId w:val="3"/>
     <w:lvlOverride w:ilvl="0">
       <w:startOverride w:val="2"/>
     </w:lvlOverride>
@@ -16816,7 +17072,7 @@
     </w:lvlOverride>
   </w:num>
   <w:num w:numId="8" w16cid:durableId="1962951254">
-    <w:abstractNumId w:val="1"/>
+    <w:abstractNumId w:val="3"/>
     <w:lvlOverride w:ilvl="0">
       <w:startOverride w:val="2"/>
     </w:lvlOverride>
@@ -16846,7 +17102,7 @@
     </w:lvlOverride>
   </w:num>
   <w:num w:numId="9" w16cid:durableId="1479226565">
-    <w:abstractNumId w:val="1"/>
+    <w:abstractNumId w:val="3"/>
     <w:lvlOverride w:ilvl="0">
       <w:startOverride w:val="2"/>
     </w:lvlOverride>
@@ -16876,7 +17132,7 @@
     </w:lvlOverride>
   </w:num>
   <w:num w:numId="10" w16cid:durableId="952707225">
-    <w:abstractNumId w:val="1"/>
+    <w:abstractNumId w:val="3"/>
     <w:lvlOverride w:ilvl="0">
       <w:startOverride w:val="2"/>
     </w:lvlOverride>
@@ -16906,7 +17162,7 @@
     </w:lvlOverride>
   </w:num>
   <w:num w:numId="11" w16cid:durableId="1378778787">
-    <w:abstractNumId w:val="1"/>
+    <w:abstractNumId w:val="3"/>
     <w:lvlOverride w:ilvl="0">
       <w:startOverride w:val="3"/>
     </w:lvlOverride>
@@ -16936,7 +17192,7 @@
     </w:lvlOverride>
   </w:num>
   <w:num w:numId="12" w16cid:durableId="1531919885">
-    <w:abstractNumId w:val="1"/>
+    <w:abstractNumId w:val="3"/>
     <w:lvlOverride w:ilvl="0">
       <w:startOverride w:val="3"/>
     </w:lvlOverride>
@@ -16966,7 +17222,7 @@
     </w:lvlOverride>
   </w:num>
   <w:num w:numId="13" w16cid:durableId="650716946">
-    <w:abstractNumId w:val="1"/>
+    <w:abstractNumId w:val="3"/>
     <w:lvlOverride w:ilvl="0">
       <w:startOverride w:val="3"/>
     </w:lvlOverride>
@@ -16996,7 +17252,7 @@
     </w:lvlOverride>
   </w:num>
   <w:num w:numId="14" w16cid:durableId="474490548">
-    <w:abstractNumId w:val="1"/>
+    <w:abstractNumId w:val="3"/>
     <w:lvlOverride w:ilvl="0">
       <w:startOverride w:val="3"/>
     </w:lvlOverride>
@@ -17026,51 +17282,70 @@
     </w:lvlOverride>
   </w:num>
   <w:num w:numId="15" w16cid:durableId="688530682">
-    <w:abstractNumId w:val="7"/>
+    <w:abstractNumId w:val="13"/>
   </w:num>
   <w:num w:numId="16" w16cid:durableId="1185434567">
-    <w:abstractNumId w:val="12"/>
+    <w:abstractNumId w:val="20"/>
   </w:num>
   <w:num w:numId="17" w16cid:durableId="2007053661">
-    <w:abstractNumId w:val="15"/>
+    <w:abstractNumId w:val="23"/>
   </w:num>
   <w:num w:numId="18" w16cid:durableId="1619676397">
-    <w:abstractNumId w:val="13"/>
+    <w:abstractNumId w:val="21"/>
   </w:num>
   <w:num w:numId="19" w16cid:durableId="540750236">
+    <w:abstractNumId w:val="8"/>
+  </w:num>
+  <w:num w:numId="20" w16cid:durableId="50231454">
+    <w:abstractNumId w:val="18"/>
+  </w:num>
+  <w:num w:numId="21" w16cid:durableId="367225612">
+    <w:abstractNumId w:val="3"/>
+  </w:num>
+  <w:num w:numId="22" w16cid:durableId="649211592">
+    <w:abstractNumId w:val="22"/>
+  </w:num>
+  <w:num w:numId="23" w16cid:durableId="515583539">
+    <w:abstractNumId w:val="19"/>
+  </w:num>
+  <w:num w:numId="24" w16cid:durableId="685398981">
     <w:abstractNumId w:val="5"/>
   </w:num>
-  <w:num w:numId="20" w16cid:durableId="50231454">
-    <w:abstractNumId w:val="10"/>
-  </w:num>
-  <w:num w:numId="21" w16cid:durableId="367225612">
-    <w:abstractNumId w:val="1"/>
-  </w:num>
-  <w:num w:numId="22" w16cid:durableId="649211592">
-    <w:abstractNumId w:val="14"/>
-  </w:num>
-  <w:num w:numId="23" w16cid:durableId="515583539">
-    <w:abstractNumId w:val="11"/>
-  </w:num>
-  <w:num w:numId="24" w16cid:durableId="685398981">
-    <w:abstractNumId w:val="3"/>
-  </w:num>
   <w:num w:numId="25" w16cid:durableId="901796072">
-    <w:abstractNumId w:val="9"/>
+    <w:abstractNumId w:val="17"/>
   </w:num>
   <w:num w:numId="26" w16cid:durableId="600839660">
     <w:abstractNumId w:val="0"/>
   </w:num>
+  <w:num w:numId="27" w16cid:durableId="282229167">
+    <w:abstractNumId w:val="6"/>
+  </w:num>
+  <w:num w:numId="28" w16cid:durableId="194586129">
+    <w:abstractNumId w:val="3"/>
+  </w:num>
+  <w:num w:numId="29" w16cid:durableId="1785535109">
+    <w:abstractNumId w:val="2"/>
+  </w:num>
+  <w:num w:numId="30" w16cid:durableId="278223895">
+    <w:abstractNumId w:val="9"/>
+  </w:num>
+  <w:num w:numId="31" w16cid:durableId="1010723049">
+    <w:abstractNumId w:val="1"/>
+  </w:num>
+  <w:num w:numId="32" w16cid:durableId="987515984">
+    <w:abstractNumId w:val="16"/>
+  </w:num>
+  <w:num w:numId="33" w16cid:durableId="239221441">
+    <w:abstractNumId w:val="12"/>
+  </w:num>
+  <w:num w:numId="34" w16cid:durableId="327367158">
+    <w:abstractNumId w:val="10"/>
+  </w:num>
+  <w:num w:numId="35" w16cid:durableId="437919510">
+    <w:abstractNumId w:val="15"/>
+  </w:num>
   <w:numIdMacAtCleanup w:val="14"/>
 </w:numbering>
-</file>
-
-<file path=word/people.xml><?xml version="1.0" encoding="utf-8"?>
-<w15:people xmlns:wpc="http://schemas.microsoft.com/office/word/2010/wordprocessingCanvas" xmlns:cx="http://schemas.microsoft.com/office/drawing/2014/chartex" xmlns:cx1="http://schemas.microsoft.com/office/drawing/2015/9/8/chartex" xmlns:cx2="http://schemas.microsoft.com/office/drawing/2015/10/21/chartex" xmlns:cx3="http://schemas.microsoft.com/office/drawing/2016/5/9/chartex" xmlns:cx4="http://schemas.microsoft.com/office/drawing/2016/5/10/chartex" xmlns:cx5="http://schemas.microsoft.com/office/drawing/2016/5/11/chartex" xmlns:cx6="http://schemas.microsoft.com/office/drawing/2016/5/12/chartex" xmlns:cx7="http://schemas.microsoft.com/office/drawing/2016/5/13/chartex" xmlns:cx8="http://schemas.microsoft.com/office/drawing/2016/5/14/chartex" xmlns:mc="http://schemas.openxmlformats.org/markup-compatibility/2006" xmlns:aink="http://schemas.microsoft.com/office/drawing/2016/ink" xmlns:am3d="http://schemas.microsoft.com/office/drawing/2017/model3d" xmlns:o="urn:schemas-microsoft-com:office:office" xmlns:oel="http://schemas.microsoft.com/office/2019/extlst" xmlns:r="http://schemas.openxmlformats.org/officeDocument/2006/relationships" xmlns:m="http://schemas.openxmlformats.org/officeDocument/2006/math" xmlns:v="urn:schemas-microsoft-com:vml" xmlns:wp14="http://schemas.microsoft.com/office/word/2010/wordprocessingDrawing" xmlns:wp="http://schemas.openxmlformats.org/drawingml/2006/wordprocessingDrawing" xmlns:w10="urn:schemas-microsoft-com:office:word" xmlns:w="http://schemas.openxmlformats.org/wordprocessingml/2006/main" xmlns:w14="http://schemas.microsoft.com/office/word/2010/wordml" xmlns:w15="http://schemas.microsoft.com/office/word/2012/wordml" xmlns:w16cex="http://schemas.microsoft.com/office/word/2018/wordml/cex" xmlns:w16cid="http://schemas.microsoft.com/office/word/2016/wordml/cid" xmlns:w16="http://schemas.microsoft.com/office/word/2018/wordml" xmlns:w16du="http://schemas.microsoft.com/office/word/2023/wordml/word16du" xmlns:w16sdtdh="http://schemas.microsoft.com/office/word/2020/wordml/sdtdatahash" xmlns:w16sdtfl="http://schemas.microsoft.com/office/word/2024/wordml/sdtformatlock" xmlns:w16se="http://schemas.microsoft.com/office/word/2015/wordml/symex" xmlns:wpg="http://schemas.microsoft.com/office/word/2010/wordprocessingGroup" xmlns:wpi="http://schemas.microsoft.com/office/word/2010/wordprocessingInk" xmlns:wne="http://schemas.microsoft.com/office/word/2006/wordml" xmlns:wps="http://schemas.microsoft.com/office/word/2010/wordprocessingShape" mc:Ignorable="w14 w15 w16se w16cid w16 w16cex w16sdtdh w16sdtfl w16du wp14">
-  <w15:person w15:author="VŨ VĂN TỈNH">
-    <w15:presenceInfo w15:providerId="AD" w15:userId="S::2221050517@student.humg.edu.vn::819ab785-cd5e-4c8e-af1b-b249bcdcce46"/>
-  </w15:person>
-</w15:people>
 </file>
 
 <file path=word/styles.xml><?xml version="1.0" encoding="utf-8"?>
@@ -18234,12 +18509,37 @@
 </file>
 
 <file path=customXml/item2.xml><?xml version="1.0" encoding="utf-8"?>
-<?mso-contentType ?>
-<FormTemplates xmlns="http://schemas.microsoft.com/sharepoint/v3/contenttype/forms">
-  <Display>DocumentLibraryForm</Display>
-  <Edit>DocumentLibraryForm</Edit>
-  <New>DocumentLibraryForm</New>
-</FormTemplates>
+<b:Sources xmlns:b="http://schemas.openxmlformats.org/officeDocument/2006/bibliography" xmlns="http://schemas.openxmlformats.org/officeDocument/2006/bibliography" SelectedStyle="\IEEE2006OfficeOnline.xsl" StyleName="IEEE" Version="2006">
+  <b:Source>
+    <b:Tag>Ann24</b:Tag>
+    <b:SourceType>InternetSite</b:SourceType>
+    <b:Guid>{4FF576B0-4644-4BB0-8286-10216DDC8C47}</b:Guid>
+    <b:Title>What is big data?</b:Title>
+    <b:ProductionCompany>IBM Think</b:ProductionCompany>
+    <b:Year>2024</b:Year>
+    <b:Month>11</b:Month>
+    <b:Day>18</b:Day>
+    <b:YearAccessed>2025</b:YearAccessed>
+    <b:MonthAccessed>12</b:MonthAccessed>
+    <b:DayAccessed>23</b:DayAccessed>
+    <b:URL>https://www.ibm.com/think/topics/big-data</b:URL>
+    <b:Author>
+      <b:Author>
+        <b:NameList>
+          <b:Person>
+            <b:Last>Badman</b:Last>
+            <b:First>Annie</b:First>
+          </b:Person>
+          <b:Person>
+            <b:Last>Kosinski</b:Last>
+            <b:First>Matthew</b:First>
+          </b:Person>
+        </b:NameList>
+      </b:Author>
+    </b:Author>
+    <b:RefOrder>1</b:RefOrder>
+  </b:Source>
+</b:Sources>
 </file>
 
 <file path=customXml/item3.xml><?xml version="1.0" encoding="utf-8"?>
@@ -18488,37 +18788,12 @@
 </file>
 
 <file path=customXml/item4.xml><?xml version="1.0" encoding="utf-8"?>
-<b:Sources xmlns:b="http://schemas.openxmlformats.org/officeDocument/2006/bibliography" xmlns="http://schemas.openxmlformats.org/officeDocument/2006/bibliography" SelectedStyle="\IEEE2006OfficeOnline.xsl" StyleName="IEEE" Version="2006">
-  <b:Source>
-    <b:Tag>Ann24</b:Tag>
-    <b:SourceType>InternetSite</b:SourceType>
-    <b:Guid>{4FF576B0-4644-4BB0-8286-10216DDC8C47}</b:Guid>
-    <b:Title>What is big data?</b:Title>
-    <b:ProductionCompany>IBM Think</b:ProductionCompany>
-    <b:Year>2024</b:Year>
-    <b:Month>11</b:Month>
-    <b:Day>18</b:Day>
-    <b:YearAccessed>2025</b:YearAccessed>
-    <b:MonthAccessed>12</b:MonthAccessed>
-    <b:DayAccessed>23</b:DayAccessed>
-    <b:URL>https://www.ibm.com/think/topics/big-data</b:URL>
-    <b:Author>
-      <b:Author>
-        <b:NameList>
-          <b:Person>
-            <b:Last>Badman</b:Last>
-            <b:First>Annie</b:First>
-          </b:Person>
-          <b:Person>
-            <b:Last>Kosinski</b:Last>
-            <b:First>Matthew</b:First>
-          </b:Person>
-        </b:NameList>
-      </b:Author>
-    </b:Author>
-    <b:RefOrder>1</b:RefOrder>
-  </b:Source>
-</b:Sources>
+<?mso-contentType ?>
+<FormTemplates xmlns="http://schemas.microsoft.com/sharepoint/v3/contenttype/forms">
+  <Display>DocumentLibraryForm</Display>
+  <Edit>DocumentLibraryForm</Edit>
+  <New>DocumentLibraryForm</New>
+</FormTemplates>
 </file>
 
 <file path=customXml/itemProps1.xml><?xml version="1.0" encoding="utf-8"?>
@@ -18532,9 +18807,9 @@
 </file>
 
 <file path=customXml/itemProps2.xml><?xml version="1.0" encoding="utf-8"?>
-<ds:datastoreItem xmlns:ds="http://schemas.openxmlformats.org/officeDocument/2006/customXml" ds:itemID="{59751F21-F6DA-40CC-B6C6-7F449AFAB813}">
+<ds:datastoreItem xmlns:ds="http://schemas.openxmlformats.org/officeDocument/2006/customXml" ds:itemID="{3D302152-BE03-418D-8CF5-62999A6A15C9}">
   <ds:schemaRefs>
-    <ds:schemaRef ds:uri="http://schemas.microsoft.com/sharepoint/v3/contenttype/forms"/>
+    <ds:schemaRef ds:uri="http://schemas.openxmlformats.org/officeDocument/2006/bibliography"/>
   </ds:schemaRefs>
 </ds:datastoreItem>
 </file>
@@ -18559,9 +18834,9 @@
 </file>
 
 <file path=customXml/itemProps4.xml><?xml version="1.0" encoding="utf-8"?>
-<ds:datastoreItem xmlns:ds="http://schemas.openxmlformats.org/officeDocument/2006/customXml" ds:itemID="{3D302152-BE03-418D-8CF5-62999A6A15C9}">
+<ds:datastoreItem xmlns:ds="http://schemas.openxmlformats.org/officeDocument/2006/customXml" ds:itemID="{59751F21-F6DA-40CC-B6C6-7F449AFAB813}">
   <ds:schemaRefs>
-    <ds:schemaRef ds:uri="http://schemas.openxmlformats.org/officeDocument/2006/bibliography"/>
+    <ds:schemaRef ds:uri="http://schemas.microsoft.com/sharepoint/v3/contenttype/forms"/>
   </ds:schemaRefs>
 </ds:datastoreItem>
 </file>
--- a/data/BigDataFinal.docx
+++ b/data/BigDataFinal.docx
@@ -481,6 +481,7 @@
                 <w:bCs/>
                 <w:sz w:val="28"/>
                 <w:szCs w:val="24"/>
+                <w:lang w:val="vi-VN"/>
               </w:rPr>
             </w:pPr>
             <w:r>
@@ -603,6 +604,7 @@
                 <w:bCs/>
                 <w:sz w:val="32"/>
                 <w:szCs w:val="28"/>
+                <w:lang w:val="vi-VN"/>
               </w:rPr>
             </w:pPr>
             <w:r>
@@ -611,6 +613,7 @@
                 <w:bCs/>
                 <w:sz w:val="28"/>
                 <w:szCs w:val="40"/>
+                <w:lang w:val="vi-VN"/>
               </w:rPr>
               <w:t>PGS.</w:t>
             </w:r>
@@ -630,6 +633,7 @@
                 <w:bCs/>
                 <w:sz w:val="28"/>
                 <w:szCs w:val="40"/>
+                <w:lang w:val="vi-VN"/>
               </w:rPr>
               <w:t>Lê Hồng Anh</w:t>
             </w:r>
@@ -781,6 +785,7 @@
           <w:bCs/>
           <w:sz w:val="6"/>
           <w:szCs w:val="30"/>
+          <w:lang w:val="vi-VN"/>
         </w:rPr>
         <w:sectPr>
           <w:headerReference w:type="even" r:id="rId12"/>
@@ -2148,27 +2153,7 @@
             <w:sz w:val="28"/>
             <w:szCs w:val="28"/>
           </w:rPr>
-          <w:t>MÔ HÌNH</w:t>
-        </w:r>
-        <w:r>
-          <w:rPr>
-            <w:rStyle w:val="Hyperlink"/>
-            <w:rFonts w:ascii="Times New Roman" w:hAnsi="Times New Roman" w:cs="Times New Roman"/>
-            <w:noProof/>
-            <w:sz w:val="28"/>
-            <w:szCs w:val="28"/>
-          </w:rPr>
-          <w:t xml:space="preserve"> </w:t>
-        </w:r>
-        <w:r>
-          <w:rPr>
-            <w:rStyle w:val="Hyperlink"/>
-            <w:rFonts w:ascii="Times New Roman" w:hAnsi="Times New Roman" w:cs="Times New Roman"/>
-            <w:noProof/>
-            <w:sz w:val="28"/>
-            <w:szCs w:val="28"/>
-          </w:rPr>
-          <w:t>RFM</w:t>
+          <w:t>MÔ HÌNH RFM</w:t>
         </w:r>
         <w:r>
           <w:rPr>
@@ -5820,7 +5805,7 @@
         <w:pStyle w:val="ListParagraph"/>
         <w:numPr>
           <w:ilvl w:val="0"/>
-          <w:numId w:val="15"/>
+          <w:numId w:val="2"/>
         </w:numPr>
         <w:contextualSpacing w:val="0"/>
         <w:jc w:val="both"/>
@@ -5864,7 +5849,7 @@
         <w:pStyle w:val="ListParagraph"/>
         <w:numPr>
           <w:ilvl w:val="0"/>
-          <w:numId w:val="15"/>
+          <w:numId w:val="2"/>
         </w:numPr>
         <w:contextualSpacing w:val="0"/>
         <w:jc w:val="both"/>
@@ -5908,7 +5893,7 @@
         <w:pStyle w:val="ListParagraph"/>
         <w:numPr>
           <w:ilvl w:val="0"/>
-          <w:numId w:val="15"/>
+          <w:numId w:val="2"/>
         </w:numPr>
         <w:contextualSpacing w:val="0"/>
         <w:jc w:val="both"/>
@@ -5970,7 +5955,7 @@
         <w:pStyle w:val="ListParagraph"/>
         <w:numPr>
           <w:ilvl w:val="2"/>
-          <w:numId w:val="16"/>
+          <w:numId w:val="3"/>
         </w:numPr>
         <w:ind w:left="1620"/>
         <w:jc w:val="both"/>
@@ -5996,7 +5981,7 @@
         <w:pStyle w:val="ListParagraph"/>
         <w:numPr>
           <w:ilvl w:val="2"/>
-          <w:numId w:val="16"/>
+          <w:numId w:val="3"/>
         </w:numPr>
         <w:ind w:left="1620"/>
         <w:jc w:val="both"/>
@@ -6022,7 +6007,7 @@
         <w:pStyle w:val="ListParagraph"/>
         <w:numPr>
           <w:ilvl w:val="2"/>
-          <w:numId w:val="16"/>
+          <w:numId w:val="3"/>
         </w:numPr>
         <w:ind w:left="1620"/>
         <w:jc w:val="both"/>
@@ -6048,7 +6033,7 @@
         <w:pStyle w:val="ListParagraph"/>
         <w:numPr>
           <w:ilvl w:val="0"/>
-          <w:numId w:val="15"/>
+          <w:numId w:val="2"/>
         </w:numPr>
         <w:contextualSpacing w:val="0"/>
         <w:jc w:val="both"/>
@@ -6137,7 +6122,7 @@
         <w:pStyle w:val="ListParagraph"/>
         <w:numPr>
           <w:ilvl w:val="2"/>
-          <w:numId w:val="16"/>
+          <w:numId w:val="3"/>
         </w:numPr>
         <w:ind w:left="1080"/>
         <w:jc w:val="both"/>
@@ -6163,7 +6148,7 @@
         <w:pStyle w:val="ListParagraph"/>
         <w:numPr>
           <w:ilvl w:val="2"/>
-          <w:numId w:val="16"/>
+          <w:numId w:val="3"/>
         </w:numPr>
         <w:ind w:left="1080"/>
         <w:jc w:val="both"/>
@@ -6189,7 +6174,7 @@
         <w:pStyle w:val="ListParagraph"/>
         <w:numPr>
           <w:ilvl w:val="2"/>
-          <w:numId w:val="16"/>
+          <w:numId w:val="3"/>
         </w:numPr>
         <w:ind w:left="1080"/>
         <w:jc w:val="both"/>
@@ -6215,7 +6200,7 @@
         <w:pStyle w:val="ListParagraph"/>
         <w:numPr>
           <w:ilvl w:val="2"/>
-          <w:numId w:val="16"/>
+          <w:numId w:val="3"/>
         </w:numPr>
         <w:ind w:left="1080"/>
         <w:jc w:val="both"/>
@@ -6241,7 +6226,7 @@
         <w:pStyle w:val="ListParagraph"/>
         <w:numPr>
           <w:ilvl w:val="2"/>
-          <w:numId w:val="16"/>
+          <w:numId w:val="3"/>
         </w:numPr>
         <w:ind w:left="1080"/>
         <w:jc w:val="both"/>
@@ -6486,7 +6471,7 @@
         <w:pStyle w:val="ListParagraph"/>
         <w:numPr>
           <w:ilvl w:val="0"/>
-          <w:numId w:val="20"/>
+          <w:numId w:val="4"/>
         </w:numPr>
         <w:jc w:val="both"/>
         <w:rPr>
@@ -6592,7 +6577,7 @@
         <w:pStyle w:val="ListParagraph"/>
         <w:numPr>
           <w:ilvl w:val="0"/>
-          <w:numId w:val="20"/>
+          <w:numId w:val="4"/>
         </w:numPr>
         <w:jc w:val="both"/>
         <w:rPr>
@@ -6644,7 +6629,7 @@
         <w:pStyle w:val="ListParagraph"/>
         <w:numPr>
           <w:ilvl w:val="0"/>
-          <w:numId w:val="20"/>
+          <w:numId w:val="4"/>
         </w:numPr>
         <w:jc w:val="both"/>
         <w:rPr>
@@ -6696,7 +6681,7 @@
         <w:pStyle w:val="ListParagraph"/>
         <w:numPr>
           <w:ilvl w:val="0"/>
-          <w:numId w:val="20"/>
+          <w:numId w:val="4"/>
         </w:numPr>
         <w:jc w:val="both"/>
         <w:rPr>
@@ -6766,7 +6751,7 @@
         <w:pStyle w:val="ListParagraph"/>
         <w:numPr>
           <w:ilvl w:val="0"/>
-          <w:numId w:val="20"/>
+          <w:numId w:val="4"/>
         </w:numPr>
         <w:jc w:val="both"/>
         <w:rPr>
@@ -6934,7 +6919,7 @@
         <w:pStyle w:val="ListParagraph"/>
         <w:numPr>
           <w:ilvl w:val="0"/>
-          <w:numId w:val="22"/>
+          <w:numId w:val="5"/>
         </w:numPr>
         <w:contextualSpacing w:val="0"/>
         <w:jc w:val="both"/>
@@ -6969,7 +6954,7 @@
         <w:pStyle w:val="ListParagraph"/>
         <w:numPr>
           <w:ilvl w:val="0"/>
-          <w:numId w:val="22"/>
+          <w:numId w:val="5"/>
         </w:numPr>
         <w:contextualSpacing w:val="0"/>
         <w:jc w:val="both"/>
@@ -7013,7 +6998,7 @@
         <w:pStyle w:val="ListParagraph"/>
         <w:numPr>
           <w:ilvl w:val="0"/>
-          <w:numId w:val="22"/>
+          <w:numId w:val="5"/>
         </w:numPr>
         <w:contextualSpacing w:val="0"/>
         <w:jc w:val="both"/>
@@ -7057,7 +7042,7 @@
         <w:pStyle w:val="ListParagraph"/>
         <w:numPr>
           <w:ilvl w:val="0"/>
-          <w:numId w:val="22"/>
+          <w:numId w:val="5"/>
         </w:numPr>
         <w:contextualSpacing w:val="0"/>
         <w:jc w:val="both"/>
@@ -7277,7 +7262,7 @@
         <w:pStyle w:val="ListParagraph"/>
         <w:numPr>
           <w:ilvl w:val="0"/>
-          <w:numId w:val="23"/>
+          <w:numId w:val="6"/>
         </w:numPr>
         <w:contextualSpacing w:val="0"/>
         <w:jc w:val="both"/>
@@ -7344,7 +7329,7 @@
         <w:pStyle w:val="ListParagraph"/>
         <w:numPr>
           <w:ilvl w:val="0"/>
-          <w:numId w:val="24"/>
+          <w:numId w:val="7"/>
         </w:numPr>
         <w:tabs>
           <w:tab w:val="clear" w:pos="720"/>
@@ -7371,7 +7356,7 @@
         <w:pStyle w:val="ListParagraph"/>
         <w:numPr>
           <w:ilvl w:val="0"/>
-          <w:numId w:val="24"/>
+          <w:numId w:val="7"/>
         </w:numPr>
         <w:tabs>
           <w:tab w:val="clear" w:pos="720"/>
@@ -7398,7 +7383,7 @@
         <w:pStyle w:val="ListParagraph"/>
         <w:numPr>
           <w:ilvl w:val="0"/>
-          <w:numId w:val="23"/>
+          <w:numId w:val="6"/>
         </w:numPr>
         <w:contextualSpacing w:val="0"/>
         <w:jc w:val="both"/>
@@ -7465,7 +7450,7 @@
         <w:pStyle w:val="ListParagraph"/>
         <w:numPr>
           <w:ilvl w:val="0"/>
-          <w:numId w:val="24"/>
+          <w:numId w:val="7"/>
         </w:numPr>
         <w:tabs>
           <w:tab w:val="clear" w:pos="720"/>
@@ -7492,7 +7477,7 @@
         <w:pStyle w:val="ListParagraph"/>
         <w:numPr>
           <w:ilvl w:val="0"/>
-          <w:numId w:val="24"/>
+          <w:numId w:val="7"/>
         </w:numPr>
         <w:tabs>
           <w:tab w:val="clear" w:pos="720"/>
@@ -7519,7 +7504,7 @@
         <w:pStyle w:val="ListParagraph"/>
         <w:numPr>
           <w:ilvl w:val="0"/>
-          <w:numId w:val="23"/>
+          <w:numId w:val="6"/>
         </w:numPr>
         <w:contextualSpacing w:val="0"/>
         <w:jc w:val="both"/>
@@ -7586,7 +7571,7 @@
         <w:pStyle w:val="ListParagraph"/>
         <w:numPr>
           <w:ilvl w:val="0"/>
-          <w:numId w:val="24"/>
+          <w:numId w:val="7"/>
         </w:numPr>
         <w:tabs>
           <w:tab w:val="clear" w:pos="720"/>
@@ -7629,7 +7614,7 @@
         <w:pStyle w:val="ListParagraph"/>
         <w:numPr>
           <w:ilvl w:val="0"/>
-          <w:numId w:val="24"/>
+          <w:numId w:val="7"/>
         </w:numPr>
         <w:tabs>
           <w:tab w:val="clear" w:pos="720"/>
@@ -7728,7 +7713,7 @@
         <w:pStyle w:val="Heading3"/>
         <w:numPr>
           <w:ilvl w:val="2"/>
-          <w:numId w:val="56"/>
+          <w:numId w:val="14"/>
         </w:numPr>
       </w:pPr>
       <w:bookmarkStart w:id="13" w:name="_Toc217596672"/>
@@ -7765,7 +7750,7 @@
         <w:pStyle w:val="ListParagraph"/>
         <w:numPr>
           <w:ilvl w:val="0"/>
-          <w:numId w:val="32"/>
+          <w:numId w:val="9"/>
         </w:numPr>
         <w:ind w:left="630"/>
         <w:contextualSpacing w:val="0"/>
@@ -7792,7 +7777,7 @@
         <w:pStyle w:val="ListParagraph"/>
         <w:numPr>
           <w:ilvl w:val="0"/>
-          <w:numId w:val="32"/>
+          <w:numId w:val="9"/>
         </w:numPr>
         <w:ind w:left="630"/>
         <w:contextualSpacing w:val="0"/>
@@ -7837,7 +7822,7 @@
         <w:pStyle w:val="ListParagraph"/>
         <w:numPr>
           <w:ilvl w:val="0"/>
-          <w:numId w:val="33"/>
+          <w:numId w:val="10"/>
         </w:numPr>
         <w:ind w:left="1440"/>
         <w:contextualSpacing w:val="0"/>
@@ -7864,7 +7849,7 @@
         <w:pStyle w:val="ListParagraph"/>
         <w:numPr>
           <w:ilvl w:val="0"/>
-          <w:numId w:val="33"/>
+          <w:numId w:val="10"/>
         </w:numPr>
         <w:ind w:left="1440"/>
         <w:contextualSpacing w:val="0"/>
@@ -7891,7 +7876,7 @@
         <w:pStyle w:val="ListParagraph"/>
         <w:numPr>
           <w:ilvl w:val="0"/>
-          <w:numId w:val="33"/>
+          <w:numId w:val="10"/>
         </w:numPr>
         <w:ind w:left="1440"/>
         <w:contextualSpacing w:val="0"/>
@@ -7960,7 +7945,7 @@
         <w:pStyle w:val="ListParagraph"/>
         <w:numPr>
           <w:ilvl w:val="0"/>
-          <w:numId w:val="32"/>
+          <w:numId w:val="9"/>
         </w:numPr>
         <w:ind w:left="630"/>
         <w:contextualSpacing w:val="0"/>
@@ -7987,7 +7972,7 @@
         <w:pStyle w:val="ListParagraph"/>
         <w:numPr>
           <w:ilvl w:val="0"/>
-          <w:numId w:val="32"/>
+          <w:numId w:val="9"/>
         </w:numPr>
         <w:ind w:left="630"/>
         <w:contextualSpacing w:val="0"/>
@@ -8046,7 +8031,7 @@
         <w:pStyle w:val="ListParagraph"/>
         <w:numPr>
           <w:ilvl w:val="0"/>
-          <w:numId w:val="32"/>
+          <w:numId w:val="9"/>
         </w:numPr>
         <w:ind w:left="630"/>
         <w:contextualSpacing w:val="0"/>
@@ -8082,7 +8067,7 @@
         <w:pStyle w:val="ListParagraph"/>
         <w:numPr>
           <w:ilvl w:val="0"/>
-          <w:numId w:val="32"/>
+          <w:numId w:val="9"/>
         </w:numPr>
         <w:ind w:left="630"/>
         <w:contextualSpacing w:val="0"/>
@@ -8142,7 +8127,7 @@
         <w:pStyle w:val="ListParagraph"/>
         <w:numPr>
           <w:ilvl w:val="0"/>
-          <w:numId w:val="32"/>
+          <w:numId w:val="9"/>
         </w:numPr>
         <w:ind w:left="630"/>
         <w:contextualSpacing w:val="0"/>
@@ -8169,7 +8154,7 @@
         <w:pStyle w:val="ListParagraph"/>
         <w:numPr>
           <w:ilvl w:val="0"/>
-          <w:numId w:val="32"/>
+          <w:numId w:val="9"/>
         </w:numPr>
         <w:ind w:left="630"/>
         <w:contextualSpacing w:val="0"/>
@@ -8311,7 +8296,7 @@
         <w:pStyle w:val="ListParagraph"/>
         <w:numPr>
           <w:ilvl w:val="0"/>
-          <w:numId w:val="27"/>
+          <w:numId w:val="8"/>
         </w:numPr>
         <w:rPr>
           <w:rFonts w:ascii="Times New Roman" w:hAnsi="Times New Roman" w:cs="Times New Roman"/>
@@ -8362,7 +8347,7 @@
       <w:pPr>
         <w:numPr>
           <w:ilvl w:val="0"/>
-          <w:numId w:val="27"/>
+          <w:numId w:val="8"/>
         </w:numPr>
         <w:rPr>
           <w:rFonts w:ascii="Times New Roman" w:hAnsi="Times New Roman" w:cs="Times New Roman"/>
@@ -8395,7 +8380,7 @@
       <w:pPr>
         <w:numPr>
           <w:ilvl w:val="0"/>
-          <w:numId w:val="27"/>
+          <w:numId w:val="8"/>
         </w:numPr>
         <w:rPr>
           <w:rFonts w:ascii="Times New Roman" w:hAnsi="Times New Roman" w:cs="Times New Roman"/>
@@ -8428,7 +8413,7 @@
       <w:pPr>
         <w:numPr>
           <w:ilvl w:val="0"/>
-          <w:numId w:val="27"/>
+          <w:numId w:val="8"/>
         </w:numPr>
         <w:rPr>
           <w:rFonts w:ascii="Times New Roman" w:hAnsi="Times New Roman" w:cs="Times New Roman"/>
@@ -8479,7 +8464,7 @@
       <w:pPr>
         <w:numPr>
           <w:ilvl w:val="0"/>
-          <w:numId w:val="27"/>
+          <w:numId w:val="8"/>
         </w:numPr>
         <w:rPr>
           <w:rFonts w:ascii="Times New Roman" w:hAnsi="Times New Roman" w:cs="Times New Roman"/>
@@ -8512,7 +8497,7 @@
       <w:pPr>
         <w:numPr>
           <w:ilvl w:val="0"/>
-          <w:numId w:val="27"/>
+          <w:numId w:val="8"/>
         </w:numPr>
         <w:rPr>
           <w:rFonts w:ascii="Times New Roman" w:hAnsi="Times New Roman" w:cs="Times New Roman"/>
@@ -8545,7 +8530,7 @@
       <w:pPr>
         <w:numPr>
           <w:ilvl w:val="0"/>
-          <w:numId w:val="27"/>
+          <w:numId w:val="8"/>
         </w:numPr>
         <w:rPr>
           <w:rFonts w:ascii="Times New Roman" w:hAnsi="Times New Roman" w:cs="Times New Roman"/>
@@ -8578,7 +8563,7 @@
       <w:pPr>
         <w:numPr>
           <w:ilvl w:val="0"/>
-          <w:numId w:val="27"/>
+          <w:numId w:val="8"/>
         </w:numPr>
         <w:rPr>
           <w:rFonts w:ascii="Times New Roman" w:hAnsi="Times New Roman" w:cs="Times New Roman"/>
@@ -9935,7 +9920,7 @@
         <w:pStyle w:val="Heading3"/>
         <w:numPr>
           <w:ilvl w:val="2"/>
-          <w:numId w:val="55"/>
+          <w:numId w:val="13"/>
         </w:numPr>
       </w:pPr>
       <w:bookmarkStart w:id="18" w:name="_Toc217596677"/>
@@ -9999,7 +9984,7 @@
         <w:pStyle w:val="ListParagraph"/>
         <w:numPr>
           <w:ilvl w:val="0"/>
-          <w:numId w:val="32"/>
+          <w:numId w:val="9"/>
         </w:numPr>
         <w:ind w:left="630"/>
         <w:contextualSpacing w:val="0"/>
@@ -10026,7 +10011,7 @@
         <w:pStyle w:val="ListParagraph"/>
         <w:numPr>
           <w:ilvl w:val="0"/>
-          <w:numId w:val="32"/>
+          <w:numId w:val="9"/>
         </w:numPr>
         <w:ind w:left="630"/>
         <w:contextualSpacing w:val="0"/>
@@ -10053,7 +10038,7 @@
         <w:pStyle w:val="ListParagraph"/>
         <w:numPr>
           <w:ilvl w:val="0"/>
-          <w:numId w:val="32"/>
+          <w:numId w:val="9"/>
         </w:numPr>
         <w:ind w:left="630"/>
         <w:contextualSpacing w:val="0"/>
@@ -10145,7 +10130,7 @@
         <w:pStyle w:val="ListParagraph"/>
         <w:numPr>
           <w:ilvl w:val="0"/>
-          <w:numId w:val="32"/>
+          <w:numId w:val="9"/>
         </w:numPr>
         <w:ind w:left="630"/>
         <w:contextualSpacing w:val="0"/>
@@ -10172,7 +10157,7 @@
         <w:pStyle w:val="ListParagraph"/>
         <w:numPr>
           <w:ilvl w:val="0"/>
-          <w:numId w:val="32"/>
+          <w:numId w:val="9"/>
         </w:numPr>
         <w:ind w:left="630"/>
         <w:contextualSpacing w:val="0"/>
@@ -10199,7 +10184,7 @@
         <w:pStyle w:val="ListParagraph"/>
         <w:numPr>
           <w:ilvl w:val="0"/>
-          <w:numId w:val="32"/>
+          <w:numId w:val="9"/>
         </w:numPr>
         <w:ind w:left="630"/>
         <w:contextualSpacing w:val="0"/>
@@ -10291,7 +10276,7 @@
         <w:pStyle w:val="ListParagraph"/>
         <w:numPr>
           <w:ilvl w:val="0"/>
-          <w:numId w:val="32"/>
+          <w:numId w:val="9"/>
         </w:numPr>
         <w:ind w:left="630"/>
         <w:contextualSpacing w:val="0"/>
@@ -10318,7 +10303,7 @@
         <w:pStyle w:val="ListParagraph"/>
         <w:numPr>
           <w:ilvl w:val="0"/>
-          <w:numId w:val="32"/>
+          <w:numId w:val="9"/>
         </w:numPr>
         <w:ind w:left="630"/>
         <w:contextualSpacing w:val="0"/>
@@ -10430,7 +10415,7 @@
         <w:pStyle w:val="ListParagraph"/>
         <w:numPr>
           <w:ilvl w:val="0"/>
-          <w:numId w:val="32"/>
+          <w:numId w:val="9"/>
         </w:numPr>
         <w:ind w:left="630"/>
         <w:contextualSpacing w:val="0"/>
@@ -10457,7 +10442,7 @@
         <w:pStyle w:val="ListParagraph"/>
         <w:numPr>
           <w:ilvl w:val="0"/>
-          <w:numId w:val="32"/>
+          <w:numId w:val="9"/>
         </w:numPr>
         <w:ind w:left="630"/>
         <w:contextualSpacing w:val="0"/>
@@ -10543,7 +10528,7 @@
         <w:pStyle w:val="ListParagraph"/>
         <w:numPr>
           <w:ilvl w:val="0"/>
-          <w:numId w:val="32"/>
+          <w:numId w:val="9"/>
         </w:numPr>
         <w:ind w:left="630"/>
         <w:contextualSpacing w:val="0"/>
@@ -10635,7 +10620,7 @@
         <w:pStyle w:val="ListParagraph"/>
         <w:numPr>
           <w:ilvl w:val="0"/>
-          <w:numId w:val="32"/>
+          <w:numId w:val="9"/>
         </w:numPr>
         <w:ind w:left="630"/>
         <w:contextualSpacing w:val="0"/>
@@ -10727,7 +10712,7 @@
         <w:pStyle w:val="ListParagraph"/>
         <w:numPr>
           <w:ilvl w:val="0"/>
-          <w:numId w:val="32"/>
+          <w:numId w:val="9"/>
         </w:numPr>
         <w:ind w:left="630"/>
         <w:contextualSpacing w:val="0"/>
@@ -10754,7 +10739,7 @@
         <w:pStyle w:val="ListParagraph"/>
         <w:numPr>
           <w:ilvl w:val="0"/>
-          <w:numId w:val="32"/>
+          <w:numId w:val="9"/>
         </w:numPr>
         <w:ind w:left="630"/>
         <w:contextualSpacing w:val="0"/>
@@ -10866,7 +10851,7 @@
         <w:pStyle w:val="ListParagraph"/>
         <w:numPr>
           <w:ilvl w:val="0"/>
-          <w:numId w:val="32"/>
+          <w:numId w:val="9"/>
         </w:numPr>
         <w:ind w:left="630"/>
         <w:contextualSpacing w:val="0"/>
@@ -10893,7 +10878,7 @@
         <w:pStyle w:val="ListParagraph"/>
         <w:numPr>
           <w:ilvl w:val="0"/>
-          <w:numId w:val="32"/>
+          <w:numId w:val="9"/>
         </w:numPr>
         <w:ind w:left="630"/>
         <w:contextualSpacing w:val="0"/>
@@ -10920,7 +10905,7 @@
         <w:pStyle w:val="ListParagraph"/>
         <w:numPr>
           <w:ilvl w:val="0"/>
-          <w:numId w:val="32"/>
+          <w:numId w:val="9"/>
         </w:numPr>
         <w:ind w:left="630"/>
         <w:contextualSpacing w:val="0"/>
@@ -11104,7 +11089,7 @@
         <w:pStyle w:val="Heading3"/>
         <w:numPr>
           <w:ilvl w:val="2"/>
-          <w:numId w:val="50"/>
+          <w:numId w:val="11"/>
         </w:numPr>
       </w:pPr>
       <w:bookmarkStart w:id="29" w:name="_Toc217596688"/>
@@ -11118,7 +11103,7 @@
         <w:pStyle w:val="ListParagraph"/>
         <w:numPr>
           <w:ilvl w:val="0"/>
-          <w:numId w:val="32"/>
+          <w:numId w:val="9"/>
         </w:numPr>
         <w:ind w:left="630"/>
         <w:contextualSpacing w:val="0"/>
@@ -11145,7 +11130,7 @@
         <w:pStyle w:val="ListParagraph"/>
         <w:numPr>
           <w:ilvl w:val="0"/>
-          <w:numId w:val="32"/>
+          <w:numId w:val="9"/>
         </w:numPr>
         <w:ind w:left="630"/>
         <w:contextualSpacing w:val="0"/>
@@ -11172,7 +11157,7 @@
         <w:pStyle w:val="ListParagraph"/>
         <w:numPr>
           <w:ilvl w:val="0"/>
-          <w:numId w:val="32"/>
+          <w:numId w:val="9"/>
         </w:numPr>
         <w:ind w:left="630"/>
         <w:contextualSpacing w:val="0"/>
@@ -11199,7 +11184,7 @@
         <w:pStyle w:val="ListParagraph"/>
         <w:numPr>
           <w:ilvl w:val="0"/>
-          <w:numId w:val="32"/>
+          <w:numId w:val="9"/>
         </w:numPr>
         <w:ind w:left="630"/>
         <w:contextualSpacing w:val="0"/>
@@ -11236,7 +11221,7 @@
         <w:pStyle w:val="ListParagraph"/>
         <w:numPr>
           <w:ilvl w:val="0"/>
-          <w:numId w:val="32"/>
+          <w:numId w:val="9"/>
         </w:numPr>
         <w:ind w:left="630"/>
         <w:contextualSpacing w:val="0"/>
@@ -11263,7 +11248,7 @@
         <w:pStyle w:val="ListParagraph"/>
         <w:numPr>
           <w:ilvl w:val="0"/>
-          <w:numId w:val="32"/>
+          <w:numId w:val="9"/>
         </w:numPr>
         <w:ind w:left="630"/>
         <w:contextualSpacing w:val="0"/>
@@ -11290,7 +11275,7 @@
         <w:pStyle w:val="ListParagraph"/>
         <w:numPr>
           <w:ilvl w:val="0"/>
-          <w:numId w:val="32"/>
+          <w:numId w:val="9"/>
         </w:numPr>
         <w:ind w:left="630"/>
         <w:contextualSpacing w:val="0"/>
@@ -11317,7 +11302,7 @@
         <w:pStyle w:val="ListParagraph"/>
         <w:numPr>
           <w:ilvl w:val="0"/>
-          <w:numId w:val="32"/>
+          <w:numId w:val="9"/>
         </w:numPr>
         <w:ind w:left="630"/>
         <w:contextualSpacing w:val="0"/>
@@ -11383,7 +11368,7 @@
         <w:pStyle w:val="Heading3"/>
         <w:numPr>
           <w:ilvl w:val="2"/>
-          <w:numId w:val="54"/>
+          <w:numId w:val="12"/>
         </w:numPr>
       </w:pPr>
       <w:bookmarkStart w:id="32" w:name="_Toc217596691"/>
@@ -11511,7 +11496,7 @@
         <w:pStyle w:val="Heading3"/>
         <w:numPr>
           <w:ilvl w:val="2"/>
-          <w:numId w:val="54"/>
+          <w:numId w:val="12"/>
         </w:numPr>
       </w:pPr>
       <w:bookmarkStart w:id="33" w:name="_Toc217596692"/>
@@ -11620,7 +11605,7 @@
         <w:pStyle w:val="Heading3"/>
         <w:numPr>
           <w:ilvl w:val="2"/>
-          <w:numId w:val="54"/>
+          <w:numId w:val="12"/>
         </w:numPr>
       </w:pPr>
       <w:bookmarkStart w:id="34" w:name="_Toc217596693"/>
@@ -11749,7 +11734,7 @@
         <w:pStyle w:val="Heading3"/>
         <w:numPr>
           <w:ilvl w:val="2"/>
-          <w:numId w:val="54"/>
+          <w:numId w:val="12"/>
         </w:numPr>
       </w:pPr>
       <w:bookmarkStart w:id="35" w:name="_Toc217596694"/>
@@ -11878,7 +11863,7 @@
         <w:pStyle w:val="Heading3"/>
         <w:numPr>
           <w:ilvl w:val="2"/>
-          <w:numId w:val="54"/>
+          <w:numId w:val="12"/>
         </w:numPr>
       </w:pPr>
       <w:bookmarkStart w:id="36" w:name="_Toc217596695"/>
@@ -12007,7 +11992,7 @@
         <w:pStyle w:val="Heading3"/>
         <w:numPr>
           <w:ilvl w:val="2"/>
-          <w:numId w:val="54"/>
+          <w:numId w:val="12"/>
         </w:numPr>
       </w:pPr>
       <w:bookmarkStart w:id="37" w:name="_Toc217596696"/>
@@ -12136,7 +12121,7 @@
         <w:pStyle w:val="Heading3"/>
         <w:numPr>
           <w:ilvl w:val="2"/>
-          <w:numId w:val="54"/>
+          <w:numId w:val="12"/>
         </w:numPr>
       </w:pPr>
       <w:bookmarkStart w:id="38" w:name="_Toc217596697"/>
@@ -12251,19 +12236,17 @@
     <w:bookmarkStart w:id="39" w:name="_Toc217596698" w:displacedByCustomXml="next"/>
     <w:sdt>
       <w:sdtPr>
+        <w:rPr>
+          <w:rFonts w:asciiTheme="minorHAnsi" w:eastAsiaTheme="minorHAnsi" w:hAnsiTheme="minorHAnsi" w:cstheme="minorBidi"/>
+          <w:sz w:val="22"/>
+          <w:szCs w:val="22"/>
+        </w:rPr>
         <w:id w:val="-1353097224"/>
         <w:docPartObj>
           <w:docPartGallery w:val="Bibliographies"/>
           <w:docPartUnique/>
         </w:docPartObj>
       </w:sdtPr>
-      <w:sdtEndPr>
-        <w:rPr>
-          <w:rFonts w:asciiTheme="minorHAnsi" w:eastAsiaTheme="minorHAnsi" w:hAnsiTheme="minorHAnsi" w:cstheme="minorBidi"/>
-          <w:sz w:val="22"/>
-          <w:szCs w:val="22"/>
-        </w:rPr>
-      </w:sdtEndPr>
       <w:sdtContent>
         <w:p>
           <w:pPr>
@@ -12849,619 +12832,6 @@
 <file path=word/numbering.xml><?xml version="1.0" encoding="utf-8"?>
 <w:numbering xmlns:wpc="http://schemas.microsoft.com/office/word/2010/wordprocessingCanvas" xmlns:cx="http://schemas.microsoft.com/office/drawing/2014/chartex" xmlns:cx1="http://schemas.microsoft.com/office/drawing/2015/9/8/chartex" xmlns:cx2="http://schemas.microsoft.com/office/drawing/2015/10/21/chartex" xmlns:cx3="http://schemas.microsoft.com/office/drawing/2016/5/9/chartex" xmlns:cx4="http://schemas.microsoft.com/office/drawing/2016/5/10/chartex" xmlns:cx5="http://schemas.microsoft.com/office/drawing/2016/5/11/chartex" xmlns:cx6="http://schemas.microsoft.com/office/drawing/2016/5/12/chartex" xmlns:cx7="http://schemas.microsoft.com/office/drawing/2016/5/13/chartex" xmlns:cx8="http://schemas.microsoft.com/office/drawing/2016/5/14/chartex" xmlns:mc="http://schemas.openxmlformats.org/markup-compatibility/2006" xmlns:aink="http://schemas.microsoft.com/office/drawing/2016/ink" xmlns:am3d="http://schemas.microsoft.com/office/drawing/2017/model3d" xmlns:o="urn:schemas-microsoft-com:office:office" xmlns:oel="http://schemas.microsoft.com/office/2019/extlst" xmlns:r="http://schemas.openxmlformats.org/officeDocument/2006/relationships" xmlns:m="http://schemas.openxmlformats.org/officeDocument/2006/math" xmlns:v="urn:schemas-microsoft-com:vml" xmlns:wp14="http://schemas.microsoft.com/office/word/2010/wordprocessingDrawing" xmlns:wp="http://schemas.openxmlformats.org/drawingml/2006/wordprocessingDrawing" xmlns:w10="urn:schemas-microsoft-com:office:word" xmlns:w="http://schemas.openxmlformats.org/wordprocessingml/2006/main" xmlns:w14="http://schemas.microsoft.com/office/word/2010/wordml" xmlns:w15="http://schemas.microsoft.com/office/word/2012/wordml" xmlns:w16cex="http://schemas.microsoft.com/office/word/2018/wordml/cex" xmlns:w16cid="http://schemas.microsoft.com/office/word/2016/wordml/cid" xmlns:w16="http://schemas.microsoft.com/office/word/2018/wordml" xmlns:w16du="http://schemas.microsoft.com/office/word/2023/wordml/word16du" xmlns:w16sdtdh="http://schemas.microsoft.com/office/word/2020/wordml/sdtdatahash" xmlns:w16sdtfl="http://schemas.microsoft.com/office/word/2024/wordml/sdtformatlock" xmlns:w16se="http://schemas.microsoft.com/office/word/2015/wordml/symex" xmlns:wpg="http://schemas.microsoft.com/office/word/2010/wordprocessingGroup" xmlns:wpi="http://schemas.microsoft.com/office/word/2010/wordprocessingInk" xmlns:wne="http://schemas.microsoft.com/office/word/2006/wordml" xmlns:wps="http://schemas.microsoft.com/office/word/2010/wordprocessingShape" mc:Ignorable="w14 w15 w16se w16cid w16 w16cex w16sdtdh w16sdtfl w16du wp14">
   <w:abstractNum w:abstractNumId="0" w15:restartNumberingAfterBreak="0">
-    <w:nsid w:val="0095774A"/>
-    <w:multiLevelType w:val="hybridMultilevel"/>
-    <w:tmpl w:val="9174AA60"/>
-    <w:lvl w:ilvl="0" w:tplc="0409000F">
-      <w:start w:val="1"/>
-      <w:numFmt w:val="decimal"/>
-      <w:lvlText w:val="%1."/>
-      <w:lvlJc w:val="left"/>
-      <w:pPr>
-        <w:ind w:left="720" w:hanging="360"/>
-      </w:pPr>
-      <w:rPr>
-        <w:rFonts w:hint="default"/>
-      </w:rPr>
-    </w:lvl>
-    <w:lvl w:ilvl="1" w:tplc="04090019" w:tentative="1">
-      <w:start w:val="1"/>
-      <w:numFmt w:val="lowerLetter"/>
-      <w:lvlText w:val="%2."/>
-      <w:lvlJc w:val="left"/>
-      <w:pPr>
-        <w:ind w:left="1440" w:hanging="360"/>
-      </w:pPr>
-    </w:lvl>
-    <w:lvl w:ilvl="2" w:tplc="0409001B" w:tentative="1">
-      <w:start w:val="1"/>
-      <w:numFmt w:val="lowerRoman"/>
-      <w:lvlText w:val="%3."/>
-      <w:lvlJc w:val="right"/>
-      <w:pPr>
-        <w:ind w:left="2160" w:hanging="180"/>
-      </w:pPr>
-    </w:lvl>
-    <w:lvl w:ilvl="3" w:tplc="0409000F" w:tentative="1">
-      <w:start w:val="1"/>
-      <w:numFmt w:val="decimal"/>
-      <w:lvlText w:val="%4."/>
-      <w:lvlJc w:val="left"/>
-      <w:pPr>
-        <w:ind w:left="2880" w:hanging="360"/>
-      </w:pPr>
-    </w:lvl>
-    <w:lvl w:ilvl="4" w:tplc="04090019" w:tentative="1">
-      <w:start w:val="1"/>
-      <w:numFmt w:val="lowerLetter"/>
-      <w:lvlText w:val="%5."/>
-      <w:lvlJc w:val="left"/>
-      <w:pPr>
-        <w:ind w:left="3600" w:hanging="360"/>
-      </w:pPr>
-    </w:lvl>
-    <w:lvl w:ilvl="5" w:tplc="0409001B" w:tentative="1">
-      <w:start w:val="1"/>
-      <w:numFmt w:val="lowerRoman"/>
-      <w:lvlText w:val="%6."/>
-      <w:lvlJc w:val="right"/>
-      <w:pPr>
-        <w:ind w:left="4320" w:hanging="180"/>
-      </w:pPr>
-    </w:lvl>
-    <w:lvl w:ilvl="6" w:tplc="0409000F" w:tentative="1">
-      <w:start w:val="1"/>
-      <w:numFmt w:val="decimal"/>
-      <w:lvlText w:val="%7."/>
-      <w:lvlJc w:val="left"/>
-      <w:pPr>
-        <w:ind w:left="5040" w:hanging="360"/>
-      </w:pPr>
-    </w:lvl>
-    <w:lvl w:ilvl="7" w:tplc="04090019" w:tentative="1">
-      <w:start w:val="1"/>
-      <w:numFmt w:val="lowerLetter"/>
-      <w:lvlText w:val="%8."/>
-      <w:lvlJc w:val="left"/>
-      <w:pPr>
-        <w:ind w:left="5760" w:hanging="360"/>
-      </w:pPr>
-    </w:lvl>
-    <w:lvl w:ilvl="8" w:tplc="0409001B" w:tentative="1">
-      <w:start w:val="1"/>
-      <w:numFmt w:val="lowerRoman"/>
-      <w:lvlText w:val="%9."/>
-      <w:lvlJc w:val="right"/>
-      <w:pPr>
-        <w:ind w:left="6480" w:hanging="180"/>
-      </w:pPr>
-    </w:lvl>
-  </w:abstractNum>
-  <w:abstractNum w:abstractNumId="1" w15:restartNumberingAfterBreak="0">
-    <w:nsid w:val="01BE15DA"/>
-    <w:multiLevelType w:val="multilevel"/>
-    <w:tmpl w:val="E3C22082"/>
-    <w:lvl w:ilvl="0">
-      <w:start w:val="1"/>
-      <w:numFmt w:val="bullet"/>
-      <w:lvlText w:val=""/>
-      <w:lvlJc w:val="left"/>
-      <w:pPr>
-        <w:tabs>
-          <w:tab w:val="num" w:pos="720"/>
-        </w:tabs>
-        <w:ind w:left="720" w:hanging="360"/>
-      </w:pPr>
-      <w:rPr>
-        <w:rFonts w:ascii="Symbol" w:hAnsi="Symbol" w:hint="default"/>
-        <w:sz w:val="20"/>
-      </w:rPr>
-    </w:lvl>
-    <w:lvl w:ilvl="1" w:tentative="1">
-      <w:start w:val="1"/>
-      <w:numFmt w:val="bullet"/>
-      <w:lvlText w:val="o"/>
-      <w:lvlJc w:val="left"/>
-      <w:pPr>
-        <w:tabs>
-          <w:tab w:val="num" w:pos="1440"/>
-        </w:tabs>
-        <w:ind w:left="1440" w:hanging="360"/>
-      </w:pPr>
-      <w:rPr>
-        <w:rFonts w:ascii="Courier New" w:hAnsi="Courier New" w:hint="default"/>
-        <w:sz w:val="20"/>
-      </w:rPr>
-    </w:lvl>
-    <w:lvl w:ilvl="2" w:tentative="1">
-      <w:start w:val="1"/>
-      <w:numFmt w:val="bullet"/>
-      <w:lvlText w:val=""/>
-      <w:lvlJc w:val="left"/>
-      <w:pPr>
-        <w:tabs>
-          <w:tab w:val="num" w:pos="2160"/>
-        </w:tabs>
-        <w:ind w:left="2160" w:hanging="360"/>
-      </w:pPr>
-      <w:rPr>
-        <w:rFonts w:ascii="Wingdings" w:hAnsi="Wingdings" w:hint="default"/>
-        <w:sz w:val="20"/>
-      </w:rPr>
-    </w:lvl>
-    <w:lvl w:ilvl="3" w:tentative="1">
-      <w:start w:val="1"/>
-      <w:numFmt w:val="bullet"/>
-      <w:lvlText w:val=""/>
-      <w:lvlJc w:val="left"/>
-      <w:pPr>
-        <w:tabs>
-          <w:tab w:val="num" w:pos="2880"/>
-        </w:tabs>
-        <w:ind w:left="2880" w:hanging="360"/>
-      </w:pPr>
-      <w:rPr>
-        <w:rFonts w:ascii="Wingdings" w:hAnsi="Wingdings" w:hint="default"/>
-        <w:sz w:val="20"/>
-      </w:rPr>
-    </w:lvl>
-    <w:lvl w:ilvl="4" w:tentative="1">
-      <w:start w:val="1"/>
-      <w:numFmt w:val="bullet"/>
-      <w:lvlText w:val=""/>
-      <w:lvlJc w:val="left"/>
-      <w:pPr>
-        <w:tabs>
-          <w:tab w:val="num" w:pos="3600"/>
-        </w:tabs>
-        <w:ind w:left="3600" w:hanging="360"/>
-      </w:pPr>
-      <w:rPr>
-        <w:rFonts w:ascii="Wingdings" w:hAnsi="Wingdings" w:hint="default"/>
-        <w:sz w:val="20"/>
-      </w:rPr>
-    </w:lvl>
-    <w:lvl w:ilvl="5" w:tentative="1">
-      <w:start w:val="1"/>
-      <w:numFmt w:val="bullet"/>
-      <w:lvlText w:val=""/>
-      <w:lvlJc w:val="left"/>
-      <w:pPr>
-        <w:tabs>
-          <w:tab w:val="num" w:pos="4320"/>
-        </w:tabs>
-        <w:ind w:left="4320" w:hanging="360"/>
-      </w:pPr>
-      <w:rPr>
-        <w:rFonts w:ascii="Wingdings" w:hAnsi="Wingdings" w:hint="default"/>
-        <w:sz w:val="20"/>
-      </w:rPr>
-    </w:lvl>
-    <w:lvl w:ilvl="6" w:tentative="1">
-      <w:start w:val="1"/>
-      <w:numFmt w:val="bullet"/>
-      <w:lvlText w:val=""/>
-      <w:lvlJc w:val="left"/>
-      <w:pPr>
-        <w:tabs>
-          <w:tab w:val="num" w:pos="5040"/>
-        </w:tabs>
-        <w:ind w:left="5040" w:hanging="360"/>
-      </w:pPr>
-      <w:rPr>
-        <w:rFonts w:ascii="Wingdings" w:hAnsi="Wingdings" w:hint="default"/>
-        <w:sz w:val="20"/>
-      </w:rPr>
-    </w:lvl>
-    <w:lvl w:ilvl="7" w:tentative="1">
-      <w:start w:val="1"/>
-      <w:numFmt w:val="bullet"/>
-      <w:lvlText w:val=""/>
-      <w:lvlJc w:val="left"/>
-      <w:pPr>
-        <w:tabs>
-          <w:tab w:val="num" w:pos="5760"/>
-        </w:tabs>
-        <w:ind w:left="5760" w:hanging="360"/>
-      </w:pPr>
-      <w:rPr>
-        <w:rFonts w:ascii="Wingdings" w:hAnsi="Wingdings" w:hint="default"/>
-        <w:sz w:val="20"/>
-      </w:rPr>
-    </w:lvl>
-    <w:lvl w:ilvl="8" w:tentative="1">
-      <w:start w:val="1"/>
-      <w:numFmt w:val="bullet"/>
-      <w:lvlText w:val=""/>
-      <w:lvlJc w:val="left"/>
-      <w:pPr>
-        <w:tabs>
-          <w:tab w:val="num" w:pos="6480"/>
-        </w:tabs>
-        <w:ind w:left="6480" w:hanging="360"/>
-      </w:pPr>
-      <w:rPr>
-        <w:rFonts w:ascii="Wingdings" w:hAnsi="Wingdings" w:hint="default"/>
-        <w:sz w:val="20"/>
-      </w:rPr>
-    </w:lvl>
-  </w:abstractNum>
-  <w:abstractNum w:abstractNumId="2" w15:restartNumberingAfterBreak="0">
-    <w:nsid w:val="05EF5D8C"/>
-    <w:multiLevelType w:val="multilevel"/>
-    <w:tmpl w:val="34667DAA"/>
-    <w:lvl w:ilvl="0">
-      <w:start w:val="1"/>
-      <w:numFmt w:val="bullet"/>
-      <w:lvlText w:val=""/>
-      <w:lvlJc w:val="left"/>
-      <w:pPr>
-        <w:tabs>
-          <w:tab w:val="num" w:pos="720"/>
-        </w:tabs>
-        <w:ind w:left="720" w:hanging="360"/>
-      </w:pPr>
-      <w:rPr>
-        <w:rFonts w:ascii="Symbol" w:hAnsi="Symbol" w:hint="default"/>
-        <w:sz w:val="20"/>
-      </w:rPr>
-    </w:lvl>
-    <w:lvl w:ilvl="1" w:tentative="1">
-      <w:start w:val="1"/>
-      <w:numFmt w:val="bullet"/>
-      <w:lvlText w:val="o"/>
-      <w:lvlJc w:val="left"/>
-      <w:pPr>
-        <w:tabs>
-          <w:tab w:val="num" w:pos="1440"/>
-        </w:tabs>
-        <w:ind w:left="1440" w:hanging="360"/>
-      </w:pPr>
-      <w:rPr>
-        <w:rFonts w:ascii="Courier New" w:hAnsi="Courier New" w:hint="default"/>
-        <w:sz w:val="20"/>
-      </w:rPr>
-    </w:lvl>
-    <w:lvl w:ilvl="2" w:tentative="1">
-      <w:start w:val="1"/>
-      <w:numFmt w:val="bullet"/>
-      <w:lvlText w:val=""/>
-      <w:lvlJc w:val="left"/>
-      <w:pPr>
-        <w:tabs>
-          <w:tab w:val="num" w:pos="2160"/>
-        </w:tabs>
-        <w:ind w:left="2160" w:hanging="360"/>
-      </w:pPr>
-      <w:rPr>
-        <w:rFonts w:ascii="Wingdings" w:hAnsi="Wingdings" w:hint="default"/>
-        <w:sz w:val="20"/>
-      </w:rPr>
-    </w:lvl>
-    <w:lvl w:ilvl="3" w:tentative="1">
-      <w:start w:val="1"/>
-      <w:numFmt w:val="bullet"/>
-      <w:lvlText w:val=""/>
-      <w:lvlJc w:val="left"/>
-      <w:pPr>
-        <w:tabs>
-          <w:tab w:val="num" w:pos="2880"/>
-        </w:tabs>
-        <w:ind w:left="2880" w:hanging="360"/>
-      </w:pPr>
-      <w:rPr>
-        <w:rFonts w:ascii="Wingdings" w:hAnsi="Wingdings" w:hint="default"/>
-        <w:sz w:val="20"/>
-      </w:rPr>
-    </w:lvl>
-    <w:lvl w:ilvl="4" w:tentative="1">
-      <w:start w:val="1"/>
-      <w:numFmt w:val="bullet"/>
-      <w:lvlText w:val=""/>
-      <w:lvlJc w:val="left"/>
-      <w:pPr>
-        <w:tabs>
-          <w:tab w:val="num" w:pos="3600"/>
-        </w:tabs>
-        <w:ind w:left="3600" w:hanging="360"/>
-      </w:pPr>
-      <w:rPr>
-        <w:rFonts w:ascii="Wingdings" w:hAnsi="Wingdings" w:hint="default"/>
-        <w:sz w:val="20"/>
-      </w:rPr>
-    </w:lvl>
-    <w:lvl w:ilvl="5" w:tentative="1">
-      <w:start w:val="1"/>
-      <w:numFmt w:val="bullet"/>
-      <w:lvlText w:val=""/>
-      <w:lvlJc w:val="left"/>
-      <w:pPr>
-        <w:tabs>
-          <w:tab w:val="num" w:pos="4320"/>
-        </w:tabs>
-        <w:ind w:left="4320" w:hanging="360"/>
-      </w:pPr>
-      <w:rPr>
-        <w:rFonts w:ascii="Wingdings" w:hAnsi="Wingdings" w:hint="default"/>
-        <w:sz w:val="20"/>
-      </w:rPr>
-    </w:lvl>
-    <w:lvl w:ilvl="6" w:tentative="1">
-      <w:start w:val="1"/>
-      <w:numFmt w:val="bullet"/>
-      <w:lvlText w:val=""/>
-      <w:lvlJc w:val="left"/>
-      <w:pPr>
-        <w:tabs>
-          <w:tab w:val="num" w:pos="5040"/>
-        </w:tabs>
-        <w:ind w:left="5040" w:hanging="360"/>
-      </w:pPr>
-      <w:rPr>
-        <w:rFonts w:ascii="Wingdings" w:hAnsi="Wingdings" w:hint="default"/>
-        <w:sz w:val="20"/>
-      </w:rPr>
-    </w:lvl>
-    <w:lvl w:ilvl="7" w:tentative="1">
-      <w:start w:val="1"/>
-      <w:numFmt w:val="bullet"/>
-      <w:lvlText w:val=""/>
-      <w:lvlJc w:val="left"/>
-      <w:pPr>
-        <w:tabs>
-          <w:tab w:val="num" w:pos="5760"/>
-        </w:tabs>
-        <w:ind w:left="5760" w:hanging="360"/>
-      </w:pPr>
-      <w:rPr>
-        <w:rFonts w:ascii="Wingdings" w:hAnsi="Wingdings" w:hint="default"/>
-        <w:sz w:val="20"/>
-      </w:rPr>
-    </w:lvl>
-    <w:lvl w:ilvl="8" w:tentative="1">
-      <w:start w:val="1"/>
-      <w:numFmt w:val="bullet"/>
-      <w:lvlText w:val=""/>
-      <w:lvlJc w:val="left"/>
-      <w:pPr>
-        <w:tabs>
-          <w:tab w:val="num" w:pos="6480"/>
-        </w:tabs>
-        <w:ind w:left="6480" w:hanging="360"/>
-      </w:pPr>
-      <w:rPr>
-        <w:rFonts w:ascii="Wingdings" w:hAnsi="Wingdings" w:hint="default"/>
-        <w:sz w:val="20"/>
-      </w:rPr>
-    </w:lvl>
-  </w:abstractNum>
-  <w:abstractNum w:abstractNumId="3" w15:restartNumberingAfterBreak="0">
-    <w:nsid w:val="08111F5C"/>
-    <w:multiLevelType w:val="hybridMultilevel"/>
-    <w:tmpl w:val="FBBE6DA2"/>
-    <w:lvl w:ilvl="0" w:tplc="042A0001">
-      <w:start w:val="1"/>
-      <w:numFmt w:val="bullet"/>
-      <w:lvlText w:val=""/>
-      <w:lvlJc w:val="left"/>
-      <w:pPr>
-        <w:ind w:left="720" w:hanging="360"/>
-      </w:pPr>
-      <w:rPr>
-        <w:rFonts w:ascii="Symbol" w:hAnsi="Symbol" w:hint="default"/>
-      </w:rPr>
-    </w:lvl>
-    <w:lvl w:ilvl="1" w:tplc="FFFFFFFF" w:tentative="1">
-      <w:start w:val="1"/>
-      <w:numFmt w:val="bullet"/>
-      <w:lvlText w:val="o"/>
-      <w:lvlJc w:val="left"/>
-      <w:pPr>
-        <w:ind w:left="1440" w:hanging="360"/>
-      </w:pPr>
-      <w:rPr>
-        <w:rFonts w:ascii="Courier New" w:hAnsi="Courier New" w:cs="Courier New" w:hint="default"/>
-      </w:rPr>
-    </w:lvl>
-    <w:lvl w:ilvl="2" w:tplc="FFFFFFFF" w:tentative="1">
-      <w:start w:val="1"/>
-      <w:numFmt w:val="bullet"/>
-      <w:lvlText w:val=""/>
-      <w:lvlJc w:val="left"/>
-      <w:pPr>
-        <w:ind w:left="2160" w:hanging="360"/>
-      </w:pPr>
-      <w:rPr>
-        <w:rFonts w:ascii="Wingdings" w:hAnsi="Wingdings" w:hint="default"/>
-      </w:rPr>
-    </w:lvl>
-    <w:lvl w:ilvl="3" w:tplc="FFFFFFFF" w:tentative="1">
-      <w:start w:val="1"/>
-      <w:numFmt w:val="bullet"/>
-      <w:lvlText w:val=""/>
-      <w:lvlJc w:val="left"/>
-      <w:pPr>
-        <w:ind w:left="2880" w:hanging="360"/>
-      </w:pPr>
-      <w:rPr>
-        <w:rFonts w:ascii="Symbol" w:hAnsi="Symbol" w:hint="default"/>
-      </w:rPr>
-    </w:lvl>
-    <w:lvl w:ilvl="4" w:tplc="FFFFFFFF" w:tentative="1">
-      <w:start w:val="1"/>
-      <w:numFmt w:val="bullet"/>
-      <w:lvlText w:val="o"/>
-      <w:lvlJc w:val="left"/>
-      <w:pPr>
-        <w:ind w:left="3600" w:hanging="360"/>
-      </w:pPr>
-      <w:rPr>
-        <w:rFonts w:ascii="Courier New" w:hAnsi="Courier New" w:cs="Courier New" w:hint="default"/>
-      </w:rPr>
-    </w:lvl>
-    <w:lvl w:ilvl="5" w:tplc="FFFFFFFF" w:tentative="1">
-      <w:start w:val="1"/>
-      <w:numFmt w:val="bullet"/>
-      <w:lvlText w:val=""/>
-      <w:lvlJc w:val="left"/>
-      <w:pPr>
-        <w:ind w:left="4320" w:hanging="360"/>
-      </w:pPr>
-      <w:rPr>
-        <w:rFonts w:ascii="Wingdings" w:hAnsi="Wingdings" w:hint="default"/>
-      </w:rPr>
-    </w:lvl>
-    <w:lvl w:ilvl="6" w:tplc="FFFFFFFF" w:tentative="1">
-      <w:start w:val="1"/>
-      <w:numFmt w:val="bullet"/>
-      <w:lvlText w:val=""/>
-      <w:lvlJc w:val="left"/>
-      <w:pPr>
-        <w:ind w:left="5040" w:hanging="360"/>
-      </w:pPr>
-      <w:rPr>
-        <w:rFonts w:ascii="Symbol" w:hAnsi="Symbol" w:hint="default"/>
-      </w:rPr>
-    </w:lvl>
-    <w:lvl w:ilvl="7" w:tplc="FFFFFFFF" w:tentative="1">
-      <w:start w:val="1"/>
-      <w:numFmt w:val="bullet"/>
-      <w:lvlText w:val="o"/>
-      <w:lvlJc w:val="left"/>
-      <w:pPr>
-        <w:ind w:left="5760" w:hanging="360"/>
-      </w:pPr>
-      <w:rPr>
-        <w:rFonts w:ascii="Courier New" w:hAnsi="Courier New" w:cs="Courier New" w:hint="default"/>
-      </w:rPr>
-    </w:lvl>
-    <w:lvl w:ilvl="8" w:tplc="FFFFFFFF" w:tentative="1">
-      <w:start w:val="1"/>
-      <w:numFmt w:val="bullet"/>
-      <w:lvlText w:val=""/>
-      <w:lvlJc w:val="left"/>
-      <w:pPr>
-        <w:ind w:left="6480" w:hanging="360"/>
-      </w:pPr>
-      <w:rPr>
-        <w:rFonts w:ascii="Wingdings" w:hAnsi="Wingdings" w:hint="default"/>
-      </w:rPr>
-    </w:lvl>
-  </w:abstractNum>
-  <w:abstractNum w:abstractNumId="4" w15:restartNumberingAfterBreak="0">
-    <w:nsid w:val="0A49524B"/>
-    <w:multiLevelType w:val="hybridMultilevel"/>
-    <w:tmpl w:val="A536A6D8"/>
-    <w:lvl w:ilvl="0" w:tplc="042A0003">
-      <w:start w:val="1"/>
-      <w:numFmt w:val="bullet"/>
-      <w:lvlText w:val="o"/>
-      <w:lvlJc w:val="left"/>
-      <w:pPr>
-        <w:ind w:left="720" w:hanging="360"/>
-      </w:pPr>
-      <w:rPr>
-        <w:rFonts w:ascii="Courier New" w:hAnsi="Courier New" w:cs="Courier New" w:hint="default"/>
-      </w:rPr>
-    </w:lvl>
-    <w:lvl w:ilvl="1" w:tplc="04090003" w:tentative="1">
-      <w:start w:val="1"/>
-      <w:numFmt w:val="bullet"/>
-      <w:lvlText w:val="o"/>
-      <w:lvlJc w:val="left"/>
-      <w:pPr>
-        <w:ind w:left="1440" w:hanging="360"/>
-      </w:pPr>
-      <w:rPr>
-        <w:rFonts w:ascii="Courier New" w:hAnsi="Courier New" w:cs="Courier New" w:hint="default"/>
-      </w:rPr>
-    </w:lvl>
-    <w:lvl w:ilvl="2" w:tplc="04090005" w:tentative="1">
-      <w:start w:val="1"/>
-      <w:numFmt w:val="bullet"/>
-      <w:lvlText w:val=""/>
-      <w:lvlJc w:val="left"/>
-      <w:pPr>
-        <w:ind w:left="2160" w:hanging="360"/>
-      </w:pPr>
-      <w:rPr>
-        <w:rFonts w:ascii="Wingdings" w:hAnsi="Wingdings" w:hint="default"/>
-      </w:rPr>
-    </w:lvl>
-    <w:lvl w:ilvl="3" w:tplc="04090001" w:tentative="1">
-      <w:start w:val="1"/>
-      <w:numFmt w:val="bullet"/>
-      <w:lvlText w:val=""/>
-      <w:lvlJc w:val="left"/>
-      <w:pPr>
-        <w:ind w:left="2880" w:hanging="360"/>
-      </w:pPr>
-      <w:rPr>
-        <w:rFonts w:ascii="Symbol" w:hAnsi="Symbol" w:hint="default"/>
-      </w:rPr>
-    </w:lvl>
-    <w:lvl w:ilvl="4" w:tplc="04090003" w:tentative="1">
-      <w:start w:val="1"/>
-      <w:numFmt w:val="bullet"/>
-      <w:lvlText w:val="o"/>
-      <w:lvlJc w:val="left"/>
-      <w:pPr>
-        <w:ind w:left="3600" w:hanging="360"/>
-      </w:pPr>
-      <w:rPr>
-        <w:rFonts w:ascii="Courier New" w:hAnsi="Courier New" w:cs="Courier New" w:hint="default"/>
-      </w:rPr>
-    </w:lvl>
-    <w:lvl w:ilvl="5" w:tplc="04090005" w:tentative="1">
-      <w:start w:val="1"/>
-      <w:numFmt w:val="bullet"/>
-      <w:lvlText w:val=""/>
-      <w:lvlJc w:val="left"/>
-      <w:pPr>
-        <w:ind w:left="4320" w:hanging="360"/>
-      </w:pPr>
-      <w:rPr>
-        <w:rFonts w:ascii="Wingdings" w:hAnsi="Wingdings" w:hint="default"/>
-      </w:rPr>
-    </w:lvl>
-    <w:lvl w:ilvl="6" w:tplc="04090001" w:tentative="1">
-      <w:start w:val="1"/>
-      <w:numFmt w:val="bullet"/>
-      <w:lvlText w:val=""/>
-      <w:lvlJc w:val="left"/>
-      <w:pPr>
-        <w:ind w:left="5040" w:hanging="360"/>
-      </w:pPr>
-      <w:rPr>
-        <w:rFonts w:ascii="Symbol" w:hAnsi="Symbol" w:hint="default"/>
-      </w:rPr>
-    </w:lvl>
-    <w:lvl w:ilvl="7" w:tplc="04090003" w:tentative="1">
-      <w:start w:val="1"/>
-      <w:numFmt w:val="bullet"/>
-      <w:lvlText w:val="o"/>
-      <w:lvlJc w:val="left"/>
-      <w:pPr>
-        <w:ind w:left="5760" w:hanging="360"/>
-      </w:pPr>
-      <w:rPr>
-        <w:rFonts w:ascii="Courier New" w:hAnsi="Courier New" w:cs="Courier New" w:hint="default"/>
-      </w:rPr>
-    </w:lvl>
-    <w:lvl w:ilvl="8" w:tplc="04090005" w:tentative="1">
-      <w:start w:val="1"/>
-      <w:numFmt w:val="bullet"/>
-      <w:lvlText w:val=""/>
-      <w:lvlJc w:val="left"/>
-      <w:pPr>
-        <w:ind w:left="6480" w:hanging="360"/>
-      </w:pPr>
-      <w:rPr>
-        <w:rFonts w:ascii="Wingdings" w:hAnsi="Wingdings" w:hint="default"/>
-      </w:rPr>
-    </w:lvl>
-  </w:abstractNum>
-  <w:abstractNum w:abstractNumId="5" w15:restartNumberingAfterBreak="0">
     <w:nsid w:val="0EFE58EB"/>
     <w:multiLevelType w:val="multilevel"/>
     <w:tmpl w:val="42F86E94"/>
@@ -13587,120 +12957,7 @@
       </w:rPr>
     </w:lvl>
   </w:abstractNum>
-  <w:abstractNum w:abstractNumId="6" w15:restartNumberingAfterBreak="0">
-    <w:nsid w:val="0F29523F"/>
-    <w:multiLevelType w:val="hybridMultilevel"/>
-    <w:tmpl w:val="7598A844"/>
-    <w:lvl w:ilvl="0" w:tplc="04090001">
-      <w:start w:val="1"/>
-      <w:numFmt w:val="bullet"/>
-      <w:lvlText w:val=""/>
-      <w:lvlJc w:val="left"/>
-      <w:pPr>
-        <w:ind w:left="1800" w:hanging="360"/>
-      </w:pPr>
-      <w:rPr>
-        <w:rFonts w:ascii="Symbol" w:hAnsi="Symbol" w:hint="default"/>
-      </w:rPr>
-    </w:lvl>
-    <w:lvl w:ilvl="1" w:tplc="04090003" w:tentative="1">
-      <w:start w:val="1"/>
-      <w:numFmt w:val="bullet"/>
-      <w:lvlText w:val="o"/>
-      <w:lvlJc w:val="left"/>
-      <w:pPr>
-        <w:ind w:left="2520" w:hanging="360"/>
-      </w:pPr>
-      <w:rPr>
-        <w:rFonts w:ascii="Courier New" w:hAnsi="Courier New" w:cs="Courier New" w:hint="default"/>
-      </w:rPr>
-    </w:lvl>
-    <w:lvl w:ilvl="2" w:tplc="04090005" w:tentative="1">
-      <w:start w:val="1"/>
-      <w:numFmt w:val="bullet"/>
-      <w:lvlText w:val=""/>
-      <w:lvlJc w:val="left"/>
-      <w:pPr>
-        <w:ind w:left="3240" w:hanging="360"/>
-      </w:pPr>
-      <w:rPr>
-        <w:rFonts w:ascii="Wingdings" w:hAnsi="Wingdings" w:hint="default"/>
-      </w:rPr>
-    </w:lvl>
-    <w:lvl w:ilvl="3" w:tplc="04090001" w:tentative="1">
-      <w:start w:val="1"/>
-      <w:numFmt w:val="bullet"/>
-      <w:lvlText w:val=""/>
-      <w:lvlJc w:val="left"/>
-      <w:pPr>
-        <w:ind w:left="3960" w:hanging="360"/>
-      </w:pPr>
-      <w:rPr>
-        <w:rFonts w:ascii="Symbol" w:hAnsi="Symbol" w:hint="default"/>
-      </w:rPr>
-    </w:lvl>
-    <w:lvl w:ilvl="4" w:tplc="04090003" w:tentative="1">
-      <w:start w:val="1"/>
-      <w:numFmt w:val="bullet"/>
-      <w:lvlText w:val="o"/>
-      <w:lvlJc w:val="left"/>
-      <w:pPr>
-        <w:ind w:left="4680" w:hanging="360"/>
-      </w:pPr>
-      <w:rPr>
-        <w:rFonts w:ascii="Courier New" w:hAnsi="Courier New" w:cs="Courier New" w:hint="default"/>
-      </w:rPr>
-    </w:lvl>
-    <w:lvl w:ilvl="5" w:tplc="04090005" w:tentative="1">
-      <w:start w:val="1"/>
-      <w:numFmt w:val="bullet"/>
-      <w:lvlText w:val=""/>
-      <w:lvlJc w:val="left"/>
-      <w:pPr>
-        <w:ind w:left="5400" w:hanging="360"/>
-      </w:pPr>
-      <w:rPr>
-        <w:rFonts w:ascii="Wingdings" w:hAnsi="Wingdings" w:hint="default"/>
-      </w:rPr>
-    </w:lvl>
-    <w:lvl w:ilvl="6" w:tplc="04090001" w:tentative="1">
-      <w:start w:val="1"/>
-      <w:numFmt w:val="bullet"/>
-      <w:lvlText w:val=""/>
-      <w:lvlJc w:val="left"/>
-      <w:pPr>
-        <w:ind w:left="6120" w:hanging="360"/>
-      </w:pPr>
-      <w:rPr>
-        <w:rFonts w:ascii="Symbol" w:hAnsi="Symbol" w:hint="default"/>
-      </w:rPr>
-    </w:lvl>
-    <w:lvl w:ilvl="7" w:tplc="04090003" w:tentative="1">
-      <w:start w:val="1"/>
-      <w:numFmt w:val="bullet"/>
-      <w:lvlText w:val="o"/>
-      <w:lvlJc w:val="left"/>
-      <w:pPr>
-        <w:ind w:left="6840" w:hanging="360"/>
-      </w:pPr>
-      <w:rPr>
-        <w:rFonts w:ascii="Courier New" w:hAnsi="Courier New" w:cs="Courier New" w:hint="default"/>
-      </w:rPr>
-    </w:lvl>
-    <w:lvl w:ilvl="8" w:tplc="04090005" w:tentative="1">
-      <w:start w:val="1"/>
-      <w:numFmt w:val="bullet"/>
-      <w:lvlText w:val=""/>
-      <w:lvlJc w:val="left"/>
-      <w:pPr>
-        <w:ind w:left="7560" w:hanging="360"/>
-      </w:pPr>
-      <w:rPr>
-        <w:rFonts w:ascii="Wingdings" w:hAnsi="Wingdings" w:hint="default"/>
-      </w:rPr>
-    </w:lvl>
-  </w:abstractNum>
-  <w:abstractNum w:abstractNumId="7" w15:restartNumberingAfterBreak="0">
+  <w:abstractNum w:abstractNumId="1" w15:restartNumberingAfterBreak="0">
     <w:nsid w:val="0FA60894"/>
     <w:multiLevelType w:val="multilevel"/>
     <w:tmpl w:val="82F6ADDC"/>
@@ -13849,7 +13106,7 @@
       </w:rPr>
     </w:lvl>
   </w:abstractNum>
-  <w:abstractNum w:abstractNumId="8" w15:restartNumberingAfterBreak="0">
+  <w:abstractNum w:abstractNumId="2" w15:restartNumberingAfterBreak="0">
     <w:nsid w:val="175B2F0D"/>
     <w:multiLevelType w:val="multilevel"/>
     <w:tmpl w:val="628E6A46"/>
@@ -13999,166 +13256,130 @@
       </w:rPr>
     </w:lvl>
   </w:abstractNum>
-  <w:abstractNum w:abstractNumId="9" w15:restartNumberingAfterBreak="0">
-    <w:nsid w:val="18540515"/>
-    <w:multiLevelType w:val="multilevel"/>
-    <w:tmpl w:val="6F1877FA"/>
-    <w:lvl w:ilvl="0">
+  <w:abstractNum w:abstractNumId="3" w15:restartNumberingAfterBreak="0">
+    <w:nsid w:val="35B5321D"/>
+    <w:multiLevelType w:val="hybridMultilevel"/>
+    <w:tmpl w:val="709CB200"/>
+    <w:lvl w:ilvl="0" w:tplc="042A0003">
+      <w:start w:val="1"/>
+      <w:numFmt w:val="bullet"/>
+      <w:lvlText w:val="o"/>
+      <w:lvlJc w:val="left"/>
+      <w:pPr>
+        <w:ind w:left="1080" w:hanging="360"/>
+      </w:pPr>
+      <w:rPr>
+        <w:rFonts w:ascii="Courier New" w:hAnsi="Courier New" w:cs="Courier New" w:hint="default"/>
+      </w:rPr>
+    </w:lvl>
+    <w:lvl w:ilvl="1" w:tplc="04090003" w:tentative="1">
+      <w:start w:val="1"/>
+      <w:numFmt w:val="bullet"/>
+      <w:lvlText w:val="o"/>
+      <w:lvlJc w:val="left"/>
+      <w:pPr>
+        <w:ind w:left="1800" w:hanging="360"/>
+      </w:pPr>
+      <w:rPr>
+        <w:rFonts w:ascii="Courier New" w:hAnsi="Courier New" w:cs="Courier New" w:hint="default"/>
+      </w:rPr>
+    </w:lvl>
+    <w:lvl w:ilvl="2" w:tplc="04090005" w:tentative="1">
+      <w:start w:val="1"/>
+      <w:numFmt w:val="bullet"/>
+      <w:lvlText w:val=""/>
+      <w:lvlJc w:val="left"/>
+      <w:pPr>
+        <w:ind w:left="2520" w:hanging="360"/>
+      </w:pPr>
+      <w:rPr>
+        <w:rFonts w:ascii="Wingdings" w:hAnsi="Wingdings" w:hint="default"/>
+      </w:rPr>
+    </w:lvl>
+    <w:lvl w:ilvl="3" w:tplc="04090001" w:tentative="1">
       <w:start w:val="1"/>
       <w:numFmt w:val="bullet"/>
       <w:lvlText w:val=""/>
       <w:lvlJc w:val="left"/>
       <w:pPr>
-        <w:tabs>
-          <w:tab w:val="num" w:pos="720"/>
-        </w:tabs>
-        <w:ind w:left="720" w:hanging="360"/>
+        <w:ind w:left="3240" w:hanging="360"/>
       </w:pPr>
       <w:rPr>
         <w:rFonts w:ascii="Symbol" w:hAnsi="Symbol" w:hint="default"/>
-        <w:sz w:val="20"/>
       </w:rPr>
     </w:lvl>
-    <w:lvl w:ilvl="1" w:tentative="1">
+    <w:lvl w:ilvl="4" w:tplc="04090003" w:tentative="1">
       <w:start w:val="1"/>
       <w:numFmt w:val="bullet"/>
       <w:lvlText w:val="o"/>
       <w:lvlJc w:val="left"/>
       <w:pPr>
-        <w:tabs>
-          <w:tab w:val="num" w:pos="1440"/>
-        </w:tabs>
-        <w:ind w:left="1440" w:hanging="360"/>
+        <w:ind w:left="3960" w:hanging="360"/>
       </w:pPr>
       <w:rPr>
-        <w:rFonts w:ascii="Courier New" w:hAnsi="Courier New" w:hint="default"/>
-        <w:sz w:val="20"/>
+        <w:rFonts w:ascii="Courier New" w:hAnsi="Courier New" w:cs="Courier New" w:hint="default"/>
       </w:rPr>
     </w:lvl>
-    <w:lvl w:ilvl="2" w:tentative="1">
+    <w:lvl w:ilvl="5" w:tplc="04090005" w:tentative="1">
       <w:start w:val="1"/>
       <w:numFmt w:val="bullet"/>
       <w:lvlText w:val=""/>
       <w:lvlJc w:val="left"/>
       <w:pPr>
-        <w:tabs>
-          <w:tab w:val="num" w:pos="2160"/>
-        </w:tabs>
-        <w:ind w:left="2160" w:hanging="360"/>
+        <w:ind w:left="4680" w:hanging="360"/>
       </w:pPr>
       <w:rPr>
         <w:rFonts w:ascii="Wingdings" w:hAnsi="Wingdings" w:hint="default"/>
-        <w:sz w:val="20"/>
       </w:rPr>
     </w:lvl>
-    <w:lvl w:ilvl="3" w:tentative="1">
+    <w:lvl w:ilvl="6" w:tplc="04090001" w:tentative="1">
+      <w:start w:val="1"/>
+      <w:numFmt w:val="bullet"/>
+      <w:lvlText w:val=""/>
+      <w:lvlJc w:val="left"/>
+      <w:pPr>
+        <w:ind w:left="5400" w:hanging="360"/>
+      </w:pPr>
+      <w:rPr>
+        <w:rFonts w:ascii="Symbol" w:hAnsi="Symbol" w:hint="default"/>
+      </w:rPr>
+    </w:lvl>
+    <w:lvl w:ilvl="7" w:tplc="04090003" w:tentative="1">
+      <w:start w:val="1"/>
+      <w:numFmt w:val="bullet"/>
+      <w:lvlText w:val="o"/>
+      <w:lvlJc w:val="left"/>
+      <w:pPr>
+        <w:ind w:left="6120" w:hanging="360"/>
+      </w:pPr>
+      <w:rPr>
+        <w:rFonts w:ascii="Courier New" w:hAnsi="Courier New" w:cs="Courier New" w:hint="default"/>
+      </w:rPr>
+    </w:lvl>
+    <w:lvl w:ilvl="8" w:tplc="04090005" w:tentative="1">
       <w:start w:val="1"/>
       <w:numFmt w:val="bullet"/>
       <w:lvlText w:val=""/>
       <w:lvlJc w:val="left"/>
       <w:pPr>
-        <w:tabs>
-          <w:tab w:val="num" w:pos="2880"/>
-        </w:tabs>
-        <w:ind w:left="2880" w:hanging="360"/>
+        <w:ind w:left="6840" w:hanging="360"/>
       </w:pPr>
       <w:rPr>
         <w:rFonts w:ascii="Wingdings" w:hAnsi="Wingdings" w:hint="default"/>
-        <w:sz w:val="20"/>
-      </w:rPr>
-    </w:lvl>
-    <w:lvl w:ilvl="4" w:tentative="1">
-      <w:start w:val="1"/>
-      <w:numFmt w:val="bullet"/>
-      <w:lvlText w:val=""/>
-      <w:lvlJc w:val="left"/>
-      <w:pPr>
-        <w:tabs>
-          <w:tab w:val="num" w:pos="3600"/>
-        </w:tabs>
-        <w:ind w:left="3600" w:hanging="360"/>
-      </w:pPr>
-      <w:rPr>
-        <w:rFonts w:ascii="Wingdings" w:hAnsi="Wingdings" w:hint="default"/>
-        <w:sz w:val="20"/>
-      </w:rPr>
-    </w:lvl>
-    <w:lvl w:ilvl="5" w:tentative="1">
-      <w:start w:val="1"/>
-      <w:numFmt w:val="bullet"/>
-      <w:lvlText w:val=""/>
-      <w:lvlJc w:val="left"/>
-      <w:pPr>
-        <w:tabs>
-          <w:tab w:val="num" w:pos="4320"/>
-        </w:tabs>
-        <w:ind w:left="4320" w:hanging="360"/>
-      </w:pPr>
-      <w:rPr>
-        <w:rFonts w:ascii="Wingdings" w:hAnsi="Wingdings" w:hint="default"/>
-        <w:sz w:val="20"/>
-      </w:rPr>
-    </w:lvl>
-    <w:lvl w:ilvl="6" w:tentative="1">
-      <w:start w:val="1"/>
-      <w:numFmt w:val="bullet"/>
-      <w:lvlText w:val=""/>
-      <w:lvlJc w:val="left"/>
-      <w:pPr>
-        <w:tabs>
-          <w:tab w:val="num" w:pos="5040"/>
-        </w:tabs>
-        <w:ind w:left="5040" w:hanging="360"/>
-      </w:pPr>
-      <w:rPr>
-        <w:rFonts w:ascii="Wingdings" w:hAnsi="Wingdings" w:hint="default"/>
-        <w:sz w:val="20"/>
-      </w:rPr>
-    </w:lvl>
-    <w:lvl w:ilvl="7" w:tentative="1">
-      <w:start w:val="1"/>
-      <w:numFmt w:val="bullet"/>
-      <w:lvlText w:val=""/>
-      <w:lvlJc w:val="left"/>
-      <w:pPr>
-        <w:tabs>
-          <w:tab w:val="num" w:pos="5760"/>
-        </w:tabs>
-        <w:ind w:left="5760" w:hanging="360"/>
-      </w:pPr>
-      <w:rPr>
-        <w:rFonts w:ascii="Wingdings" w:hAnsi="Wingdings" w:hint="default"/>
-        <w:sz w:val="20"/>
-      </w:rPr>
-    </w:lvl>
-    <w:lvl w:ilvl="8" w:tentative="1">
-      <w:start w:val="1"/>
-      <w:numFmt w:val="bullet"/>
-      <w:lvlText w:val=""/>
-      <w:lvlJc w:val="left"/>
-      <w:pPr>
-        <w:tabs>
-          <w:tab w:val="num" w:pos="6480"/>
-        </w:tabs>
-        <w:ind w:left="6480" w:hanging="360"/>
-      </w:pPr>
-      <w:rPr>
-        <w:rFonts w:ascii="Wingdings" w:hAnsi="Wingdings" w:hint="default"/>
-        <w:sz w:val="20"/>
       </w:rPr>
     </w:lvl>
   </w:abstractNum>
-  <w:abstractNum w:abstractNumId="10" w15:restartNumberingAfterBreak="0">
-    <w:nsid w:val="1AE32657"/>
+  <w:abstractNum w:abstractNumId="4" w15:restartNumberingAfterBreak="0">
+    <w:nsid w:val="422D7520"/>
     <w:multiLevelType w:val="hybridMultilevel"/>
-    <w:tmpl w:val="8A8EF56E"/>
-    <w:lvl w:ilvl="0" w:tplc="27D8D7F0">
+    <w:tmpl w:val="7BA4AEFE"/>
+    <w:lvl w:ilvl="0" w:tplc="0409000F">
       <w:start w:val="1"/>
       <w:numFmt w:val="decimal"/>
       <w:lvlText w:val="%1."/>
       <w:lvlJc w:val="left"/>
       <w:pPr>
-        <w:ind w:left="1080" w:hanging="360"/>
+        <w:ind w:left="720" w:hanging="360"/>
       </w:pPr>
       <w:rPr>
         <w:rFonts w:hint="default"/>
@@ -14170,16 +13391,16 @@
       <w:lvlText w:val="%2."/>
       <w:lvlJc w:val="left"/>
       <w:pPr>
-        <w:ind w:left="1800" w:hanging="360"/>
+        <w:ind w:left="1440" w:hanging="360"/>
       </w:pPr>
     </w:lvl>
-    <w:lvl w:ilvl="2" w:tplc="0409001B" w:tentative="1">
+    <w:lvl w:ilvl="2" w:tplc="0409001B">
       <w:start w:val="1"/>
       <w:numFmt w:val="lowerRoman"/>
       <w:lvlText w:val="%3."/>
       <w:lvlJc w:val="right"/>
       <w:pPr>
-        <w:ind w:left="2520" w:hanging="180"/>
+        <w:ind w:left="2160" w:hanging="180"/>
       </w:pPr>
     </w:lvl>
     <w:lvl w:ilvl="3" w:tplc="0409000F" w:tentative="1">
@@ -14188,7 +13409,7 @@
       <w:lvlText w:val="%4."/>
       <w:lvlJc w:val="left"/>
       <w:pPr>
-        <w:ind w:left="3240" w:hanging="360"/>
+        <w:ind w:left="2880" w:hanging="360"/>
       </w:pPr>
     </w:lvl>
     <w:lvl w:ilvl="4" w:tplc="04090019" w:tentative="1">
@@ -14197,7 +13418,7 @@
       <w:lvlText w:val="%5."/>
       <w:lvlJc w:val="left"/>
       <w:pPr>
-        <w:ind w:left="3960" w:hanging="360"/>
+        <w:ind w:left="3600" w:hanging="360"/>
       </w:pPr>
     </w:lvl>
     <w:lvl w:ilvl="5" w:tplc="0409001B" w:tentative="1">
@@ -14206,7 +13427,7 @@
       <w:lvlText w:val="%6."/>
       <w:lvlJc w:val="right"/>
       <w:pPr>
-        <w:ind w:left="4680" w:hanging="180"/>
+        <w:ind w:left="4320" w:hanging="180"/>
       </w:pPr>
     </w:lvl>
     <w:lvl w:ilvl="6" w:tplc="0409000F" w:tentative="1">
@@ -14215,7 +13436,7 @@
       <w:lvlText w:val="%7."/>
       <w:lvlJc w:val="left"/>
       <w:pPr>
-        <w:ind w:left="5400" w:hanging="360"/>
+        <w:ind w:left="5040" w:hanging="360"/>
       </w:pPr>
     </w:lvl>
     <w:lvl w:ilvl="7" w:tplc="04090019" w:tentative="1">
@@ -14224,7 +13445,7 @@
       <w:lvlText w:val="%8."/>
       <w:lvlJc w:val="left"/>
       <w:pPr>
-        <w:ind w:left="6120" w:hanging="360"/>
+        <w:ind w:left="5760" w:hanging="360"/>
       </w:pPr>
     </w:lvl>
     <w:lvl w:ilvl="8" w:tplc="0409001B" w:tentative="1">
@@ -14233,23 +13454,24 @@
       <w:lvlText w:val="%9."/>
       <w:lvlJc w:val="right"/>
       <w:pPr>
-        <w:ind w:left="6840" w:hanging="180"/>
+        <w:ind w:left="6480" w:hanging="180"/>
       </w:pPr>
     </w:lvl>
   </w:abstractNum>
-  <w:abstractNum w:abstractNumId="11" w15:restartNumberingAfterBreak="0">
-    <w:nsid w:val="1C4E0EF0"/>
+  <w:abstractNum w:abstractNumId="5" w15:restartNumberingAfterBreak="0">
+    <w:nsid w:val="5BEB228F"/>
     <w:multiLevelType w:val="hybridMultilevel"/>
-    <w:tmpl w:val="4768BCF2"/>
-    <w:lvl w:ilvl="0" w:tplc="E62A93CA">
+    <w:tmpl w:val="DC3ECDB4"/>
+    <w:lvl w:ilvl="0" w:tplc="042A0001">
+      <w:start w:val="1"/>
       <w:numFmt w:val="bullet"/>
-      <w:lvlText w:val="-"/>
+      <w:lvlText w:val=""/>
       <w:lvlJc w:val="left"/>
       <w:pPr>
-        <w:ind w:left="720" w:hanging="360"/>
+        <w:ind w:left="1080" w:hanging="360"/>
       </w:pPr>
       <w:rPr>
-        <w:rFonts w:ascii="Times New Roman" w:eastAsiaTheme="minorHAnsi" w:hAnsi="Times New Roman" w:cs="Times New Roman" w:hint="default"/>
+        <w:rFonts w:ascii="Symbol" w:hAnsi="Symbol" w:hint="default"/>
       </w:rPr>
     </w:lvl>
     <w:lvl w:ilvl="1" w:tplc="04090003" w:tentative="1">
@@ -14258,7 +13480,7 @@
       <w:lvlText w:val="o"/>
       <w:lvlJc w:val="left"/>
       <w:pPr>
-        <w:ind w:left="1440" w:hanging="360"/>
+        <w:ind w:left="1800" w:hanging="360"/>
       </w:pPr>
       <w:rPr>
         <w:rFonts w:ascii="Courier New" w:hAnsi="Courier New" w:cs="Courier New" w:hint="default"/>
@@ -14270,7 +13492,7 @@
       <w:lvlText w:val=""/>
       <w:lvlJc w:val="left"/>
       <w:pPr>
-        <w:ind w:left="2160" w:hanging="360"/>
+        <w:ind w:left="2520" w:hanging="360"/>
       </w:pPr>
       <w:rPr>
         <w:rFonts w:ascii="Wingdings" w:hAnsi="Wingdings" w:hint="default"/>
@@ -14282,7 +13504,7 @@
       <w:lvlText w:val=""/>
       <w:lvlJc w:val="left"/>
       <w:pPr>
-        <w:ind w:left="2880" w:hanging="360"/>
+        <w:ind w:left="3240" w:hanging="360"/>
       </w:pPr>
       <w:rPr>
         <w:rFonts w:ascii="Symbol" w:hAnsi="Symbol" w:hint="default"/>
@@ -14294,7 +13516,7 @@
       <w:lvlText w:val="o"/>
       <w:lvlJc w:val="left"/>
       <w:pPr>
-        <w:ind w:left="3600" w:hanging="360"/>
+        <w:ind w:left="3960" w:hanging="360"/>
       </w:pPr>
       <w:rPr>
         <w:rFonts w:ascii="Courier New" w:hAnsi="Courier New" w:cs="Courier New" w:hint="default"/>
@@ -14306,7 +13528,7 @@
       <w:lvlText w:val=""/>
       <w:lvlJc w:val="left"/>
       <w:pPr>
-        <w:ind w:left="4320" w:hanging="360"/>
+        <w:ind w:left="4680" w:hanging="360"/>
       </w:pPr>
       <w:rPr>
         <w:rFonts w:ascii="Wingdings" w:hAnsi="Wingdings" w:hint="default"/>
@@ -14318,7 +13540,7 @@
       <w:lvlText w:val=""/>
       <w:lvlJc w:val="left"/>
       <w:pPr>
-        <w:ind w:left="5040" w:hanging="360"/>
+        <w:ind w:left="5400" w:hanging="360"/>
       </w:pPr>
       <w:rPr>
         <w:rFonts w:ascii="Symbol" w:hAnsi="Symbol" w:hint="default"/>
@@ -14330,7 +13552,7 @@
       <w:lvlText w:val="o"/>
       <w:lvlJc w:val="left"/>
       <w:pPr>
-        <w:ind w:left="5760" w:hanging="360"/>
+        <w:ind w:left="6120" w:hanging="360"/>
       </w:pPr>
       <w:rPr>
         <w:rFonts w:ascii="Courier New" w:hAnsi="Courier New" w:cs="Courier New" w:hint="default"/>
@@ -14342,27 +13564,297 @@
       <w:lvlText w:val=""/>
       <w:lvlJc w:val="left"/>
       <w:pPr>
-        <w:ind w:left="6480" w:hanging="360"/>
+        <w:ind w:left="6840" w:hanging="360"/>
       </w:pPr>
       <w:rPr>
         <w:rFonts w:ascii="Wingdings" w:hAnsi="Wingdings" w:hint="default"/>
       </w:rPr>
     </w:lvl>
   </w:abstractNum>
-  <w:abstractNum w:abstractNumId="12" w15:restartNumberingAfterBreak="0">
-    <w:nsid w:val="1CB91A70"/>
+  <w:abstractNum w:abstractNumId="6" w15:restartNumberingAfterBreak="0">
+    <w:nsid w:val="650C4FF9"/>
     <w:multiLevelType w:val="hybridMultilevel"/>
-    <w:tmpl w:val="ACD8595C"/>
-    <w:lvl w:ilvl="0" w:tplc="042A0003">
+    <w:tmpl w:val="4E462F40"/>
+    <w:lvl w:ilvl="0" w:tplc="0409000F">
+      <w:start w:val="1"/>
+      <w:numFmt w:val="decimal"/>
+      <w:lvlText w:val="%1."/>
+      <w:lvlJc w:val="left"/>
+      <w:pPr>
+        <w:ind w:left="720" w:hanging="360"/>
+      </w:pPr>
+      <w:rPr>
+        <w:rFonts w:hint="default"/>
+      </w:rPr>
+    </w:lvl>
+    <w:lvl w:ilvl="1" w:tplc="04090019" w:tentative="1">
+      <w:start w:val="1"/>
+      <w:numFmt w:val="lowerLetter"/>
+      <w:lvlText w:val="%2."/>
+      <w:lvlJc w:val="left"/>
+      <w:pPr>
+        <w:ind w:left="1440" w:hanging="360"/>
+      </w:pPr>
+    </w:lvl>
+    <w:lvl w:ilvl="2" w:tplc="0409001B" w:tentative="1">
+      <w:start w:val="1"/>
+      <w:numFmt w:val="lowerRoman"/>
+      <w:lvlText w:val="%3."/>
+      <w:lvlJc w:val="right"/>
+      <w:pPr>
+        <w:ind w:left="2160" w:hanging="180"/>
+      </w:pPr>
+    </w:lvl>
+    <w:lvl w:ilvl="3" w:tplc="0409000F" w:tentative="1">
+      <w:start w:val="1"/>
+      <w:numFmt w:val="decimal"/>
+      <w:lvlText w:val="%4."/>
+      <w:lvlJc w:val="left"/>
+      <w:pPr>
+        <w:ind w:left="2880" w:hanging="360"/>
+      </w:pPr>
+    </w:lvl>
+    <w:lvl w:ilvl="4" w:tplc="04090019" w:tentative="1">
+      <w:start w:val="1"/>
+      <w:numFmt w:val="lowerLetter"/>
+      <w:lvlText w:val="%5."/>
+      <w:lvlJc w:val="left"/>
+      <w:pPr>
+        <w:ind w:left="3600" w:hanging="360"/>
+      </w:pPr>
+    </w:lvl>
+    <w:lvl w:ilvl="5" w:tplc="0409001B" w:tentative="1">
+      <w:start w:val="1"/>
+      <w:numFmt w:val="lowerRoman"/>
+      <w:lvlText w:val="%6."/>
+      <w:lvlJc w:val="right"/>
+      <w:pPr>
+        <w:ind w:left="4320" w:hanging="180"/>
+      </w:pPr>
+    </w:lvl>
+    <w:lvl w:ilvl="6" w:tplc="0409000F" w:tentative="1">
+      <w:start w:val="1"/>
+      <w:numFmt w:val="decimal"/>
+      <w:lvlText w:val="%7."/>
+      <w:lvlJc w:val="left"/>
+      <w:pPr>
+        <w:ind w:left="5040" w:hanging="360"/>
+      </w:pPr>
+    </w:lvl>
+    <w:lvl w:ilvl="7" w:tplc="04090019" w:tentative="1">
+      <w:start w:val="1"/>
+      <w:numFmt w:val="lowerLetter"/>
+      <w:lvlText w:val="%8."/>
+      <w:lvlJc w:val="left"/>
+      <w:pPr>
+        <w:ind w:left="5760" w:hanging="360"/>
+      </w:pPr>
+    </w:lvl>
+    <w:lvl w:ilvl="8" w:tplc="0409001B" w:tentative="1">
+      <w:start w:val="1"/>
+      <w:numFmt w:val="lowerRoman"/>
+      <w:lvlText w:val="%9."/>
+      <w:lvlJc w:val="right"/>
+      <w:pPr>
+        <w:ind w:left="6480" w:hanging="180"/>
+      </w:pPr>
+    </w:lvl>
+  </w:abstractNum>
+  <w:abstractNum w:abstractNumId="7" w15:restartNumberingAfterBreak="0">
+    <w:nsid w:val="724D45F0"/>
+    <w:multiLevelType w:val="hybridMultilevel"/>
+    <w:tmpl w:val="14DA3B00"/>
+    <w:lvl w:ilvl="0" w:tplc="0409000F">
+      <w:start w:val="1"/>
+      <w:numFmt w:val="decimal"/>
+      <w:lvlText w:val="%1."/>
+      <w:lvlJc w:val="left"/>
+      <w:pPr>
+        <w:ind w:left="720" w:hanging="360"/>
+      </w:pPr>
+      <w:rPr>
+        <w:rFonts w:hint="default"/>
+      </w:rPr>
+    </w:lvl>
+    <w:lvl w:ilvl="1" w:tplc="04090019" w:tentative="1">
+      <w:start w:val="1"/>
+      <w:numFmt w:val="lowerLetter"/>
+      <w:lvlText w:val="%2."/>
+      <w:lvlJc w:val="left"/>
+      <w:pPr>
+        <w:ind w:left="1440" w:hanging="360"/>
+      </w:pPr>
+    </w:lvl>
+    <w:lvl w:ilvl="2" w:tplc="0409001B" w:tentative="1">
+      <w:start w:val="1"/>
+      <w:numFmt w:val="lowerRoman"/>
+      <w:lvlText w:val="%3."/>
+      <w:lvlJc w:val="right"/>
+      <w:pPr>
+        <w:ind w:left="2160" w:hanging="180"/>
+      </w:pPr>
+    </w:lvl>
+    <w:lvl w:ilvl="3" w:tplc="0409000F" w:tentative="1">
+      <w:start w:val="1"/>
+      <w:numFmt w:val="decimal"/>
+      <w:lvlText w:val="%4."/>
+      <w:lvlJc w:val="left"/>
+      <w:pPr>
+        <w:ind w:left="2880" w:hanging="360"/>
+      </w:pPr>
+    </w:lvl>
+    <w:lvl w:ilvl="4" w:tplc="04090019" w:tentative="1">
+      <w:start w:val="1"/>
+      <w:numFmt w:val="lowerLetter"/>
+      <w:lvlText w:val="%5."/>
+      <w:lvlJc w:val="left"/>
+      <w:pPr>
+        <w:ind w:left="3600" w:hanging="360"/>
+      </w:pPr>
+    </w:lvl>
+    <w:lvl w:ilvl="5" w:tplc="0409001B" w:tentative="1">
+      <w:start w:val="1"/>
+      <w:numFmt w:val="lowerRoman"/>
+      <w:lvlText w:val="%6."/>
+      <w:lvlJc w:val="right"/>
+      <w:pPr>
+        <w:ind w:left="4320" w:hanging="180"/>
+      </w:pPr>
+    </w:lvl>
+    <w:lvl w:ilvl="6" w:tplc="0409000F" w:tentative="1">
+      <w:start w:val="1"/>
+      <w:numFmt w:val="decimal"/>
+      <w:lvlText w:val="%7."/>
+      <w:lvlJc w:val="left"/>
+      <w:pPr>
+        <w:ind w:left="5040" w:hanging="360"/>
+      </w:pPr>
+    </w:lvl>
+    <w:lvl w:ilvl="7" w:tplc="04090019" w:tentative="1">
+      <w:start w:val="1"/>
+      <w:numFmt w:val="lowerLetter"/>
+      <w:lvlText w:val="%8."/>
+      <w:lvlJc w:val="left"/>
+      <w:pPr>
+        <w:ind w:left="5760" w:hanging="360"/>
+      </w:pPr>
+    </w:lvl>
+    <w:lvl w:ilvl="8" w:tplc="0409001B" w:tentative="1">
+      <w:start w:val="1"/>
+      <w:numFmt w:val="lowerRoman"/>
+      <w:lvlText w:val="%9."/>
+      <w:lvlJc w:val="right"/>
+      <w:pPr>
+        <w:ind w:left="6480" w:hanging="180"/>
+      </w:pPr>
+    </w:lvl>
+  </w:abstractNum>
+  <w:abstractNum w:abstractNumId="8" w15:restartNumberingAfterBreak="0">
+    <w:nsid w:val="72712DF8"/>
+    <w:multiLevelType w:val="hybridMultilevel"/>
+    <w:tmpl w:val="9912D2E8"/>
+    <w:lvl w:ilvl="0" w:tplc="FFFFFFFF">
+      <w:start w:val="1"/>
+      <w:numFmt w:val="decimal"/>
+      <w:lvlText w:val="%1."/>
+      <w:lvlJc w:val="left"/>
+      <w:pPr>
+        <w:ind w:left="720" w:hanging="360"/>
+      </w:pPr>
+      <w:rPr>
+        <w:rFonts w:hint="default"/>
+      </w:rPr>
+    </w:lvl>
+    <w:lvl w:ilvl="1" w:tplc="FFFFFFFF">
+      <w:start w:val="1"/>
+      <w:numFmt w:val="lowerLetter"/>
+      <w:lvlText w:val="%2."/>
+      <w:lvlJc w:val="left"/>
+      <w:pPr>
+        <w:ind w:left="1440" w:hanging="360"/>
+      </w:pPr>
+    </w:lvl>
+    <w:lvl w:ilvl="2" w:tplc="042A0001">
       <w:start w:val="1"/>
       <w:numFmt w:val="bullet"/>
-      <w:lvlText w:val="o"/>
+      <w:lvlText w:val=""/>
       <w:lvlJc w:val="left"/>
       <w:pPr>
-        <w:ind w:left="720" w:hanging="360"/>
+        <w:ind w:left="2340" w:hanging="360"/>
       </w:pPr>
       <w:rPr>
-        <w:rFonts w:ascii="Courier New" w:hAnsi="Courier New" w:cs="Courier New" w:hint="default"/>
+        <w:rFonts w:ascii="Symbol" w:hAnsi="Symbol" w:hint="default"/>
+      </w:rPr>
+    </w:lvl>
+    <w:lvl w:ilvl="3" w:tplc="FFFFFFFF" w:tentative="1">
+      <w:start w:val="1"/>
+      <w:numFmt w:val="decimal"/>
+      <w:lvlText w:val="%4."/>
+      <w:lvlJc w:val="left"/>
+      <w:pPr>
+        <w:ind w:left="2880" w:hanging="360"/>
+      </w:pPr>
+    </w:lvl>
+    <w:lvl w:ilvl="4" w:tplc="FFFFFFFF" w:tentative="1">
+      <w:start w:val="1"/>
+      <w:numFmt w:val="lowerLetter"/>
+      <w:lvlText w:val="%5."/>
+      <w:lvlJc w:val="left"/>
+      <w:pPr>
+        <w:ind w:left="3600" w:hanging="360"/>
+      </w:pPr>
+    </w:lvl>
+    <w:lvl w:ilvl="5" w:tplc="FFFFFFFF" w:tentative="1">
+      <w:start w:val="1"/>
+      <w:numFmt w:val="lowerRoman"/>
+      <w:lvlText w:val="%6."/>
+      <w:lvlJc w:val="right"/>
+      <w:pPr>
+        <w:ind w:left="4320" w:hanging="180"/>
+      </w:pPr>
+    </w:lvl>
+    <w:lvl w:ilvl="6" w:tplc="FFFFFFFF" w:tentative="1">
+      <w:start w:val="1"/>
+      <w:numFmt w:val="decimal"/>
+      <w:lvlText w:val="%7."/>
+      <w:lvlJc w:val="left"/>
+      <w:pPr>
+        <w:ind w:left="5040" w:hanging="360"/>
+      </w:pPr>
+    </w:lvl>
+    <w:lvl w:ilvl="7" w:tplc="FFFFFFFF" w:tentative="1">
+      <w:start w:val="1"/>
+      <w:numFmt w:val="lowerLetter"/>
+      <w:lvlText w:val="%8."/>
+      <w:lvlJc w:val="left"/>
+      <w:pPr>
+        <w:ind w:left="5760" w:hanging="360"/>
+      </w:pPr>
+    </w:lvl>
+    <w:lvl w:ilvl="8" w:tplc="FFFFFFFF" w:tentative="1">
+      <w:start w:val="1"/>
+      <w:numFmt w:val="lowerRoman"/>
+      <w:lvlText w:val="%9."/>
+      <w:lvlJc w:val="right"/>
+      <w:pPr>
+        <w:ind w:left="6480" w:hanging="180"/>
+      </w:pPr>
+    </w:lvl>
+  </w:abstractNum>
+  <w:abstractNum w:abstractNumId="9" w15:restartNumberingAfterBreak="0">
+    <w:nsid w:val="7BBD5268"/>
+    <w:multiLevelType w:val="hybridMultilevel"/>
+    <w:tmpl w:val="44388CEA"/>
+    <w:lvl w:ilvl="0" w:tplc="042A0001">
+      <w:start w:val="1"/>
+      <w:numFmt w:val="bullet"/>
+      <w:lvlText w:val=""/>
+      <w:lvlJc w:val="left"/>
+      <w:pPr>
+        <w:ind w:left="1080" w:hanging="360"/>
+      </w:pPr>
+      <w:rPr>
+        <w:rFonts w:ascii="Symbol" w:hAnsi="Symbol" w:hint="default"/>
       </w:rPr>
     </w:lvl>
     <w:lvl w:ilvl="1" w:tplc="04090003" w:tentative="1">
@@ -14371,7 +13863,7 @@
       <w:lvlText w:val="o"/>
       <w:lvlJc w:val="left"/>
       <w:pPr>
-        <w:ind w:left="1440" w:hanging="360"/>
+        <w:ind w:left="1800" w:hanging="360"/>
       </w:pPr>
       <w:rPr>
         <w:rFonts w:ascii="Courier New" w:hAnsi="Courier New" w:cs="Courier New" w:hint="default"/>
@@ -14383,7 +13875,7 @@
       <w:lvlText w:val=""/>
       <w:lvlJc w:val="left"/>
       <w:pPr>
-        <w:ind w:left="2160" w:hanging="360"/>
+        <w:ind w:left="2520" w:hanging="360"/>
       </w:pPr>
       <w:rPr>
         <w:rFonts w:ascii="Wingdings" w:hAnsi="Wingdings" w:hint="default"/>
@@ -14395,7 +13887,7 @@
       <w:lvlText w:val=""/>
       <w:lvlJc w:val="left"/>
       <w:pPr>
-        <w:ind w:left="2880" w:hanging="360"/>
+        <w:ind w:left="3240" w:hanging="360"/>
       </w:pPr>
       <w:rPr>
         <w:rFonts w:ascii="Symbol" w:hAnsi="Symbol" w:hint="default"/>
@@ -14407,7 +13899,7 @@
       <w:lvlText w:val="o"/>
       <w:lvlJc w:val="left"/>
       <w:pPr>
-        <w:ind w:left="3600" w:hanging="360"/>
+        <w:ind w:left="3960" w:hanging="360"/>
       </w:pPr>
       <w:rPr>
         <w:rFonts w:ascii="Courier New" w:hAnsi="Courier New" w:cs="Courier New" w:hint="default"/>
@@ -14419,7 +13911,7 @@
       <w:lvlText w:val=""/>
       <w:lvlJc w:val="left"/>
       <w:pPr>
-        <w:ind w:left="4320" w:hanging="360"/>
+        <w:ind w:left="4680" w:hanging="360"/>
       </w:pPr>
       <w:rPr>
         <w:rFonts w:ascii="Wingdings" w:hAnsi="Wingdings" w:hint="default"/>
@@ -14431,7 +13923,7 @@
       <w:lvlText w:val=""/>
       <w:lvlJc w:val="left"/>
       <w:pPr>
-        <w:ind w:left="5040" w:hanging="360"/>
+        <w:ind w:left="5400" w:hanging="360"/>
       </w:pPr>
       <w:rPr>
         <w:rFonts w:ascii="Symbol" w:hAnsi="Symbol" w:hint="default"/>
@@ -14443,7 +13935,7 @@
       <w:lvlText w:val="o"/>
       <w:lvlJc w:val="left"/>
       <w:pPr>
-        <w:ind w:left="5760" w:hanging="360"/>
+        <w:ind w:left="6120" w:hanging="360"/>
       </w:pPr>
       <w:rPr>
         <w:rFonts w:ascii="Courier New" w:hAnsi="Courier New" w:cs="Courier New" w:hint="default"/>
@@ -14455,3150 +13947,47 @@
       <w:lvlText w:val=""/>
       <w:lvlJc w:val="left"/>
       <w:pPr>
-        <w:ind w:left="6480" w:hanging="360"/>
+        <w:ind w:left="6840" w:hanging="360"/>
       </w:pPr>
       <w:rPr>
         <w:rFonts w:ascii="Wingdings" w:hAnsi="Wingdings" w:hint="default"/>
       </w:rPr>
     </w:lvl>
   </w:abstractNum>
-  <w:abstractNum w:abstractNumId="13" w15:restartNumberingAfterBreak="0">
-    <w:nsid w:val="1D3648A5"/>
-    <w:multiLevelType w:val="multilevel"/>
-    <w:tmpl w:val="64D6D1C0"/>
-    <w:lvl w:ilvl="0">
-      <w:start w:val="1"/>
-      <w:numFmt w:val="bullet"/>
-      <w:lvlText w:val=""/>
-      <w:lvlJc w:val="left"/>
-      <w:pPr>
-        <w:tabs>
-          <w:tab w:val="num" w:pos="720"/>
-        </w:tabs>
-        <w:ind w:left="720" w:hanging="360"/>
-      </w:pPr>
-      <w:rPr>
-        <w:rFonts w:ascii="Symbol" w:hAnsi="Symbol" w:hint="default"/>
-        <w:sz w:val="20"/>
-      </w:rPr>
-    </w:lvl>
-    <w:lvl w:ilvl="1" w:tentative="1">
-      <w:start w:val="1"/>
-      <w:numFmt w:val="bullet"/>
-      <w:lvlText w:val="o"/>
-      <w:lvlJc w:val="left"/>
-      <w:pPr>
-        <w:tabs>
-          <w:tab w:val="num" w:pos="1440"/>
-        </w:tabs>
-        <w:ind w:left="1440" w:hanging="360"/>
-      </w:pPr>
-      <w:rPr>
-        <w:rFonts w:ascii="Courier New" w:hAnsi="Courier New" w:hint="default"/>
-        <w:sz w:val="20"/>
-      </w:rPr>
-    </w:lvl>
-    <w:lvl w:ilvl="2" w:tentative="1">
-      <w:start w:val="1"/>
-      <w:numFmt w:val="bullet"/>
-      <w:lvlText w:val=""/>
-      <w:lvlJc w:val="left"/>
-      <w:pPr>
-        <w:tabs>
-          <w:tab w:val="num" w:pos="2160"/>
-        </w:tabs>
-        <w:ind w:left="2160" w:hanging="360"/>
-      </w:pPr>
-      <w:rPr>
-        <w:rFonts w:ascii="Wingdings" w:hAnsi="Wingdings" w:hint="default"/>
-        <w:sz w:val="20"/>
-      </w:rPr>
-    </w:lvl>
-    <w:lvl w:ilvl="3" w:tentative="1">
-      <w:start w:val="1"/>
-      <w:numFmt w:val="bullet"/>
-      <w:lvlText w:val=""/>
-      <w:lvlJc w:val="left"/>
-      <w:pPr>
-        <w:tabs>
-          <w:tab w:val="num" w:pos="2880"/>
-        </w:tabs>
-        <w:ind w:left="2880" w:hanging="360"/>
-      </w:pPr>
-      <w:rPr>
-        <w:rFonts w:ascii="Wingdings" w:hAnsi="Wingdings" w:hint="default"/>
-        <w:sz w:val="20"/>
-      </w:rPr>
-    </w:lvl>
-    <w:lvl w:ilvl="4" w:tentative="1">
-      <w:start w:val="1"/>
-      <w:numFmt w:val="bullet"/>
-      <w:lvlText w:val=""/>
-      <w:lvlJc w:val="left"/>
-      <w:pPr>
-        <w:tabs>
-          <w:tab w:val="num" w:pos="3600"/>
-        </w:tabs>
-        <w:ind w:left="3600" w:hanging="360"/>
-      </w:pPr>
-      <w:rPr>
-        <w:rFonts w:ascii="Wingdings" w:hAnsi="Wingdings" w:hint="default"/>
-        <w:sz w:val="20"/>
-      </w:rPr>
-    </w:lvl>
-    <w:lvl w:ilvl="5" w:tentative="1">
-      <w:start w:val="1"/>
-      <w:numFmt w:val="bullet"/>
-      <w:lvlText w:val=""/>
-      <w:lvlJc w:val="left"/>
-      <w:pPr>
-        <w:tabs>
-          <w:tab w:val="num" w:pos="4320"/>
-        </w:tabs>
-        <w:ind w:left="4320" w:hanging="360"/>
-      </w:pPr>
-      <w:rPr>
-        <w:rFonts w:ascii="Wingdings" w:hAnsi="Wingdings" w:hint="default"/>
-        <w:sz w:val="20"/>
-      </w:rPr>
-    </w:lvl>
-    <w:lvl w:ilvl="6" w:tentative="1">
-      <w:start w:val="1"/>
-      <w:numFmt w:val="bullet"/>
-      <w:lvlText w:val=""/>
-      <w:lvlJc w:val="left"/>
-      <w:pPr>
-        <w:tabs>
-          <w:tab w:val="num" w:pos="5040"/>
-        </w:tabs>
-        <w:ind w:left="5040" w:hanging="360"/>
-      </w:pPr>
-      <w:rPr>
-        <w:rFonts w:ascii="Wingdings" w:hAnsi="Wingdings" w:hint="default"/>
-        <w:sz w:val="20"/>
-      </w:rPr>
-    </w:lvl>
-    <w:lvl w:ilvl="7" w:tentative="1">
-      <w:start w:val="1"/>
-      <w:numFmt w:val="bullet"/>
-      <w:lvlText w:val=""/>
-      <w:lvlJc w:val="left"/>
-      <w:pPr>
-        <w:tabs>
-          <w:tab w:val="num" w:pos="5760"/>
-        </w:tabs>
-        <w:ind w:left="5760" w:hanging="360"/>
-      </w:pPr>
-      <w:rPr>
-        <w:rFonts w:ascii="Wingdings" w:hAnsi="Wingdings" w:hint="default"/>
-        <w:sz w:val="20"/>
-      </w:rPr>
-    </w:lvl>
-    <w:lvl w:ilvl="8" w:tentative="1">
-      <w:start w:val="1"/>
-      <w:numFmt w:val="bullet"/>
-      <w:lvlText w:val=""/>
-      <w:lvlJc w:val="left"/>
-      <w:pPr>
-        <w:tabs>
-          <w:tab w:val="num" w:pos="6480"/>
-        </w:tabs>
-        <w:ind w:left="6480" w:hanging="360"/>
-      </w:pPr>
-      <w:rPr>
-        <w:rFonts w:ascii="Wingdings" w:hAnsi="Wingdings" w:hint="default"/>
-        <w:sz w:val="20"/>
-      </w:rPr>
-    </w:lvl>
-  </w:abstractNum>
-  <w:abstractNum w:abstractNumId="14" w15:restartNumberingAfterBreak="0">
-    <w:nsid w:val="22AF5377"/>
-    <w:multiLevelType w:val="multilevel"/>
-    <w:tmpl w:val="6542FC9A"/>
-    <w:lvl w:ilvl="0">
-      <w:start w:val="1"/>
-      <w:numFmt w:val="bullet"/>
-      <w:lvlText w:val=""/>
-      <w:lvlJc w:val="left"/>
-      <w:pPr>
-        <w:tabs>
-          <w:tab w:val="num" w:pos="720"/>
-        </w:tabs>
-        <w:ind w:left="720" w:hanging="360"/>
-      </w:pPr>
-      <w:rPr>
-        <w:rFonts w:ascii="Symbol" w:hAnsi="Symbol" w:hint="default"/>
-        <w:sz w:val="20"/>
-      </w:rPr>
-    </w:lvl>
-    <w:lvl w:ilvl="1" w:tentative="1">
-      <w:start w:val="1"/>
-      <w:numFmt w:val="bullet"/>
-      <w:lvlText w:val="o"/>
-      <w:lvlJc w:val="left"/>
-      <w:pPr>
-        <w:tabs>
-          <w:tab w:val="num" w:pos="1440"/>
-        </w:tabs>
-        <w:ind w:left="1440" w:hanging="360"/>
-      </w:pPr>
-      <w:rPr>
-        <w:rFonts w:ascii="Courier New" w:hAnsi="Courier New" w:hint="default"/>
-        <w:sz w:val="20"/>
-      </w:rPr>
-    </w:lvl>
-    <w:lvl w:ilvl="2" w:tentative="1">
-      <w:start w:val="1"/>
-      <w:numFmt w:val="bullet"/>
-      <w:lvlText w:val=""/>
-      <w:lvlJc w:val="left"/>
-      <w:pPr>
-        <w:tabs>
-          <w:tab w:val="num" w:pos="2160"/>
-        </w:tabs>
-        <w:ind w:left="2160" w:hanging="360"/>
-      </w:pPr>
-      <w:rPr>
-        <w:rFonts w:ascii="Wingdings" w:hAnsi="Wingdings" w:hint="default"/>
-        <w:sz w:val="20"/>
-      </w:rPr>
-    </w:lvl>
-    <w:lvl w:ilvl="3" w:tentative="1">
-      <w:start w:val="1"/>
-      <w:numFmt w:val="bullet"/>
-      <w:lvlText w:val=""/>
-      <w:lvlJc w:val="left"/>
-      <w:pPr>
-        <w:tabs>
-          <w:tab w:val="num" w:pos="2880"/>
-        </w:tabs>
-        <w:ind w:left="2880" w:hanging="360"/>
-      </w:pPr>
-      <w:rPr>
-        <w:rFonts w:ascii="Wingdings" w:hAnsi="Wingdings" w:hint="default"/>
-        <w:sz w:val="20"/>
-      </w:rPr>
-    </w:lvl>
-    <w:lvl w:ilvl="4" w:tentative="1">
-      <w:start w:val="1"/>
-      <w:numFmt w:val="bullet"/>
-      <w:lvlText w:val=""/>
-      <w:lvlJc w:val="left"/>
-      <w:pPr>
-        <w:tabs>
-          <w:tab w:val="num" w:pos="3600"/>
-        </w:tabs>
-        <w:ind w:left="3600" w:hanging="360"/>
-      </w:pPr>
-      <w:rPr>
-        <w:rFonts w:ascii="Wingdings" w:hAnsi="Wingdings" w:hint="default"/>
-        <w:sz w:val="20"/>
-      </w:rPr>
-    </w:lvl>
-    <w:lvl w:ilvl="5" w:tentative="1">
-      <w:start w:val="1"/>
-      <w:numFmt w:val="bullet"/>
-      <w:lvlText w:val=""/>
-      <w:lvlJc w:val="left"/>
-      <w:pPr>
-        <w:tabs>
-          <w:tab w:val="num" w:pos="4320"/>
-        </w:tabs>
-        <w:ind w:left="4320" w:hanging="360"/>
-      </w:pPr>
-      <w:rPr>
-        <w:rFonts w:ascii="Wingdings" w:hAnsi="Wingdings" w:hint="default"/>
-        <w:sz w:val="20"/>
-      </w:rPr>
-    </w:lvl>
-    <w:lvl w:ilvl="6" w:tentative="1">
-      <w:start w:val="1"/>
-      <w:numFmt w:val="bullet"/>
-      <w:lvlText w:val=""/>
-      <w:lvlJc w:val="left"/>
-      <w:pPr>
-        <w:tabs>
-          <w:tab w:val="num" w:pos="5040"/>
-        </w:tabs>
-        <w:ind w:left="5040" w:hanging="360"/>
-      </w:pPr>
-      <w:rPr>
-        <w:rFonts w:ascii="Wingdings" w:hAnsi="Wingdings" w:hint="default"/>
-        <w:sz w:val="20"/>
-      </w:rPr>
-    </w:lvl>
-    <w:lvl w:ilvl="7" w:tentative="1">
-      <w:start w:val="1"/>
-      <w:numFmt w:val="bullet"/>
-      <w:lvlText w:val=""/>
-      <w:lvlJc w:val="left"/>
-      <w:pPr>
-        <w:tabs>
-          <w:tab w:val="num" w:pos="5760"/>
-        </w:tabs>
-        <w:ind w:left="5760" w:hanging="360"/>
-      </w:pPr>
-      <w:rPr>
-        <w:rFonts w:ascii="Wingdings" w:hAnsi="Wingdings" w:hint="default"/>
-        <w:sz w:val="20"/>
-      </w:rPr>
-    </w:lvl>
-    <w:lvl w:ilvl="8" w:tentative="1">
-      <w:start w:val="1"/>
-      <w:numFmt w:val="bullet"/>
-      <w:lvlText w:val=""/>
-      <w:lvlJc w:val="left"/>
-      <w:pPr>
-        <w:tabs>
-          <w:tab w:val="num" w:pos="6480"/>
-        </w:tabs>
-        <w:ind w:left="6480" w:hanging="360"/>
-      </w:pPr>
-      <w:rPr>
-        <w:rFonts w:ascii="Wingdings" w:hAnsi="Wingdings" w:hint="default"/>
-        <w:sz w:val="20"/>
-      </w:rPr>
-    </w:lvl>
-  </w:abstractNum>
-  <w:abstractNum w:abstractNumId="15" w15:restartNumberingAfterBreak="0">
-    <w:nsid w:val="232D3604"/>
-    <w:multiLevelType w:val="multilevel"/>
-    <w:tmpl w:val="DDB6121E"/>
-    <w:lvl w:ilvl="0">
-      <w:start w:val="1"/>
-      <w:numFmt w:val="bullet"/>
-      <w:lvlText w:val=""/>
-      <w:lvlJc w:val="left"/>
-      <w:pPr>
-        <w:tabs>
-          <w:tab w:val="num" w:pos="720"/>
-        </w:tabs>
-        <w:ind w:left="720" w:hanging="360"/>
-      </w:pPr>
-      <w:rPr>
-        <w:rFonts w:ascii="Symbol" w:hAnsi="Symbol" w:hint="default"/>
-        <w:sz w:val="20"/>
-      </w:rPr>
-    </w:lvl>
-    <w:lvl w:ilvl="1" w:tentative="1">
-      <w:start w:val="1"/>
-      <w:numFmt w:val="bullet"/>
-      <w:lvlText w:val="o"/>
-      <w:lvlJc w:val="left"/>
-      <w:pPr>
-        <w:tabs>
-          <w:tab w:val="num" w:pos="1440"/>
-        </w:tabs>
-        <w:ind w:left="1440" w:hanging="360"/>
-      </w:pPr>
-      <w:rPr>
-        <w:rFonts w:ascii="Courier New" w:hAnsi="Courier New" w:hint="default"/>
-        <w:sz w:val="20"/>
-      </w:rPr>
-    </w:lvl>
-    <w:lvl w:ilvl="2" w:tentative="1">
-      <w:start w:val="1"/>
-      <w:numFmt w:val="bullet"/>
-      <w:lvlText w:val=""/>
-      <w:lvlJc w:val="left"/>
-      <w:pPr>
-        <w:tabs>
-          <w:tab w:val="num" w:pos="2160"/>
-        </w:tabs>
-        <w:ind w:left="2160" w:hanging="360"/>
-      </w:pPr>
-      <w:rPr>
-        <w:rFonts w:ascii="Wingdings" w:hAnsi="Wingdings" w:hint="default"/>
-        <w:sz w:val="20"/>
-      </w:rPr>
-    </w:lvl>
-    <w:lvl w:ilvl="3" w:tentative="1">
-      <w:start w:val="1"/>
-      <w:numFmt w:val="bullet"/>
-      <w:lvlText w:val=""/>
-      <w:lvlJc w:val="left"/>
-      <w:pPr>
-        <w:tabs>
-          <w:tab w:val="num" w:pos="2880"/>
-        </w:tabs>
-        <w:ind w:left="2880" w:hanging="360"/>
-      </w:pPr>
-      <w:rPr>
-        <w:rFonts w:ascii="Wingdings" w:hAnsi="Wingdings" w:hint="default"/>
-        <w:sz w:val="20"/>
-      </w:rPr>
-    </w:lvl>
-    <w:lvl w:ilvl="4" w:tentative="1">
-      <w:start w:val="1"/>
-      <w:numFmt w:val="bullet"/>
-      <w:lvlText w:val=""/>
-      <w:lvlJc w:val="left"/>
-      <w:pPr>
-        <w:tabs>
-          <w:tab w:val="num" w:pos="3600"/>
-        </w:tabs>
-        <w:ind w:left="3600" w:hanging="360"/>
-      </w:pPr>
-      <w:rPr>
-        <w:rFonts w:ascii="Wingdings" w:hAnsi="Wingdings" w:hint="default"/>
-        <w:sz w:val="20"/>
-      </w:rPr>
-    </w:lvl>
-    <w:lvl w:ilvl="5" w:tentative="1">
-      <w:start w:val="1"/>
-      <w:numFmt w:val="bullet"/>
-      <w:lvlText w:val=""/>
-      <w:lvlJc w:val="left"/>
-      <w:pPr>
-        <w:tabs>
-          <w:tab w:val="num" w:pos="4320"/>
-        </w:tabs>
-        <w:ind w:left="4320" w:hanging="360"/>
-      </w:pPr>
-      <w:rPr>
-        <w:rFonts w:ascii="Wingdings" w:hAnsi="Wingdings" w:hint="default"/>
-        <w:sz w:val="20"/>
-      </w:rPr>
-    </w:lvl>
-    <w:lvl w:ilvl="6" w:tentative="1">
-      <w:start w:val="1"/>
-      <w:numFmt w:val="bullet"/>
-      <w:lvlText w:val=""/>
-      <w:lvlJc w:val="left"/>
-      <w:pPr>
-        <w:tabs>
-          <w:tab w:val="num" w:pos="5040"/>
-        </w:tabs>
-        <w:ind w:left="5040" w:hanging="360"/>
-      </w:pPr>
-      <w:rPr>
-        <w:rFonts w:ascii="Wingdings" w:hAnsi="Wingdings" w:hint="default"/>
-        <w:sz w:val="20"/>
-      </w:rPr>
-    </w:lvl>
-    <w:lvl w:ilvl="7" w:tentative="1">
-      <w:start w:val="1"/>
-      <w:numFmt w:val="bullet"/>
-      <w:lvlText w:val=""/>
-      <w:lvlJc w:val="left"/>
-      <w:pPr>
-        <w:tabs>
-          <w:tab w:val="num" w:pos="5760"/>
-        </w:tabs>
-        <w:ind w:left="5760" w:hanging="360"/>
-      </w:pPr>
-      <w:rPr>
-        <w:rFonts w:ascii="Wingdings" w:hAnsi="Wingdings" w:hint="default"/>
-        <w:sz w:val="20"/>
-      </w:rPr>
-    </w:lvl>
-    <w:lvl w:ilvl="8" w:tentative="1">
-      <w:start w:val="1"/>
-      <w:numFmt w:val="bullet"/>
-      <w:lvlText w:val=""/>
-      <w:lvlJc w:val="left"/>
-      <w:pPr>
-        <w:tabs>
-          <w:tab w:val="num" w:pos="6480"/>
-        </w:tabs>
-        <w:ind w:left="6480" w:hanging="360"/>
-      </w:pPr>
-      <w:rPr>
-        <w:rFonts w:ascii="Wingdings" w:hAnsi="Wingdings" w:hint="default"/>
-        <w:sz w:val="20"/>
-      </w:rPr>
-    </w:lvl>
-  </w:abstractNum>
-  <w:abstractNum w:abstractNumId="16" w15:restartNumberingAfterBreak="0">
-    <w:nsid w:val="27325454"/>
-    <w:multiLevelType w:val="multilevel"/>
-    <w:tmpl w:val="B94E54DE"/>
-    <w:lvl w:ilvl="0">
-      <w:start w:val="1"/>
-      <w:numFmt w:val="decimal"/>
-      <w:lvlText w:val="%1."/>
-      <w:lvlJc w:val="left"/>
-      <w:pPr>
-        <w:tabs>
-          <w:tab w:val="num" w:pos="720"/>
-        </w:tabs>
-        <w:ind w:left="720" w:hanging="360"/>
-      </w:pPr>
-    </w:lvl>
-    <w:lvl w:ilvl="1" w:tentative="1">
-      <w:start w:val="1"/>
-      <w:numFmt w:val="decimal"/>
-      <w:lvlText w:val="%2."/>
-      <w:lvlJc w:val="left"/>
-      <w:pPr>
-        <w:tabs>
-          <w:tab w:val="num" w:pos="1440"/>
-        </w:tabs>
-        <w:ind w:left="1440" w:hanging="360"/>
-      </w:pPr>
-    </w:lvl>
-    <w:lvl w:ilvl="2" w:tentative="1">
-      <w:start w:val="1"/>
-      <w:numFmt w:val="decimal"/>
-      <w:lvlText w:val="%3."/>
-      <w:lvlJc w:val="left"/>
-      <w:pPr>
-        <w:tabs>
-          <w:tab w:val="num" w:pos="2160"/>
-        </w:tabs>
-        <w:ind w:left="2160" w:hanging="360"/>
-      </w:pPr>
-    </w:lvl>
-    <w:lvl w:ilvl="3" w:tentative="1">
-      <w:start w:val="1"/>
-      <w:numFmt w:val="decimal"/>
-      <w:lvlText w:val="%4."/>
-      <w:lvlJc w:val="left"/>
-      <w:pPr>
-        <w:tabs>
-          <w:tab w:val="num" w:pos="2880"/>
-        </w:tabs>
-        <w:ind w:left="2880" w:hanging="360"/>
-      </w:pPr>
-    </w:lvl>
-    <w:lvl w:ilvl="4" w:tentative="1">
-      <w:start w:val="1"/>
-      <w:numFmt w:val="decimal"/>
-      <w:lvlText w:val="%5."/>
-      <w:lvlJc w:val="left"/>
-      <w:pPr>
-        <w:tabs>
-          <w:tab w:val="num" w:pos="3600"/>
-        </w:tabs>
-        <w:ind w:left="3600" w:hanging="360"/>
-      </w:pPr>
-    </w:lvl>
-    <w:lvl w:ilvl="5" w:tentative="1">
-      <w:start w:val="1"/>
-      <w:numFmt w:val="decimal"/>
-      <w:lvlText w:val="%6."/>
-      <w:lvlJc w:val="left"/>
-      <w:pPr>
-        <w:tabs>
-          <w:tab w:val="num" w:pos="4320"/>
-        </w:tabs>
-        <w:ind w:left="4320" w:hanging="360"/>
-      </w:pPr>
-    </w:lvl>
-    <w:lvl w:ilvl="6" w:tentative="1">
-      <w:start w:val="1"/>
-      <w:numFmt w:val="decimal"/>
-      <w:lvlText w:val="%7."/>
-      <w:lvlJc w:val="left"/>
-      <w:pPr>
-        <w:tabs>
-          <w:tab w:val="num" w:pos="5040"/>
-        </w:tabs>
-        <w:ind w:left="5040" w:hanging="360"/>
-      </w:pPr>
-    </w:lvl>
-    <w:lvl w:ilvl="7" w:tentative="1">
-      <w:start w:val="1"/>
-      <w:numFmt w:val="decimal"/>
-      <w:lvlText w:val="%8."/>
-      <w:lvlJc w:val="left"/>
-      <w:pPr>
-        <w:tabs>
-          <w:tab w:val="num" w:pos="5760"/>
-        </w:tabs>
-        <w:ind w:left="5760" w:hanging="360"/>
-      </w:pPr>
-    </w:lvl>
-    <w:lvl w:ilvl="8" w:tentative="1">
-      <w:start w:val="1"/>
-      <w:numFmt w:val="decimal"/>
-      <w:lvlText w:val="%9."/>
-      <w:lvlJc w:val="left"/>
-      <w:pPr>
-        <w:tabs>
-          <w:tab w:val="num" w:pos="6480"/>
-        </w:tabs>
-        <w:ind w:left="6480" w:hanging="360"/>
-      </w:pPr>
-    </w:lvl>
-  </w:abstractNum>
-  <w:abstractNum w:abstractNumId="17" w15:restartNumberingAfterBreak="0">
-    <w:nsid w:val="2A1817C2"/>
-    <w:multiLevelType w:val="multilevel"/>
-    <w:tmpl w:val="AE2087D4"/>
-    <w:lvl w:ilvl="0">
-      <w:start w:val="1"/>
-      <w:numFmt w:val="bullet"/>
-      <w:lvlText w:val=""/>
-      <w:lvlJc w:val="left"/>
-      <w:pPr>
-        <w:tabs>
-          <w:tab w:val="num" w:pos="720"/>
-        </w:tabs>
-        <w:ind w:left="720" w:hanging="360"/>
-      </w:pPr>
-      <w:rPr>
-        <w:rFonts w:ascii="Symbol" w:hAnsi="Symbol" w:hint="default"/>
-        <w:sz w:val="20"/>
-      </w:rPr>
-    </w:lvl>
-    <w:lvl w:ilvl="1">
-      <w:start w:val="1"/>
-      <w:numFmt w:val="bullet"/>
-      <w:lvlText w:val="o"/>
-      <w:lvlJc w:val="left"/>
-      <w:pPr>
-        <w:tabs>
-          <w:tab w:val="num" w:pos="1440"/>
-        </w:tabs>
-        <w:ind w:left="1440" w:hanging="360"/>
-      </w:pPr>
-      <w:rPr>
-        <w:rFonts w:ascii="Courier New" w:hAnsi="Courier New" w:hint="default"/>
-        <w:sz w:val="20"/>
-      </w:rPr>
-    </w:lvl>
-    <w:lvl w:ilvl="2">
-      <w:start w:val="14"/>
-      <w:numFmt w:val="bullet"/>
-      <w:lvlText w:val="-"/>
-      <w:lvlJc w:val="left"/>
-      <w:pPr>
-        <w:ind w:left="2160" w:hanging="360"/>
-      </w:pPr>
-      <w:rPr>
-        <w:rFonts w:ascii="Times New Roman" w:eastAsiaTheme="minorHAnsi" w:hAnsi="Times New Roman" w:cs="Times New Roman" w:hint="default"/>
-      </w:rPr>
-    </w:lvl>
-    <w:lvl w:ilvl="3" w:tentative="1">
-      <w:start w:val="1"/>
-      <w:numFmt w:val="bullet"/>
-      <w:lvlText w:val=""/>
-      <w:lvlJc w:val="left"/>
-      <w:pPr>
-        <w:tabs>
-          <w:tab w:val="num" w:pos="2880"/>
-        </w:tabs>
-        <w:ind w:left="2880" w:hanging="360"/>
-      </w:pPr>
-      <w:rPr>
-        <w:rFonts w:ascii="Wingdings" w:hAnsi="Wingdings" w:hint="default"/>
-        <w:sz w:val="20"/>
-      </w:rPr>
-    </w:lvl>
-    <w:lvl w:ilvl="4" w:tentative="1">
-      <w:start w:val="1"/>
-      <w:numFmt w:val="bullet"/>
-      <w:lvlText w:val=""/>
-      <w:lvlJc w:val="left"/>
-      <w:pPr>
-        <w:tabs>
-          <w:tab w:val="num" w:pos="3600"/>
-        </w:tabs>
-        <w:ind w:left="3600" w:hanging="360"/>
-      </w:pPr>
-      <w:rPr>
-        <w:rFonts w:ascii="Wingdings" w:hAnsi="Wingdings" w:hint="default"/>
-        <w:sz w:val="20"/>
-      </w:rPr>
-    </w:lvl>
-    <w:lvl w:ilvl="5" w:tentative="1">
-      <w:start w:val="1"/>
-      <w:numFmt w:val="bullet"/>
-      <w:lvlText w:val=""/>
-      <w:lvlJc w:val="left"/>
-      <w:pPr>
-        <w:tabs>
-          <w:tab w:val="num" w:pos="4320"/>
-        </w:tabs>
-        <w:ind w:left="4320" w:hanging="360"/>
-      </w:pPr>
-      <w:rPr>
-        <w:rFonts w:ascii="Wingdings" w:hAnsi="Wingdings" w:hint="default"/>
-        <w:sz w:val="20"/>
-      </w:rPr>
-    </w:lvl>
-    <w:lvl w:ilvl="6" w:tentative="1">
-      <w:start w:val="1"/>
-      <w:numFmt w:val="bullet"/>
-      <w:lvlText w:val=""/>
-      <w:lvlJc w:val="left"/>
-      <w:pPr>
-        <w:tabs>
-          <w:tab w:val="num" w:pos="5040"/>
-        </w:tabs>
-        <w:ind w:left="5040" w:hanging="360"/>
-      </w:pPr>
-      <w:rPr>
-        <w:rFonts w:ascii="Wingdings" w:hAnsi="Wingdings" w:hint="default"/>
-        <w:sz w:val="20"/>
-      </w:rPr>
-    </w:lvl>
-    <w:lvl w:ilvl="7" w:tentative="1">
-      <w:start w:val="1"/>
-      <w:numFmt w:val="bullet"/>
-      <w:lvlText w:val=""/>
-      <w:lvlJc w:val="left"/>
-      <w:pPr>
-        <w:tabs>
-          <w:tab w:val="num" w:pos="5760"/>
-        </w:tabs>
-        <w:ind w:left="5760" w:hanging="360"/>
-      </w:pPr>
-      <w:rPr>
-        <w:rFonts w:ascii="Wingdings" w:hAnsi="Wingdings" w:hint="default"/>
-        <w:sz w:val="20"/>
-      </w:rPr>
-    </w:lvl>
-    <w:lvl w:ilvl="8" w:tentative="1">
-      <w:start w:val="1"/>
-      <w:numFmt w:val="bullet"/>
-      <w:lvlText w:val=""/>
-      <w:lvlJc w:val="left"/>
-      <w:pPr>
-        <w:tabs>
-          <w:tab w:val="num" w:pos="6480"/>
-        </w:tabs>
-        <w:ind w:left="6480" w:hanging="360"/>
-      </w:pPr>
-      <w:rPr>
-        <w:rFonts w:ascii="Wingdings" w:hAnsi="Wingdings" w:hint="default"/>
-        <w:sz w:val="20"/>
-      </w:rPr>
-    </w:lvl>
-  </w:abstractNum>
-  <w:abstractNum w:abstractNumId="18" w15:restartNumberingAfterBreak="0">
-    <w:nsid w:val="31F77D28"/>
-    <w:multiLevelType w:val="multilevel"/>
-    <w:tmpl w:val="60CA9ABC"/>
-    <w:lvl w:ilvl="0">
-      <w:start w:val="1"/>
-      <w:numFmt w:val="bullet"/>
-      <w:lvlText w:val=""/>
-      <w:lvlJc w:val="left"/>
-      <w:pPr>
-        <w:tabs>
-          <w:tab w:val="num" w:pos="720"/>
-        </w:tabs>
-        <w:ind w:left="720" w:hanging="360"/>
-      </w:pPr>
-      <w:rPr>
-        <w:rFonts w:ascii="Symbol" w:hAnsi="Symbol" w:hint="default"/>
-        <w:sz w:val="20"/>
-      </w:rPr>
-    </w:lvl>
-    <w:lvl w:ilvl="1" w:tentative="1">
-      <w:start w:val="1"/>
-      <w:numFmt w:val="bullet"/>
-      <w:lvlText w:val="o"/>
-      <w:lvlJc w:val="left"/>
-      <w:pPr>
-        <w:tabs>
-          <w:tab w:val="num" w:pos="1440"/>
-        </w:tabs>
-        <w:ind w:left="1440" w:hanging="360"/>
-      </w:pPr>
-      <w:rPr>
-        <w:rFonts w:ascii="Courier New" w:hAnsi="Courier New" w:hint="default"/>
-        <w:sz w:val="20"/>
-      </w:rPr>
-    </w:lvl>
-    <w:lvl w:ilvl="2" w:tentative="1">
-      <w:start w:val="1"/>
-      <w:numFmt w:val="bullet"/>
-      <w:lvlText w:val=""/>
-      <w:lvlJc w:val="left"/>
-      <w:pPr>
-        <w:tabs>
-          <w:tab w:val="num" w:pos="2160"/>
-        </w:tabs>
-        <w:ind w:left="2160" w:hanging="360"/>
-      </w:pPr>
-      <w:rPr>
-        <w:rFonts w:ascii="Wingdings" w:hAnsi="Wingdings" w:hint="default"/>
-        <w:sz w:val="20"/>
-      </w:rPr>
-    </w:lvl>
-    <w:lvl w:ilvl="3" w:tentative="1">
-      <w:start w:val="1"/>
-      <w:numFmt w:val="bullet"/>
-      <w:lvlText w:val=""/>
-      <w:lvlJc w:val="left"/>
-      <w:pPr>
-        <w:tabs>
-          <w:tab w:val="num" w:pos="2880"/>
-        </w:tabs>
-        <w:ind w:left="2880" w:hanging="360"/>
-      </w:pPr>
-      <w:rPr>
-        <w:rFonts w:ascii="Wingdings" w:hAnsi="Wingdings" w:hint="default"/>
-        <w:sz w:val="20"/>
-      </w:rPr>
-    </w:lvl>
-    <w:lvl w:ilvl="4" w:tentative="1">
-      <w:start w:val="1"/>
-      <w:numFmt w:val="bullet"/>
-      <w:lvlText w:val=""/>
-      <w:lvlJc w:val="left"/>
-      <w:pPr>
-        <w:tabs>
-          <w:tab w:val="num" w:pos="3600"/>
-        </w:tabs>
-        <w:ind w:left="3600" w:hanging="360"/>
-      </w:pPr>
-      <w:rPr>
-        <w:rFonts w:ascii="Wingdings" w:hAnsi="Wingdings" w:hint="default"/>
-        <w:sz w:val="20"/>
-      </w:rPr>
-    </w:lvl>
-    <w:lvl w:ilvl="5" w:tentative="1">
-      <w:start w:val="1"/>
-      <w:numFmt w:val="bullet"/>
-      <w:lvlText w:val=""/>
-      <w:lvlJc w:val="left"/>
-      <w:pPr>
-        <w:tabs>
-          <w:tab w:val="num" w:pos="4320"/>
-        </w:tabs>
-        <w:ind w:left="4320" w:hanging="360"/>
-      </w:pPr>
-      <w:rPr>
-        <w:rFonts w:ascii="Wingdings" w:hAnsi="Wingdings" w:hint="default"/>
-        <w:sz w:val="20"/>
-      </w:rPr>
-    </w:lvl>
-    <w:lvl w:ilvl="6" w:tentative="1">
-      <w:start w:val="1"/>
-      <w:numFmt w:val="bullet"/>
-      <w:lvlText w:val=""/>
-      <w:lvlJc w:val="left"/>
-      <w:pPr>
-        <w:tabs>
-          <w:tab w:val="num" w:pos="5040"/>
-        </w:tabs>
-        <w:ind w:left="5040" w:hanging="360"/>
-      </w:pPr>
-      <w:rPr>
-        <w:rFonts w:ascii="Wingdings" w:hAnsi="Wingdings" w:hint="default"/>
-        <w:sz w:val="20"/>
-      </w:rPr>
-    </w:lvl>
-    <w:lvl w:ilvl="7" w:tentative="1">
-      <w:start w:val="1"/>
-      <w:numFmt w:val="bullet"/>
-      <w:lvlText w:val=""/>
-      <w:lvlJc w:val="left"/>
-      <w:pPr>
-        <w:tabs>
-          <w:tab w:val="num" w:pos="5760"/>
-        </w:tabs>
-        <w:ind w:left="5760" w:hanging="360"/>
-      </w:pPr>
-      <w:rPr>
-        <w:rFonts w:ascii="Wingdings" w:hAnsi="Wingdings" w:hint="default"/>
-        <w:sz w:val="20"/>
-      </w:rPr>
-    </w:lvl>
-    <w:lvl w:ilvl="8" w:tentative="1">
-      <w:start w:val="1"/>
-      <w:numFmt w:val="bullet"/>
-      <w:lvlText w:val=""/>
-      <w:lvlJc w:val="left"/>
-      <w:pPr>
-        <w:tabs>
-          <w:tab w:val="num" w:pos="6480"/>
-        </w:tabs>
-        <w:ind w:left="6480" w:hanging="360"/>
-      </w:pPr>
-      <w:rPr>
-        <w:rFonts w:ascii="Wingdings" w:hAnsi="Wingdings" w:hint="default"/>
-        <w:sz w:val="20"/>
-      </w:rPr>
-    </w:lvl>
-  </w:abstractNum>
-  <w:abstractNum w:abstractNumId="19" w15:restartNumberingAfterBreak="0">
-    <w:nsid w:val="35B5321D"/>
-    <w:multiLevelType w:val="hybridMultilevel"/>
-    <w:tmpl w:val="709CB200"/>
-    <w:lvl w:ilvl="0" w:tplc="042A0003">
-      <w:start w:val="1"/>
-      <w:numFmt w:val="bullet"/>
-      <w:lvlText w:val="o"/>
-      <w:lvlJc w:val="left"/>
-      <w:pPr>
-        <w:ind w:left="1080" w:hanging="360"/>
-      </w:pPr>
-      <w:rPr>
-        <w:rFonts w:ascii="Courier New" w:hAnsi="Courier New" w:cs="Courier New" w:hint="default"/>
-      </w:rPr>
-    </w:lvl>
-    <w:lvl w:ilvl="1" w:tplc="04090003" w:tentative="1">
-      <w:start w:val="1"/>
-      <w:numFmt w:val="bullet"/>
-      <w:lvlText w:val="o"/>
-      <w:lvlJc w:val="left"/>
-      <w:pPr>
-        <w:ind w:left="1800" w:hanging="360"/>
-      </w:pPr>
-      <w:rPr>
-        <w:rFonts w:ascii="Courier New" w:hAnsi="Courier New" w:cs="Courier New" w:hint="default"/>
-      </w:rPr>
-    </w:lvl>
-    <w:lvl w:ilvl="2" w:tplc="04090005" w:tentative="1">
-      <w:start w:val="1"/>
-      <w:numFmt w:val="bullet"/>
-      <w:lvlText w:val=""/>
-      <w:lvlJc w:val="left"/>
-      <w:pPr>
-        <w:ind w:left="2520" w:hanging="360"/>
-      </w:pPr>
-      <w:rPr>
-        <w:rFonts w:ascii="Wingdings" w:hAnsi="Wingdings" w:hint="default"/>
-      </w:rPr>
-    </w:lvl>
-    <w:lvl w:ilvl="3" w:tplc="04090001" w:tentative="1">
-      <w:start w:val="1"/>
-      <w:numFmt w:val="bullet"/>
-      <w:lvlText w:val=""/>
-      <w:lvlJc w:val="left"/>
-      <w:pPr>
-        <w:ind w:left="3240" w:hanging="360"/>
-      </w:pPr>
-      <w:rPr>
-        <w:rFonts w:ascii="Symbol" w:hAnsi="Symbol" w:hint="default"/>
-      </w:rPr>
-    </w:lvl>
-    <w:lvl w:ilvl="4" w:tplc="04090003" w:tentative="1">
-      <w:start w:val="1"/>
-      <w:numFmt w:val="bullet"/>
-      <w:lvlText w:val="o"/>
-      <w:lvlJc w:val="left"/>
-      <w:pPr>
-        <w:ind w:left="3960" w:hanging="360"/>
-      </w:pPr>
-      <w:rPr>
-        <w:rFonts w:ascii="Courier New" w:hAnsi="Courier New" w:cs="Courier New" w:hint="default"/>
-      </w:rPr>
-    </w:lvl>
-    <w:lvl w:ilvl="5" w:tplc="04090005" w:tentative="1">
-      <w:start w:val="1"/>
-      <w:numFmt w:val="bullet"/>
-      <w:lvlText w:val=""/>
-      <w:lvlJc w:val="left"/>
-      <w:pPr>
-        <w:ind w:left="4680" w:hanging="360"/>
-      </w:pPr>
-      <w:rPr>
-        <w:rFonts w:ascii="Wingdings" w:hAnsi="Wingdings" w:hint="default"/>
-      </w:rPr>
-    </w:lvl>
-    <w:lvl w:ilvl="6" w:tplc="04090001" w:tentative="1">
-      <w:start w:val="1"/>
-      <w:numFmt w:val="bullet"/>
-      <w:lvlText w:val=""/>
-      <w:lvlJc w:val="left"/>
-      <w:pPr>
-        <w:ind w:left="5400" w:hanging="360"/>
-      </w:pPr>
-      <w:rPr>
-        <w:rFonts w:ascii="Symbol" w:hAnsi="Symbol" w:hint="default"/>
-      </w:rPr>
-    </w:lvl>
-    <w:lvl w:ilvl="7" w:tplc="04090003" w:tentative="1">
-      <w:start w:val="1"/>
-      <w:numFmt w:val="bullet"/>
-      <w:lvlText w:val="o"/>
-      <w:lvlJc w:val="left"/>
-      <w:pPr>
-        <w:ind w:left="6120" w:hanging="360"/>
-      </w:pPr>
-      <w:rPr>
-        <w:rFonts w:ascii="Courier New" w:hAnsi="Courier New" w:cs="Courier New" w:hint="default"/>
-      </w:rPr>
-    </w:lvl>
-    <w:lvl w:ilvl="8" w:tplc="04090005" w:tentative="1">
-      <w:start w:val="1"/>
-      <w:numFmt w:val="bullet"/>
-      <w:lvlText w:val=""/>
-      <w:lvlJc w:val="left"/>
-      <w:pPr>
-        <w:ind w:left="6840" w:hanging="360"/>
-      </w:pPr>
-      <w:rPr>
-        <w:rFonts w:ascii="Wingdings" w:hAnsi="Wingdings" w:hint="default"/>
-      </w:rPr>
-    </w:lvl>
-  </w:abstractNum>
-  <w:abstractNum w:abstractNumId="20" w15:restartNumberingAfterBreak="0">
-    <w:nsid w:val="39703A88"/>
-    <w:multiLevelType w:val="multilevel"/>
-    <w:tmpl w:val="71F4160C"/>
-    <w:lvl w:ilvl="0">
-      <w:start w:val="1"/>
-      <w:numFmt w:val="bullet"/>
-      <w:lvlText w:val=""/>
-      <w:lvlJc w:val="left"/>
-      <w:pPr>
-        <w:tabs>
-          <w:tab w:val="num" w:pos="720"/>
-        </w:tabs>
-        <w:ind w:left="720" w:hanging="360"/>
-      </w:pPr>
-      <w:rPr>
-        <w:rFonts w:ascii="Symbol" w:hAnsi="Symbol" w:hint="default"/>
-        <w:sz w:val="20"/>
-      </w:rPr>
-    </w:lvl>
-    <w:lvl w:ilvl="1" w:tentative="1">
-      <w:start w:val="1"/>
-      <w:numFmt w:val="bullet"/>
-      <w:lvlText w:val="o"/>
-      <w:lvlJc w:val="left"/>
-      <w:pPr>
-        <w:tabs>
-          <w:tab w:val="num" w:pos="1440"/>
-        </w:tabs>
-        <w:ind w:left="1440" w:hanging="360"/>
-      </w:pPr>
-      <w:rPr>
-        <w:rFonts w:ascii="Courier New" w:hAnsi="Courier New" w:hint="default"/>
-        <w:sz w:val="20"/>
-      </w:rPr>
-    </w:lvl>
-    <w:lvl w:ilvl="2" w:tentative="1">
-      <w:start w:val="1"/>
-      <w:numFmt w:val="bullet"/>
-      <w:lvlText w:val=""/>
-      <w:lvlJc w:val="left"/>
-      <w:pPr>
-        <w:tabs>
-          <w:tab w:val="num" w:pos="2160"/>
-        </w:tabs>
-        <w:ind w:left="2160" w:hanging="360"/>
-      </w:pPr>
-      <w:rPr>
-        <w:rFonts w:ascii="Wingdings" w:hAnsi="Wingdings" w:hint="default"/>
-        <w:sz w:val="20"/>
-      </w:rPr>
-    </w:lvl>
-    <w:lvl w:ilvl="3" w:tentative="1">
-      <w:start w:val="1"/>
-      <w:numFmt w:val="bullet"/>
-      <w:lvlText w:val=""/>
-      <w:lvlJc w:val="left"/>
-      <w:pPr>
-        <w:tabs>
-          <w:tab w:val="num" w:pos="2880"/>
-        </w:tabs>
-        <w:ind w:left="2880" w:hanging="360"/>
-      </w:pPr>
-      <w:rPr>
-        <w:rFonts w:ascii="Wingdings" w:hAnsi="Wingdings" w:hint="default"/>
-        <w:sz w:val="20"/>
-      </w:rPr>
-    </w:lvl>
-    <w:lvl w:ilvl="4" w:tentative="1">
-      <w:start w:val="1"/>
-      <w:numFmt w:val="bullet"/>
-      <w:lvlText w:val=""/>
-      <w:lvlJc w:val="left"/>
-      <w:pPr>
-        <w:tabs>
-          <w:tab w:val="num" w:pos="3600"/>
-        </w:tabs>
-        <w:ind w:left="3600" w:hanging="360"/>
-      </w:pPr>
-      <w:rPr>
-        <w:rFonts w:ascii="Wingdings" w:hAnsi="Wingdings" w:hint="default"/>
-        <w:sz w:val="20"/>
-      </w:rPr>
-    </w:lvl>
-    <w:lvl w:ilvl="5" w:tentative="1">
-      <w:start w:val="1"/>
-      <w:numFmt w:val="bullet"/>
-      <w:lvlText w:val=""/>
-      <w:lvlJc w:val="left"/>
-      <w:pPr>
-        <w:tabs>
-          <w:tab w:val="num" w:pos="4320"/>
-        </w:tabs>
-        <w:ind w:left="4320" w:hanging="360"/>
-      </w:pPr>
-      <w:rPr>
-        <w:rFonts w:ascii="Wingdings" w:hAnsi="Wingdings" w:hint="default"/>
-        <w:sz w:val="20"/>
-      </w:rPr>
-    </w:lvl>
-    <w:lvl w:ilvl="6" w:tentative="1">
-      <w:start w:val="1"/>
-      <w:numFmt w:val="bullet"/>
-      <w:lvlText w:val=""/>
-      <w:lvlJc w:val="left"/>
-      <w:pPr>
-        <w:tabs>
-          <w:tab w:val="num" w:pos="5040"/>
-        </w:tabs>
-        <w:ind w:left="5040" w:hanging="360"/>
-      </w:pPr>
-      <w:rPr>
-        <w:rFonts w:ascii="Wingdings" w:hAnsi="Wingdings" w:hint="default"/>
-        <w:sz w:val="20"/>
-      </w:rPr>
-    </w:lvl>
-    <w:lvl w:ilvl="7" w:tentative="1">
-      <w:start w:val="1"/>
-      <w:numFmt w:val="bullet"/>
-      <w:lvlText w:val=""/>
-      <w:lvlJc w:val="left"/>
-      <w:pPr>
-        <w:tabs>
-          <w:tab w:val="num" w:pos="5760"/>
-        </w:tabs>
-        <w:ind w:left="5760" w:hanging="360"/>
-      </w:pPr>
-      <w:rPr>
-        <w:rFonts w:ascii="Wingdings" w:hAnsi="Wingdings" w:hint="default"/>
-        <w:sz w:val="20"/>
-      </w:rPr>
-    </w:lvl>
-    <w:lvl w:ilvl="8" w:tentative="1">
-      <w:start w:val="1"/>
-      <w:numFmt w:val="bullet"/>
-      <w:lvlText w:val=""/>
-      <w:lvlJc w:val="left"/>
-      <w:pPr>
-        <w:tabs>
-          <w:tab w:val="num" w:pos="6480"/>
-        </w:tabs>
-        <w:ind w:left="6480" w:hanging="360"/>
-      </w:pPr>
-      <w:rPr>
-        <w:rFonts w:ascii="Wingdings" w:hAnsi="Wingdings" w:hint="default"/>
-        <w:sz w:val="20"/>
-      </w:rPr>
-    </w:lvl>
-  </w:abstractNum>
-  <w:abstractNum w:abstractNumId="21" w15:restartNumberingAfterBreak="0">
-    <w:nsid w:val="422D7520"/>
-    <w:multiLevelType w:val="hybridMultilevel"/>
-    <w:tmpl w:val="7BA4AEFE"/>
-    <w:lvl w:ilvl="0" w:tplc="0409000F">
-      <w:start w:val="1"/>
-      <w:numFmt w:val="decimal"/>
-      <w:lvlText w:val="%1."/>
-      <w:lvlJc w:val="left"/>
-      <w:pPr>
-        <w:ind w:left="720" w:hanging="360"/>
-      </w:pPr>
-      <w:rPr>
-        <w:rFonts w:hint="default"/>
-      </w:rPr>
-    </w:lvl>
-    <w:lvl w:ilvl="1" w:tplc="04090019">
-      <w:start w:val="1"/>
-      <w:numFmt w:val="lowerLetter"/>
-      <w:lvlText w:val="%2."/>
-      <w:lvlJc w:val="left"/>
-      <w:pPr>
-        <w:ind w:left="1440" w:hanging="360"/>
-      </w:pPr>
-    </w:lvl>
-    <w:lvl w:ilvl="2" w:tplc="0409001B">
-      <w:start w:val="1"/>
-      <w:numFmt w:val="lowerRoman"/>
-      <w:lvlText w:val="%3."/>
-      <w:lvlJc w:val="right"/>
-      <w:pPr>
-        <w:ind w:left="2160" w:hanging="180"/>
-      </w:pPr>
-    </w:lvl>
-    <w:lvl w:ilvl="3" w:tplc="0409000F" w:tentative="1">
-      <w:start w:val="1"/>
-      <w:numFmt w:val="decimal"/>
-      <w:lvlText w:val="%4."/>
-      <w:lvlJc w:val="left"/>
-      <w:pPr>
-        <w:ind w:left="2880" w:hanging="360"/>
-      </w:pPr>
-    </w:lvl>
-    <w:lvl w:ilvl="4" w:tplc="04090019" w:tentative="1">
-      <w:start w:val="1"/>
-      <w:numFmt w:val="lowerLetter"/>
-      <w:lvlText w:val="%5."/>
-      <w:lvlJc w:val="left"/>
-      <w:pPr>
-        <w:ind w:left="3600" w:hanging="360"/>
-      </w:pPr>
-    </w:lvl>
-    <w:lvl w:ilvl="5" w:tplc="0409001B" w:tentative="1">
-      <w:start w:val="1"/>
-      <w:numFmt w:val="lowerRoman"/>
-      <w:lvlText w:val="%6."/>
-      <w:lvlJc w:val="right"/>
-      <w:pPr>
-        <w:ind w:left="4320" w:hanging="180"/>
-      </w:pPr>
-    </w:lvl>
-    <w:lvl w:ilvl="6" w:tplc="0409000F" w:tentative="1">
-      <w:start w:val="1"/>
-      <w:numFmt w:val="decimal"/>
-      <w:lvlText w:val="%7."/>
-      <w:lvlJc w:val="left"/>
-      <w:pPr>
-        <w:ind w:left="5040" w:hanging="360"/>
-      </w:pPr>
-    </w:lvl>
-    <w:lvl w:ilvl="7" w:tplc="04090019" w:tentative="1">
-      <w:start w:val="1"/>
-      <w:numFmt w:val="lowerLetter"/>
-      <w:lvlText w:val="%8."/>
-      <w:lvlJc w:val="left"/>
-      <w:pPr>
-        <w:ind w:left="5760" w:hanging="360"/>
-      </w:pPr>
-    </w:lvl>
-    <w:lvl w:ilvl="8" w:tplc="0409001B" w:tentative="1">
-      <w:start w:val="1"/>
-      <w:numFmt w:val="lowerRoman"/>
-      <w:lvlText w:val="%9."/>
-      <w:lvlJc w:val="right"/>
-      <w:pPr>
-        <w:ind w:left="6480" w:hanging="180"/>
-      </w:pPr>
-    </w:lvl>
-  </w:abstractNum>
-  <w:abstractNum w:abstractNumId="22" w15:restartNumberingAfterBreak="0">
-    <w:nsid w:val="44430D80"/>
-    <w:multiLevelType w:val="hybridMultilevel"/>
-    <w:tmpl w:val="305A3E98"/>
-    <w:lvl w:ilvl="0" w:tplc="04090001">
-      <w:start w:val="1"/>
-      <w:numFmt w:val="bullet"/>
-      <w:lvlText w:val=""/>
-      <w:lvlJc w:val="left"/>
-      <w:pPr>
-        <w:ind w:left="1800" w:hanging="360"/>
-      </w:pPr>
-      <w:rPr>
-        <w:rFonts w:ascii="Symbol" w:hAnsi="Symbol" w:hint="default"/>
-      </w:rPr>
-    </w:lvl>
-    <w:lvl w:ilvl="1" w:tplc="04090003">
-      <w:start w:val="1"/>
-      <w:numFmt w:val="bullet"/>
-      <w:lvlText w:val="o"/>
-      <w:lvlJc w:val="left"/>
-      <w:pPr>
-        <w:ind w:left="2520" w:hanging="360"/>
-      </w:pPr>
-      <w:rPr>
-        <w:rFonts w:ascii="Courier New" w:hAnsi="Courier New" w:cs="Courier New" w:hint="default"/>
-      </w:rPr>
-    </w:lvl>
-    <w:lvl w:ilvl="2" w:tplc="04090005" w:tentative="1">
-      <w:start w:val="1"/>
-      <w:numFmt w:val="bullet"/>
-      <w:lvlText w:val=""/>
-      <w:lvlJc w:val="left"/>
-      <w:pPr>
-        <w:ind w:left="3240" w:hanging="360"/>
-      </w:pPr>
-      <w:rPr>
-        <w:rFonts w:ascii="Wingdings" w:hAnsi="Wingdings" w:hint="default"/>
-      </w:rPr>
-    </w:lvl>
-    <w:lvl w:ilvl="3" w:tplc="04090001" w:tentative="1">
-      <w:start w:val="1"/>
-      <w:numFmt w:val="bullet"/>
-      <w:lvlText w:val=""/>
-      <w:lvlJc w:val="left"/>
-      <w:pPr>
-        <w:ind w:left="3960" w:hanging="360"/>
-      </w:pPr>
-      <w:rPr>
-        <w:rFonts w:ascii="Symbol" w:hAnsi="Symbol" w:hint="default"/>
-      </w:rPr>
-    </w:lvl>
-    <w:lvl w:ilvl="4" w:tplc="04090003" w:tentative="1">
-      <w:start w:val="1"/>
-      <w:numFmt w:val="bullet"/>
-      <w:lvlText w:val="o"/>
-      <w:lvlJc w:val="left"/>
-      <w:pPr>
-        <w:ind w:left="4680" w:hanging="360"/>
-      </w:pPr>
-      <w:rPr>
-        <w:rFonts w:ascii="Courier New" w:hAnsi="Courier New" w:cs="Courier New" w:hint="default"/>
-      </w:rPr>
-    </w:lvl>
-    <w:lvl w:ilvl="5" w:tplc="04090005" w:tentative="1">
-      <w:start w:val="1"/>
-      <w:numFmt w:val="bullet"/>
-      <w:lvlText w:val=""/>
-      <w:lvlJc w:val="left"/>
-      <w:pPr>
-        <w:ind w:left="5400" w:hanging="360"/>
-      </w:pPr>
-      <w:rPr>
-        <w:rFonts w:ascii="Wingdings" w:hAnsi="Wingdings" w:hint="default"/>
-      </w:rPr>
-    </w:lvl>
-    <w:lvl w:ilvl="6" w:tplc="04090001" w:tentative="1">
-      <w:start w:val="1"/>
-      <w:numFmt w:val="bullet"/>
-      <w:lvlText w:val=""/>
-      <w:lvlJc w:val="left"/>
-      <w:pPr>
-        <w:ind w:left="6120" w:hanging="360"/>
-      </w:pPr>
-      <w:rPr>
-        <w:rFonts w:ascii="Symbol" w:hAnsi="Symbol" w:hint="default"/>
-      </w:rPr>
-    </w:lvl>
-    <w:lvl w:ilvl="7" w:tplc="04090003" w:tentative="1">
-      <w:start w:val="1"/>
-      <w:numFmt w:val="bullet"/>
-      <w:lvlText w:val="o"/>
-      <w:lvlJc w:val="left"/>
-      <w:pPr>
-        <w:ind w:left="6840" w:hanging="360"/>
-      </w:pPr>
-      <w:rPr>
-        <w:rFonts w:ascii="Courier New" w:hAnsi="Courier New" w:cs="Courier New" w:hint="default"/>
-      </w:rPr>
-    </w:lvl>
-    <w:lvl w:ilvl="8" w:tplc="04090005" w:tentative="1">
-      <w:start w:val="1"/>
-      <w:numFmt w:val="bullet"/>
-      <w:lvlText w:val=""/>
-      <w:lvlJc w:val="left"/>
-      <w:pPr>
-        <w:ind w:left="7560" w:hanging="360"/>
-      </w:pPr>
-      <w:rPr>
-        <w:rFonts w:ascii="Wingdings" w:hAnsi="Wingdings" w:hint="default"/>
-      </w:rPr>
-    </w:lvl>
-  </w:abstractNum>
-  <w:abstractNum w:abstractNumId="23" w15:restartNumberingAfterBreak="0">
-    <w:nsid w:val="47053DCB"/>
-    <w:multiLevelType w:val="multilevel"/>
-    <w:tmpl w:val="85081DB0"/>
-    <w:lvl w:ilvl="0">
-      <w:start w:val="1"/>
-      <w:numFmt w:val="bullet"/>
-      <w:lvlText w:val=""/>
-      <w:lvlJc w:val="left"/>
-      <w:pPr>
-        <w:tabs>
-          <w:tab w:val="num" w:pos="720"/>
-        </w:tabs>
-        <w:ind w:left="720" w:hanging="360"/>
-      </w:pPr>
-      <w:rPr>
-        <w:rFonts w:ascii="Symbol" w:hAnsi="Symbol" w:hint="default"/>
-        <w:sz w:val="20"/>
-      </w:rPr>
-    </w:lvl>
-    <w:lvl w:ilvl="1" w:tentative="1">
-      <w:start w:val="1"/>
-      <w:numFmt w:val="bullet"/>
-      <w:lvlText w:val="o"/>
-      <w:lvlJc w:val="left"/>
-      <w:pPr>
-        <w:tabs>
-          <w:tab w:val="num" w:pos="1440"/>
-        </w:tabs>
-        <w:ind w:left="1440" w:hanging="360"/>
-      </w:pPr>
-      <w:rPr>
-        <w:rFonts w:ascii="Courier New" w:hAnsi="Courier New" w:hint="default"/>
-        <w:sz w:val="20"/>
-      </w:rPr>
-    </w:lvl>
-    <w:lvl w:ilvl="2" w:tentative="1">
-      <w:start w:val="1"/>
-      <w:numFmt w:val="bullet"/>
-      <w:lvlText w:val=""/>
-      <w:lvlJc w:val="left"/>
-      <w:pPr>
-        <w:tabs>
-          <w:tab w:val="num" w:pos="2160"/>
-        </w:tabs>
-        <w:ind w:left="2160" w:hanging="360"/>
-      </w:pPr>
-      <w:rPr>
-        <w:rFonts w:ascii="Wingdings" w:hAnsi="Wingdings" w:hint="default"/>
-        <w:sz w:val="20"/>
-      </w:rPr>
-    </w:lvl>
-    <w:lvl w:ilvl="3" w:tentative="1">
-      <w:start w:val="1"/>
-      <w:numFmt w:val="bullet"/>
-      <w:lvlText w:val=""/>
-      <w:lvlJc w:val="left"/>
-      <w:pPr>
-        <w:tabs>
-          <w:tab w:val="num" w:pos="2880"/>
-        </w:tabs>
-        <w:ind w:left="2880" w:hanging="360"/>
-      </w:pPr>
-      <w:rPr>
-        <w:rFonts w:ascii="Wingdings" w:hAnsi="Wingdings" w:hint="default"/>
-        <w:sz w:val="20"/>
-      </w:rPr>
-    </w:lvl>
-    <w:lvl w:ilvl="4" w:tentative="1">
-      <w:start w:val="1"/>
-      <w:numFmt w:val="bullet"/>
-      <w:lvlText w:val=""/>
-      <w:lvlJc w:val="left"/>
-      <w:pPr>
-        <w:tabs>
-          <w:tab w:val="num" w:pos="3600"/>
-        </w:tabs>
-        <w:ind w:left="3600" w:hanging="360"/>
-      </w:pPr>
-      <w:rPr>
-        <w:rFonts w:ascii="Wingdings" w:hAnsi="Wingdings" w:hint="default"/>
-        <w:sz w:val="20"/>
-      </w:rPr>
-    </w:lvl>
-    <w:lvl w:ilvl="5" w:tentative="1">
-      <w:start w:val="1"/>
-      <w:numFmt w:val="bullet"/>
-      <w:lvlText w:val=""/>
-      <w:lvlJc w:val="left"/>
-      <w:pPr>
-        <w:tabs>
-          <w:tab w:val="num" w:pos="4320"/>
-        </w:tabs>
-        <w:ind w:left="4320" w:hanging="360"/>
-      </w:pPr>
-      <w:rPr>
-        <w:rFonts w:ascii="Wingdings" w:hAnsi="Wingdings" w:hint="default"/>
-        <w:sz w:val="20"/>
-      </w:rPr>
-    </w:lvl>
-    <w:lvl w:ilvl="6" w:tentative="1">
-      <w:start w:val="1"/>
-      <w:numFmt w:val="bullet"/>
-      <w:lvlText w:val=""/>
-      <w:lvlJc w:val="left"/>
-      <w:pPr>
-        <w:tabs>
-          <w:tab w:val="num" w:pos="5040"/>
-        </w:tabs>
-        <w:ind w:left="5040" w:hanging="360"/>
-      </w:pPr>
-      <w:rPr>
-        <w:rFonts w:ascii="Wingdings" w:hAnsi="Wingdings" w:hint="default"/>
-        <w:sz w:val="20"/>
-      </w:rPr>
-    </w:lvl>
-    <w:lvl w:ilvl="7" w:tentative="1">
-      <w:start w:val="1"/>
-      <w:numFmt w:val="bullet"/>
-      <w:lvlText w:val=""/>
-      <w:lvlJc w:val="left"/>
-      <w:pPr>
-        <w:tabs>
-          <w:tab w:val="num" w:pos="5760"/>
-        </w:tabs>
-        <w:ind w:left="5760" w:hanging="360"/>
-      </w:pPr>
-      <w:rPr>
-        <w:rFonts w:ascii="Wingdings" w:hAnsi="Wingdings" w:hint="default"/>
-        <w:sz w:val="20"/>
-      </w:rPr>
-    </w:lvl>
-    <w:lvl w:ilvl="8" w:tentative="1">
-      <w:start w:val="1"/>
-      <w:numFmt w:val="bullet"/>
-      <w:lvlText w:val=""/>
-      <w:lvlJc w:val="left"/>
-      <w:pPr>
-        <w:tabs>
-          <w:tab w:val="num" w:pos="6480"/>
-        </w:tabs>
-        <w:ind w:left="6480" w:hanging="360"/>
-      </w:pPr>
-      <w:rPr>
-        <w:rFonts w:ascii="Wingdings" w:hAnsi="Wingdings" w:hint="default"/>
-        <w:sz w:val="20"/>
-      </w:rPr>
-    </w:lvl>
-  </w:abstractNum>
-  <w:abstractNum w:abstractNumId="24" w15:restartNumberingAfterBreak="0">
-    <w:nsid w:val="47293647"/>
-    <w:multiLevelType w:val="multilevel"/>
-    <w:tmpl w:val="719E1CA2"/>
-    <w:lvl w:ilvl="0">
-      <w:start w:val="1"/>
-      <w:numFmt w:val="decimal"/>
-      <w:lvlText w:val="%1."/>
-      <w:lvlJc w:val="left"/>
-      <w:pPr>
-        <w:tabs>
-          <w:tab w:val="num" w:pos="720"/>
-        </w:tabs>
-        <w:ind w:left="720" w:hanging="360"/>
-      </w:pPr>
-    </w:lvl>
-    <w:lvl w:ilvl="1" w:tentative="1">
-      <w:start w:val="1"/>
-      <w:numFmt w:val="decimal"/>
-      <w:lvlText w:val="%2."/>
-      <w:lvlJc w:val="left"/>
-      <w:pPr>
-        <w:tabs>
-          <w:tab w:val="num" w:pos="1440"/>
-        </w:tabs>
-        <w:ind w:left="1440" w:hanging="360"/>
-      </w:pPr>
-    </w:lvl>
-    <w:lvl w:ilvl="2" w:tentative="1">
-      <w:start w:val="1"/>
-      <w:numFmt w:val="decimal"/>
-      <w:lvlText w:val="%3."/>
-      <w:lvlJc w:val="left"/>
-      <w:pPr>
-        <w:tabs>
-          <w:tab w:val="num" w:pos="2160"/>
-        </w:tabs>
-        <w:ind w:left="2160" w:hanging="360"/>
-      </w:pPr>
-    </w:lvl>
-    <w:lvl w:ilvl="3" w:tentative="1">
-      <w:start w:val="1"/>
-      <w:numFmt w:val="decimal"/>
-      <w:lvlText w:val="%4."/>
-      <w:lvlJc w:val="left"/>
-      <w:pPr>
-        <w:tabs>
-          <w:tab w:val="num" w:pos="2880"/>
-        </w:tabs>
-        <w:ind w:left="2880" w:hanging="360"/>
-      </w:pPr>
-    </w:lvl>
-    <w:lvl w:ilvl="4" w:tentative="1">
-      <w:start w:val="1"/>
-      <w:numFmt w:val="decimal"/>
-      <w:lvlText w:val="%5."/>
-      <w:lvlJc w:val="left"/>
-      <w:pPr>
-        <w:tabs>
-          <w:tab w:val="num" w:pos="3600"/>
-        </w:tabs>
-        <w:ind w:left="3600" w:hanging="360"/>
-      </w:pPr>
-    </w:lvl>
-    <w:lvl w:ilvl="5" w:tentative="1">
-      <w:start w:val="1"/>
-      <w:numFmt w:val="decimal"/>
-      <w:lvlText w:val="%6."/>
-      <w:lvlJc w:val="left"/>
-      <w:pPr>
-        <w:tabs>
-          <w:tab w:val="num" w:pos="4320"/>
-        </w:tabs>
-        <w:ind w:left="4320" w:hanging="360"/>
-      </w:pPr>
-    </w:lvl>
-    <w:lvl w:ilvl="6" w:tentative="1">
-      <w:start w:val="1"/>
-      <w:numFmt w:val="decimal"/>
-      <w:lvlText w:val="%7."/>
-      <w:lvlJc w:val="left"/>
-      <w:pPr>
-        <w:tabs>
-          <w:tab w:val="num" w:pos="5040"/>
-        </w:tabs>
-        <w:ind w:left="5040" w:hanging="360"/>
-      </w:pPr>
-    </w:lvl>
-    <w:lvl w:ilvl="7" w:tentative="1">
-      <w:start w:val="1"/>
-      <w:numFmt w:val="decimal"/>
-      <w:lvlText w:val="%8."/>
-      <w:lvlJc w:val="left"/>
-      <w:pPr>
-        <w:tabs>
-          <w:tab w:val="num" w:pos="5760"/>
-        </w:tabs>
-        <w:ind w:left="5760" w:hanging="360"/>
-      </w:pPr>
-    </w:lvl>
-    <w:lvl w:ilvl="8" w:tentative="1">
-      <w:start w:val="1"/>
-      <w:numFmt w:val="decimal"/>
-      <w:lvlText w:val="%9."/>
-      <w:lvlJc w:val="left"/>
-      <w:pPr>
-        <w:tabs>
-          <w:tab w:val="num" w:pos="6480"/>
-        </w:tabs>
-        <w:ind w:left="6480" w:hanging="360"/>
-      </w:pPr>
-    </w:lvl>
-  </w:abstractNum>
-  <w:abstractNum w:abstractNumId="25" w15:restartNumberingAfterBreak="0">
-    <w:nsid w:val="515F7896"/>
-    <w:multiLevelType w:val="multilevel"/>
-    <w:tmpl w:val="DF321DB4"/>
-    <w:lvl w:ilvl="0">
-      <w:start w:val="1"/>
-      <w:numFmt w:val="bullet"/>
-      <w:lvlText w:val=""/>
-      <w:lvlJc w:val="left"/>
-      <w:pPr>
-        <w:tabs>
-          <w:tab w:val="num" w:pos="720"/>
-        </w:tabs>
-        <w:ind w:left="720" w:hanging="360"/>
-      </w:pPr>
-      <w:rPr>
-        <w:rFonts w:ascii="Symbol" w:hAnsi="Symbol" w:hint="default"/>
-        <w:sz w:val="20"/>
-      </w:rPr>
-    </w:lvl>
-    <w:lvl w:ilvl="1" w:tentative="1">
-      <w:start w:val="1"/>
-      <w:numFmt w:val="bullet"/>
-      <w:lvlText w:val="o"/>
-      <w:lvlJc w:val="left"/>
-      <w:pPr>
-        <w:tabs>
-          <w:tab w:val="num" w:pos="1440"/>
-        </w:tabs>
-        <w:ind w:left="1440" w:hanging="360"/>
-      </w:pPr>
-      <w:rPr>
-        <w:rFonts w:ascii="Courier New" w:hAnsi="Courier New" w:hint="default"/>
-        <w:sz w:val="20"/>
-      </w:rPr>
-    </w:lvl>
-    <w:lvl w:ilvl="2" w:tentative="1">
-      <w:start w:val="1"/>
-      <w:numFmt w:val="bullet"/>
-      <w:lvlText w:val=""/>
-      <w:lvlJc w:val="left"/>
-      <w:pPr>
-        <w:tabs>
-          <w:tab w:val="num" w:pos="2160"/>
-        </w:tabs>
-        <w:ind w:left="2160" w:hanging="360"/>
-      </w:pPr>
-      <w:rPr>
-        <w:rFonts w:ascii="Wingdings" w:hAnsi="Wingdings" w:hint="default"/>
-        <w:sz w:val="20"/>
-      </w:rPr>
-    </w:lvl>
-    <w:lvl w:ilvl="3" w:tentative="1">
-      <w:start w:val="1"/>
-      <w:numFmt w:val="bullet"/>
-      <w:lvlText w:val=""/>
-      <w:lvlJc w:val="left"/>
-      <w:pPr>
-        <w:tabs>
-          <w:tab w:val="num" w:pos="2880"/>
-        </w:tabs>
-        <w:ind w:left="2880" w:hanging="360"/>
-      </w:pPr>
-      <w:rPr>
-        <w:rFonts w:ascii="Wingdings" w:hAnsi="Wingdings" w:hint="default"/>
-        <w:sz w:val="20"/>
-      </w:rPr>
-    </w:lvl>
-    <w:lvl w:ilvl="4" w:tentative="1">
-      <w:start w:val="1"/>
-      <w:numFmt w:val="bullet"/>
-      <w:lvlText w:val=""/>
-      <w:lvlJc w:val="left"/>
-      <w:pPr>
-        <w:tabs>
-          <w:tab w:val="num" w:pos="3600"/>
-        </w:tabs>
-        <w:ind w:left="3600" w:hanging="360"/>
-      </w:pPr>
-      <w:rPr>
-        <w:rFonts w:ascii="Wingdings" w:hAnsi="Wingdings" w:hint="default"/>
-        <w:sz w:val="20"/>
-      </w:rPr>
-    </w:lvl>
-    <w:lvl w:ilvl="5" w:tentative="1">
-      <w:start w:val="1"/>
-      <w:numFmt w:val="bullet"/>
-      <w:lvlText w:val=""/>
-      <w:lvlJc w:val="left"/>
-      <w:pPr>
-        <w:tabs>
-          <w:tab w:val="num" w:pos="4320"/>
-        </w:tabs>
-        <w:ind w:left="4320" w:hanging="360"/>
-      </w:pPr>
-      <w:rPr>
-        <w:rFonts w:ascii="Wingdings" w:hAnsi="Wingdings" w:hint="default"/>
-        <w:sz w:val="20"/>
-      </w:rPr>
-    </w:lvl>
-    <w:lvl w:ilvl="6" w:tentative="1">
-      <w:start w:val="1"/>
-      <w:numFmt w:val="bullet"/>
-      <w:lvlText w:val=""/>
-      <w:lvlJc w:val="left"/>
-      <w:pPr>
-        <w:tabs>
-          <w:tab w:val="num" w:pos="5040"/>
-        </w:tabs>
-        <w:ind w:left="5040" w:hanging="360"/>
-      </w:pPr>
-      <w:rPr>
-        <w:rFonts w:ascii="Wingdings" w:hAnsi="Wingdings" w:hint="default"/>
-        <w:sz w:val="20"/>
-      </w:rPr>
-    </w:lvl>
-    <w:lvl w:ilvl="7" w:tentative="1">
-      <w:start w:val="1"/>
-      <w:numFmt w:val="bullet"/>
-      <w:lvlText w:val=""/>
-      <w:lvlJc w:val="left"/>
-      <w:pPr>
-        <w:tabs>
-          <w:tab w:val="num" w:pos="5760"/>
-        </w:tabs>
-        <w:ind w:left="5760" w:hanging="360"/>
-      </w:pPr>
-      <w:rPr>
-        <w:rFonts w:ascii="Wingdings" w:hAnsi="Wingdings" w:hint="default"/>
-        <w:sz w:val="20"/>
-      </w:rPr>
-    </w:lvl>
-    <w:lvl w:ilvl="8" w:tentative="1">
-      <w:start w:val="1"/>
-      <w:numFmt w:val="bullet"/>
-      <w:lvlText w:val=""/>
-      <w:lvlJc w:val="left"/>
-      <w:pPr>
-        <w:tabs>
-          <w:tab w:val="num" w:pos="6480"/>
-        </w:tabs>
-        <w:ind w:left="6480" w:hanging="360"/>
-      </w:pPr>
-      <w:rPr>
-        <w:rFonts w:ascii="Wingdings" w:hAnsi="Wingdings" w:hint="default"/>
-        <w:sz w:val="20"/>
-      </w:rPr>
-    </w:lvl>
-  </w:abstractNum>
-  <w:abstractNum w:abstractNumId="26" w15:restartNumberingAfterBreak="0">
-    <w:nsid w:val="5BEB228F"/>
-    <w:multiLevelType w:val="hybridMultilevel"/>
-    <w:tmpl w:val="DC3ECDB4"/>
-    <w:lvl w:ilvl="0" w:tplc="042A0001">
-      <w:start w:val="1"/>
-      <w:numFmt w:val="bullet"/>
-      <w:lvlText w:val=""/>
-      <w:lvlJc w:val="left"/>
-      <w:pPr>
-        <w:ind w:left="1080" w:hanging="360"/>
-      </w:pPr>
-      <w:rPr>
-        <w:rFonts w:ascii="Symbol" w:hAnsi="Symbol" w:hint="default"/>
-      </w:rPr>
-    </w:lvl>
-    <w:lvl w:ilvl="1" w:tplc="04090003" w:tentative="1">
-      <w:start w:val="1"/>
-      <w:numFmt w:val="bullet"/>
-      <w:lvlText w:val="o"/>
-      <w:lvlJc w:val="left"/>
-      <w:pPr>
-        <w:ind w:left="1800" w:hanging="360"/>
-      </w:pPr>
-      <w:rPr>
-        <w:rFonts w:ascii="Courier New" w:hAnsi="Courier New" w:cs="Courier New" w:hint="default"/>
-      </w:rPr>
-    </w:lvl>
-    <w:lvl w:ilvl="2" w:tplc="04090005" w:tentative="1">
-      <w:start w:val="1"/>
-      <w:numFmt w:val="bullet"/>
-      <w:lvlText w:val=""/>
-      <w:lvlJc w:val="left"/>
-      <w:pPr>
-        <w:ind w:left="2520" w:hanging="360"/>
-      </w:pPr>
-      <w:rPr>
-        <w:rFonts w:ascii="Wingdings" w:hAnsi="Wingdings" w:hint="default"/>
-      </w:rPr>
-    </w:lvl>
-    <w:lvl w:ilvl="3" w:tplc="04090001" w:tentative="1">
-      <w:start w:val="1"/>
-      <w:numFmt w:val="bullet"/>
-      <w:lvlText w:val=""/>
-      <w:lvlJc w:val="left"/>
-      <w:pPr>
-        <w:ind w:left="3240" w:hanging="360"/>
-      </w:pPr>
-      <w:rPr>
-        <w:rFonts w:ascii="Symbol" w:hAnsi="Symbol" w:hint="default"/>
-      </w:rPr>
-    </w:lvl>
-    <w:lvl w:ilvl="4" w:tplc="04090003" w:tentative="1">
-      <w:start w:val="1"/>
-      <w:numFmt w:val="bullet"/>
-      <w:lvlText w:val="o"/>
-      <w:lvlJc w:val="left"/>
-      <w:pPr>
-        <w:ind w:left="3960" w:hanging="360"/>
-      </w:pPr>
-      <w:rPr>
-        <w:rFonts w:ascii="Courier New" w:hAnsi="Courier New" w:cs="Courier New" w:hint="default"/>
-      </w:rPr>
-    </w:lvl>
-    <w:lvl w:ilvl="5" w:tplc="04090005" w:tentative="1">
-      <w:start w:val="1"/>
-      <w:numFmt w:val="bullet"/>
-      <w:lvlText w:val=""/>
-      <w:lvlJc w:val="left"/>
-      <w:pPr>
-        <w:ind w:left="4680" w:hanging="360"/>
-      </w:pPr>
-      <w:rPr>
-        <w:rFonts w:ascii="Wingdings" w:hAnsi="Wingdings" w:hint="default"/>
-      </w:rPr>
-    </w:lvl>
-    <w:lvl w:ilvl="6" w:tplc="04090001" w:tentative="1">
-      <w:start w:val="1"/>
-      <w:numFmt w:val="bullet"/>
-      <w:lvlText w:val=""/>
-      <w:lvlJc w:val="left"/>
-      <w:pPr>
-        <w:ind w:left="5400" w:hanging="360"/>
-      </w:pPr>
-      <w:rPr>
-        <w:rFonts w:ascii="Symbol" w:hAnsi="Symbol" w:hint="default"/>
-      </w:rPr>
-    </w:lvl>
-    <w:lvl w:ilvl="7" w:tplc="04090003" w:tentative="1">
-      <w:start w:val="1"/>
-      <w:numFmt w:val="bullet"/>
-      <w:lvlText w:val="o"/>
-      <w:lvlJc w:val="left"/>
-      <w:pPr>
-        <w:ind w:left="6120" w:hanging="360"/>
-      </w:pPr>
-      <w:rPr>
-        <w:rFonts w:ascii="Courier New" w:hAnsi="Courier New" w:cs="Courier New" w:hint="default"/>
-      </w:rPr>
-    </w:lvl>
-    <w:lvl w:ilvl="8" w:tplc="04090005" w:tentative="1">
-      <w:start w:val="1"/>
-      <w:numFmt w:val="bullet"/>
-      <w:lvlText w:val=""/>
-      <w:lvlJc w:val="left"/>
-      <w:pPr>
-        <w:ind w:left="6840" w:hanging="360"/>
-      </w:pPr>
-      <w:rPr>
-        <w:rFonts w:ascii="Wingdings" w:hAnsi="Wingdings" w:hint="default"/>
-      </w:rPr>
-    </w:lvl>
-  </w:abstractNum>
-  <w:abstractNum w:abstractNumId="27" w15:restartNumberingAfterBreak="0">
-    <w:nsid w:val="61F25AC4"/>
-    <w:multiLevelType w:val="multilevel"/>
-    <w:tmpl w:val="A7C0E0A8"/>
-    <w:lvl w:ilvl="0">
-      <w:start w:val="1"/>
-      <w:numFmt w:val="bullet"/>
-      <w:lvlText w:val=""/>
-      <w:lvlJc w:val="left"/>
-      <w:pPr>
-        <w:tabs>
-          <w:tab w:val="num" w:pos="720"/>
-        </w:tabs>
-        <w:ind w:left="720" w:hanging="360"/>
-      </w:pPr>
-      <w:rPr>
-        <w:rFonts w:ascii="Symbol" w:hAnsi="Symbol" w:hint="default"/>
-        <w:sz w:val="20"/>
-      </w:rPr>
-    </w:lvl>
-    <w:lvl w:ilvl="1" w:tentative="1">
-      <w:start w:val="1"/>
-      <w:numFmt w:val="bullet"/>
-      <w:lvlText w:val="o"/>
-      <w:lvlJc w:val="left"/>
-      <w:pPr>
-        <w:tabs>
-          <w:tab w:val="num" w:pos="1440"/>
-        </w:tabs>
-        <w:ind w:left="1440" w:hanging="360"/>
-      </w:pPr>
-      <w:rPr>
-        <w:rFonts w:ascii="Courier New" w:hAnsi="Courier New" w:hint="default"/>
-        <w:sz w:val="20"/>
-      </w:rPr>
-    </w:lvl>
-    <w:lvl w:ilvl="2" w:tentative="1">
-      <w:start w:val="1"/>
-      <w:numFmt w:val="bullet"/>
-      <w:lvlText w:val=""/>
-      <w:lvlJc w:val="left"/>
-      <w:pPr>
-        <w:tabs>
-          <w:tab w:val="num" w:pos="2160"/>
-        </w:tabs>
-        <w:ind w:left="2160" w:hanging="360"/>
-      </w:pPr>
-      <w:rPr>
-        <w:rFonts w:ascii="Wingdings" w:hAnsi="Wingdings" w:hint="default"/>
-        <w:sz w:val="20"/>
-      </w:rPr>
-    </w:lvl>
-    <w:lvl w:ilvl="3" w:tentative="1">
-      <w:start w:val="1"/>
-      <w:numFmt w:val="bullet"/>
-      <w:lvlText w:val=""/>
-      <w:lvlJc w:val="left"/>
-      <w:pPr>
-        <w:tabs>
-          <w:tab w:val="num" w:pos="2880"/>
-        </w:tabs>
-        <w:ind w:left="2880" w:hanging="360"/>
-      </w:pPr>
-      <w:rPr>
-        <w:rFonts w:ascii="Wingdings" w:hAnsi="Wingdings" w:hint="default"/>
-        <w:sz w:val="20"/>
-      </w:rPr>
-    </w:lvl>
-    <w:lvl w:ilvl="4" w:tentative="1">
-      <w:start w:val="1"/>
-      <w:numFmt w:val="bullet"/>
-      <w:lvlText w:val=""/>
-      <w:lvlJc w:val="left"/>
-      <w:pPr>
-        <w:tabs>
-          <w:tab w:val="num" w:pos="3600"/>
-        </w:tabs>
-        <w:ind w:left="3600" w:hanging="360"/>
-      </w:pPr>
-      <w:rPr>
-        <w:rFonts w:ascii="Wingdings" w:hAnsi="Wingdings" w:hint="default"/>
-        <w:sz w:val="20"/>
-      </w:rPr>
-    </w:lvl>
-    <w:lvl w:ilvl="5" w:tentative="1">
-      <w:start w:val="1"/>
-      <w:numFmt w:val="bullet"/>
-      <w:lvlText w:val=""/>
-      <w:lvlJc w:val="left"/>
-      <w:pPr>
-        <w:tabs>
-          <w:tab w:val="num" w:pos="4320"/>
-        </w:tabs>
-        <w:ind w:left="4320" w:hanging="360"/>
-      </w:pPr>
-      <w:rPr>
-        <w:rFonts w:ascii="Wingdings" w:hAnsi="Wingdings" w:hint="default"/>
-        <w:sz w:val="20"/>
-      </w:rPr>
-    </w:lvl>
-    <w:lvl w:ilvl="6" w:tentative="1">
-      <w:start w:val="1"/>
-      <w:numFmt w:val="bullet"/>
-      <w:lvlText w:val=""/>
-      <w:lvlJc w:val="left"/>
-      <w:pPr>
-        <w:tabs>
-          <w:tab w:val="num" w:pos="5040"/>
-        </w:tabs>
-        <w:ind w:left="5040" w:hanging="360"/>
-      </w:pPr>
-      <w:rPr>
-        <w:rFonts w:ascii="Wingdings" w:hAnsi="Wingdings" w:hint="default"/>
-        <w:sz w:val="20"/>
-      </w:rPr>
-    </w:lvl>
-    <w:lvl w:ilvl="7" w:tentative="1">
-      <w:start w:val="1"/>
-      <w:numFmt w:val="bullet"/>
-      <w:lvlText w:val=""/>
-      <w:lvlJc w:val="left"/>
-      <w:pPr>
-        <w:tabs>
-          <w:tab w:val="num" w:pos="5760"/>
-        </w:tabs>
-        <w:ind w:left="5760" w:hanging="360"/>
-      </w:pPr>
-      <w:rPr>
-        <w:rFonts w:ascii="Wingdings" w:hAnsi="Wingdings" w:hint="default"/>
-        <w:sz w:val="20"/>
-      </w:rPr>
-    </w:lvl>
-    <w:lvl w:ilvl="8" w:tentative="1">
-      <w:start w:val="1"/>
-      <w:numFmt w:val="bullet"/>
-      <w:lvlText w:val=""/>
-      <w:lvlJc w:val="left"/>
-      <w:pPr>
-        <w:tabs>
-          <w:tab w:val="num" w:pos="6480"/>
-        </w:tabs>
-        <w:ind w:left="6480" w:hanging="360"/>
-      </w:pPr>
-      <w:rPr>
-        <w:rFonts w:ascii="Wingdings" w:hAnsi="Wingdings" w:hint="default"/>
-        <w:sz w:val="20"/>
-      </w:rPr>
-    </w:lvl>
-  </w:abstractNum>
-  <w:abstractNum w:abstractNumId="28" w15:restartNumberingAfterBreak="0">
-    <w:nsid w:val="644E522E"/>
-    <w:multiLevelType w:val="multilevel"/>
-    <w:tmpl w:val="E69CA18E"/>
-    <w:lvl w:ilvl="0">
-      <w:start w:val="1"/>
-      <w:numFmt w:val="bullet"/>
-      <w:lvlText w:val=""/>
-      <w:lvlJc w:val="left"/>
-      <w:pPr>
-        <w:tabs>
-          <w:tab w:val="num" w:pos="720"/>
-        </w:tabs>
-        <w:ind w:left="720" w:hanging="360"/>
-      </w:pPr>
-      <w:rPr>
-        <w:rFonts w:ascii="Symbol" w:hAnsi="Symbol" w:hint="default"/>
-        <w:sz w:val="20"/>
-      </w:rPr>
-    </w:lvl>
-    <w:lvl w:ilvl="1" w:tentative="1">
-      <w:start w:val="1"/>
-      <w:numFmt w:val="bullet"/>
-      <w:lvlText w:val="o"/>
-      <w:lvlJc w:val="left"/>
-      <w:pPr>
-        <w:tabs>
-          <w:tab w:val="num" w:pos="1440"/>
-        </w:tabs>
-        <w:ind w:left="1440" w:hanging="360"/>
-      </w:pPr>
-      <w:rPr>
-        <w:rFonts w:ascii="Courier New" w:hAnsi="Courier New" w:hint="default"/>
-        <w:sz w:val="20"/>
-      </w:rPr>
-    </w:lvl>
-    <w:lvl w:ilvl="2" w:tentative="1">
-      <w:start w:val="1"/>
-      <w:numFmt w:val="bullet"/>
-      <w:lvlText w:val=""/>
-      <w:lvlJc w:val="left"/>
-      <w:pPr>
-        <w:tabs>
-          <w:tab w:val="num" w:pos="2160"/>
-        </w:tabs>
-        <w:ind w:left="2160" w:hanging="360"/>
-      </w:pPr>
-      <w:rPr>
-        <w:rFonts w:ascii="Wingdings" w:hAnsi="Wingdings" w:hint="default"/>
-        <w:sz w:val="20"/>
-      </w:rPr>
-    </w:lvl>
-    <w:lvl w:ilvl="3" w:tentative="1">
-      <w:start w:val="1"/>
-      <w:numFmt w:val="bullet"/>
-      <w:lvlText w:val=""/>
-      <w:lvlJc w:val="left"/>
-      <w:pPr>
-        <w:tabs>
-          <w:tab w:val="num" w:pos="2880"/>
-        </w:tabs>
-        <w:ind w:left="2880" w:hanging="360"/>
-      </w:pPr>
-      <w:rPr>
-        <w:rFonts w:ascii="Wingdings" w:hAnsi="Wingdings" w:hint="default"/>
-        <w:sz w:val="20"/>
-      </w:rPr>
-    </w:lvl>
-    <w:lvl w:ilvl="4" w:tentative="1">
-      <w:start w:val="1"/>
-      <w:numFmt w:val="bullet"/>
-      <w:lvlText w:val=""/>
-      <w:lvlJc w:val="left"/>
-      <w:pPr>
-        <w:tabs>
-          <w:tab w:val="num" w:pos="3600"/>
-        </w:tabs>
-        <w:ind w:left="3600" w:hanging="360"/>
-      </w:pPr>
-      <w:rPr>
-        <w:rFonts w:ascii="Wingdings" w:hAnsi="Wingdings" w:hint="default"/>
-        <w:sz w:val="20"/>
-      </w:rPr>
-    </w:lvl>
-    <w:lvl w:ilvl="5" w:tentative="1">
-      <w:start w:val="1"/>
-      <w:numFmt w:val="bullet"/>
-      <w:lvlText w:val=""/>
-      <w:lvlJc w:val="left"/>
-      <w:pPr>
-        <w:tabs>
-          <w:tab w:val="num" w:pos="4320"/>
-        </w:tabs>
-        <w:ind w:left="4320" w:hanging="360"/>
-      </w:pPr>
-      <w:rPr>
-        <w:rFonts w:ascii="Wingdings" w:hAnsi="Wingdings" w:hint="default"/>
-        <w:sz w:val="20"/>
-      </w:rPr>
-    </w:lvl>
-    <w:lvl w:ilvl="6" w:tentative="1">
-      <w:start w:val="1"/>
-      <w:numFmt w:val="bullet"/>
-      <w:lvlText w:val=""/>
-      <w:lvlJc w:val="left"/>
-      <w:pPr>
-        <w:tabs>
-          <w:tab w:val="num" w:pos="5040"/>
-        </w:tabs>
-        <w:ind w:left="5040" w:hanging="360"/>
-      </w:pPr>
-      <w:rPr>
-        <w:rFonts w:ascii="Wingdings" w:hAnsi="Wingdings" w:hint="default"/>
-        <w:sz w:val="20"/>
-      </w:rPr>
-    </w:lvl>
-    <w:lvl w:ilvl="7" w:tentative="1">
-      <w:start w:val="1"/>
-      <w:numFmt w:val="bullet"/>
-      <w:lvlText w:val=""/>
-      <w:lvlJc w:val="left"/>
-      <w:pPr>
-        <w:tabs>
-          <w:tab w:val="num" w:pos="5760"/>
-        </w:tabs>
-        <w:ind w:left="5760" w:hanging="360"/>
-      </w:pPr>
-      <w:rPr>
-        <w:rFonts w:ascii="Wingdings" w:hAnsi="Wingdings" w:hint="default"/>
-        <w:sz w:val="20"/>
-      </w:rPr>
-    </w:lvl>
-    <w:lvl w:ilvl="8" w:tentative="1">
-      <w:start w:val="1"/>
-      <w:numFmt w:val="bullet"/>
-      <w:lvlText w:val=""/>
-      <w:lvlJc w:val="left"/>
-      <w:pPr>
-        <w:tabs>
-          <w:tab w:val="num" w:pos="6480"/>
-        </w:tabs>
-        <w:ind w:left="6480" w:hanging="360"/>
-      </w:pPr>
-      <w:rPr>
-        <w:rFonts w:ascii="Wingdings" w:hAnsi="Wingdings" w:hint="default"/>
-        <w:sz w:val="20"/>
-      </w:rPr>
-    </w:lvl>
-  </w:abstractNum>
-  <w:abstractNum w:abstractNumId="29" w15:restartNumberingAfterBreak="0">
-    <w:nsid w:val="650C4FF9"/>
-    <w:multiLevelType w:val="hybridMultilevel"/>
-    <w:tmpl w:val="4E462F40"/>
-    <w:lvl w:ilvl="0" w:tplc="0409000F">
-      <w:start w:val="1"/>
-      <w:numFmt w:val="decimal"/>
-      <w:lvlText w:val="%1."/>
-      <w:lvlJc w:val="left"/>
-      <w:pPr>
-        <w:ind w:left="720" w:hanging="360"/>
-      </w:pPr>
-      <w:rPr>
-        <w:rFonts w:hint="default"/>
-      </w:rPr>
-    </w:lvl>
-    <w:lvl w:ilvl="1" w:tplc="04090019" w:tentative="1">
-      <w:start w:val="1"/>
-      <w:numFmt w:val="lowerLetter"/>
-      <w:lvlText w:val="%2."/>
-      <w:lvlJc w:val="left"/>
-      <w:pPr>
-        <w:ind w:left="1440" w:hanging="360"/>
-      </w:pPr>
-    </w:lvl>
-    <w:lvl w:ilvl="2" w:tplc="0409001B" w:tentative="1">
-      <w:start w:val="1"/>
-      <w:numFmt w:val="lowerRoman"/>
-      <w:lvlText w:val="%3."/>
-      <w:lvlJc w:val="right"/>
-      <w:pPr>
-        <w:ind w:left="2160" w:hanging="180"/>
-      </w:pPr>
-    </w:lvl>
-    <w:lvl w:ilvl="3" w:tplc="0409000F" w:tentative="1">
-      <w:start w:val="1"/>
-      <w:numFmt w:val="decimal"/>
-      <w:lvlText w:val="%4."/>
-      <w:lvlJc w:val="left"/>
-      <w:pPr>
-        <w:ind w:left="2880" w:hanging="360"/>
-      </w:pPr>
-    </w:lvl>
-    <w:lvl w:ilvl="4" w:tplc="04090019" w:tentative="1">
-      <w:start w:val="1"/>
-      <w:numFmt w:val="lowerLetter"/>
-      <w:lvlText w:val="%5."/>
-      <w:lvlJc w:val="left"/>
-      <w:pPr>
-        <w:ind w:left="3600" w:hanging="360"/>
-      </w:pPr>
-    </w:lvl>
-    <w:lvl w:ilvl="5" w:tplc="0409001B" w:tentative="1">
-      <w:start w:val="1"/>
-      <w:numFmt w:val="lowerRoman"/>
-      <w:lvlText w:val="%6."/>
-      <w:lvlJc w:val="right"/>
-      <w:pPr>
-        <w:ind w:left="4320" w:hanging="180"/>
-      </w:pPr>
-    </w:lvl>
-    <w:lvl w:ilvl="6" w:tplc="0409000F" w:tentative="1">
-      <w:start w:val="1"/>
-      <w:numFmt w:val="decimal"/>
-      <w:lvlText w:val="%7."/>
-      <w:lvlJc w:val="left"/>
-      <w:pPr>
-        <w:ind w:left="5040" w:hanging="360"/>
-      </w:pPr>
-    </w:lvl>
-    <w:lvl w:ilvl="7" w:tplc="04090019" w:tentative="1">
-      <w:start w:val="1"/>
-      <w:numFmt w:val="lowerLetter"/>
-      <w:lvlText w:val="%8."/>
-      <w:lvlJc w:val="left"/>
-      <w:pPr>
-        <w:ind w:left="5760" w:hanging="360"/>
-      </w:pPr>
-    </w:lvl>
-    <w:lvl w:ilvl="8" w:tplc="0409001B" w:tentative="1">
-      <w:start w:val="1"/>
-      <w:numFmt w:val="lowerRoman"/>
-      <w:lvlText w:val="%9."/>
-      <w:lvlJc w:val="right"/>
-      <w:pPr>
-        <w:ind w:left="6480" w:hanging="180"/>
-      </w:pPr>
-    </w:lvl>
-  </w:abstractNum>
-  <w:abstractNum w:abstractNumId="30" w15:restartNumberingAfterBreak="0">
-    <w:nsid w:val="6C780365"/>
-    <w:multiLevelType w:val="multilevel"/>
-    <w:tmpl w:val="7ACC7FB4"/>
-    <w:lvl w:ilvl="0">
-      <w:start w:val="1"/>
-      <w:numFmt w:val="decimal"/>
-      <w:lvlText w:val="%1."/>
-      <w:lvlJc w:val="left"/>
-      <w:pPr>
-        <w:tabs>
-          <w:tab w:val="num" w:pos="720"/>
-        </w:tabs>
-        <w:ind w:left="720" w:hanging="360"/>
-      </w:pPr>
-      <w:rPr>
-        <w:rFonts w:hint="default"/>
-      </w:rPr>
-    </w:lvl>
-    <w:lvl w:ilvl="1">
-      <w:start w:val="1"/>
-      <w:numFmt w:val="decimal"/>
-      <w:lvlText w:val="%2."/>
-      <w:lvlJc w:val="left"/>
-      <w:pPr>
-        <w:tabs>
-          <w:tab w:val="num" w:pos="1440"/>
-        </w:tabs>
-        <w:ind w:left="1440" w:hanging="360"/>
-      </w:pPr>
-      <w:rPr>
-        <w:rFonts w:hint="default"/>
-      </w:rPr>
-    </w:lvl>
-    <w:lvl w:ilvl="2">
-      <w:start w:val="1"/>
-      <w:numFmt w:val="decimal"/>
-      <w:lvlText w:val="%3."/>
-      <w:lvlJc w:val="left"/>
-      <w:pPr>
-        <w:tabs>
-          <w:tab w:val="num" w:pos="2160"/>
-        </w:tabs>
-        <w:ind w:left="2160" w:hanging="360"/>
-      </w:pPr>
-      <w:rPr>
-        <w:rFonts w:hint="default"/>
-      </w:rPr>
-    </w:lvl>
-    <w:lvl w:ilvl="3">
-      <w:start w:val="1"/>
-      <w:numFmt w:val="decimal"/>
-      <w:lvlText w:val="%4."/>
-      <w:lvlJc w:val="left"/>
-      <w:pPr>
-        <w:tabs>
-          <w:tab w:val="num" w:pos="2880"/>
-        </w:tabs>
-        <w:ind w:left="2880" w:hanging="360"/>
-      </w:pPr>
-      <w:rPr>
-        <w:rFonts w:hint="default"/>
-      </w:rPr>
-    </w:lvl>
-    <w:lvl w:ilvl="4">
-      <w:start w:val="1"/>
-      <w:numFmt w:val="decimal"/>
-      <w:lvlText w:val="%5."/>
-      <w:lvlJc w:val="left"/>
-      <w:pPr>
-        <w:tabs>
-          <w:tab w:val="num" w:pos="3600"/>
-        </w:tabs>
-        <w:ind w:left="3600" w:hanging="360"/>
-      </w:pPr>
-      <w:rPr>
-        <w:rFonts w:hint="default"/>
-      </w:rPr>
-    </w:lvl>
-    <w:lvl w:ilvl="5">
-      <w:start w:val="1"/>
-      <w:numFmt w:val="decimal"/>
-      <w:lvlText w:val="%6."/>
-      <w:lvlJc w:val="left"/>
-      <w:pPr>
-        <w:tabs>
-          <w:tab w:val="num" w:pos="4320"/>
-        </w:tabs>
-        <w:ind w:left="4320" w:hanging="360"/>
-      </w:pPr>
-      <w:rPr>
-        <w:rFonts w:hint="default"/>
-      </w:rPr>
-    </w:lvl>
-    <w:lvl w:ilvl="6">
-      <w:start w:val="1"/>
-      <w:numFmt w:val="decimal"/>
-      <w:lvlText w:val="%7."/>
-      <w:lvlJc w:val="left"/>
-      <w:pPr>
-        <w:tabs>
-          <w:tab w:val="num" w:pos="5040"/>
-        </w:tabs>
-        <w:ind w:left="5040" w:hanging="360"/>
-      </w:pPr>
-      <w:rPr>
-        <w:rFonts w:hint="default"/>
-      </w:rPr>
-    </w:lvl>
-    <w:lvl w:ilvl="7">
-      <w:start w:val="1"/>
-      <w:numFmt w:val="decimal"/>
-      <w:lvlText w:val="%8."/>
-      <w:lvlJc w:val="left"/>
-      <w:pPr>
-        <w:tabs>
-          <w:tab w:val="num" w:pos="5760"/>
-        </w:tabs>
-        <w:ind w:left="5760" w:hanging="360"/>
-      </w:pPr>
-      <w:rPr>
-        <w:rFonts w:hint="default"/>
-      </w:rPr>
-    </w:lvl>
-    <w:lvl w:ilvl="8">
-      <w:start w:val="1"/>
-      <w:numFmt w:val="decimal"/>
-      <w:lvlText w:val="%9."/>
-      <w:lvlJc w:val="left"/>
-      <w:pPr>
-        <w:tabs>
-          <w:tab w:val="num" w:pos="6480"/>
-        </w:tabs>
-        <w:ind w:left="6480" w:hanging="360"/>
-      </w:pPr>
-      <w:rPr>
-        <w:rFonts w:hint="default"/>
-      </w:rPr>
-    </w:lvl>
-  </w:abstractNum>
-  <w:abstractNum w:abstractNumId="31" w15:restartNumberingAfterBreak="0">
-    <w:nsid w:val="724D45F0"/>
-    <w:multiLevelType w:val="hybridMultilevel"/>
-    <w:tmpl w:val="14DA3B00"/>
-    <w:lvl w:ilvl="0" w:tplc="0409000F">
-      <w:start w:val="1"/>
-      <w:numFmt w:val="decimal"/>
-      <w:lvlText w:val="%1."/>
-      <w:lvlJc w:val="left"/>
-      <w:pPr>
-        <w:ind w:left="720" w:hanging="360"/>
-      </w:pPr>
-      <w:rPr>
-        <w:rFonts w:hint="default"/>
-      </w:rPr>
-    </w:lvl>
-    <w:lvl w:ilvl="1" w:tplc="04090019" w:tentative="1">
-      <w:start w:val="1"/>
-      <w:numFmt w:val="lowerLetter"/>
-      <w:lvlText w:val="%2."/>
-      <w:lvlJc w:val="left"/>
-      <w:pPr>
-        <w:ind w:left="1440" w:hanging="360"/>
-      </w:pPr>
-    </w:lvl>
-    <w:lvl w:ilvl="2" w:tplc="0409001B" w:tentative="1">
-      <w:start w:val="1"/>
-      <w:numFmt w:val="lowerRoman"/>
-      <w:lvlText w:val="%3."/>
-      <w:lvlJc w:val="right"/>
-      <w:pPr>
-        <w:ind w:left="2160" w:hanging="180"/>
-      </w:pPr>
-    </w:lvl>
-    <w:lvl w:ilvl="3" w:tplc="0409000F" w:tentative="1">
-      <w:start w:val="1"/>
-      <w:numFmt w:val="decimal"/>
-      <w:lvlText w:val="%4."/>
-      <w:lvlJc w:val="left"/>
-      <w:pPr>
-        <w:ind w:left="2880" w:hanging="360"/>
-      </w:pPr>
-    </w:lvl>
-    <w:lvl w:ilvl="4" w:tplc="04090019" w:tentative="1">
-      <w:start w:val="1"/>
-      <w:numFmt w:val="lowerLetter"/>
-      <w:lvlText w:val="%5."/>
-      <w:lvlJc w:val="left"/>
-      <w:pPr>
-        <w:ind w:left="3600" w:hanging="360"/>
-      </w:pPr>
-    </w:lvl>
-    <w:lvl w:ilvl="5" w:tplc="0409001B" w:tentative="1">
-      <w:start w:val="1"/>
-      <w:numFmt w:val="lowerRoman"/>
-      <w:lvlText w:val="%6."/>
-      <w:lvlJc w:val="right"/>
-      <w:pPr>
-        <w:ind w:left="4320" w:hanging="180"/>
-      </w:pPr>
-    </w:lvl>
-    <w:lvl w:ilvl="6" w:tplc="0409000F" w:tentative="1">
-      <w:start w:val="1"/>
-      <w:numFmt w:val="decimal"/>
-      <w:lvlText w:val="%7."/>
-      <w:lvlJc w:val="left"/>
-      <w:pPr>
-        <w:ind w:left="5040" w:hanging="360"/>
-      </w:pPr>
-    </w:lvl>
-    <w:lvl w:ilvl="7" w:tplc="04090019" w:tentative="1">
-      <w:start w:val="1"/>
-      <w:numFmt w:val="lowerLetter"/>
-      <w:lvlText w:val="%8."/>
-      <w:lvlJc w:val="left"/>
-      <w:pPr>
-        <w:ind w:left="5760" w:hanging="360"/>
-      </w:pPr>
-    </w:lvl>
-    <w:lvl w:ilvl="8" w:tplc="0409001B" w:tentative="1">
-      <w:start w:val="1"/>
-      <w:numFmt w:val="lowerRoman"/>
-      <w:lvlText w:val="%9."/>
-      <w:lvlJc w:val="right"/>
-      <w:pPr>
-        <w:ind w:left="6480" w:hanging="180"/>
-      </w:pPr>
-    </w:lvl>
-  </w:abstractNum>
-  <w:abstractNum w:abstractNumId="32" w15:restartNumberingAfterBreak="0">
-    <w:nsid w:val="72712DF8"/>
-    <w:multiLevelType w:val="hybridMultilevel"/>
-    <w:tmpl w:val="9912D2E8"/>
-    <w:lvl w:ilvl="0" w:tplc="FFFFFFFF">
-      <w:start w:val="1"/>
-      <w:numFmt w:val="decimal"/>
-      <w:lvlText w:val="%1."/>
-      <w:lvlJc w:val="left"/>
-      <w:pPr>
-        <w:ind w:left="720" w:hanging="360"/>
-      </w:pPr>
-      <w:rPr>
-        <w:rFonts w:hint="default"/>
-      </w:rPr>
-    </w:lvl>
-    <w:lvl w:ilvl="1" w:tplc="FFFFFFFF">
-      <w:start w:val="1"/>
-      <w:numFmt w:val="lowerLetter"/>
-      <w:lvlText w:val="%2."/>
-      <w:lvlJc w:val="left"/>
-      <w:pPr>
-        <w:ind w:left="1440" w:hanging="360"/>
-      </w:pPr>
-    </w:lvl>
-    <w:lvl w:ilvl="2" w:tplc="042A0001">
-      <w:start w:val="1"/>
-      <w:numFmt w:val="bullet"/>
-      <w:lvlText w:val=""/>
-      <w:lvlJc w:val="left"/>
-      <w:pPr>
-        <w:ind w:left="2340" w:hanging="360"/>
-      </w:pPr>
-      <w:rPr>
-        <w:rFonts w:ascii="Symbol" w:hAnsi="Symbol" w:hint="default"/>
-      </w:rPr>
-    </w:lvl>
-    <w:lvl w:ilvl="3" w:tplc="FFFFFFFF" w:tentative="1">
-      <w:start w:val="1"/>
-      <w:numFmt w:val="decimal"/>
-      <w:lvlText w:val="%4."/>
-      <w:lvlJc w:val="left"/>
-      <w:pPr>
-        <w:ind w:left="2880" w:hanging="360"/>
-      </w:pPr>
-    </w:lvl>
-    <w:lvl w:ilvl="4" w:tplc="FFFFFFFF" w:tentative="1">
-      <w:start w:val="1"/>
-      <w:numFmt w:val="lowerLetter"/>
-      <w:lvlText w:val="%5."/>
-      <w:lvlJc w:val="left"/>
-      <w:pPr>
-        <w:ind w:left="3600" w:hanging="360"/>
-      </w:pPr>
-    </w:lvl>
-    <w:lvl w:ilvl="5" w:tplc="FFFFFFFF" w:tentative="1">
-      <w:start w:val="1"/>
-      <w:numFmt w:val="lowerRoman"/>
-      <w:lvlText w:val="%6."/>
-      <w:lvlJc w:val="right"/>
-      <w:pPr>
-        <w:ind w:left="4320" w:hanging="180"/>
-      </w:pPr>
-    </w:lvl>
-    <w:lvl w:ilvl="6" w:tplc="FFFFFFFF" w:tentative="1">
-      <w:start w:val="1"/>
-      <w:numFmt w:val="decimal"/>
-      <w:lvlText w:val="%7."/>
-      <w:lvlJc w:val="left"/>
-      <w:pPr>
-        <w:ind w:left="5040" w:hanging="360"/>
-      </w:pPr>
-    </w:lvl>
-    <w:lvl w:ilvl="7" w:tplc="FFFFFFFF" w:tentative="1">
-      <w:start w:val="1"/>
-      <w:numFmt w:val="lowerLetter"/>
-      <w:lvlText w:val="%8."/>
-      <w:lvlJc w:val="left"/>
-      <w:pPr>
-        <w:ind w:left="5760" w:hanging="360"/>
-      </w:pPr>
-    </w:lvl>
-    <w:lvl w:ilvl="8" w:tplc="FFFFFFFF" w:tentative="1">
-      <w:start w:val="1"/>
-      <w:numFmt w:val="lowerRoman"/>
-      <w:lvlText w:val="%9."/>
-      <w:lvlJc w:val="right"/>
-      <w:pPr>
-        <w:ind w:left="6480" w:hanging="180"/>
-      </w:pPr>
-    </w:lvl>
-  </w:abstractNum>
-  <w:abstractNum w:abstractNumId="33" w15:restartNumberingAfterBreak="0">
-    <w:nsid w:val="74BD44D2"/>
-    <w:multiLevelType w:val="hybridMultilevel"/>
-    <w:tmpl w:val="86B8C226"/>
-    <w:lvl w:ilvl="0" w:tplc="2A044A9A">
-      <w:start w:val="1"/>
-      <w:numFmt w:val="bullet"/>
-      <w:lvlText w:val="-"/>
-      <w:lvlJc w:val="left"/>
-      <w:pPr>
-        <w:ind w:left="720" w:hanging="360"/>
-      </w:pPr>
-      <w:rPr>
-        <w:rFonts w:ascii="Calibri" w:eastAsiaTheme="minorHAnsi" w:hAnsi="Calibri" w:cs="Calibri" w:hint="default"/>
-      </w:rPr>
-    </w:lvl>
-    <w:lvl w:ilvl="1" w:tplc="04090003" w:tentative="1">
-      <w:start w:val="1"/>
-      <w:numFmt w:val="bullet"/>
-      <w:lvlText w:val="o"/>
-      <w:lvlJc w:val="left"/>
-      <w:pPr>
-        <w:ind w:left="1440" w:hanging="360"/>
-      </w:pPr>
-      <w:rPr>
-        <w:rFonts w:ascii="Courier New" w:hAnsi="Courier New" w:cs="Courier New" w:hint="default"/>
-      </w:rPr>
-    </w:lvl>
-    <w:lvl w:ilvl="2" w:tplc="04090005" w:tentative="1">
-      <w:start w:val="1"/>
-      <w:numFmt w:val="bullet"/>
-      <w:lvlText w:val=""/>
-      <w:lvlJc w:val="left"/>
-      <w:pPr>
-        <w:ind w:left="2160" w:hanging="360"/>
-      </w:pPr>
-      <w:rPr>
-        <w:rFonts w:ascii="Wingdings" w:hAnsi="Wingdings" w:hint="default"/>
-      </w:rPr>
-    </w:lvl>
-    <w:lvl w:ilvl="3" w:tplc="04090001" w:tentative="1">
-      <w:start w:val="1"/>
-      <w:numFmt w:val="bullet"/>
-      <w:lvlText w:val=""/>
-      <w:lvlJc w:val="left"/>
-      <w:pPr>
-        <w:ind w:left="2880" w:hanging="360"/>
-      </w:pPr>
-      <w:rPr>
-        <w:rFonts w:ascii="Symbol" w:hAnsi="Symbol" w:hint="default"/>
-      </w:rPr>
-    </w:lvl>
-    <w:lvl w:ilvl="4" w:tplc="04090003" w:tentative="1">
-      <w:start w:val="1"/>
-      <w:numFmt w:val="bullet"/>
-      <w:lvlText w:val="o"/>
-      <w:lvlJc w:val="left"/>
-      <w:pPr>
-        <w:ind w:left="3600" w:hanging="360"/>
-      </w:pPr>
-      <w:rPr>
-        <w:rFonts w:ascii="Courier New" w:hAnsi="Courier New" w:cs="Courier New" w:hint="default"/>
-      </w:rPr>
-    </w:lvl>
-    <w:lvl w:ilvl="5" w:tplc="04090005" w:tentative="1">
-      <w:start w:val="1"/>
-      <w:numFmt w:val="bullet"/>
-      <w:lvlText w:val=""/>
-      <w:lvlJc w:val="left"/>
-      <w:pPr>
-        <w:ind w:left="4320" w:hanging="360"/>
-      </w:pPr>
-      <w:rPr>
-        <w:rFonts w:ascii="Wingdings" w:hAnsi="Wingdings" w:hint="default"/>
-      </w:rPr>
-    </w:lvl>
-    <w:lvl w:ilvl="6" w:tplc="04090001" w:tentative="1">
-      <w:start w:val="1"/>
-      <w:numFmt w:val="bullet"/>
-      <w:lvlText w:val=""/>
-      <w:lvlJc w:val="left"/>
-      <w:pPr>
-        <w:ind w:left="5040" w:hanging="360"/>
-      </w:pPr>
-      <w:rPr>
-        <w:rFonts w:ascii="Symbol" w:hAnsi="Symbol" w:hint="default"/>
-      </w:rPr>
-    </w:lvl>
-    <w:lvl w:ilvl="7" w:tplc="04090003" w:tentative="1">
-      <w:start w:val="1"/>
-      <w:numFmt w:val="bullet"/>
-      <w:lvlText w:val="o"/>
-      <w:lvlJc w:val="left"/>
-      <w:pPr>
-        <w:ind w:left="5760" w:hanging="360"/>
-      </w:pPr>
-      <w:rPr>
-        <w:rFonts w:ascii="Courier New" w:hAnsi="Courier New" w:cs="Courier New" w:hint="default"/>
-      </w:rPr>
-    </w:lvl>
-    <w:lvl w:ilvl="8" w:tplc="04090005" w:tentative="1">
-      <w:start w:val="1"/>
-      <w:numFmt w:val="bullet"/>
-      <w:lvlText w:val=""/>
-      <w:lvlJc w:val="left"/>
-      <w:pPr>
-        <w:ind w:left="6480" w:hanging="360"/>
-      </w:pPr>
-      <w:rPr>
-        <w:rFonts w:ascii="Wingdings" w:hAnsi="Wingdings" w:hint="default"/>
-      </w:rPr>
-    </w:lvl>
-  </w:abstractNum>
-  <w:abstractNum w:abstractNumId="34" w15:restartNumberingAfterBreak="0">
-    <w:nsid w:val="74F400CA"/>
-    <w:multiLevelType w:val="hybridMultilevel"/>
-    <w:tmpl w:val="DDA49D2E"/>
-    <w:lvl w:ilvl="0" w:tplc="042A0001">
-      <w:start w:val="1"/>
-      <w:numFmt w:val="bullet"/>
-      <w:lvlText w:val=""/>
-      <w:lvlJc w:val="left"/>
-      <w:pPr>
-        <w:ind w:left="2340" w:hanging="360"/>
-      </w:pPr>
-      <w:rPr>
-        <w:rFonts w:ascii="Symbol" w:hAnsi="Symbol" w:hint="default"/>
-      </w:rPr>
-    </w:lvl>
-    <w:lvl w:ilvl="1" w:tplc="04090003">
-      <w:start w:val="1"/>
-      <w:numFmt w:val="bullet"/>
-      <w:lvlText w:val="o"/>
-      <w:lvlJc w:val="left"/>
-      <w:pPr>
-        <w:ind w:left="3060" w:hanging="360"/>
-      </w:pPr>
-      <w:rPr>
-        <w:rFonts w:ascii="Courier New" w:hAnsi="Courier New" w:cs="Courier New" w:hint="default"/>
-      </w:rPr>
-    </w:lvl>
-    <w:lvl w:ilvl="2" w:tplc="04090005" w:tentative="1">
-      <w:start w:val="1"/>
-      <w:numFmt w:val="bullet"/>
-      <w:lvlText w:val=""/>
-      <w:lvlJc w:val="left"/>
-      <w:pPr>
-        <w:ind w:left="3780" w:hanging="360"/>
-      </w:pPr>
-      <w:rPr>
-        <w:rFonts w:ascii="Wingdings" w:hAnsi="Wingdings" w:hint="default"/>
-      </w:rPr>
-    </w:lvl>
-    <w:lvl w:ilvl="3" w:tplc="04090001" w:tentative="1">
-      <w:start w:val="1"/>
-      <w:numFmt w:val="bullet"/>
-      <w:lvlText w:val=""/>
-      <w:lvlJc w:val="left"/>
-      <w:pPr>
-        <w:ind w:left="4500" w:hanging="360"/>
-      </w:pPr>
-      <w:rPr>
-        <w:rFonts w:ascii="Symbol" w:hAnsi="Symbol" w:hint="default"/>
-      </w:rPr>
-    </w:lvl>
-    <w:lvl w:ilvl="4" w:tplc="04090003" w:tentative="1">
-      <w:start w:val="1"/>
-      <w:numFmt w:val="bullet"/>
-      <w:lvlText w:val="o"/>
-      <w:lvlJc w:val="left"/>
-      <w:pPr>
-        <w:ind w:left="5220" w:hanging="360"/>
-      </w:pPr>
-      <w:rPr>
-        <w:rFonts w:ascii="Courier New" w:hAnsi="Courier New" w:cs="Courier New" w:hint="default"/>
-      </w:rPr>
-    </w:lvl>
-    <w:lvl w:ilvl="5" w:tplc="04090005" w:tentative="1">
-      <w:start w:val="1"/>
-      <w:numFmt w:val="bullet"/>
-      <w:lvlText w:val=""/>
-      <w:lvlJc w:val="left"/>
-      <w:pPr>
-        <w:ind w:left="5940" w:hanging="360"/>
-      </w:pPr>
-      <w:rPr>
-        <w:rFonts w:ascii="Wingdings" w:hAnsi="Wingdings" w:hint="default"/>
-      </w:rPr>
-    </w:lvl>
-    <w:lvl w:ilvl="6" w:tplc="04090001" w:tentative="1">
-      <w:start w:val="1"/>
-      <w:numFmt w:val="bullet"/>
-      <w:lvlText w:val=""/>
-      <w:lvlJc w:val="left"/>
-      <w:pPr>
-        <w:ind w:left="6660" w:hanging="360"/>
-      </w:pPr>
-      <w:rPr>
-        <w:rFonts w:ascii="Symbol" w:hAnsi="Symbol" w:hint="default"/>
-      </w:rPr>
-    </w:lvl>
-    <w:lvl w:ilvl="7" w:tplc="04090003" w:tentative="1">
-      <w:start w:val="1"/>
-      <w:numFmt w:val="bullet"/>
-      <w:lvlText w:val="o"/>
-      <w:lvlJc w:val="left"/>
-      <w:pPr>
-        <w:ind w:left="7380" w:hanging="360"/>
-      </w:pPr>
-      <w:rPr>
-        <w:rFonts w:ascii="Courier New" w:hAnsi="Courier New" w:cs="Courier New" w:hint="default"/>
-      </w:rPr>
-    </w:lvl>
-    <w:lvl w:ilvl="8" w:tplc="04090005" w:tentative="1">
-      <w:start w:val="1"/>
-      <w:numFmt w:val="bullet"/>
-      <w:lvlText w:val=""/>
-      <w:lvlJc w:val="left"/>
-      <w:pPr>
-        <w:ind w:left="8100" w:hanging="360"/>
-      </w:pPr>
-      <w:rPr>
-        <w:rFonts w:ascii="Wingdings" w:hAnsi="Wingdings" w:hint="default"/>
-      </w:rPr>
-    </w:lvl>
-  </w:abstractNum>
-  <w:abstractNum w:abstractNumId="35" w15:restartNumberingAfterBreak="0">
-    <w:nsid w:val="7BBD5268"/>
-    <w:multiLevelType w:val="hybridMultilevel"/>
-    <w:tmpl w:val="44388CEA"/>
-    <w:lvl w:ilvl="0" w:tplc="042A0001">
-      <w:start w:val="1"/>
-      <w:numFmt w:val="bullet"/>
-      <w:lvlText w:val=""/>
-      <w:lvlJc w:val="left"/>
-      <w:pPr>
-        <w:ind w:left="1080" w:hanging="360"/>
-      </w:pPr>
-      <w:rPr>
-        <w:rFonts w:ascii="Symbol" w:hAnsi="Symbol" w:hint="default"/>
-      </w:rPr>
-    </w:lvl>
-    <w:lvl w:ilvl="1" w:tplc="04090003" w:tentative="1">
-      <w:start w:val="1"/>
-      <w:numFmt w:val="bullet"/>
-      <w:lvlText w:val="o"/>
-      <w:lvlJc w:val="left"/>
-      <w:pPr>
-        <w:ind w:left="1800" w:hanging="360"/>
-      </w:pPr>
-      <w:rPr>
-        <w:rFonts w:ascii="Courier New" w:hAnsi="Courier New" w:cs="Courier New" w:hint="default"/>
-      </w:rPr>
-    </w:lvl>
-    <w:lvl w:ilvl="2" w:tplc="04090005" w:tentative="1">
-      <w:start w:val="1"/>
-      <w:numFmt w:val="bullet"/>
-      <w:lvlText w:val=""/>
-      <w:lvlJc w:val="left"/>
-      <w:pPr>
-        <w:ind w:left="2520" w:hanging="360"/>
-      </w:pPr>
-      <w:rPr>
-        <w:rFonts w:ascii="Wingdings" w:hAnsi="Wingdings" w:hint="default"/>
-      </w:rPr>
-    </w:lvl>
-    <w:lvl w:ilvl="3" w:tplc="04090001" w:tentative="1">
-      <w:start w:val="1"/>
-      <w:numFmt w:val="bullet"/>
-      <w:lvlText w:val=""/>
-      <w:lvlJc w:val="left"/>
-      <w:pPr>
-        <w:ind w:left="3240" w:hanging="360"/>
-      </w:pPr>
-      <w:rPr>
-        <w:rFonts w:ascii="Symbol" w:hAnsi="Symbol" w:hint="default"/>
-      </w:rPr>
-    </w:lvl>
-    <w:lvl w:ilvl="4" w:tplc="04090003" w:tentative="1">
-      <w:start w:val="1"/>
-      <w:numFmt w:val="bullet"/>
-      <w:lvlText w:val="o"/>
-      <w:lvlJc w:val="left"/>
-      <w:pPr>
-        <w:ind w:left="3960" w:hanging="360"/>
-      </w:pPr>
-      <w:rPr>
-        <w:rFonts w:ascii="Courier New" w:hAnsi="Courier New" w:cs="Courier New" w:hint="default"/>
-      </w:rPr>
-    </w:lvl>
-    <w:lvl w:ilvl="5" w:tplc="04090005" w:tentative="1">
-      <w:start w:val="1"/>
-      <w:numFmt w:val="bullet"/>
-      <w:lvlText w:val=""/>
-      <w:lvlJc w:val="left"/>
-      <w:pPr>
-        <w:ind w:left="4680" w:hanging="360"/>
-      </w:pPr>
-      <w:rPr>
-        <w:rFonts w:ascii="Wingdings" w:hAnsi="Wingdings" w:hint="default"/>
-      </w:rPr>
-    </w:lvl>
-    <w:lvl w:ilvl="6" w:tplc="04090001" w:tentative="1">
-      <w:start w:val="1"/>
-      <w:numFmt w:val="bullet"/>
-      <w:lvlText w:val=""/>
-      <w:lvlJc w:val="left"/>
-      <w:pPr>
-        <w:ind w:left="5400" w:hanging="360"/>
-      </w:pPr>
-      <w:rPr>
-        <w:rFonts w:ascii="Symbol" w:hAnsi="Symbol" w:hint="default"/>
-      </w:rPr>
-    </w:lvl>
-    <w:lvl w:ilvl="7" w:tplc="04090003" w:tentative="1">
-      <w:start w:val="1"/>
-      <w:numFmt w:val="bullet"/>
-      <w:lvlText w:val="o"/>
-      <w:lvlJc w:val="left"/>
-      <w:pPr>
-        <w:ind w:left="6120" w:hanging="360"/>
-      </w:pPr>
-      <w:rPr>
-        <w:rFonts w:ascii="Courier New" w:hAnsi="Courier New" w:cs="Courier New" w:hint="default"/>
-      </w:rPr>
-    </w:lvl>
-    <w:lvl w:ilvl="8" w:tplc="04090005" w:tentative="1">
-      <w:start w:val="1"/>
-      <w:numFmt w:val="bullet"/>
-      <w:lvlText w:val=""/>
-      <w:lvlJc w:val="left"/>
-      <w:pPr>
-        <w:ind w:left="6840" w:hanging="360"/>
-      </w:pPr>
-      <w:rPr>
-        <w:rFonts w:ascii="Wingdings" w:hAnsi="Wingdings" w:hint="default"/>
-      </w:rPr>
-    </w:lvl>
-  </w:abstractNum>
-  <w:abstractNum w:abstractNumId="36" w15:restartNumberingAfterBreak="0">
-    <w:nsid w:val="7DD827C9"/>
-    <w:multiLevelType w:val="hybridMultilevel"/>
-    <w:tmpl w:val="07DAB91A"/>
-    <w:lvl w:ilvl="0" w:tplc="042A0001">
-      <w:start w:val="1"/>
-      <w:numFmt w:val="bullet"/>
-      <w:lvlText w:val=""/>
-      <w:lvlJc w:val="left"/>
-      <w:pPr>
-        <w:ind w:left="720" w:hanging="360"/>
-      </w:pPr>
-      <w:rPr>
-        <w:rFonts w:ascii="Symbol" w:hAnsi="Symbol" w:hint="default"/>
-      </w:rPr>
-    </w:lvl>
-    <w:lvl w:ilvl="1" w:tplc="04090003">
-      <w:start w:val="1"/>
-      <w:numFmt w:val="bullet"/>
-      <w:lvlText w:val="o"/>
-      <w:lvlJc w:val="left"/>
-      <w:pPr>
-        <w:ind w:left="1440" w:hanging="360"/>
-      </w:pPr>
-      <w:rPr>
-        <w:rFonts w:ascii="Courier New" w:hAnsi="Courier New" w:cs="Courier New" w:hint="default"/>
-      </w:rPr>
-    </w:lvl>
-    <w:lvl w:ilvl="2" w:tplc="04090005" w:tentative="1">
-      <w:start w:val="1"/>
-      <w:numFmt w:val="bullet"/>
-      <w:lvlText w:val=""/>
-      <w:lvlJc w:val="left"/>
-      <w:pPr>
-        <w:ind w:left="2160" w:hanging="360"/>
-      </w:pPr>
-      <w:rPr>
-        <w:rFonts w:ascii="Wingdings" w:hAnsi="Wingdings" w:hint="default"/>
-      </w:rPr>
-    </w:lvl>
-    <w:lvl w:ilvl="3" w:tplc="04090001" w:tentative="1">
-      <w:start w:val="1"/>
-      <w:numFmt w:val="bullet"/>
-      <w:lvlText w:val=""/>
-      <w:lvlJc w:val="left"/>
-      <w:pPr>
-        <w:ind w:left="2880" w:hanging="360"/>
-      </w:pPr>
-      <w:rPr>
-        <w:rFonts w:ascii="Symbol" w:hAnsi="Symbol" w:hint="default"/>
-      </w:rPr>
-    </w:lvl>
-    <w:lvl w:ilvl="4" w:tplc="04090003" w:tentative="1">
-      <w:start w:val="1"/>
-      <w:numFmt w:val="bullet"/>
-      <w:lvlText w:val="o"/>
-      <w:lvlJc w:val="left"/>
-      <w:pPr>
-        <w:ind w:left="3600" w:hanging="360"/>
-      </w:pPr>
-      <w:rPr>
-        <w:rFonts w:ascii="Courier New" w:hAnsi="Courier New" w:cs="Courier New" w:hint="default"/>
-      </w:rPr>
-    </w:lvl>
-    <w:lvl w:ilvl="5" w:tplc="04090005" w:tentative="1">
-      <w:start w:val="1"/>
-      <w:numFmt w:val="bullet"/>
-      <w:lvlText w:val=""/>
-      <w:lvlJc w:val="left"/>
-      <w:pPr>
-        <w:ind w:left="4320" w:hanging="360"/>
-      </w:pPr>
-      <w:rPr>
-        <w:rFonts w:ascii="Wingdings" w:hAnsi="Wingdings" w:hint="default"/>
-      </w:rPr>
-    </w:lvl>
-    <w:lvl w:ilvl="6" w:tplc="04090001" w:tentative="1">
-      <w:start w:val="1"/>
-      <w:numFmt w:val="bullet"/>
-      <w:lvlText w:val=""/>
-      <w:lvlJc w:val="left"/>
-      <w:pPr>
-        <w:ind w:left="5040" w:hanging="360"/>
-      </w:pPr>
-      <w:rPr>
-        <w:rFonts w:ascii="Symbol" w:hAnsi="Symbol" w:hint="default"/>
-      </w:rPr>
-    </w:lvl>
-    <w:lvl w:ilvl="7" w:tplc="04090003" w:tentative="1">
-      <w:start w:val="1"/>
-      <w:numFmt w:val="bullet"/>
-      <w:lvlText w:val="o"/>
-      <w:lvlJc w:val="left"/>
-      <w:pPr>
-        <w:ind w:left="5760" w:hanging="360"/>
-      </w:pPr>
-      <w:rPr>
-        <w:rFonts w:ascii="Courier New" w:hAnsi="Courier New" w:cs="Courier New" w:hint="default"/>
-      </w:rPr>
-    </w:lvl>
-    <w:lvl w:ilvl="8" w:tplc="04090005" w:tentative="1">
-      <w:start w:val="1"/>
-      <w:numFmt w:val="bullet"/>
-      <w:lvlText w:val=""/>
-      <w:lvlJc w:val="left"/>
-      <w:pPr>
-        <w:ind w:left="6480" w:hanging="360"/>
-      </w:pPr>
-      <w:rPr>
-        <w:rFonts w:ascii="Wingdings" w:hAnsi="Wingdings" w:hint="default"/>
-      </w:rPr>
-    </w:lvl>
-  </w:abstractNum>
-  <w:abstractNum w:abstractNumId="37" w15:restartNumberingAfterBreak="0">
-    <w:nsid w:val="7F3B540F"/>
-    <w:multiLevelType w:val="hybridMultilevel"/>
-    <w:tmpl w:val="F83E2D28"/>
-    <w:lvl w:ilvl="0" w:tplc="04090001">
-      <w:start w:val="1"/>
-      <w:numFmt w:val="bullet"/>
-      <w:lvlText w:val=""/>
-      <w:lvlJc w:val="left"/>
-      <w:pPr>
-        <w:ind w:left="1800" w:hanging="360"/>
-      </w:pPr>
-      <w:rPr>
-        <w:rFonts w:ascii="Symbol" w:hAnsi="Symbol" w:hint="default"/>
-      </w:rPr>
-    </w:lvl>
-    <w:lvl w:ilvl="1" w:tplc="04090003" w:tentative="1">
-      <w:start w:val="1"/>
-      <w:numFmt w:val="bullet"/>
-      <w:lvlText w:val="o"/>
-      <w:lvlJc w:val="left"/>
-      <w:pPr>
-        <w:ind w:left="2520" w:hanging="360"/>
-      </w:pPr>
-      <w:rPr>
-        <w:rFonts w:ascii="Courier New" w:hAnsi="Courier New" w:cs="Courier New" w:hint="default"/>
-      </w:rPr>
-    </w:lvl>
-    <w:lvl w:ilvl="2" w:tplc="04090005" w:tentative="1">
-      <w:start w:val="1"/>
-      <w:numFmt w:val="bullet"/>
-      <w:lvlText w:val=""/>
-      <w:lvlJc w:val="left"/>
-      <w:pPr>
-        <w:ind w:left="3240" w:hanging="360"/>
-      </w:pPr>
-      <w:rPr>
-        <w:rFonts w:ascii="Wingdings" w:hAnsi="Wingdings" w:hint="default"/>
-      </w:rPr>
-    </w:lvl>
-    <w:lvl w:ilvl="3" w:tplc="04090001" w:tentative="1">
-      <w:start w:val="1"/>
-      <w:numFmt w:val="bullet"/>
-      <w:lvlText w:val=""/>
-      <w:lvlJc w:val="left"/>
-      <w:pPr>
-        <w:ind w:left="3960" w:hanging="360"/>
-      </w:pPr>
-      <w:rPr>
-        <w:rFonts w:ascii="Symbol" w:hAnsi="Symbol" w:hint="default"/>
-      </w:rPr>
-    </w:lvl>
-    <w:lvl w:ilvl="4" w:tplc="04090003" w:tentative="1">
-      <w:start w:val="1"/>
-      <w:numFmt w:val="bullet"/>
-      <w:lvlText w:val="o"/>
-      <w:lvlJc w:val="left"/>
-      <w:pPr>
-        <w:ind w:left="4680" w:hanging="360"/>
-      </w:pPr>
-      <w:rPr>
-        <w:rFonts w:ascii="Courier New" w:hAnsi="Courier New" w:cs="Courier New" w:hint="default"/>
-      </w:rPr>
-    </w:lvl>
-    <w:lvl w:ilvl="5" w:tplc="04090005" w:tentative="1">
-      <w:start w:val="1"/>
-      <w:numFmt w:val="bullet"/>
-      <w:lvlText w:val=""/>
-      <w:lvlJc w:val="left"/>
-      <w:pPr>
-        <w:ind w:left="5400" w:hanging="360"/>
-      </w:pPr>
-      <w:rPr>
-        <w:rFonts w:ascii="Wingdings" w:hAnsi="Wingdings" w:hint="default"/>
-      </w:rPr>
-    </w:lvl>
-    <w:lvl w:ilvl="6" w:tplc="04090001" w:tentative="1">
-      <w:start w:val="1"/>
-      <w:numFmt w:val="bullet"/>
-      <w:lvlText w:val=""/>
-      <w:lvlJc w:val="left"/>
-      <w:pPr>
-        <w:ind w:left="6120" w:hanging="360"/>
-      </w:pPr>
-      <w:rPr>
-        <w:rFonts w:ascii="Symbol" w:hAnsi="Symbol" w:hint="default"/>
-      </w:rPr>
-    </w:lvl>
-    <w:lvl w:ilvl="7" w:tplc="04090003" w:tentative="1">
-      <w:start w:val="1"/>
-      <w:numFmt w:val="bullet"/>
-      <w:lvlText w:val="o"/>
-      <w:lvlJc w:val="left"/>
-      <w:pPr>
-        <w:ind w:left="6840" w:hanging="360"/>
-      </w:pPr>
-      <w:rPr>
-        <w:rFonts w:ascii="Courier New" w:hAnsi="Courier New" w:cs="Courier New" w:hint="default"/>
-      </w:rPr>
-    </w:lvl>
-    <w:lvl w:ilvl="8" w:tplc="04090005" w:tentative="1">
-      <w:start w:val="1"/>
-      <w:numFmt w:val="bullet"/>
-      <w:lvlText w:val=""/>
-      <w:lvlJc w:val="left"/>
-      <w:pPr>
-        <w:ind w:left="7560" w:hanging="360"/>
-      </w:pPr>
-      <w:rPr>
-        <w:rFonts w:ascii="Wingdings" w:hAnsi="Wingdings" w:hint="default"/>
-      </w:rPr>
-    </w:lvl>
-  </w:abstractNum>
-  <w:num w:numId="1" w16cid:durableId="1944874383">
-    <w:abstractNumId w:val="22"/>
+  <w:num w:numId="1" w16cid:durableId="1962951254">
+    <w:abstractNumId w:val="0"/>
   </w:num>
-  <w:num w:numId="2" w16cid:durableId="1043015162">
+  <w:num w:numId="2" w16cid:durableId="688530682">
+    <w:abstractNumId w:val="4"/>
+  </w:num>
+  <w:num w:numId="3" w16cid:durableId="1185434567">
+    <w:abstractNumId w:val="8"/>
+  </w:num>
+  <w:num w:numId="4" w16cid:durableId="50231454">
     <w:abstractNumId w:val="6"/>
   </w:num>
-  <w:num w:numId="3" w16cid:durableId="432360319">
-    <w:abstractNumId w:val="37"/>
+  <w:num w:numId="5" w16cid:durableId="649211592">
+    <w:abstractNumId w:val="9"/>
   </w:num>
-  <w:num w:numId="4" w16cid:durableId="1564095294">
-    <w:abstractNumId w:val="10"/>
+  <w:num w:numId="6" w16cid:durableId="515583539">
+    <w:abstractNumId w:val="7"/>
   </w:num>
-  <w:num w:numId="5" w16cid:durableId="1837838277">
-    <w:abstractNumId w:val="17"/>
+  <w:num w:numId="7" w16cid:durableId="685398981">
+    <w:abstractNumId w:val="1"/>
   </w:num>
-  <w:num w:numId="6" w16cid:durableId="413403243">
+  <w:num w:numId="8" w16cid:durableId="282229167">
+    <w:abstractNumId w:val="2"/>
+  </w:num>
+  <w:num w:numId="9" w16cid:durableId="987515984">
     <w:abstractNumId w:val="5"/>
   </w:num>
-  <w:num w:numId="7" w16cid:durableId="1661076919">
-    <w:abstractNumId w:val="5"/>
+  <w:num w:numId="10" w16cid:durableId="239221441">
+    <w:abstractNumId w:val="3"/>
+  </w:num>
+  <w:num w:numId="11" w16cid:durableId="679696732">
+    <w:abstractNumId w:val="0"/>
     <w:lvlOverride w:ilvl="0">
-      <w:startOverride w:val="2"/>
+      <w:startOverride w:val="4"/>
     </w:lvlOverride>
     <w:lvlOverride w:ilvl="1">
       <w:startOverride w:val="1"/>
@@ -17625,73 +14014,10 @@
       <w:startOverride w:val="1"/>
     </w:lvlOverride>
   </w:num>
-  <w:num w:numId="8" w16cid:durableId="1962951254">
-    <w:abstractNumId w:val="5"/>
-  </w:num>
-  <w:num w:numId="9" w16cid:durableId="1479226565">
-    <w:abstractNumId w:val="5"/>
+  <w:num w:numId="12" w16cid:durableId="1723868791">
+    <w:abstractNumId w:val="0"/>
     <w:lvlOverride w:ilvl="0">
-      <w:startOverride w:val="2"/>
-    </w:lvlOverride>
-    <w:lvlOverride w:ilvl="1">
       <w:startOverride w:val="4"/>
-    </w:lvlOverride>
-    <w:lvlOverride w:ilvl="2">
-      <w:startOverride w:val="1"/>
-    </w:lvlOverride>
-    <w:lvlOverride w:ilvl="3">
-      <w:startOverride w:val="1"/>
-    </w:lvlOverride>
-    <w:lvlOverride w:ilvl="4">
-      <w:startOverride w:val="1"/>
-    </w:lvlOverride>
-    <w:lvlOverride w:ilvl="5">
-      <w:startOverride w:val="1"/>
-    </w:lvlOverride>
-    <w:lvlOverride w:ilvl="6">
-      <w:startOverride w:val="1"/>
-    </w:lvlOverride>
-    <w:lvlOverride w:ilvl="7">
-      <w:startOverride w:val="1"/>
-    </w:lvlOverride>
-    <w:lvlOverride w:ilvl="8">
-      <w:startOverride w:val="1"/>
-    </w:lvlOverride>
-  </w:num>
-  <w:num w:numId="10" w16cid:durableId="952707225">
-    <w:abstractNumId w:val="5"/>
-    <w:lvlOverride w:ilvl="0">
-      <w:startOverride w:val="2"/>
-    </w:lvlOverride>
-    <w:lvlOverride w:ilvl="1">
-      <w:startOverride w:val="5"/>
-    </w:lvlOverride>
-    <w:lvlOverride w:ilvl="2">
-      <w:startOverride w:val="1"/>
-    </w:lvlOverride>
-    <w:lvlOverride w:ilvl="3">
-      <w:startOverride w:val="1"/>
-    </w:lvlOverride>
-    <w:lvlOverride w:ilvl="4">
-      <w:startOverride w:val="1"/>
-    </w:lvlOverride>
-    <w:lvlOverride w:ilvl="5">
-      <w:startOverride w:val="1"/>
-    </w:lvlOverride>
-    <w:lvlOverride w:ilvl="6">
-      <w:startOverride w:val="1"/>
-    </w:lvlOverride>
-    <w:lvlOverride w:ilvl="7">
-      <w:startOverride w:val="1"/>
-    </w:lvlOverride>
-    <w:lvlOverride w:ilvl="8">
-      <w:startOverride w:val="1"/>
-    </w:lvlOverride>
-  </w:num>
-  <w:num w:numId="11" w16cid:durableId="1378778787">
-    <w:abstractNumId w:val="5"/>
-    <w:lvlOverride w:ilvl="0">
-      <w:startOverride w:val="3"/>
     </w:lvlOverride>
     <w:lvlOverride w:ilvl="1">
       <w:startOverride w:val="2"/>
@@ -17718,8 +14044,8 @@
       <w:startOverride w:val="1"/>
     </w:lvlOverride>
   </w:num>
-  <w:num w:numId="12" w16cid:durableId="1531919885">
-    <w:abstractNumId w:val="5"/>
+  <w:num w:numId="13" w16cid:durableId="413860706">
+    <w:abstractNumId w:val="0"/>
     <w:lvlOverride w:ilvl="0">
       <w:startOverride w:val="3"/>
     </w:lvlOverride>
@@ -17748,272 +14074,8 @@
       <w:startOverride w:val="1"/>
     </w:lvlOverride>
   </w:num>
-  <w:num w:numId="13" w16cid:durableId="650716946">
-    <w:abstractNumId w:val="5"/>
-    <w:lvlOverride w:ilvl="0">
-      <w:startOverride w:val="3"/>
-    </w:lvlOverride>
-    <w:lvlOverride w:ilvl="1">
-      <w:startOverride w:val="4"/>
-    </w:lvlOverride>
-    <w:lvlOverride w:ilvl="2">
-      <w:startOverride w:val="1"/>
-    </w:lvlOverride>
-    <w:lvlOverride w:ilvl="3">
-      <w:startOverride w:val="1"/>
-    </w:lvlOverride>
-    <w:lvlOverride w:ilvl="4">
-      <w:startOverride w:val="1"/>
-    </w:lvlOverride>
-    <w:lvlOverride w:ilvl="5">
-      <w:startOverride w:val="1"/>
-    </w:lvlOverride>
-    <w:lvlOverride w:ilvl="6">
-      <w:startOverride w:val="1"/>
-    </w:lvlOverride>
-    <w:lvlOverride w:ilvl="7">
-      <w:startOverride w:val="1"/>
-    </w:lvlOverride>
-    <w:lvlOverride w:ilvl="8">
-      <w:startOverride w:val="1"/>
-    </w:lvlOverride>
-  </w:num>
-  <w:num w:numId="14" w16cid:durableId="474490548">
-    <w:abstractNumId w:val="5"/>
-    <w:lvlOverride w:ilvl="0">
-      <w:startOverride w:val="3"/>
-    </w:lvlOverride>
-    <w:lvlOverride w:ilvl="1">
-      <w:startOverride w:val="5"/>
-    </w:lvlOverride>
-    <w:lvlOverride w:ilvl="2">
-      <w:startOverride w:val="1"/>
-    </w:lvlOverride>
-    <w:lvlOverride w:ilvl="3">
-      <w:startOverride w:val="1"/>
-    </w:lvlOverride>
-    <w:lvlOverride w:ilvl="4">
-      <w:startOverride w:val="1"/>
-    </w:lvlOverride>
-    <w:lvlOverride w:ilvl="5">
-      <w:startOverride w:val="1"/>
-    </w:lvlOverride>
-    <w:lvlOverride w:ilvl="6">
-      <w:startOverride w:val="1"/>
-    </w:lvlOverride>
-    <w:lvlOverride w:ilvl="7">
-      <w:startOverride w:val="1"/>
-    </w:lvlOverride>
-    <w:lvlOverride w:ilvl="8">
-      <w:startOverride w:val="1"/>
-    </w:lvlOverride>
-  </w:num>
-  <w:num w:numId="15" w16cid:durableId="688530682">
-    <w:abstractNumId w:val="21"/>
-  </w:num>
-  <w:num w:numId="16" w16cid:durableId="1185434567">
-    <w:abstractNumId w:val="32"/>
-  </w:num>
-  <w:num w:numId="17" w16cid:durableId="2007053661">
-    <w:abstractNumId w:val="36"/>
-  </w:num>
-  <w:num w:numId="18" w16cid:durableId="1619676397">
-    <w:abstractNumId w:val="34"/>
-  </w:num>
-  <w:num w:numId="19" w16cid:durableId="540750236">
-    <w:abstractNumId w:val="11"/>
-  </w:num>
-  <w:num w:numId="20" w16cid:durableId="50231454">
-    <w:abstractNumId w:val="29"/>
-  </w:num>
-  <w:num w:numId="21" w16cid:durableId="367225612">
-    <w:abstractNumId w:val="5"/>
-  </w:num>
-  <w:num w:numId="22" w16cid:durableId="649211592">
-    <w:abstractNumId w:val="35"/>
-  </w:num>
-  <w:num w:numId="23" w16cid:durableId="515583539">
-    <w:abstractNumId w:val="31"/>
-  </w:num>
-  <w:num w:numId="24" w16cid:durableId="685398981">
-    <w:abstractNumId w:val="7"/>
-  </w:num>
-  <w:num w:numId="25" w16cid:durableId="901796072">
-    <w:abstractNumId w:val="28"/>
-  </w:num>
-  <w:num w:numId="26" w16cid:durableId="600839660">
-    <w:abstractNumId w:val="2"/>
-  </w:num>
-  <w:num w:numId="27" w16cid:durableId="282229167">
-    <w:abstractNumId w:val="8"/>
-  </w:num>
-  <w:num w:numId="28" w16cid:durableId="194586129">
-    <w:abstractNumId w:val="5"/>
-  </w:num>
-  <w:num w:numId="29" w16cid:durableId="1785535109">
-    <w:abstractNumId w:val="4"/>
-  </w:num>
-  <w:num w:numId="30" w16cid:durableId="278223895">
-    <w:abstractNumId w:val="12"/>
-  </w:num>
-  <w:num w:numId="31" w16cid:durableId="1010723049">
-    <w:abstractNumId w:val="3"/>
-  </w:num>
-  <w:num w:numId="32" w16cid:durableId="987515984">
-    <w:abstractNumId w:val="26"/>
-  </w:num>
-  <w:num w:numId="33" w16cid:durableId="239221441">
-    <w:abstractNumId w:val="19"/>
-  </w:num>
-  <w:num w:numId="34" w16cid:durableId="327367158">
-    <w:abstractNumId w:val="14"/>
-  </w:num>
-  <w:num w:numId="35" w16cid:durableId="437919510">
-    <w:abstractNumId w:val="23"/>
-  </w:num>
-  <w:num w:numId="36" w16cid:durableId="2096634278">
-    <w:abstractNumId w:val="25"/>
-  </w:num>
-  <w:num w:numId="37" w16cid:durableId="661658517">
-    <w:abstractNumId w:val="5"/>
-  </w:num>
-  <w:num w:numId="38" w16cid:durableId="47263261">
+  <w:num w:numId="14" w16cid:durableId="1590504244">
     <w:abstractNumId w:val="0"/>
-  </w:num>
-  <w:num w:numId="39" w16cid:durableId="803086929">
-    <w:abstractNumId w:val="5"/>
-  </w:num>
-  <w:num w:numId="40" w16cid:durableId="1080643193">
-    <w:abstractNumId w:val="5"/>
-  </w:num>
-  <w:num w:numId="41" w16cid:durableId="488786895">
-    <w:abstractNumId w:val="33"/>
-  </w:num>
-  <w:num w:numId="42" w16cid:durableId="344599522">
-    <w:abstractNumId w:val="13"/>
-  </w:num>
-  <w:num w:numId="43" w16cid:durableId="671374134">
-    <w:abstractNumId w:val="20"/>
-  </w:num>
-  <w:num w:numId="44" w16cid:durableId="522741469">
-    <w:abstractNumId w:val="9"/>
-  </w:num>
-  <w:num w:numId="45" w16cid:durableId="79496164">
-    <w:abstractNumId w:val="27"/>
-  </w:num>
-  <w:num w:numId="46" w16cid:durableId="1250121782">
-    <w:abstractNumId w:val="18"/>
-  </w:num>
-  <w:num w:numId="47" w16cid:durableId="679045858">
-    <w:abstractNumId w:val="15"/>
-  </w:num>
-  <w:num w:numId="48" w16cid:durableId="1237520515">
-    <w:abstractNumId w:val="1"/>
-  </w:num>
-  <w:num w:numId="49" w16cid:durableId="4788536">
-    <w:abstractNumId w:val="5"/>
-  </w:num>
-  <w:num w:numId="50" w16cid:durableId="679696732">
-    <w:abstractNumId w:val="5"/>
-    <w:lvlOverride w:ilvl="0">
-      <w:startOverride w:val="4"/>
-    </w:lvlOverride>
-    <w:lvlOverride w:ilvl="1">
-      <w:startOverride w:val="1"/>
-    </w:lvlOverride>
-    <w:lvlOverride w:ilvl="2">
-      <w:startOverride w:val="1"/>
-    </w:lvlOverride>
-    <w:lvlOverride w:ilvl="3">
-      <w:startOverride w:val="1"/>
-    </w:lvlOverride>
-    <w:lvlOverride w:ilvl="4">
-      <w:startOverride w:val="1"/>
-    </w:lvlOverride>
-    <w:lvlOverride w:ilvl="5">
-      <w:startOverride w:val="1"/>
-    </w:lvlOverride>
-    <w:lvlOverride w:ilvl="6">
-      <w:startOverride w:val="1"/>
-    </w:lvlOverride>
-    <w:lvlOverride w:ilvl="7">
-      <w:startOverride w:val="1"/>
-    </w:lvlOverride>
-    <w:lvlOverride w:ilvl="8">
-      <w:startOverride w:val="1"/>
-    </w:lvlOverride>
-  </w:num>
-  <w:num w:numId="51" w16cid:durableId="479735830">
-    <w:abstractNumId w:val="16"/>
-  </w:num>
-  <w:num w:numId="52" w16cid:durableId="121459650">
-    <w:abstractNumId w:val="30"/>
-  </w:num>
-  <w:num w:numId="53" w16cid:durableId="80415999">
-    <w:abstractNumId w:val="24"/>
-  </w:num>
-  <w:num w:numId="54" w16cid:durableId="1723868791">
-    <w:abstractNumId w:val="5"/>
-    <w:lvlOverride w:ilvl="0">
-      <w:startOverride w:val="4"/>
-    </w:lvlOverride>
-    <w:lvlOverride w:ilvl="1">
-      <w:startOverride w:val="2"/>
-    </w:lvlOverride>
-    <w:lvlOverride w:ilvl="2">
-      <w:startOverride w:val="1"/>
-    </w:lvlOverride>
-    <w:lvlOverride w:ilvl="3">
-      <w:startOverride w:val="1"/>
-    </w:lvlOverride>
-    <w:lvlOverride w:ilvl="4">
-      <w:startOverride w:val="1"/>
-    </w:lvlOverride>
-    <w:lvlOverride w:ilvl="5">
-      <w:startOverride w:val="1"/>
-    </w:lvlOverride>
-    <w:lvlOverride w:ilvl="6">
-      <w:startOverride w:val="1"/>
-    </w:lvlOverride>
-    <w:lvlOverride w:ilvl="7">
-      <w:startOverride w:val="1"/>
-    </w:lvlOverride>
-    <w:lvlOverride w:ilvl="8">
-      <w:startOverride w:val="1"/>
-    </w:lvlOverride>
-  </w:num>
-  <w:num w:numId="55" w16cid:durableId="413860706">
-    <w:abstractNumId w:val="5"/>
-    <w:lvlOverride w:ilvl="0">
-      <w:startOverride w:val="3"/>
-    </w:lvlOverride>
-    <w:lvlOverride w:ilvl="1">
-      <w:startOverride w:val="3"/>
-    </w:lvlOverride>
-    <w:lvlOverride w:ilvl="2">
-      <w:startOverride w:val="1"/>
-    </w:lvlOverride>
-    <w:lvlOverride w:ilvl="3">
-      <w:startOverride w:val="1"/>
-    </w:lvlOverride>
-    <w:lvlOverride w:ilvl="4">
-      <w:startOverride w:val="1"/>
-    </w:lvlOverride>
-    <w:lvlOverride w:ilvl="5">
-      <w:startOverride w:val="1"/>
-    </w:lvlOverride>
-    <w:lvlOverride w:ilvl="6">
-      <w:startOverride w:val="1"/>
-    </w:lvlOverride>
-    <w:lvlOverride w:ilvl="7">
-      <w:startOverride w:val="1"/>
-    </w:lvlOverride>
-    <w:lvlOverride w:ilvl="8">
-      <w:startOverride w:val="1"/>
-    </w:lvlOverride>
-  </w:num>
-  <w:num w:numId="56" w16cid:durableId="1590504244">
-    <w:abstractNumId w:val="5"/>
     <w:lvlOverride w:ilvl="0">
       <w:startOverride w:val="3"/>
     </w:lvlOverride>
@@ -18460,7 +14522,7 @@
       <w:keepNext/>
       <w:keepLines/>
       <w:numPr>
-        <w:numId w:val="8"/>
+        <w:numId w:val="1"/>
       </w:numPr>
       <w:spacing w:before="240" w:after="0"/>
       <w:outlineLvl w:val="0"/>
@@ -18485,7 +14547,7 @@
       <w:keepLines/>
       <w:numPr>
         <w:ilvl w:val="1"/>
-        <w:numId w:val="8"/>
+        <w:numId w:val="1"/>
       </w:numPr>
       <w:spacing w:before="40" w:after="0"/>
       <w:outlineLvl w:val="1"/>
@@ -18510,7 +14572,7 @@
       <w:keepLines/>
       <w:numPr>
         <w:ilvl w:val="2"/>
-        <w:numId w:val="8"/>
+        <w:numId w:val="1"/>
       </w:numPr>
       <w:spacing w:before="40" w:after="0"/>
       <w:outlineLvl w:val="2"/>
